--- a/G043_A2_PS03_URL_Caching/designPS03_G043.docx
+++ b/G043_A2_PS03_URL_Caching/designPS03_G043.docx
@@ -4,28 +4,197 @@
   <w:body>
     <w:p>
       <w:pPr>
-        <w:rPr>
+        <w:jc w:val="center"/>
+        <w:rPr>
+          <w:rFonts w:ascii="Cambria" w:hAnsi="Cambria"/>
+          <w:b/>
+          <w:color w:val="000000" w:themeColor="text1"/>
+        </w:rPr>
+      </w:pPr>
+      <w:r>
+        <w:rPr>
+          <w:rFonts w:ascii="Cambria" w:hAnsi="Cambria"/>
+          <w:b/>
+          <w:color w:val="000000" w:themeColor="text1"/>
+        </w:rPr>
+        <w:t>Detailed Approach and Runtime Analysis</w:t>
+      </w:r>
+    </w:p>
+    <w:p>
+      <w:pPr>
+        <w:rPr>
+          <w:rFonts w:ascii="Cambria" w:hAnsi="Cambria"/>
+          <w:color w:val="000000" w:themeColor="text1"/>
+        </w:rPr>
+      </w:pPr>
+      <w:r>
+        <w:rPr>
+          <w:rFonts w:ascii="Cambria" w:hAnsi="Cambria"/>
+          <w:color w:val="000000" w:themeColor="text1"/>
+        </w:rPr>
+        <w:t xml:space="preserve">The program is being developed to manage a </w:t>
+      </w:r>
+      <w:r>
+        <w:rPr>
+          <w:rFonts w:ascii="Cambria" w:hAnsi="Cambria"/>
+          <w:color w:val="000000" w:themeColor="text1"/>
+        </w:rPr>
+        <w:t>URL Caching for a Web Crawler application</w:t>
+      </w:r>
+      <w:r>
+        <w:rPr>
+          <w:rFonts w:ascii="Cambria" w:hAnsi="Cambria"/>
+          <w:color w:val="000000" w:themeColor="text1"/>
+        </w:rPr>
+        <w:t xml:space="preserve"> </w:t>
+      </w:r>
+      <w:r>
+        <w:rPr>
+          <w:rFonts w:ascii="Cambria" w:hAnsi="Cambria"/>
+          <w:color w:val="000000" w:themeColor="text1"/>
+        </w:rPr>
+        <w:t>to efficiently check whether a URL has been previously processed to avoid redundant processing</w:t>
+      </w:r>
+      <w:r>
+        <w:rPr>
+          <w:rFonts w:ascii="Cambria" w:hAnsi="Cambria"/>
+          <w:color w:val="000000" w:themeColor="text1"/>
+        </w:rPr>
+        <w:t xml:space="preserve">. This is achieved using a </w:t>
+      </w:r>
+      <w:r>
+        <w:rPr>
+          <w:rFonts w:ascii="Cambria" w:hAnsi="Cambria"/>
+          <w:color w:val="000000" w:themeColor="text1"/>
+        </w:rPr>
+        <w:t>simple Bloom filter</w:t>
+      </w:r>
+      <w:r>
+        <w:rPr>
+          <w:rFonts w:ascii="Cambria" w:hAnsi="Cambria"/>
+          <w:color w:val="000000" w:themeColor="text1"/>
+        </w:rPr>
+        <w:t xml:space="preserve"> with the operations:</w:t>
+      </w:r>
+    </w:p>
+    <w:p>
+      <w:pPr>
+        <w:pStyle w:val="ListParagraph"/>
+        <w:numPr>
+          <w:ilvl w:val="0"/>
+          <w:numId w:val="5"/>
+        </w:numPr>
+        <w:autoSpaceDE w:val="0"/>
+        <w:autoSpaceDN w:val="0"/>
+        <w:adjustRightInd w:val="0"/>
+        <w:spacing w:after="0" w:line="240" w:lineRule="auto"/>
+        <w:rPr>
+          <w:rFonts w:ascii="Cambria" w:hAnsi="Cambria" w:cs="TimesNewRomanPSMT"/>
+          <w:color w:val="000000" w:themeColor="text1"/>
+          <w:lang w:val="en-US"/>
+        </w:rPr>
+      </w:pPr>
+      <w:r>
+        <w:rPr>
+          <w:rFonts w:ascii="Cambria" w:hAnsi="Cambria" w:cs="TimesNewRomanPS-BoldMT"/>
           <w:b/>
           <w:bCs/>
-        </w:rPr>
-      </w:pPr>
-      <w:r>
-        <w:rPr>
+          <w:color w:val="000000" w:themeColor="text1"/>
+        </w:rPr>
+        <w:t xml:space="preserve">Add a </w:t>
+      </w:r>
+      <w:r>
+        <w:rPr>
+          <w:rFonts w:ascii="Cambria" w:hAnsi="Cambria" w:cs="TimesNewRomanPS-BoldMT"/>
           <w:b/>
           <w:bCs/>
-        </w:rPr>
-        <w:t xml:space="preserve">Design Documentation: </w:t>
-      </w:r>
-      <w:r>
-        <w:rPr>
+          <w:color w:val="000000" w:themeColor="text1"/>
+        </w:rPr>
+        <w:t>URL</w:t>
+      </w:r>
+      <w:r>
+        <w:rPr>
+          <w:rFonts w:ascii="Cambria" w:hAnsi="Cambria" w:cs="TimesNewRomanPSMT"/>
+          <w:color w:val="000000" w:themeColor="text1"/>
+        </w:rPr>
+        <w:t xml:space="preserve">: </w:t>
+      </w:r>
+      <w:r>
+        <w:rPr>
+          <w:rFonts w:ascii="Cambria" w:hAnsi="Cambria" w:cs="TimesNewRomanPSMT"/>
+          <w:color w:val="000000" w:themeColor="text1"/>
+          <w:lang w:val="en-US"/>
+        </w:rPr>
+        <w:t>Add a URL to the Bloom filter.</w:t>
+      </w:r>
+    </w:p>
+    <w:p>
+      <w:pPr>
+        <w:pStyle w:val="ListParagraph"/>
+        <w:numPr>
+          <w:ilvl w:val="0"/>
+          <w:numId w:val="5"/>
+        </w:numPr>
+        <w:autoSpaceDE w:val="0"/>
+        <w:autoSpaceDN w:val="0"/>
+        <w:adjustRightInd w:val="0"/>
+        <w:spacing w:after="0" w:line="240" w:lineRule="auto"/>
+        <w:rPr>
+          <w:rFonts w:ascii="Cambria" w:hAnsi="Cambria" w:cs="TimesNewRomanPSMT"/>
+          <w:color w:val="000000" w:themeColor="text1"/>
+          <w:lang w:val="en-US"/>
+        </w:rPr>
+      </w:pPr>
+      <w:r>
+        <w:rPr>
+          <w:rFonts w:ascii="Cambria" w:hAnsi="Cambria" w:cs="TimesNewRomanPS-BoldMT"/>
           <w:b/>
           <w:bCs/>
-        </w:rPr>
-        <w:t>URL Caching</w:t>
+          <w:color w:val="000000" w:themeColor="text1"/>
+        </w:rPr>
+        <w:t>Check a URL</w:t>
+      </w:r>
+      <w:r>
+        <w:rPr>
+          <w:rFonts w:ascii="Cambria" w:hAnsi="Cambria" w:cs="TimesNewRomanPSMT"/>
+          <w:color w:val="000000" w:themeColor="text1"/>
+          <w:lang w:val="en-US"/>
+        </w:rPr>
+        <w:t>:</w:t>
+      </w:r>
+      <w:r>
+        <w:rPr>
+          <w:rFonts w:ascii="Cambria" w:hAnsi="Cambria" w:cs="TimesNewRomanPSMT"/>
+          <w:color w:val="000000" w:themeColor="text1"/>
+          <w:lang w:val="en-US"/>
+        </w:rPr>
+        <w:t xml:space="preserve"> </w:t>
+      </w:r>
+      <w:r>
+        <w:rPr>
+          <w:rFonts w:ascii="Cambria" w:hAnsi="Cambria" w:cs="TimesNewRomanPSMT"/>
+          <w:color w:val="000000" w:themeColor="text1"/>
+          <w:lang w:val="en-US"/>
+        </w:rPr>
+        <w:t>Check if a URL is possibly in the Bloom filter.</w:t>
       </w:r>
     </w:p>
     <w:p>
       <w:pPr>
+        <w:pStyle w:val="ListParagraph"/>
+        <w:autoSpaceDE w:val="0"/>
+        <w:autoSpaceDN w:val="0"/>
+        <w:adjustRightInd w:val="0"/>
+        <w:spacing w:after="0" w:line="240" w:lineRule="auto"/>
+        <w:rPr>
+          <w:rFonts w:ascii="Cambria" w:hAnsi="Cambria" w:cs="TimesNewRomanPSMT"/>
+          <w:color w:val="000000" w:themeColor="text1"/>
+          <w:lang w:val="en-US"/>
+        </w:rPr>
+      </w:pPr>
+    </w:p>
+    <w:p>
+      <w:pPr>
         <w:rPr>
           <w:b/>
           <w:bCs/>
@@ -36,279 +205,3333 @@
           <w:b/>
           <w:bCs/>
         </w:rPr>
-        <w:t>Overview</w:t>
+        <w:t>Design Considerations</w:t>
+      </w:r>
+    </w:p>
+    <w:p>
+      <w:r>
+        <w:t>A Bloom filter is chosen as the primary data structure for URL caching due to its efficient space usage and fast lookups:</w:t>
+      </w:r>
+    </w:p>
+    <w:p>
+      <w:pPr>
+        <w:pStyle w:val="Heading1"/>
+        <w:numPr>
+          <w:ilvl w:val="0"/>
+          <w:numId w:val="37"/>
+        </w:numPr>
+        <w:spacing w:before="0"/>
+        <w:rPr>
+          <w:rFonts w:asciiTheme="minorHAnsi" w:eastAsiaTheme="minorHAnsi" w:hAnsiTheme="minorHAnsi" w:cstheme="minorBidi"/>
+          <w:b/>
+          <w:bCs/>
+          <w:color w:val="auto"/>
+          <w:sz w:val="22"/>
+          <w:szCs w:val="22"/>
+        </w:rPr>
+      </w:pPr>
+      <w:bookmarkStart w:id="0" w:name="_Toc186997687"/>
+      <w:r>
+        <w:rPr>
+          <w:rFonts w:asciiTheme="minorHAnsi" w:eastAsiaTheme="minorHAnsi" w:hAnsiTheme="minorHAnsi" w:cstheme="minorBidi"/>
+          <w:b/>
+          <w:bCs/>
+          <w:color w:val="auto"/>
+          <w:sz w:val="22"/>
+          <w:szCs w:val="22"/>
+        </w:rPr>
+        <w:t xml:space="preserve">Space Efficiency: </w:t>
+      </w:r>
+      <w:r>
+        <w:rPr>
+          <w:rFonts w:asciiTheme="minorHAnsi" w:eastAsiaTheme="minorHAnsi" w:hAnsiTheme="minorHAnsi" w:cstheme="minorBidi"/>
+          <w:color w:val="auto"/>
+          <w:sz w:val="22"/>
+          <w:szCs w:val="22"/>
+        </w:rPr>
+        <w:t>Requires significantly less memory compared to other set-based data structures (e.g., HashSet)</w:t>
+      </w:r>
+      <w:r>
+        <w:rPr>
+          <w:rFonts w:asciiTheme="minorHAnsi" w:eastAsiaTheme="minorHAnsi" w:hAnsiTheme="minorHAnsi" w:cstheme="minorBidi"/>
+          <w:color w:val="auto"/>
+          <w:sz w:val="22"/>
+          <w:szCs w:val="22"/>
+        </w:rPr>
+        <w:t xml:space="preserve"> by using </w:t>
+      </w:r>
+      <w:r>
+        <w:rPr>
+          <w:rFonts w:asciiTheme="minorHAnsi" w:eastAsiaTheme="minorHAnsi" w:hAnsiTheme="minorHAnsi" w:cstheme="minorBidi"/>
+          <w:color w:val="auto"/>
+          <w:sz w:val="22"/>
+          <w:szCs w:val="22"/>
+        </w:rPr>
+        <w:t>fixed-size bit array instead of storing entire URLs</w:t>
+      </w:r>
+      <w:r>
+        <w:rPr>
+          <w:rFonts w:asciiTheme="minorHAnsi" w:eastAsiaTheme="minorHAnsi" w:hAnsiTheme="minorHAnsi" w:cstheme="minorBidi"/>
+          <w:color w:val="auto"/>
+          <w:sz w:val="22"/>
+          <w:szCs w:val="22"/>
+        </w:rPr>
+        <w:t>.</w:t>
+      </w:r>
+    </w:p>
+    <w:p>
+      <w:pPr>
+        <w:pStyle w:val="Heading1"/>
+        <w:numPr>
+          <w:ilvl w:val="0"/>
+          <w:numId w:val="37"/>
+        </w:numPr>
+        <w:spacing w:before="0"/>
+        <w:rPr>
+          <w:rFonts w:asciiTheme="minorHAnsi" w:eastAsiaTheme="minorHAnsi" w:hAnsiTheme="minorHAnsi" w:cstheme="minorBidi"/>
+          <w:color w:val="auto"/>
+          <w:sz w:val="22"/>
+          <w:szCs w:val="22"/>
+        </w:rPr>
+      </w:pPr>
+      <w:r>
+        <w:rPr>
+          <w:rFonts w:asciiTheme="minorHAnsi" w:eastAsiaTheme="minorHAnsi" w:hAnsiTheme="minorHAnsi" w:cstheme="minorBidi"/>
+          <w:b/>
+          <w:bCs/>
+          <w:color w:val="auto"/>
+          <w:sz w:val="22"/>
+          <w:szCs w:val="22"/>
+        </w:rPr>
+        <w:t xml:space="preserve">Constant-Time Operations: </w:t>
+      </w:r>
+      <w:r>
+        <w:rPr>
+          <w:rFonts w:asciiTheme="minorHAnsi" w:eastAsiaTheme="minorHAnsi" w:hAnsiTheme="minorHAnsi" w:cstheme="minorBidi"/>
+          <w:color w:val="auto"/>
+          <w:sz w:val="22"/>
+          <w:szCs w:val="22"/>
+        </w:rPr>
+        <w:t>Insertions and lookups run in O(k) time, where k is the number of hash functions (in this case, k=3).</w:t>
+      </w:r>
+    </w:p>
+    <w:p>
+      <w:pPr>
+        <w:pStyle w:val="Heading1"/>
+        <w:numPr>
+          <w:ilvl w:val="0"/>
+          <w:numId w:val="37"/>
+        </w:numPr>
+        <w:spacing w:before="0"/>
+        <w:rPr>
+          <w:rFonts w:asciiTheme="minorHAnsi" w:eastAsiaTheme="minorHAnsi" w:hAnsiTheme="minorHAnsi" w:cstheme="minorBidi"/>
+          <w:color w:val="auto"/>
+          <w:sz w:val="22"/>
+          <w:szCs w:val="22"/>
+        </w:rPr>
+      </w:pPr>
+      <w:r>
+        <w:rPr>
+          <w:rFonts w:asciiTheme="minorHAnsi" w:eastAsiaTheme="minorHAnsi" w:hAnsiTheme="minorHAnsi" w:cstheme="minorBidi"/>
+          <w:b/>
+          <w:bCs/>
+          <w:color w:val="auto"/>
+          <w:sz w:val="22"/>
+          <w:szCs w:val="22"/>
+        </w:rPr>
+        <w:t xml:space="preserve">Probabilistic Nature: </w:t>
+      </w:r>
+      <w:r>
+        <w:rPr>
+          <w:rFonts w:asciiTheme="minorHAnsi" w:eastAsiaTheme="minorHAnsi" w:hAnsiTheme="minorHAnsi" w:cstheme="minorBidi"/>
+          <w:color w:val="auto"/>
+          <w:sz w:val="22"/>
+          <w:szCs w:val="22"/>
+        </w:rPr>
+        <w:t>While false positives exist, their probability can be minimized by carefully selecting the filter size and number of hash functions.</w:t>
+      </w:r>
+    </w:p>
+    <w:p>
+      <w:pPr>
+        <w:pStyle w:val="Heading1"/>
+        <w:numPr>
+          <w:ilvl w:val="0"/>
+          <w:numId w:val="37"/>
+        </w:numPr>
+        <w:spacing w:before="0"/>
+        <w:rPr>
+          <w:rFonts w:asciiTheme="minorHAnsi" w:eastAsiaTheme="minorHAnsi" w:hAnsiTheme="minorHAnsi" w:cstheme="minorBidi"/>
+          <w:color w:val="auto"/>
+          <w:sz w:val="22"/>
+          <w:szCs w:val="22"/>
+        </w:rPr>
+      </w:pPr>
+      <w:r>
+        <w:rPr>
+          <w:rFonts w:asciiTheme="minorHAnsi" w:eastAsiaTheme="minorHAnsi" w:hAnsiTheme="minorHAnsi" w:cstheme="minorBidi"/>
+          <w:b/>
+          <w:bCs/>
+          <w:color w:val="auto"/>
+          <w:sz w:val="22"/>
+          <w:szCs w:val="22"/>
+        </w:rPr>
+        <w:t xml:space="preserve">Scalability: </w:t>
+      </w:r>
+      <w:r>
+        <w:rPr>
+          <w:rFonts w:asciiTheme="minorHAnsi" w:eastAsiaTheme="minorHAnsi" w:hAnsiTheme="minorHAnsi" w:cstheme="minorBidi"/>
+          <w:color w:val="auto"/>
+          <w:sz w:val="22"/>
+          <w:szCs w:val="22"/>
+        </w:rPr>
+        <w:t>The implementation is tested for large-scale inputs (100,000+ URLs) to validate performance</w:t>
+      </w:r>
+    </w:p>
+    <w:p>
+      <w:pPr>
+        <w:pStyle w:val="Heading1"/>
+        <w:rPr>
+          <w:rFonts w:ascii="Cambria" w:eastAsiaTheme="minorHAnsi" w:hAnsi="Cambria" w:cstheme="minorBidi"/>
+          <w:b/>
+          <w:color w:val="000000" w:themeColor="text1"/>
+          <w:sz w:val="22"/>
+          <w:szCs w:val="22"/>
+        </w:rPr>
+      </w:pPr>
+      <w:r>
+        <w:rPr>
+          <w:rFonts w:ascii="Cambria" w:eastAsiaTheme="minorHAnsi" w:hAnsi="Cambria" w:cstheme="minorBidi"/>
+          <w:b/>
+          <w:color w:val="000000" w:themeColor="text1"/>
+          <w:sz w:val="22"/>
+          <w:szCs w:val="22"/>
+        </w:rPr>
+        <w:t>Classes and Data Structure</w:t>
+      </w:r>
+      <w:bookmarkEnd w:id="0"/>
+    </w:p>
+    <w:p>
+      <w:pPr>
+        <w:pStyle w:val="Heading2"/>
+        <w:rPr>
+          <w:rFonts w:ascii="Cambria" w:eastAsiaTheme="minorHAnsi" w:hAnsi="Cambria" w:cstheme="minorBidi"/>
+          <w:color w:val="000000" w:themeColor="text1"/>
+          <w:sz w:val="22"/>
+          <w:szCs w:val="22"/>
+        </w:rPr>
+      </w:pPr>
+      <w:bookmarkStart w:id="1" w:name="_Toc186997688"/>
+      <w:r>
+        <w:rPr>
+          <w:rFonts w:ascii="Cambria" w:eastAsiaTheme="minorHAnsi" w:hAnsi="Cambria" w:cstheme="minorBidi"/>
+          <w:b/>
+          <w:color w:val="000000" w:themeColor="text1"/>
+          <w:sz w:val="22"/>
+          <w:szCs w:val="22"/>
+        </w:rPr>
+        <w:t>Bloom</w:t>
+      </w:r>
+      <w:r>
+        <w:rPr>
+          <w:rFonts w:ascii="Cambria" w:eastAsiaTheme="minorHAnsi" w:hAnsi="Cambria" w:cstheme="minorBidi"/>
+          <w:b/>
+          <w:color w:val="000000" w:themeColor="text1"/>
+          <w:sz w:val="22"/>
+          <w:szCs w:val="22"/>
+        </w:rPr>
+        <w:t xml:space="preserve"> </w:t>
+      </w:r>
+      <w:r>
+        <w:rPr>
+          <w:rFonts w:ascii="Cambria" w:eastAsiaTheme="minorHAnsi" w:hAnsi="Cambria" w:cstheme="minorBidi"/>
+          <w:b/>
+          <w:color w:val="000000" w:themeColor="text1"/>
+          <w:sz w:val="22"/>
+          <w:szCs w:val="22"/>
+        </w:rPr>
+        <w:t>Filter</w:t>
+      </w:r>
+      <w:r>
+        <w:rPr>
+          <w:rFonts w:ascii="Cambria" w:eastAsiaTheme="minorHAnsi" w:hAnsi="Cambria" w:cstheme="minorBidi"/>
+          <w:b/>
+          <w:color w:val="000000" w:themeColor="text1"/>
+          <w:sz w:val="22"/>
+          <w:szCs w:val="22"/>
+        </w:rPr>
+        <w:t xml:space="preserve"> Class</w:t>
+      </w:r>
+      <w:r>
+        <w:rPr>
+          <w:rFonts w:ascii="Cambria" w:eastAsiaTheme="minorHAnsi" w:hAnsi="Cambria" w:cstheme="minorBidi"/>
+          <w:color w:val="000000" w:themeColor="text1"/>
+          <w:sz w:val="22"/>
+          <w:szCs w:val="22"/>
+        </w:rPr>
+        <w:t>:</w:t>
+      </w:r>
+      <w:bookmarkEnd w:id="1"/>
+      <w:r>
+        <w:rPr>
+          <w:rFonts w:ascii="Cambria" w:eastAsiaTheme="minorHAnsi" w:hAnsi="Cambria" w:cstheme="minorBidi"/>
+          <w:color w:val="000000" w:themeColor="text1"/>
+          <w:sz w:val="22"/>
+          <w:szCs w:val="22"/>
+        </w:rPr>
+        <w:t xml:space="preserve"> </w:t>
+      </w:r>
+    </w:p>
+    <w:p>
+      <w:pPr>
+        <w:rPr>
+          <w:rFonts w:ascii="Cambria" w:hAnsi="Cambria"/>
+        </w:rPr>
+      </w:pPr>
+      <w:r>
+        <w:rPr>
+          <w:rFonts w:ascii="Cambria" w:hAnsi="Cambria"/>
+        </w:rPr>
+        <w:t>Th</w:t>
+      </w:r>
+      <w:r>
+        <w:rPr>
+          <w:rFonts w:ascii="Cambria" w:hAnsi="Cambria"/>
+        </w:rPr>
+        <w:t>e Bloom Filter class i</w:t>
+      </w:r>
+      <w:r>
+        <w:rPr>
+          <w:rFonts w:ascii="Cambria" w:hAnsi="Cambria"/>
+        </w:rPr>
+        <w:t>nitializ</w:t>
+      </w:r>
+      <w:r>
+        <w:rPr>
+          <w:rFonts w:ascii="Cambria" w:hAnsi="Cambria"/>
+        </w:rPr>
+        <w:t>es the bit array to the given size n. It also e</w:t>
+      </w:r>
+      <w:r>
+        <w:rPr>
+          <w:rFonts w:ascii="Cambria" w:hAnsi="Cambria"/>
+        </w:rPr>
+        <w:t>fficiently sets all bits to zero in a single step</w:t>
+      </w:r>
+      <w:r>
+        <w:rPr>
+          <w:rFonts w:ascii="Cambria" w:hAnsi="Cambria"/>
+        </w:rPr>
+        <w:t>. This is the base data structure class creating the bloom filter.</w:t>
+      </w:r>
+    </w:p>
+    <w:tbl>
+      <w:tblPr>
+        <w:tblStyle w:val="TableGrid"/>
+        <w:tblW w:w="0" w:type="auto"/>
+        <w:tblLook w:val="04A0" w:firstRow="1" w:lastRow="0" w:firstColumn="1" w:lastColumn="0" w:noHBand="0" w:noVBand="1"/>
+      </w:tblPr>
+      <w:tblGrid>
+        <w:gridCol w:w="3333"/>
+        <w:gridCol w:w="2605"/>
+        <w:gridCol w:w="3078"/>
+      </w:tblGrid>
+      <w:tr>
+        <w:tc>
+          <w:tcPr>
+            <w:tcW w:w="3333" w:type="dxa"/>
+          </w:tcPr>
+          <w:p>
+            <w:pPr>
+              <w:jc w:val="center"/>
+              <w:rPr>
+                <w:rFonts w:ascii="Cambria" w:hAnsi="Cambria"/>
+                <w:b/>
+                <w:color w:val="000000" w:themeColor="text1"/>
+              </w:rPr>
+            </w:pPr>
+            <w:r>
+              <w:rPr>
+                <w:rFonts w:ascii="Cambria" w:hAnsi="Cambria"/>
+                <w:b/>
+                <w:color w:val="000000" w:themeColor="text1"/>
+              </w:rPr>
+              <w:t>Attributes</w:t>
+            </w:r>
+          </w:p>
+        </w:tc>
+        <w:tc>
+          <w:tcPr>
+            <w:tcW w:w="2605" w:type="dxa"/>
+          </w:tcPr>
+          <w:p>
+            <w:pPr>
+              <w:jc w:val="center"/>
+              <w:rPr>
+                <w:rFonts w:ascii="Cambria" w:hAnsi="Cambria"/>
+                <w:b/>
+                <w:color w:val="000000" w:themeColor="text1"/>
+              </w:rPr>
+            </w:pPr>
+            <w:r>
+              <w:rPr>
+                <w:rFonts w:ascii="Cambria" w:hAnsi="Cambria"/>
+                <w:b/>
+                <w:color w:val="000000" w:themeColor="text1"/>
+              </w:rPr>
+              <w:t>Data Type</w:t>
+            </w:r>
+          </w:p>
+        </w:tc>
+        <w:tc>
+          <w:tcPr>
+            <w:tcW w:w="3078" w:type="dxa"/>
+          </w:tcPr>
+          <w:p>
+            <w:pPr>
+              <w:jc w:val="center"/>
+              <w:rPr>
+                <w:rFonts w:ascii="Cambria" w:hAnsi="Cambria"/>
+                <w:b/>
+                <w:color w:val="000000" w:themeColor="text1"/>
+              </w:rPr>
+            </w:pPr>
+            <w:r>
+              <w:rPr>
+                <w:rFonts w:ascii="Cambria" w:hAnsi="Cambria"/>
+                <w:b/>
+                <w:color w:val="000000" w:themeColor="text1"/>
+              </w:rPr>
+              <w:t>Definition</w:t>
+            </w:r>
+          </w:p>
+        </w:tc>
+      </w:tr>
+      <w:tr>
+        <w:tc>
+          <w:tcPr>
+            <w:tcW w:w="3333" w:type="dxa"/>
+          </w:tcPr>
+          <w:p>
+            <w:pPr>
+              <w:rPr>
+                <w:rFonts w:ascii="Cambria" w:hAnsi="Cambria"/>
+                <w:color w:val="000000" w:themeColor="text1"/>
+              </w:rPr>
+            </w:pPr>
+            <w:r>
+              <w:rPr>
+                <w:rFonts w:ascii="Cambria" w:hAnsi="Cambria"/>
+                <w:color w:val="000000" w:themeColor="text1"/>
+              </w:rPr>
+              <w:t>size</w:t>
+            </w:r>
+          </w:p>
+        </w:tc>
+        <w:tc>
+          <w:tcPr>
+            <w:tcW w:w="2605" w:type="dxa"/>
+          </w:tcPr>
+          <w:p>
+            <w:pPr>
+              <w:rPr>
+                <w:rFonts w:ascii="Cambria" w:hAnsi="Cambria"/>
+                <w:color w:val="000000" w:themeColor="text1"/>
+              </w:rPr>
+            </w:pPr>
+            <w:r>
+              <w:rPr>
+                <w:rFonts w:ascii="Cambria" w:hAnsi="Cambria"/>
+                <w:color w:val="000000" w:themeColor="text1"/>
+              </w:rPr>
+              <w:t>integer</w:t>
+            </w:r>
+          </w:p>
+        </w:tc>
+        <w:tc>
+          <w:tcPr>
+            <w:tcW w:w="3078" w:type="dxa"/>
+          </w:tcPr>
+          <w:p>
+            <w:pPr>
+              <w:rPr>
+                <w:rFonts w:ascii="Cambria" w:hAnsi="Cambria"/>
+                <w:color w:val="000000" w:themeColor="text1"/>
+              </w:rPr>
+            </w:pPr>
+            <w:r>
+              <w:rPr>
+                <w:rFonts w:ascii="Cambria" w:hAnsi="Cambria"/>
+                <w:color w:val="000000" w:themeColor="text1"/>
+              </w:rPr>
+              <w:t>Size of the bloom filter bit array</w:t>
+            </w:r>
+          </w:p>
+        </w:tc>
+      </w:tr>
+      <w:tr>
+        <w:tc>
+          <w:tcPr>
+            <w:tcW w:w="3333" w:type="dxa"/>
+          </w:tcPr>
+          <w:p>
+            <w:pPr>
+              <w:rPr>
+                <w:rFonts w:ascii="Cambria" w:hAnsi="Cambria"/>
+                <w:color w:val="000000" w:themeColor="text1"/>
+              </w:rPr>
+            </w:pPr>
+            <w:proofErr w:type="spellStart"/>
+            <w:r>
+              <w:rPr>
+                <w:rFonts w:ascii="Cambria" w:hAnsi="Cambria"/>
+                <w:color w:val="000000" w:themeColor="text1"/>
+              </w:rPr>
+              <w:t>bit_array</w:t>
+            </w:r>
+            <w:proofErr w:type="spellEnd"/>
+          </w:p>
+        </w:tc>
+        <w:tc>
+          <w:tcPr>
+            <w:tcW w:w="2605" w:type="dxa"/>
+          </w:tcPr>
+          <w:p>
+            <w:pPr>
+              <w:rPr>
+                <w:rFonts w:ascii="Cambria" w:hAnsi="Cambria"/>
+                <w:color w:val="000000" w:themeColor="text1"/>
+              </w:rPr>
+            </w:pPr>
+            <w:proofErr w:type="spellStart"/>
+            <w:r>
+              <w:rPr>
+                <w:rFonts w:ascii="Cambria" w:hAnsi="Cambria"/>
+                <w:color w:val="000000" w:themeColor="text1"/>
+              </w:rPr>
+              <w:t>bitarray</w:t>
+            </w:r>
+            <w:proofErr w:type="spellEnd"/>
+          </w:p>
+        </w:tc>
+        <w:tc>
+          <w:tcPr>
+            <w:tcW w:w="3078" w:type="dxa"/>
+          </w:tcPr>
+          <w:p>
+            <w:pPr>
+              <w:rPr>
+                <w:rFonts w:ascii="Cambria" w:hAnsi="Cambria"/>
+                <w:color w:val="000000" w:themeColor="text1"/>
+              </w:rPr>
+            </w:pPr>
+            <w:r>
+              <w:rPr>
+                <w:rFonts w:ascii="Cambria" w:hAnsi="Cambria"/>
+                <w:color w:val="000000" w:themeColor="text1"/>
+              </w:rPr>
+              <w:t>Keeps the bit position of the URL cached</w:t>
+            </w:r>
+          </w:p>
+        </w:tc>
+      </w:tr>
+    </w:tbl>
+    <w:p>
+      <w:pPr>
+        <w:pStyle w:val="Heading2"/>
+        <w:numPr>
+          <w:ilvl w:val="0"/>
+          <w:numId w:val="0"/>
+        </w:numPr>
+        <w:rPr>
+          <w:rFonts w:ascii="Cambria" w:eastAsiaTheme="minorHAnsi" w:hAnsi="Cambria" w:cstheme="minorBidi"/>
+          <w:color w:val="000000" w:themeColor="text1"/>
+          <w:sz w:val="22"/>
+          <w:szCs w:val="22"/>
+        </w:rPr>
+      </w:pPr>
+      <w:bookmarkStart w:id="2" w:name="_Toc186997689"/>
+    </w:p>
+    <w:tbl>
+      <w:tblPr>
+        <w:tblStyle w:val="TableGrid"/>
+        <w:tblpPr w:leftFromText="180" w:rightFromText="180" w:vertAnchor="page" w:horzAnchor="margin" w:tblpY="10276"/>
+        <w:tblW w:w="0" w:type="auto"/>
+        <w:tblLook w:val="04A0" w:firstRow="1" w:lastRow="0" w:firstColumn="1" w:lastColumn="0" w:noHBand="0" w:noVBand="1"/>
+      </w:tblPr>
+      <w:tblGrid>
+        <w:gridCol w:w="3254"/>
+        <w:gridCol w:w="2662"/>
+        <w:gridCol w:w="3100"/>
+      </w:tblGrid>
+      <w:tr>
+        <w:tc>
+          <w:tcPr>
+            <w:tcW w:w="3254" w:type="dxa"/>
+          </w:tcPr>
+          <w:p>
+            <w:pPr>
+              <w:jc w:val="center"/>
+              <w:rPr>
+                <w:rFonts w:ascii="Cambria" w:hAnsi="Cambria"/>
+                <w:b/>
+                <w:color w:val="000000" w:themeColor="text1"/>
+              </w:rPr>
+            </w:pPr>
+            <w:r>
+              <w:rPr>
+                <w:rFonts w:ascii="Cambria" w:hAnsi="Cambria"/>
+                <w:b/>
+                <w:color w:val="000000" w:themeColor="text1"/>
+              </w:rPr>
+              <w:t>Methods</w:t>
+            </w:r>
+          </w:p>
+        </w:tc>
+        <w:tc>
+          <w:tcPr>
+            <w:tcW w:w="2662" w:type="dxa"/>
+          </w:tcPr>
+          <w:p>
+            <w:pPr>
+              <w:jc w:val="center"/>
+              <w:rPr>
+                <w:rFonts w:ascii="Cambria" w:hAnsi="Cambria"/>
+                <w:b/>
+                <w:color w:val="000000" w:themeColor="text1"/>
+              </w:rPr>
+            </w:pPr>
+            <w:r>
+              <w:rPr>
+                <w:rFonts w:ascii="Cambria" w:hAnsi="Cambria"/>
+                <w:b/>
+                <w:color w:val="000000" w:themeColor="text1"/>
+              </w:rPr>
+              <w:t>Return Type</w:t>
+            </w:r>
+          </w:p>
+        </w:tc>
+        <w:tc>
+          <w:tcPr>
+            <w:tcW w:w="3100" w:type="dxa"/>
+          </w:tcPr>
+          <w:p>
+            <w:pPr>
+              <w:jc w:val="center"/>
+              <w:rPr>
+                <w:rFonts w:ascii="Cambria" w:hAnsi="Cambria"/>
+                <w:b/>
+                <w:color w:val="000000" w:themeColor="text1"/>
+              </w:rPr>
+            </w:pPr>
+            <w:r>
+              <w:rPr>
+                <w:rFonts w:ascii="Cambria" w:hAnsi="Cambria"/>
+                <w:b/>
+                <w:color w:val="000000" w:themeColor="text1"/>
+              </w:rPr>
+              <w:t>Definition</w:t>
+            </w:r>
+          </w:p>
+        </w:tc>
+      </w:tr>
+      <w:tr>
+        <w:tc>
+          <w:tcPr>
+            <w:tcW w:w="3254" w:type="dxa"/>
+          </w:tcPr>
+          <w:p>
+            <w:pPr>
+              <w:rPr>
+                <w:rFonts w:ascii="Cambria" w:hAnsi="Cambria"/>
+                <w:color w:val="000000" w:themeColor="text1"/>
+                <w:lang w:val="en-US"/>
+              </w:rPr>
+            </w:pPr>
+            <w:r>
+              <w:rPr>
+                <w:rFonts w:ascii="Cambria" w:hAnsi="Cambria"/>
+                <w:color w:val="000000" w:themeColor="text1"/>
+                <w:lang w:val="en-US"/>
+              </w:rPr>
+              <w:t>_hash1</w:t>
+            </w:r>
+            <w:r>
+              <w:rPr>
+                <w:rFonts w:ascii="Cambria" w:hAnsi="Cambria"/>
+                <w:color w:val="000000" w:themeColor="text1"/>
+                <w:lang w:val="en-US"/>
+              </w:rPr>
+              <w:t xml:space="preserve">, </w:t>
+            </w:r>
+            <w:r>
+              <w:rPr>
+                <w:rFonts w:ascii="Cambria" w:hAnsi="Cambria"/>
+                <w:color w:val="000000" w:themeColor="text1"/>
+                <w:lang w:val="en-US"/>
+              </w:rPr>
+              <w:t>_hash</w:t>
+            </w:r>
+            <w:r>
+              <w:rPr>
+                <w:rFonts w:ascii="Cambria" w:hAnsi="Cambria"/>
+                <w:color w:val="000000" w:themeColor="text1"/>
+                <w:lang w:val="en-US"/>
+              </w:rPr>
+              <w:t xml:space="preserve">2, </w:t>
+            </w:r>
+            <w:r>
+              <w:rPr>
+                <w:rFonts w:ascii="Cambria" w:hAnsi="Cambria"/>
+                <w:color w:val="000000" w:themeColor="text1"/>
+                <w:lang w:val="en-US"/>
+              </w:rPr>
+              <w:t>_hash</w:t>
+            </w:r>
+            <w:r>
+              <w:rPr>
+                <w:rFonts w:ascii="Cambria" w:hAnsi="Cambria"/>
+                <w:color w:val="000000" w:themeColor="text1"/>
+                <w:lang w:val="en-US"/>
+              </w:rPr>
+              <w:t>3</w:t>
+            </w:r>
+          </w:p>
+          <w:p>
+            <w:pPr>
+              <w:rPr>
+                <w:rFonts w:ascii="Cambria" w:hAnsi="Cambria"/>
+                <w:color w:val="000000" w:themeColor="text1"/>
+              </w:rPr>
+            </w:pPr>
+          </w:p>
+        </w:tc>
+        <w:tc>
+          <w:tcPr>
+            <w:tcW w:w="2662" w:type="dxa"/>
+          </w:tcPr>
+          <w:p>
+            <w:pPr>
+              <w:rPr>
+                <w:rFonts w:ascii="Cambria" w:hAnsi="Cambria"/>
+                <w:color w:val="000000" w:themeColor="text1"/>
+              </w:rPr>
+            </w:pPr>
+            <w:r>
+              <w:rPr>
+                <w:rFonts w:ascii="Cambria" w:hAnsi="Cambria"/>
+                <w:color w:val="000000" w:themeColor="text1"/>
+              </w:rPr>
+              <w:t>Integer</w:t>
+            </w:r>
+          </w:p>
+        </w:tc>
+        <w:tc>
+          <w:tcPr>
+            <w:tcW w:w="3100" w:type="dxa"/>
+          </w:tcPr>
+          <w:p>
+            <w:pPr>
+              <w:rPr>
+                <w:rFonts w:ascii="Cambria" w:hAnsi="Cambria"/>
+                <w:color w:val="000000" w:themeColor="text1"/>
+              </w:rPr>
+            </w:pPr>
+            <w:r>
+              <w:rPr>
+                <w:rFonts w:ascii="Cambria" w:hAnsi="Cambria"/>
+                <w:color w:val="000000" w:themeColor="text1"/>
+              </w:rPr>
+              <w:t xml:space="preserve">Hash functions to hash the </w:t>
+            </w:r>
+            <w:proofErr w:type="spellStart"/>
+            <w:r>
+              <w:rPr>
+                <w:rFonts w:ascii="Cambria" w:hAnsi="Cambria"/>
+                <w:color w:val="000000" w:themeColor="text1"/>
+              </w:rPr>
+              <w:t>url</w:t>
+            </w:r>
+            <w:proofErr w:type="spellEnd"/>
+            <w:r>
+              <w:rPr>
+                <w:rFonts w:ascii="Cambria" w:hAnsi="Cambria"/>
+                <w:color w:val="000000" w:themeColor="text1"/>
+              </w:rPr>
+              <w:t xml:space="preserve"> using custom algorithms.</w:t>
+            </w:r>
+          </w:p>
+        </w:tc>
+      </w:tr>
+    </w:tbl>
+    <w:p>
+      <w:pPr>
+        <w:pStyle w:val="Heading2"/>
+        <w:rPr>
+          <w:rFonts w:ascii="Cambria" w:eastAsiaTheme="minorHAnsi" w:hAnsi="Cambria" w:cstheme="minorBidi"/>
+          <w:color w:val="000000" w:themeColor="text1"/>
+          <w:sz w:val="22"/>
+          <w:szCs w:val="22"/>
+        </w:rPr>
+      </w:pPr>
+      <w:r>
+        <w:rPr>
+          <w:rFonts w:ascii="Cambria" w:eastAsiaTheme="minorHAnsi" w:hAnsi="Cambria" w:cstheme="minorBidi"/>
+          <w:b/>
+          <w:color w:val="000000" w:themeColor="text1"/>
+          <w:sz w:val="22"/>
+          <w:szCs w:val="22"/>
+        </w:rPr>
+        <w:t>Bloom</w:t>
+      </w:r>
+      <w:r>
+        <w:rPr>
+          <w:rFonts w:ascii="Cambria" w:eastAsiaTheme="minorHAnsi" w:hAnsi="Cambria" w:cstheme="minorBidi"/>
+          <w:b/>
+          <w:color w:val="000000" w:themeColor="text1"/>
+          <w:sz w:val="22"/>
+          <w:szCs w:val="22"/>
+        </w:rPr>
+        <w:t xml:space="preserve"> </w:t>
+      </w:r>
+      <w:r>
+        <w:rPr>
+          <w:rFonts w:ascii="Cambria" w:eastAsiaTheme="minorHAnsi" w:hAnsi="Cambria" w:cstheme="minorBidi"/>
+          <w:b/>
+          <w:color w:val="000000" w:themeColor="text1"/>
+          <w:sz w:val="22"/>
+          <w:szCs w:val="22"/>
+        </w:rPr>
+        <w:t>Filter</w:t>
+      </w:r>
+      <w:r>
+        <w:rPr>
+          <w:rFonts w:ascii="Cambria" w:eastAsiaTheme="minorHAnsi" w:hAnsi="Cambria" w:cstheme="minorBidi"/>
+          <w:b/>
+          <w:color w:val="000000" w:themeColor="text1"/>
+          <w:sz w:val="22"/>
+          <w:szCs w:val="22"/>
+        </w:rPr>
+        <w:t xml:space="preserve"> </w:t>
+      </w:r>
+      <w:r>
+        <w:rPr>
+          <w:rFonts w:ascii="Cambria" w:eastAsiaTheme="minorHAnsi" w:hAnsi="Cambria" w:cstheme="minorBidi"/>
+          <w:b/>
+          <w:color w:val="000000" w:themeColor="text1"/>
+          <w:sz w:val="22"/>
+          <w:szCs w:val="22"/>
+        </w:rPr>
+        <w:t>Caching</w:t>
+      </w:r>
+      <w:r>
+        <w:rPr>
+          <w:rFonts w:ascii="Cambria" w:eastAsiaTheme="minorHAnsi" w:hAnsi="Cambria" w:cstheme="minorBidi"/>
+          <w:b/>
+          <w:color w:val="000000" w:themeColor="text1"/>
+          <w:sz w:val="22"/>
+          <w:szCs w:val="22"/>
+        </w:rPr>
+        <w:t xml:space="preserve"> </w:t>
+      </w:r>
+      <w:r>
+        <w:rPr>
+          <w:rFonts w:ascii="Cambria" w:eastAsiaTheme="minorHAnsi" w:hAnsi="Cambria" w:cstheme="minorBidi"/>
+          <w:b/>
+          <w:color w:val="000000" w:themeColor="text1"/>
+          <w:sz w:val="22"/>
+          <w:szCs w:val="22"/>
+        </w:rPr>
+        <w:t>Class</w:t>
+      </w:r>
+      <w:r>
+        <w:rPr>
+          <w:rFonts w:ascii="Cambria" w:eastAsiaTheme="minorHAnsi" w:hAnsi="Cambria" w:cstheme="minorBidi"/>
+          <w:b/>
+          <w:color w:val="000000" w:themeColor="text1"/>
+          <w:sz w:val="22"/>
+          <w:szCs w:val="22"/>
+        </w:rPr>
+        <w:t>:</w:t>
+      </w:r>
+      <w:bookmarkEnd w:id="2"/>
+      <w:r>
+        <w:rPr>
+          <w:rFonts w:ascii="Cambria" w:eastAsiaTheme="minorHAnsi" w:hAnsi="Cambria" w:cstheme="minorBidi"/>
+          <w:b/>
+          <w:color w:val="000000" w:themeColor="text1"/>
+          <w:sz w:val="22"/>
+          <w:szCs w:val="22"/>
+        </w:rPr>
+        <w:t xml:space="preserve"> </w:t>
+      </w:r>
+    </w:p>
+    <w:tbl>
+      <w:tblPr>
+        <w:tblStyle w:val="TableGrid"/>
+        <w:tblpPr w:leftFromText="180" w:rightFromText="180" w:vertAnchor="text" w:horzAnchor="margin" w:tblpY="811"/>
+        <w:tblW w:w="0" w:type="auto"/>
+        <w:tblLook w:val="04A0" w:firstRow="1" w:lastRow="0" w:firstColumn="1" w:lastColumn="0" w:noHBand="0" w:noVBand="1"/>
+      </w:tblPr>
+      <w:tblGrid>
+        <w:gridCol w:w="3254"/>
+        <w:gridCol w:w="2662"/>
+        <w:gridCol w:w="3100"/>
+      </w:tblGrid>
+      <w:tr>
+        <w:tc>
+          <w:tcPr>
+            <w:tcW w:w="3254" w:type="dxa"/>
+          </w:tcPr>
+          <w:p>
+            <w:pPr>
+              <w:jc w:val="center"/>
+              <w:rPr>
+                <w:rFonts w:ascii="Cambria" w:hAnsi="Cambria"/>
+                <w:b/>
+                <w:color w:val="000000" w:themeColor="text1"/>
+              </w:rPr>
+            </w:pPr>
+            <w:r>
+              <w:rPr>
+                <w:rFonts w:ascii="Cambria" w:hAnsi="Cambria"/>
+                <w:b/>
+                <w:color w:val="000000" w:themeColor="text1"/>
+              </w:rPr>
+              <w:t>Attributes</w:t>
+            </w:r>
+          </w:p>
+        </w:tc>
+        <w:tc>
+          <w:tcPr>
+            <w:tcW w:w="2662" w:type="dxa"/>
+          </w:tcPr>
+          <w:p>
+            <w:pPr>
+              <w:jc w:val="center"/>
+              <w:rPr>
+                <w:rFonts w:ascii="Cambria" w:hAnsi="Cambria"/>
+                <w:b/>
+                <w:color w:val="000000" w:themeColor="text1"/>
+              </w:rPr>
+            </w:pPr>
+            <w:r>
+              <w:rPr>
+                <w:rFonts w:ascii="Cambria" w:hAnsi="Cambria"/>
+                <w:b/>
+                <w:color w:val="000000" w:themeColor="text1"/>
+              </w:rPr>
+              <w:t>Data Type</w:t>
+            </w:r>
+          </w:p>
+        </w:tc>
+        <w:tc>
+          <w:tcPr>
+            <w:tcW w:w="3100" w:type="dxa"/>
+          </w:tcPr>
+          <w:p>
+            <w:pPr>
+              <w:jc w:val="center"/>
+              <w:rPr>
+                <w:rFonts w:ascii="Cambria" w:hAnsi="Cambria"/>
+                <w:b/>
+                <w:color w:val="000000" w:themeColor="text1"/>
+              </w:rPr>
+            </w:pPr>
+            <w:r>
+              <w:rPr>
+                <w:rFonts w:ascii="Cambria" w:hAnsi="Cambria"/>
+                <w:b/>
+                <w:color w:val="000000" w:themeColor="text1"/>
+              </w:rPr>
+              <w:t>Definition</w:t>
+            </w:r>
+          </w:p>
+        </w:tc>
+      </w:tr>
+      <w:tr>
+        <w:tc>
+          <w:tcPr>
+            <w:tcW w:w="3254" w:type="dxa"/>
+          </w:tcPr>
+          <w:p>
+            <w:pPr>
+              <w:rPr>
+                <w:rFonts w:ascii="Cambria" w:hAnsi="Cambria"/>
+                <w:color w:val="000000" w:themeColor="text1"/>
+                <w:lang w:val="en-US"/>
+              </w:rPr>
+            </w:pPr>
+            <w:r>
+              <w:rPr>
+                <w:rFonts w:ascii="Cambria" w:hAnsi="Cambria"/>
+                <w:color w:val="000000" w:themeColor="text1"/>
+                <w:lang w:val="en-US"/>
+              </w:rPr>
+              <w:t>bloom</w:t>
+            </w:r>
+          </w:p>
+          <w:p>
+            <w:pPr>
+              <w:rPr>
+                <w:rFonts w:ascii="Cambria" w:hAnsi="Cambria"/>
+                <w:color w:val="000000" w:themeColor="text1"/>
+              </w:rPr>
+            </w:pPr>
+          </w:p>
+        </w:tc>
+        <w:tc>
+          <w:tcPr>
+            <w:tcW w:w="2662" w:type="dxa"/>
+          </w:tcPr>
+          <w:p>
+            <w:pPr>
+              <w:rPr>
+                <w:rFonts w:ascii="Cambria" w:hAnsi="Cambria"/>
+                <w:color w:val="000000" w:themeColor="text1"/>
+              </w:rPr>
+            </w:pPr>
+            <w:proofErr w:type="spellStart"/>
+            <w:r>
+              <w:rPr>
+                <w:rFonts w:ascii="Cambria" w:hAnsi="Cambria"/>
+                <w:color w:val="000000" w:themeColor="text1"/>
+              </w:rPr>
+              <w:t>BloomFilter</w:t>
+            </w:r>
+            <w:proofErr w:type="spellEnd"/>
+          </w:p>
+        </w:tc>
+        <w:tc>
+          <w:tcPr>
+            <w:tcW w:w="3100" w:type="dxa"/>
+          </w:tcPr>
+          <w:p>
+            <w:pPr>
+              <w:rPr>
+                <w:rFonts w:ascii="Cambria" w:hAnsi="Cambria"/>
+                <w:color w:val="000000" w:themeColor="text1"/>
+              </w:rPr>
+            </w:pPr>
+            <w:r>
+              <w:rPr>
+                <w:rFonts w:ascii="Cambria" w:hAnsi="Cambria"/>
+                <w:color w:val="000000" w:themeColor="text1"/>
+              </w:rPr>
+              <w:t>Object to hold the bloom filter</w:t>
+            </w:r>
+          </w:p>
+        </w:tc>
+      </w:tr>
+    </w:tbl>
+    <w:tbl>
+      <w:tblPr>
+        <w:tblStyle w:val="TableGrid"/>
+        <w:tblpPr w:leftFromText="180" w:rightFromText="180" w:vertAnchor="page" w:horzAnchor="margin" w:tblpY="13636"/>
+        <w:tblW w:w="9030" w:type="dxa"/>
+        <w:tblLook w:val="04A0" w:firstRow="1" w:lastRow="0" w:firstColumn="1" w:lastColumn="0" w:noHBand="0" w:noVBand="1"/>
+      </w:tblPr>
+      <w:tblGrid>
+        <w:gridCol w:w="3259"/>
+        <w:gridCol w:w="2666"/>
+        <w:gridCol w:w="3105"/>
+      </w:tblGrid>
+      <w:tr>
+        <w:trPr>
+          <w:trHeight w:val="160"/>
+        </w:trPr>
+        <w:tc>
+          <w:tcPr>
+            <w:tcW w:w="3259" w:type="dxa"/>
+          </w:tcPr>
+          <w:p>
+            <w:pPr>
+              <w:jc w:val="center"/>
+              <w:rPr>
+                <w:rFonts w:ascii="Cambria" w:hAnsi="Cambria"/>
+                <w:b/>
+                <w:color w:val="000000" w:themeColor="text1"/>
+              </w:rPr>
+            </w:pPr>
+            <w:r>
+              <w:rPr>
+                <w:rFonts w:ascii="Cambria" w:hAnsi="Cambria"/>
+                <w:b/>
+                <w:color w:val="000000" w:themeColor="text1"/>
+              </w:rPr>
+              <w:t>Methods</w:t>
+            </w:r>
+          </w:p>
+        </w:tc>
+        <w:tc>
+          <w:tcPr>
+            <w:tcW w:w="2666" w:type="dxa"/>
+          </w:tcPr>
+          <w:p>
+            <w:pPr>
+              <w:jc w:val="center"/>
+              <w:rPr>
+                <w:rFonts w:ascii="Cambria" w:hAnsi="Cambria"/>
+                <w:b/>
+                <w:color w:val="000000" w:themeColor="text1"/>
+              </w:rPr>
+            </w:pPr>
+            <w:r>
+              <w:rPr>
+                <w:rFonts w:ascii="Cambria" w:hAnsi="Cambria"/>
+                <w:b/>
+                <w:color w:val="000000" w:themeColor="text1"/>
+              </w:rPr>
+              <w:t>Return Type</w:t>
+            </w:r>
+          </w:p>
+        </w:tc>
+        <w:tc>
+          <w:tcPr>
+            <w:tcW w:w="3105" w:type="dxa"/>
+          </w:tcPr>
+          <w:p>
+            <w:pPr>
+              <w:jc w:val="center"/>
+              <w:rPr>
+                <w:rFonts w:ascii="Cambria" w:hAnsi="Cambria"/>
+                <w:b/>
+                <w:color w:val="000000" w:themeColor="text1"/>
+              </w:rPr>
+            </w:pPr>
+            <w:r>
+              <w:rPr>
+                <w:rFonts w:ascii="Cambria" w:hAnsi="Cambria"/>
+                <w:b/>
+                <w:color w:val="000000" w:themeColor="text1"/>
+              </w:rPr>
+              <w:t>Definition</w:t>
+            </w:r>
+          </w:p>
+        </w:tc>
+      </w:tr>
+      <w:tr>
+        <w:trPr>
+          <w:trHeight w:val="437"/>
+        </w:trPr>
+        <w:tc>
+          <w:tcPr>
+            <w:tcW w:w="3259" w:type="dxa"/>
+          </w:tcPr>
+          <w:p>
+            <w:pPr>
+              <w:rPr>
+                <w:rFonts w:ascii="Cambria" w:hAnsi="Cambria"/>
+                <w:color w:val="000000" w:themeColor="text1"/>
+                <w:lang w:val="en-US"/>
+              </w:rPr>
+            </w:pPr>
+            <w:proofErr w:type="spellStart"/>
+            <w:r>
+              <w:rPr>
+                <w:rFonts w:ascii="Cambria" w:hAnsi="Cambria"/>
+                <w:color w:val="000000" w:themeColor="text1"/>
+                <w:lang w:val="en-US"/>
+              </w:rPr>
+              <w:t>Add_url</w:t>
+            </w:r>
+            <w:proofErr w:type="spellEnd"/>
+          </w:p>
+        </w:tc>
+        <w:tc>
+          <w:tcPr>
+            <w:tcW w:w="2666" w:type="dxa"/>
+          </w:tcPr>
+          <w:p>
+            <w:pPr>
+              <w:rPr>
+                <w:rFonts w:ascii="Cambria" w:hAnsi="Cambria"/>
+                <w:color w:val="000000" w:themeColor="text1"/>
+              </w:rPr>
+            </w:pPr>
+            <w:r>
+              <w:rPr>
+                <w:rFonts w:ascii="Cambria" w:hAnsi="Cambria"/>
+                <w:color w:val="000000" w:themeColor="text1"/>
+              </w:rPr>
+              <w:t>None</w:t>
+            </w:r>
+          </w:p>
+        </w:tc>
+        <w:tc>
+          <w:tcPr>
+            <w:tcW w:w="3105" w:type="dxa"/>
+          </w:tcPr>
+          <w:p>
+            <w:pPr>
+              <w:rPr>
+                <w:rFonts w:ascii="Cambria" w:hAnsi="Cambria"/>
+                <w:color w:val="000000" w:themeColor="text1"/>
+              </w:rPr>
+            </w:pPr>
+            <w:r>
+              <w:rPr>
+                <w:rFonts w:ascii="Cambria" w:hAnsi="Cambria"/>
+                <w:color w:val="000000" w:themeColor="text1"/>
+              </w:rPr>
+              <w:t xml:space="preserve">Add bit to </w:t>
+            </w:r>
+            <w:proofErr w:type="spellStart"/>
+            <w:r>
+              <w:rPr>
+                <w:rFonts w:ascii="Cambria" w:hAnsi="Cambria"/>
+                <w:color w:val="000000" w:themeColor="text1"/>
+              </w:rPr>
+              <w:t>bitarray</w:t>
+            </w:r>
+            <w:proofErr w:type="spellEnd"/>
+            <w:r>
+              <w:rPr>
+                <w:rFonts w:ascii="Cambria" w:hAnsi="Cambria"/>
+                <w:color w:val="000000" w:themeColor="text1"/>
+              </w:rPr>
+              <w:t xml:space="preserve"> at hash </w:t>
+            </w:r>
+            <w:proofErr w:type="spellStart"/>
+            <w:r>
+              <w:rPr>
+                <w:rFonts w:ascii="Cambria" w:hAnsi="Cambria"/>
+                <w:color w:val="000000" w:themeColor="text1"/>
+              </w:rPr>
+              <w:t>ind</w:t>
+            </w:r>
+            <w:proofErr w:type="spellEnd"/>
+          </w:p>
+        </w:tc>
+      </w:tr>
+      <w:tr>
+        <w:trPr>
+          <w:trHeight w:val="437"/>
+        </w:trPr>
+        <w:tc>
+          <w:tcPr>
+            <w:tcW w:w="3259" w:type="dxa"/>
+          </w:tcPr>
+          <w:p>
+            <w:pPr>
+              <w:rPr>
+                <w:rFonts w:ascii="Cambria" w:hAnsi="Cambria"/>
+                <w:color w:val="000000" w:themeColor="text1"/>
+                <w:lang w:val="en-US"/>
+              </w:rPr>
+            </w:pPr>
+            <w:proofErr w:type="spellStart"/>
+            <w:r>
+              <w:rPr>
+                <w:rFonts w:ascii="Cambria" w:hAnsi="Cambria"/>
+                <w:color w:val="000000" w:themeColor="text1"/>
+                <w:lang w:val="en-US"/>
+              </w:rPr>
+              <w:t>check_url</w:t>
+            </w:r>
+            <w:proofErr w:type="spellEnd"/>
+          </w:p>
+        </w:tc>
+        <w:tc>
+          <w:tcPr>
+            <w:tcW w:w="2666" w:type="dxa"/>
+          </w:tcPr>
+          <w:p>
+            <w:pPr>
+              <w:rPr>
+                <w:rFonts w:ascii="Cambria" w:hAnsi="Cambria"/>
+                <w:color w:val="000000" w:themeColor="text1"/>
+              </w:rPr>
+            </w:pPr>
+            <w:r>
+              <w:rPr>
+                <w:rFonts w:ascii="Cambria" w:hAnsi="Cambria"/>
+                <w:color w:val="000000" w:themeColor="text1"/>
+              </w:rPr>
+              <w:t>None</w:t>
+            </w:r>
+          </w:p>
+        </w:tc>
+        <w:tc>
+          <w:tcPr>
+            <w:tcW w:w="3105" w:type="dxa"/>
+          </w:tcPr>
+          <w:p>
+            <w:pPr>
+              <w:rPr>
+                <w:rFonts w:ascii="Cambria" w:hAnsi="Cambria"/>
+                <w:color w:val="000000" w:themeColor="text1"/>
+              </w:rPr>
+            </w:pPr>
+            <w:r>
+              <w:rPr>
+                <w:rFonts w:ascii="Cambria" w:hAnsi="Cambria"/>
+                <w:color w:val="000000" w:themeColor="text1"/>
+              </w:rPr>
+              <w:t xml:space="preserve">check bit to </w:t>
+            </w:r>
+            <w:proofErr w:type="spellStart"/>
+            <w:r>
+              <w:rPr>
+                <w:rFonts w:ascii="Cambria" w:hAnsi="Cambria"/>
+                <w:color w:val="000000" w:themeColor="text1"/>
+              </w:rPr>
+              <w:t>bitarray</w:t>
+            </w:r>
+            <w:proofErr w:type="spellEnd"/>
+            <w:r>
+              <w:rPr>
+                <w:rFonts w:ascii="Cambria" w:hAnsi="Cambria"/>
+                <w:color w:val="000000" w:themeColor="text1"/>
+              </w:rPr>
+              <w:t xml:space="preserve"> at hash </w:t>
+            </w:r>
+            <w:proofErr w:type="spellStart"/>
+            <w:r>
+              <w:rPr>
+                <w:rFonts w:ascii="Cambria" w:hAnsi="Cambria"/>
+                <w:color w:val="000000" w:themeColor="text1"/>
+              </w:rPr>
+              <w:t>ind</w:t>
+            </w:r>
+            <w:proofErr w:type="spellEnd"/>
+          </w:p>
+        </w:tc>
+      </w:tr>
+    </w:tbl>
+    <w:p>
+      <w:pPr>
+        <w:rPr>
+          <w:rFonts w:ascii="Cambria" w:hAnsi="Cambria"/>
+        </w:rPr>
+      </w:pPr>
+      <w:r>
+        <w:rPr>
+          <w:rFonts w:ascii="Cambria" w:hAnsi="Cambria"/>
+        </w:rPr>
+        <w:t xml:space="preserve">This class manages the </w:t>
+      </w:r>
+      <w:r>
+        <w:rPr>
+          <w:rFonts w:ascii="Cambria" w:hAnsi="Cambria"/>
+        </w:rPr>
+        <w:t xml:space="preserve">overall URL Caching mechanism for the application using the bloom filter. It acts as a container for the web crawler application for caching methods. </w:t>
+      </w:r>
+    </w:p>
+    <w:p>
+      <w:pPr>
+        <w:pStyle w:val="Heading1"/>
+        <w:rPr>
+          <w:rFonts w:ascii="Cambria" w:hAnsi="Cambria"/>
+          <w:b/>
+          <w:color w:val="000000" w:themeColor="text1"/>
+          <w:sz w:val="22"/>
+          <w:szCs w:val="22"/>
+        </w:rPr>
+      </w:pPr>
+      <w:bookmarkStart w:id="3" w:name="_Toc186997690"/>
+      <w:r>
+        <w:rPr>
+          <w:rFonts w:ascii="Cambria" w:hAnsi="Cambria"/>
+          <w:b/>
+          <w:color w:val="000000" w:themeColor="text1"/>
+          <w:sz w:val="22"/>
+          <w:szCs w:val="22"/>
+        </w:rPr>
+        <w:lastRenderedPageBreak/>
+        <w:t>Functions</w:t>
+      </w:r>
+      <w:bookmarkEnd w:id="3"/>
+    </w:p>
+    <w:p>
+      <w:pPr>
+        <w:pStyle w:val="Heading2"/>
+        <w:jc w:val="both"/>
+        <w:rPr>
+          <w:rFonts w:ascii="Cambria" w:hAnsi="Cambria"/>
+          <w:b/>
+          <w:color w:val="000000" w:themeColor="text1"/>
+          <w:sz w:val="22"/>
+          <w:szCs w:val="22"/>
+        </w:rPr>
+      </w:pPr>
+      <w:bookmarkStart w:id="4" w:name="_Toc186997691"/>
+      <w:proofErr w:type="spellStart"/>
+      <w:r>
+        <w:rPr>
+          <w:rFonts w:ascii="Cambria" w:hAnsi="Cambria"/>
+          <w:b/>
+          <w:color w:val="000000" w:themeColor="text1"/>
+          <w:sz w:val="22"/>
+          <w:szCs w:val="22"/>
+        </w:rPr>
+        <w:t>initiateURLCaching</w:t>
+      </w:r>
+      <w:proofErr w:type="spellEnd"/>
+      <w:r>
+        <w:rPr>
+          <w:rFonts w:ascii="Cambria" w:hAnsi="Cambria"/>
+          <w:b/>
+          <w:color w:val="000000" w:themeColor="text1"/>
+          <w:sz w:val="22"/>
+          <w:szCs w:val="22"/>
+        </w:rPr>
+        <w:t xml:space="preserve"> </w:t>
+      </w:r>
+      <w:r>
+        <w:rPr>
+          <w:rFonts w:ascii="Cambria" w:hAnsi="Cambria"/>
+          <w:b/>
+          <w:color w:val="000000" w:themeColor="text1"/>
+          <w:sz w:val="22"/>
+          <w:szCs w:val="22"/>
+        </w:rPr>
+        <w:t>():</w:t>
+      </w:r>
+      <w:bookmarkEnd w:id="4"/>
+      <w:r>
+        <w:rPr>
+          <w:rFonts w:ascii="Cambria" w:hAnsi="Cambria"/>
+          <w:b/>
+          <w:color w:val="000000" w:themeColor="text1"/>
+          <w:sz w:val="22"/>
+          <w:szCs w:val="22"/>
+        </w:rPr>
+        <w:t xml:space="preserve"> </w:t>
+      </w:r>
+    </w:p>
+    <w:p>
+      <w:pPr>
+        <w:ind w:left="576"/>
+        <w:jc w:val="both"/>
+        <w:rPr>
+          <w:rFonts w:ascii="Cambria" w:hAnsi="Cambria"/>
+        </w:rPr>
+      </w:pPr>
+      <w:r>
+        <w:rPr>
+          <w:rFonts w:ascii="Cambria" w:hAnsi="Cambria"/>
+        </w:rPr>
+        <w:t>T</w:t>
+      </w:r>
+      <w:r>
+        <w:rPr>
+          <w:rFonts w:ascii="Cambria" w:hAnsi="Cambria"/>
+        </w:rPr>
+        <w:t xml:space="preserve">he </w:t>
+      </w:r>
+      <w:proofErr w:type="spellStart"/>
+      <w:r>
+        <w:rPr>
+          <w:rStyle w:val="HTMLCode"/>
+          <w:rFonts w:ascii="Cambria" w:eastAsiaTheme="majorEastAsia" w:hAnsi="Cambria"/>
+          <w:b/>
+          <w:bCs/>
+          <w:color w:val="000000" w:themeColor="text1"/>
+          <w:sz w:val="22"/>
+          <w:szCs w:val="22"/>
+        </w:rPr>
+        <w:t>initiateURLCaching</w:t>
+      </w:r>
+      <w:proofErr w:type="spellEnd"/>
+      <w:r>
+        <w:rPr>
+          <w:rStyle w:val="HTMLCode"/>
+          <w:rFonts w:ascii="Cambria" w:eastAsiaTheme="majorEastAsia" w:hAnsi="Cambria"/>
+          <w:b/>
+          <w:bCs/>
+          <w:color w:val="000000" w:themeColor="text1"/>
+          <w:sz w:val="22"/>
+          <w:szCs w:val="22"/>
+        </w:rPr>
+        <w:t xml:space="preserve"> </w:t>
+      </w:r>
+      <w:r>
+        <w:rPr>
+          <w:rFonts w:ascii="Cambria" w:hAnsi="Cambria"/>
+        </w:rPr>
+        <w:t>function reads commands from an input file and processes them sequentially. Each line specifies an operation (e.g., adding</w:t>
+      </w:r>
+      <w:r>
+        <w:rPr>
+          <w:rFonts w:ascii="Cambria" w:hAnsi="Cambria"/>
+        </w:rPr>
+        <w:t xml:space="preserve"> a </w:t>
+      </w:r>
+      <w:proofErr w:type="spellStart"/>
+      <w:r>
+        <w:rPr>
+          <w:rFonts w:ascii="Cambria" w:hAnsi="Cambria"/>
+        </w:rPr>
+        <w:t>url</w:t>
+      </w:r>
+      <w:proofErr w:type="spellEnd"/>
+      <w:r>
+        <w:rPr>
+          <w:rFonts w:ascii="Cambria" w:hAnsi="Cambria"/>
+        </w:rPr>
+        <w:t xml:space="preserve">, check </w:t>
+      </w:r>
+      <w:proofErr w:type="spellStart"/>
+      <w:r>
+        <w:rPr>
+          <w:rFonts w:ascii="Cambria" w:hAnsi="Cambria"/>
+        </w:rPr>
+        <w:t>url</w:t>
+      </w:r>
+      <w:proofErr w:type="spellEnd"/>
+      <w:r>
+        <w:rPr>
+          <w:rFonts w:ascii="Cambria" w:hAnsi="Cambria"/>
+        </w:rPr>
+        <w:t xml:space="preserve"> exists</w:t>
+      </w:r>
+      <w:r>
+        <w:rPr>
+          <w:rFonts w:ascii="Cambria" w:hAnsi="Cambria"/>
+        </w:rPr>
+        <w:t xml:space="preserve">) and its associated data. The function interprets these commands and calls the corresponding method in </w:t>
+      </w:r>
+      <w:proofErr w:type="spellStart"/>
+      <w:r>
+        <w:rPr>
+          <w:rStyle w:val="HTMLCode"/>
+          <w:rFonts w:ascii="Cambria" w:eastAsiaTheme="majorEastAsia" w:hAnsi="Cambria"/>
+          <w:color w:val="000000" w:themeColor="text1"/>
+          <w:sz w:val="22"/>
+          <w:szCs w:val="22"/>
+        </w:rPr>
+        <w:t>BloomFilterCaching</w:t>
+      </w:r>
+      <w:proofErr w:type="spellEnd"/>
+      <w:r>
+        <w:rPr>
+          <w:rStyle w:val="HTMLCode"/>
+          <w:rFonts w:ascii="Cambria" w:eastAsiaTheme="majorEastAsia" w:hAnsi="Cambria"/>
+          <w:color w:val="000000" w:themeColor="text1"/>
+          <w:sz w:val="22"/>
+          <w:szCs w:val="22"/>
+        </w:rPr>
+        <w:t xml:space="preserve"> Class</w:t>
+      </w:r>
+      <w:r>
+        <w:rPr>
+          <w:rStyle w:val="HTMLCode"/>
+          <w:rFonts w:ascii="Cambria" w:eastAsiaTheme="majorEastAsia" w:hAnsi="Cambria"/>
+          <w:color w:val="000000" w:themeColor="text1"/>
+          <w:sz w:val="22"/>
+          <w:szCs w:val="22"/>
+        </w:rPr>
+        <w:t xml:space="preserve"> </w:t>
+      </w:r>
+      <w:r>
+        <w:rPr>
+          <w:rFonts w:ascii="Cambria" w:hAnsi="Cambria"/>
+        </w:rPr>
+        <w:t>to execute the operation, ensuring that the system works seamlessly.</w:t>
+      </w:r>
+    </w:p>
+    <w:p>
+      <w:pPr>
+        <w:pStyle w:val="Heading3"/>
+        <w:ind w:left="1296"/>
+        <w:rPr>
+          <w:rFonts w:ascii="Cambria" w:hAnsi="Cambria"/>
+          <w:b/>
+          <w:color w:val="000000" w:themeColor="text1"/>
+          <w:sz w:val="22"/>
+          <w:szCs w:val="22"/>
+        </w:rPr>
+      </w:pPr>
+      <w:bookmarkStart w:id="5" w:name="_Toc186997692"/>
+      <w:r>
+        <w:rPr>
+          <w:rFonts w:ascii="Cambria" w:hAnsi="Cambria"/>
+          <w:b/>
+          <w:color w:val="000000" w:themeColor="text1"/>
+          <w:sz w:val="22"/>
+          <w:szCs w:val="22"/>
+        </w:rPr>
+        <w:t xml:space="preserve">Steps for initiate </w:t>
+      </w:r>
+      <w:bookmarkEnd w:id="5"/>
+      <w:proofErr w:type="spellStart"/>
+      <w:r>
+        <w:rPr>
+          <w:rFonts w:ascii="Cambria" w:hAnsi="Cambria"/>
+          <w:b/>
+          <w:color w:val="000000" w:themeColor="text1"/>
+          <w:sz w:val="22"/>
+          <w:szCs w:val="22"/>
+        </w:rPr>
+        <w:t>url</w:t>
+      </w:r>
+      <w:proofErr w:type="spellEnd"/>
+      <w:r>
+        <w:rPr>
+          <w:rFonts w:ascii="Cambria" w:hAnsi="Cambria"/>
+          <w:b/>
+          <w:color w:val="000000" w:themeColor="text1"/>
+          <w:sz w:val="22"/>
+          <w:szCs w:val="22"/>
+        </w:rPr>
+        <w:t xml:space="preserve"> caching</w:t>
+      </w:r>
+    </w:p>
+    <w:p>
+      <w:pPr>
+        <w:pStyle w:val="ListParagraph"/>
+        <w:numPr>
+          <w:ilvl w:val="0"/>
+          <w:numId w:val="29"/>
+        </w:numPr>
+        <w:ind w:left="1656"/>
+        <w:rPr>
+          <w:rFonts w:ascii="Cambria" w:hAnsi="Cambria"/>
+          <w:color w:val="000000" w:themeColor="text1"/>
+        </w:rPr>
+      </w:pPr>
+      <w:r>
+        <w:rPr>
+          <w:rFonts w:ascii="Cambria" w:hAnsi="Cambria"/>
+          <w:color w:val="000000" w:themeColor="text1"/>
+        </w:rPr>
+        <w:t>Opens the input file.</w:t>
+      </w:r>
+    </w:p>
+    <w:p>
+      <w:pPr>
+        <w:pStyle w:val="ListParagraph"/>
+        <w:numPr>
+          <w:ilvl w:val="0"/>
+          <w:numId w:val="29"/>
+        </w:numPr>
+        <w:ind w:left="1656"/>
+        <w:rPr>
+          <w:rFonts w:ascii="Cambria" w:hAnsi="Cambria"/>
+          <w:color w:val="000000" w:themeColor="text1"/>
+        </w:rPr>
+      </w:pPr>
+      <w:r>
+        <w:rPr>
+          <w:rFonts w:ascii="Cambria" w:hAnsi="Cambria"/>
+          <w:color w:val="000000" w:themeColor="text1"/>
+        </w:rPr>
+        <w:t xml:space="preserve"> Reads each command, splitting it into operation (e.g., </w:t>
+      </w:r>
+      <w:r>
+        <w:rPr>
+          <w:rStyle w:val="HTMLCode"/>
+          <w:rFonts w:ascii="Cambria" w:eastAsiaTheme="majorEastAsia" w:hAnsi="Cambria"/>
+          <w:color w:val="000000" w:themeColor="text1"/>
+          <w:sz w:val="22"/>
+          <w:szCs w:val="22"/>
+        </w:rPr>
+        <w:t>Add</w:t>
+      </w:r>
+      <w:r>
+        <w:rPr>
+          <w:rFonts w:ascii="Cambria" w:hAnsi="Cambria"/>
+          <w:color w:val="000000" w:themeColor="text1"/>
+        </w:rPr>
+        <w:t>) and data (e.g.,</w:t>
+      </w:r>
+      <w:r>
+        <w:rPr>
+          <w:rStyle w:val="HTMLCode"/>
+          <w:rFonts w:ascii="Cambria" w:eastAsiaTheme="majorEastAsia" w:hAnsi="Cambria"/>
+          <w:color w:val="000000" w:themeColor="text1"/>
+          <w:sz w:val="22"/>
+          <w:szCs w:val="22"/>
+        </w:rPr>
+        <w:t xml:space="preserve"> https://example.com/page1</w:t>
+      </w:r>
+      <w:r>
+        <w:rPr>
+          <w:rFonts w:ascii="Cambria" w:hAnsi="Cambria"/>
+          <w:color w:val="000000" w:themeColor="text1"/>
+        </w:rPr>
+        <w:t>).</w:t>
+      </w:r>
+    </w:p>
+    <w:p>
+      <w:pPr>
+        <w:pStyle w:val="ListParagraph"/>
+        <w:numPr>
+          <w:ilvl w:val="0"/>
+          <w:numId w:val="29"/>
+        </w:numPr>
+        <w:ind w:left="1656"/>
+        <w:rPr>
+          <w:rFonts w:ascii="Cambria" w:hAnsi="Cambria"/>
+          <w:color w:val="000000" w:themeColor="text1"/>
+        </w:rPr>
+      </w:pPr>
+      <w:r>
+        <w:rPr>
+          <w:rFonts w:ascii="Cambria" w:hAnsi="Cambria"/>
+          <w:color w:val="000000" w:themeColor="text1"/>
+        </w:rPr>
+        <w:t xml:space="preserve">Matches the operation to a method in </w:t>
+      </w:r>
+      <w:proofErr w:type="spellStart"/>
+      <w:r>
+        <w:rPr>
+          <w:rStyle w:val="HTMLCode"/>
+          <w:rFonts w:ascii="Cambria" w:eastAsiaTheme="majorEastAsia" w:hAnsi="Cambria"/>
+          <w:color w:val="000000" w:themeColor="text1"/>
+          <w:sz w:val="22"/>
+          <w:szCs w:val="22"/>
+        </w:rPr>
+        <w:t>BloomFilterCaching</w:t>
+      </w:r>
+      <w:proofErr w:type="spellEnd"/>
+      <w:r>
+        <w:rPr>
+          <w:rFonts w:ascii="Cambria" w:hAnsi="Cambria"/>
+          <w:color w:val="000000" w:themeColor="text1"/>
+        </w:rPr>
+        <w:t xml:space="preserve"> – </w:t>
+      </w:r>
+      <w:proofErr w:type="spellStart"/>
+      <w:r>
+        <w:rPr>
+          <w:rFonts w:ascii="Cambria" w:hAnsi="Cambria"/>
+          <w:color w:val="000000" w:themeColor="text1"/>
+        </w:rPr>
+        <w:t>add_url</w:t>
+      </w:r>
+      <w:proofErr w:type="spellEnd"/>
+      <w:r>
+        <w:rPr>
+          <w:rFonts w:ascii="Cambria" w:hAnsi="Cambria"/>
+          <w:color w:val="000000" w:themeColor="text1"/>
+        </w:rPr>
+        <w:t xml:space="preserve">, </w:t>
+      </w:r>
+      <w:proofErr w:type="spellStart"/>
+      <w:r>
+        <w:rPr>
+          <w:rFonts w:ascii="Cambria" w:hAnsi="Cambria"/>
+          <w:color w:val="000000" w:themeColor="text1"/>
+        </w:rPr>
+        <w:t>check_url</w:t>
+      </w:r>
+      <w:proofErr w:type="spellEnd"/>
+    </w:p>
+    <w:p>
+      <w:pPr>
+        <w:pStyle w:val="Heading3"/>
+        <w:ind w:left="1296"/>
+        <w:rPr>
+          <w:rFonts w:ascii="Cambria" w:hAnsi="Cambria"/>
+          <w:b/>
+          <w:color w:val="000000" w:themeColor="text1"/>
+          <w:sz w:val="22"/>
+          <w:szCs w:val="22"/>
+        </w:rPr>
+      </w:pPr>
+      <w:bookmarkStart w:id="6" w:name="_Toc186997693"/>
+      <w:r>
+        <w:rPr>
+          <w:rFonts w:ascii="Cambria" w:hAnsi="Cambria"/>
+          <w:b/>
+          <w:color w:val="000000" w:themeColor="text1"/>
+          <w:sz w:val="22"/>
+          <w:szCs w:val="22"/>
+        </w:rPr>
+        <w:t>Runtime Analysis:</w:t>
+      </w:r>
+      <w:bookmarkEnd w:id="6"/>
+    </w:p>
+    <w:p>
+      <w:pPr>
+        <w:ind w:left="1386"/>
+        <w:jc w:val="both"/>
+        <w:rPr>
+          <w:rFonts w:ascii="Cambria" w:hAnsi="Cambria"/>
+          <w:color w:val="000000" w:themeColor="text1"/>
+        </w:rPr>
+      </w:pPr>
+      <w:r>
+        <w:rPr>
+          <w:rFonts w:ascii="Cambria" w:hAnsi="Cambria"/>
+          <w:color w:val="000000" w:themeColor="text1"/>
+        </w:rPr>
+        <w:t>As t</w:t>
+      </w:r>
+      <w:r>
+        <w:rPr>
+          <w:rFonts w:ascii="Cambria" w:hAnsi="Cambria"/>
+          <w:color w:val="000000" w:themeColor="text1"/>
+        </w:rPr>
+        <w:t>his function reads the input file line by line and invokes appropriate operations</w:t>
+      </w:r>
+      <w:r>
+        <w:rPr>
+          <w:rFonts w:ascii="Cambria" w:hAnsi="Cambria"/>
+          <w:color w:val="000000" w:themeColor="text1"/>
+        </w:rPr>
+        <w:t>, t</w:t>
+      </w:r>
+      <w:r>
+        <w:rPr>
+          <w:rFonts w:ascii="Cambria" w:hAnsi="Cambria"/>
+          <w:color w:val="000000" w:themeColor="text1"/>
+        </w:rPr>
+        <w:t xml:space="preserve">he complexity depends on the number of commands in the file and the complexity of the invoked operations. </w:t>
+      </w:r>
+    </w:p>
+    <w:p>
+      <w:pPr>
+        <w:ind w:left="1386"/>
+        <w:jc w:val="both"/>
+        <w:rPr>
+          <w:rFonts w:ascii="Cambria" w:hAnsi="Cambria"/>
+          <w:color w:val="000000" w:themeColor="text1"/>
+        </w:rPr>
+      </w:pPr>
+      <w:r>
+        <w:rPr>
+          <w:rFonts w:ascii="Cambria" w:hAnsi="Cambria"/>
+          <w:color w:val="000000" w:themeColor="text1"/>
+        </w:rPr>
+        <w:t>For each operation, the traversal cost depends on n</w:t>
+      </w:r>
+      <w:r>
+        <w:rPr>
+          <w:rFonts w:ascii="Cambria" w:hAnsi="Cambria"/>
+          <w:color w:val="000000" w:themeColor="text1"/>
+        </w:rPr>
+        <w:t>.</w:t>
+      </w:r>
+    </w:p>
+    <w:p>
+      <w:pPr>
+        <w:pStyle w:val="Heading3"/>
+        <w:numPr>
+          <w:ilvl w:val="0"/>
+          <w:numId w:val="0"/>
+        </w:numPr>
+        <w:ind w:left="666" w:firstLine="720"/>
+        <w:rPr>
+          <w:rFonts w:ascii="Cambria" w:hAnsi="Cambria"/>
+        </w:rPr>
+      </w:pPr>
+      <w:bookmarkStart w:id="7" w:name="_Toc186997694"/>
+      <w:r>
+        <w:rPr>
+          <w:rFonts w:ascii="Cambria" w:eastAsiaTheme="minorHAnsi" w:hAnsi="Cambria" w:cstheme="minorBidi"/>
+          <w:color w:val="000000" w:themeColor="text1"/>
+          <w:sz w:val="22"/>
+          <w:szCs w:val="22"/>
+        </w:rPr>
+        <w:t>Time Complexity: O(n)</w:t>
+      </w:r>
+      <w:bookmarkEnd w:id="7"/>
+      <w:r>
+        <w:rPr>
+          <w:rFonts w:ascii="Cambria" w:hAnsi="Cambria"/>
+        </w:rPr>
+        <w:t xml:space="preserve"> </w:t>
       </w:r>
     </w:p>
     <w:p/>
     <w:p>
-      <w:r>
-        <w:pict w14:anchorId="4B61AAE6">
-          <v:rect id="_x0000_i1025" style="width:0;height:1.5pt" o:hralign="center" o:hrstd="t" o:hr="t" fillcolor="#a0a0a0" stroked="f"/>
-        </w:pict>
+      <w:pPr>
+        <w:pStyle w:val="Heading2"/>
+        <w:jc w:val="both"/>
+        <w:rPr>
+          <w:rFonts w:ascii="Cambria" w:hAnsi="Cambria"/>
+          <w:color w:val="000000" w:themeColor="text1"/>
+          <w:sz w:val="22"/>
+          <w:szCs w:val="22"/>
+        </w:rPr>
+      </w:pPr>
+      <w:bookmarkStart w:id="8" w:name="_Toc186997695"/>
+      <w:proofErr w:type="spellStart"/>
+      <w:r>
+        <w:rPr>
+          <w:rFonts w:ascii="Cambria" w:hAnsi="Cambria"/>
+          <w:b/>
+          <w:color w:val="000000" w:themeColor="text1"/>
+          <w:sz w:val="22"/>
+          <w:szCs w:val="22"/>
+        </w:rPr>
+        <w:t>Add_url</w:t>
+      </w:r>
+      <w:proofErr w:type="spellEnd"/>
+      <w:r>
+        <w:rPr>
+          <w:rFonts w:ascii="Cambria" w:hAnsi="Cambria"/>
+          <w:b/>
+          <w:color w:val="000000" w:themeColor="text1"/>
+          <w:sz w:val="22"/>
+          <w:szCs w:val="22"/>
+        </w:rPr>
+        <w:t>():</w:t>
+      </w:r>
+      <w:bookmarkEnd w:id="8"/>
+      <w:r>
+        <w:rPr>
+          <w:rFonts w:ascii="Cambria" w:hAnsi="Cambria"/>
+          <w:color w:val="000000" w:themeColor="text1"/>
+          <w:sz w:val="22"/>
+          <w:szCs w:val="22"/>
+        </w:rPr>
+        <w:t xml:space="preserve"> </w:t>
       </w:r>
     </w:p>
     <w:p>
       <w:pPr>
         <w:rPr>
+          <w:rFonts w:ascii="Cambria" w:hAnsi="Cambria"/>
+        </w:rPr>
+      </w:pPr>
+      <w:r>
+        <w:rPr>
+          <w:rFonts w:ascii="Cambria" w:hAnsi="Cambria"/>
+        </w:rPr>
+        <w:t>This method adds a URL to the Bloom filter by computing multiple hash values and setting corresponding bits in the bit array.</w:t>
+      </w:r>
+      <w:r>
+        <w:rPr>
+          <w:rFonts w:ascii="Cambria" w:hAnsi="Cambria"/>
+        </w:rPr>
+        <w:t>. It writes a confirmation to the output file once the flight is added.</w:t>
+      </w:r>
+    </w:p>
+    <w:p>
+      <w:pPr>
+        <w:pStyle w:val="Heading3"/>
+        <w:ind w:left="1080"/>
+      </w:pPr>
+      <w:bookmarkStart w:id="9" w:name="_Toc186997696"/>
+      <w:r>
+        <w:rPr>
+          <w:rFonts w:ascii="Cambria" w:hAnsi="Cambria"/>
+          <w:b/>
+          <w:color w:val="000000" w:themeColor="text1"/>
+          <w:sz w:val="22"/>
+          <w:szCs w:val="22"/>
+        </w:rPr>
+        <w:t>Steps</w:t>
+      </w:r>
+      <w:r>
+        <w:t>:</w:t>
+      </w:r>
+      <w:bookmarkEnd w:id="9"/>
+    </w:p>
+    <w:p>
+      <w:pPr>
+        <w:pStyle w:val="ListParagraph"/>
+        <w:numPr>
+          <w:ilvl w:val="0"/>
+          <w:numId w:val="11"/>
+        </w:numPr>
+        <w:rPr>
+          <w:rFonts w:ascii="Cambria" w:hAnsi="Cambria"/>
+          <w:color w:val="000000" w:themeColor="text1"/>
+          <w:lang w:eastAsia="en-IN"/>
+        </w:rPr>
+      </w:pPr>
+      <w:r>
+        <w:rPr>
+          <w:rFonts w:ascii="Cambria" w:hAnsi="Cambria"/>
+          <w:color w:val="000000" w:themeColor="text1"/>
+          <w:lang w:eastAsia="en-IN"/>
+        </w:rPr>
+        <w:t>Computes three hash values for the given URL using _hash1, _hash2, and _hash3.</w:t>
+      </w:r>
+    </w:p>
+    <w:p>
+      <w:pPr>
+        <w:pStyle w:val="ListParagraph"/>
+        <w:numPr>
+          <w:ilvl w:val="0"/>
+          <w:numId w:val="11"/>
+        </w:numPr>
+        <w:rPr>
+          <w:rFonts w:ascii="Cambria" w:hAnsi="Cambria"/>
+          <w:color w:val="000000" w:themeColor="text1"/>
+          <w:lang w:eastAsia="en-IN"/>
+        </w:rPr>
+      </w:pPr>
+      <w:r>
+        <w:rPr>
+          <w:rFonts w:ascii="Cambria" w:hAnsi="Cambria"/>
+          <w:color w:val="000000" w:themeColor="text1"/>
+          <w:lang w:eastAsia="en-IN"/>
+        </w:rPr>
+        <w:t>Sets the bits at the computed indices to 1 in the Bloom filter.</w:t>
+      </w:r>
+    </w:p>
+    <w:p>
+      <w:pPr>
+        <w:pStyle w:val="ListParagraph"/>
+        <w:numPr>
+          <w:ilvl w:val="0"/>
+          <w:numId w:val="11"/>
+        </w:numPr>
+        <w:rPr>
+          <w:rFonts w:ascii="Cambria" w:hAnsi="Cambria"/>
+          <w:color w:val="000000" w:themeColor="text1"/>
+          <w:lang w:eastAsia="en-IN"/>
+        </w:rPr>
+      </w:pPr>
+      <w:r>
+        <w:rPr>
+          <w:rFonts w:ascii="Cambria" w:hAnsi="Cambria"/>
+          <w:color w:val="000000" w:themeColor="text1"/>
+          <w:lang w:eastAsia="en-IN"/>
+        </w:rPr>
+        <w:t>Writes a message to the output file indicating the URL has been added</w:t>
+      </w:r>
+    </w:p>
+    <w:p>
+      <w:pPr>
+        <w:pStyle w:val="Heading3"/>
+        <w:ind w:left="1080"/>
+        <w:rPr>
+          <w:rFonts w:ascii="Cambria" w:hAnsi="Cambria"/>
+          <w:color w:val="000000" w:themeColor="text1"/>
+        </w:rPr>
+      </w:pPr>
+      <w:bookmarkStart w:id="10" w:name="_Toc186997697"/>
+      <w:r>
+        <w:rPr>
+          <w:rFonts w:ascii="Cambria" w:hAnsi="Cambria"/>
+          <w:b/>
+          <w:color w:val="000000" w:themeColor="text1"/>
+          <w:sz w:val="22"/>
+          <w:szCs w:val="22"/>
+        </w:rPr>
+        <w:t>Runtime Analysis:</w:t>
+      </w:r>
+      <w:bookmarkEnd w:id="10"/>
+    </w:p>
+    <w:p>
+      <w:pPr>
+        <w:pStyle w:val="Heading3"/>
+        <w:numPr>
+          <w:ilvl w:val="0"/>
+          <w:numId w:val="0"/>
+        </w:numPr>
+        <w:ind w:left="1080"/>
+        <w:rPr>
+          <w:rFonts w:ascii="Cambria" w:hAnsi="Cambria"/>
+          <w:color w:val="000000" w:themeColor="text1"/>
+        </w:rPr>
+      </w:pPr>
+      <w:r>
+        <w:rPr>
+          <w:rFonts w:ascii="Cambria" w:hAnsi="Cambria"/>
+          <w:color w:val="000000" w:themeColor="text1"/>
+        </w:rPr>
+        <w:t>Time Complexity: O(k) ≈ O(1), where k = 3 hash functions.</w:t>
+      </w:r>
+    </w:p>
+    <w:p/>
+    <w:p>
+      <w:pPr>
+        <w:pStyle w:val="Heading2"/>
+        <w:jc w:val="both"/>
+        <w:rPr>
+          <w:rFonts w:ascii="Cambria" w:hAnsi="Cambria"/>
+          <w:color w:val="000000" w:themeColor="text1"/>
+          <w:sz w:val="22"/>
+          <w:szCs w:val="22"/>
+        </w:rPr>
+      </w:pPr>
+      <w:bookmarkStart w:id="11" w:name="_Toc186997705"/>
+      <w:proofErr w:type="spellStart"/>
+      <w:r>
+        <w:rPr>
+          <w:rFonts w:ascii="Cambria" w:hAnsi="Cambria"/>
+          <w:b/>
+          <w:color w:val="000000" w:themeColor="text1"/>
+          <w:sz w:val="22"/>
+          <w:szCs w:val="22"/>
+        </w:rPr>
+        <w:t>Check_url</w:t>
+      </w:r>
+      <w:proofErr w:type="spellEnd"/>
+      <w:r>
+        <w:rPr>
+          <w:rFonts w:ascii="Cambria" w:hAnsi="Cambria"/>
+          <w:b/>
+          <w:color w:val="000000" w:themeColor="text1"/>
+          <w:sz w:val="22"/>
+          <w:szCs w:val="22"/>
+        </w:rPr>
+        <w:t>()</w:t>
+      </w:r>
+      <w:r>
+        <w:rPr>
+          <w:rFonts w:ascii="Cambria" w:hAnsi="Cambria"/>
+          <w:b/>
+          <w:color w:val="000000" w:themeColor="text1"/>
+          <w:sz w:val="22"/>
+          <w:szCs w:val="22"/>
+        </w:rPr>
+        <w:t xml:space="preserve"> :</w:t>
+      </w:r>
+      <w:bookmarkEnd w:id="11"/>
+      <w:r>
+        <w:rPr>
+          <w:rFonts w:ascii="Cambria" w:hAnsi="Cambria"/>
+          <w:b/>
+          <w:color w:val="000000" w:themeColor="text1"/>
+          <w:sz w:val="22"/>
+          <w:szCs w:val="22"/>
+        </w:rPr>
+        <w:t xml:space="preserve"> </w:t>
+      </w:r>
+    </w:p>
+    <w:p>
+      <w:pPr>
+        <w:ind w:left="576"/>
+        <w:jc w:val="both"/>
+        <w:rPr>
+          <w:rFonts w:ascii="Cambria" w:hAnsi="Cambria"/>
+        </w:rPr>
+      </w:pPr>
+      <w:r>
+        <w:rPr>
+          <w:rFonts w:ascii="Cambria" w:hAnsi="Cambria"/>
+        </w:rPr>
+        <w:t>This method checks whether a given URL is possibly present in the Bloom filter</w:t>
+      </w:r>
+      <w:r>
+        <w:rPr>
+          <w:rFonts w:ascii="Cambria" w:hAnsi="Cambria"/>
+        </w:rPr>
+        <w:t>.</w:t>
+      </w:r>
+      <w:r>
+        <w:rPr>
+          <w:rFonts w:ascii="Cambria" w:hAnsi="Cambria"/>
+        </w:rPr>
+        <w:t xml:space="preserve"> The function passes the URL to the different hash functions and checks the bit value in the </w:t>
+      </w:r>
+      <w:proofErr w:type="spellStart"/>
+      <w:r>
+        <w:rPr>
+          <w:rFonts w:ascii="Cambria" w:hAnsi="Cambria"/>
+        </w:rPr>
+        <w:t>bitarray</w:t>
+      </w:r>
+      <w:proofErr w:type="spellEnd"/>
+      <w:r>
+        <w:rPr>
+          <w:rFonts w:ascii="Cambria" w:hAnsi="Cambria"/>
+        </w:rPr>
+        <w:t xml:space="preserve"> of the Bloom Filter at the calculated hash value for the URL.</w:t>
+      </w:r>
+    </w:p>
+    <w:p>
+      <w:pPr>
+        <w:pStyle w:val="Heading3"/>
+        <w:ind w:left="1080"/>
+        <w:rPr>
+          <w:rFonts w:ascii="Cambria" w:hAnsi="Cambria"/>
+          <w:b/>
+          <w:color w:val="000000" w:themeColor="text1"/>
+          <w:sz w:val="22"/>
+          <w:szCs w:val="22"/>
+        </w:rPr>
+      </w:pPr>
+      <w:bookmarkStart w:id="12" w:name="_Toc186997706"/>
+      <w:r>
+        <w:rPr>
+          <w:rFonts w:ascii="Cambria" w:hAnsi="Cambria"/>
+          <w:b/>
+          <w:color w:val="000000" w:themeColor="text1"/>
+          <w:sz w:val="22"/>
+          <w:szCs w:val="22"/>
+        </w:rPr>
+        <w:t>Steps</w:t>
+      </w:r>
+      <w:r>
+        <w:rPr>
+          <w:rFonts w:ascii="Cambria" w:hAnsi="Cambria"/>
+          <w:b/>
+          <w:color w:val="000000" w:themeColor="text1"/>
+          <w:sz w:val="22"/>
+          <w:szCs w:val="22"/>
+        </w:rPr>
+        <w:t>:</w:t>
+      </w:r>
+      <w:bookmarkEnd w:id="12"/>
+    </w:p>
+    <w:p>
+      <w:pPr>
+        <w:pStyle w:val="ListParagraph"/>
+        <w:numPr>
+          <w:ilvl w:val="0"/>
+          <w:numId w:val="38"/>
+        </w:numPr>
+        <w:spacing w:after="0"/>
+        <w:ind w:left="1080"/>
+        <w:rPr>
+          <w:rFonts w:ascii="Cambria" w:hAnsi="Cambria"/>
+          <w:color w:val="000000" w:themeColor="text1"/>
+          <w:lang w:eastAsia="en-IN"/>
+        </w:rPr>
+      </w:pPr>
+      <w:r>
+        <w:rPr>
+          <w:rFonts w:ascii="Cambria" w:hAnsi="Cambria"/>
+          <w:color w:val="000000" w:themeColor="text1"/>
+          <w:lang w:eastAsia="en-IN"/>
+        </w:rPr>
+        <w:t>Computes three hash values for the URL using _hash1, _hash2, and _hash3.</w:t>
+      </w:r>
+    </w:p>
+    <w:p>
+      <w:pPr>
+        <w:pStyle w:val="ListParagraph"/>
+        <w:numPr>
+          <w:ilvl w:val="0"/>
+          <w:numId w:val="38"/>
+        </w:numPr>
+        <w:spacing w:after="0"/>
+        <w:ind w:left="1080"/>
+        <w:rPr>
+          <w:rFonts w:ascii="Cambria" w:hAnsi="Cambria"/>
+          <w:color w:val="000000" w:themeColor="text1"/>
+          <w:lang w:eastAsia="en-IN"/>
+        </w:rPr>
+      </w:pPr>
+      <w:r>
+        <w:rPr>
+          <w:rFonts w:ascii="Cambria" w:hAnsi="Cambria"/>
+          <w:color w:val="000000" w:themeColor="text1"/>
+          <w:lang w:eastAsia="en-IN"/>
+        </w:rPr>
+        <w:t>Checks if all corresponding bits in the bit array are set to 1.</w:t>
+      </w:r>
+    </w:p>
+    <w:p>
+      <w:pPr>
+        <w:pStyle w:val="ListParagraph"/>
+        <w:numPr>
+          <w:ilvl w:val="0"/>
+          <w:numId w:val="38"/>
+        </w:numPr>
+        <w:spacing w:after="0"/>
+        <w:ind w:left="1080"/>
+        <w:rPr>
+          <w:rFonts w:ascii="Cambria" w:hAnsi="Cambria"/>
+          <w:color w:val="000000" w:themeColor="text1"/>
+          <w:lang w:eastAsia="en-IN"/>
+        </w:rPr>
+      </w:pPr>
+      <w:r>
+        <w:rPr>
+          <w:rFonts w:ascii="Cambria" w:hAnsi="Cambria"/>
+          <w:color w:val="000000" w:themeColor="text1"/>
+          <w:lang w:eastAsia="en-IN"/>
+        </w:rPr>
+        <w:t>Returns True if all bits are set, otherwise returns False (ensuring the URL is definitely not in the filter).</w:t>
+      </w:r>
+    </w:p>
+    <w:p>
+      <w:pPr>
+        <w:pStyle w:val="ListParagraph"/>
+        <w:numPr>
+          <w:ilvl w:val="0"/>
+          <w:numId w:val="38"/>
+        </w:numPr>
+        <w:spacing w:after="0"/>
+        <w:ind w:left="1080"/>
+        <w:rPr>
+          <w:rFonts w:ascii="Cambria" w:hAnsi="Cambria"/>
+          <w:color w:val="000000" w:themeColor="text1"/>
+          <w:lang w:eastAsia="en-IN"/>
+        </w:rPr>
+      </w:pPr>
+      <w:r>
+        <w:rPr>
+          <w:rFonts w:ascii="Cambria" w:hAnsi="Cambria"/>
+          <w:color w:val="000000" w:themeColor="text1"/>
+          <w:lang w:eastAsia="en-IN"/>
+        </w:rPr>
+        <w:t>Writes a message to the output file regarding the check result.</w:t>
+      </w:r>
+    </w:p>
+    <w:p>
+      <w:pPr>
+        <w:pStyle w:val="Heading3"/>
+        <w:ind w:left="1080"/>
+        <w:rPr>
+          <w:rFonts w:ascii="Cambria" w:hAnsi="Cambria"/>
+          <w:b/>
+          <w:color w:val="000000" w:themeColor="text1"/>
+          <w:sz w:val="22"/>
+          <w:szCs w:val="22"/>
+        </w:rPr>
+      </w:pPr>
+      <w:bookmarkStart w:id="13" w:name="_Toc186997707"/>
+      <w:r>
+        <w:rPr>
+          <w:rFonts w:ascii="Cambria" w:hAnsi="Cambria"/>
+          <w:b/>
+          <w:color w:val="000000" w:themeColor="text1"/>
+          <w:sz w:val="22"/>
+          <w:szCs w:val="22"/>
+        </w:rPr>
+        <w:t>Runtime Analysis:</w:t>
+      </w:r>
+      <w:bookmarkEnd w:id="13"/>
+    </w:p>
+    <w:p>
+      <w:pPr>
+        <w:ind w:left="360" w:firstLine="720"/>
+        <w:rPr>
+          <w:rFonts w:ascii="Cambria" w:hAnsi="Cambria"/>
+          <w:color w:val="000000" w:themeColor="text1"/>
+        </w:rPr>
+      </w:pPr>
+      <w:r>
+        <w:rPr>
+          <w:rFonts w:ascii="Cambria" w:hAnsi="Cambria"/>
+          <w:color w:val="000000" w:themeColor="text1"/>
+        </w:rPr>
+        <w:t>Time Complexity: O(k) ≈ O(1), due to constant-time bit lookups.</w:t>
+      </w:r>
+    </w:p>
+    <w:p>
+      <w:pPr>
+        <w:ind w:left="360" w:firstLine="720"/>
+        <w:rPr>
+          <w:rFonts w:ascii="Cambria" w:hAnsi="Cambria"/>
+          <w:color w:val="000000" w:themeColor="text1"/>
+        </w:rPr>
+      </w:pPr>
+    </w:p>
+    <w:p>
+      <w:pPr>
+        <w:tabs>
+          <w:tab w:val="num" w:pos="720"/>
+        </w:tabs>
+        <w:rPr>
           <w:b/>
           <w:bCs/>
         </w:rPr>
       </w:pPr>
       <w:r>
         <w:rPr>
+          <w:rFonts w:ascii="Cambria" w:hAnsi="Cambria"/>
           <w:b/>
           <w:bCs/>
-        </w:rPr>
-        <w:t>Key Components</w:t>
+          <w:color w:val="000000" w:themeColor="text1"/>
+        </w:rPr>
+        <w:lastRenderedPageBreak/>
+        <w:t xml:space="preserve">3. </w:t>
+      </w:r>
+      <w:r>
+        <w:rPr>
+          <w:b/>
+          <w:bCs/>
+        </w:rPr>
+        <w:t>Alternative Approach: HashSet Implementation</w:t>
       </w:r>
     </w:p>
     <w:p>
       <w:pPr>
+        <w:tabs>
+          <w:tab w:val="num" w:pos="720"/>
+        </w:tabs>
+        <w:rPr>
+          <w:lang w:val="en-US"/>
+        </w:rPr>
+      </w:pPr>
+      <w:r>
+        <w:rPr>
+          <w:lang w:val="en-US"/>
+        </w:rPr>
+        <w:t xml:space="preserve">An alternative approach is using a </w:t>
+      </w:r>
+      <w:r>
         <w:rPr>
           <w:b/>
           <w:bCs/>
-        </w:rPr>
-      </w:pPr>
+          <w:lang w:val="en-US"/>
+        </w:rPr>
+        <w:t>HashSet</w:t>
+      </w:r>
+      <w:r>
+        <w:rPr>
+          <w:lang w:val="en-US"/>
+        </w:rPr>
+        <w:t xml:space="preserve"> for caching URLs</w:t>
+      </w:r>
+      <w:r>
+        <w:rPr>
+          <w:lang w:val="en-US"/>
+        </w:rPr>
+        <w:t>.</w:t>
+      </w:r>
+    </w:p>
+    <w:p>
+      <w:pPr>
+        <w:tabs>
+          <w:tab w:val="num" w:pos="720"/>
+        </w:tabs>
+        <w:rPr>
+          <w:lang w:val="en-US"/>
+        </w:rPr>
+      </w:pPr>
+      <w:r>
+        <w:rPr>
+          <w:lang w:val="en-US"/>
+        </w:rPr>
+        <w:t>A HashSet is a built-in data structure in Python that stores unique elements in an unordered manner. It provides O(1) time complexity for insertions, deletions, and lookups due to its underlying hash table implementation.</w:t>
+      </w:r>
+    </w:p>
+    <w:p>
+      <w:pPr>
+        <w:rPr>
+          <w:lang w:val="en-US"/>
+        </w:rPr>
+      </w:pPr>
+      <w:r>
+        <w:rPr>
+          <w:lang w:val="en-US"/>
+        </w:rPr>
+        <w:t xml:space="preserve">Unlike a Bloom filter, a HashSet does not have false positives but requires </w:t>
+      </w:r>
       <w:r>
         <w:rPr>
           <w:b/>
           <w:bCs/>
-        </w:rPr>
-        <w:t>1. Classes</w:t>
+          <w:lang w:val="en-US"/>
+        </w:rPr>
+        <w:t>significantly more memory</w:t>
+      </w:r>
+      <w:r>
+        <w:rPr>
+          <w:lang w:val="en-US"/>
+        </w:rPr>
+        <w:t xml:space="preserve"> as it stores entire URLs instead of bit representations.</w:t>
       </w:r>
     </w:p>
     <w:p>
-      <w:r>
-        <w:pict w14:anchorId="7CE62466">
-          <v:rect id="_x0000_i1026" style="width:0;height:1.5pt" o:hralign="center" o:hrstd="t" o:hr="t" fillcolor="#a0a0a0" stroked="f"/>
-        </w:pict>
+      <w:pPr>
+        <w:tabs>
+          <w:tab w:val="num" w:pos="720"/>
+        </w:tabs>
+        <w:rPr>
+          <w:lang w:val="en-US"/>
+        </w:rPr>
+      </w:pPr>
+      <w:r>
+        <w:rPr>
+          <w:lang w:val="en-US"/>
+        </w:rPr>
+        <w:t>This makes HashSet a suitable alternative when memory is not a constraint and 100% accuracy is required for membership tests.</w:t>
       </w:r>
     </w:p>
     <w:p>
       <w:pPr>
-        <w:rPr>
-          <w:b/>
-          <w:bCs/>
-        </w:rPr>
-      </w:pPr>
-      <w:r>
-        <w:rPr>
-          <w:b/>
-          <w:bCs/>
-        </w:rPr>
-        <w:t>2. File Handling</w:t>
-      </w:r>
+        <w:tabs>
+          <w:tab w:val="num" w:pos="720"/>
+        </w:tabs>
+        <w:rPr>
+          <w:lang w:val="en-US"/>
+        </w:rPr>
+      </w:pPr>
     </w:p>
+    <w:tbl>
+      <w:tblPr>
+        <w:tblW w:w="0" w:type="auto"/>
+        <w:tblCellSpacing w:w="15" w:type="dxa"/>
+        <w:tblBorders>
+          <w:top w:val="single" w:sz="4" w:space="0" w:color="auto"/>
+          <w:left w:val="single" w:sz="4" w:space="0" w:color="auto"/>
+          <w:bottom w:val="single" w:sz="4" w:space="0" w:color="auto"/>
+          <w:right w:val="single" w:sz="4" w:space="0" w:color="auto"/>
+          <w:insideH w:val="single" w:sz="4" w:space="0" w:color="auto"/>
+          <w:insideV w:val="single" w:sz="4" w:space="0" w:color="auto"/>
+        </w:tblBorders>
+        <w:tblCellMar>
+          <w:top w:w="15" w:type="dxa"/>
+          <w:left w:w="15" w:type="dxa"/>
+          <w:bottom w:w="15" w:type="dxa"/>
+          <w:right w:w="15" w:type="dxa"/>
+        </w:tblCellMar>
+        <w:tblLook w:val="04A0" w:firstRow="1" w:lastRow="0" w:firstColumn="1" w:lastColumn="0" w:noHBand="0" w:noVBand="1"/>
+      </w:tblPr>
+      <w:tblGrid>
+        <w:gridCol w:w="1657"/>
+        <w:gridCol w:w="2363"/>
+        <w:gridCol w:w="2435"/>
+      </w:tblGrid>
+      <w:tr>
+        <w:trPr>
+          <w:tblCellSpacing w:w="15" w:type="dxa"/>
+        </w:trPr>
+        <w:tc>
+          <w:tcPr>
+            <w:tcW w:w="0" w:type="auto"/>
+            <w:vAlign w:val="center"/>
+            <w:hideMark/>
+          </w:tcPr>
+          <w:p>
+            <w:pPr>
+              <w:tabs>
+                <w:tab w:val="num" w:pos="720"/>
+              </w:tabs>
+              <w:rPr>
+                <w:b/>
+                <w:bCs/>
+                <w:lang w:val="en-US"/>
+              </w:rPr>
+            </w:pPr>
+            <w:r>
+              <w:rPr>
+                <w:b/>
+                <w:bCs/>
+                <w:lang w:val="en-US"/>
+              </w:rPr>
+              <w:t>F</w:t>
+            </w:r>
+            <w:r>
+              <w:rPr>
+                <w:b/>
+                <w:bCs/>
+                <w:lang w:val="en-US"/>
+              </w:rPr>
+              <w:t>eature</w:t>
+            </w:r>
+          </w:p>
+        </w:tc>
+        <w:tc>
+          <w:tcPr>
+            <w:tcW w:w="0" w:type="auto"/>
+            <w:vAlign w:val="center"/>
+            <w:hideMark/>
+          </w:tcPr>
+          <w:p>
+            <w:pPr>
+              <w:tabs>
+                <w:tab w:val="num" w:pos="720"/>
+              </w:tabs>
+              <w:rPr>
+                <w:b/>
+                <w:bCs/>
+                <w:lang w:val="en-US"/>
+              </w:rPr>
+            </w:pPr>
+            <w:r>
+              <w:rPr>
+                <w:b/>
+                <w:bCs/>
+                <w:lang w:val="en-US"/>
+              </w:rPr>
+              <w:t>Bloom Filter</w:t>
+            </w:r>
+          </w:p>
+        </w:tc>
+        <w:tc>
+          <w:tcPr>
+            <w:tcW w:w="0" w:type="auto"/>
+            <w:vAlign w:val="center"/>
+            <w:hideMark/>
+          </w:tcPr>
+          <w:p>
+            <w:pPr>
+              <w:tabs>
+                <w:tab w:val="num" w:pos="720"/>
+              </w:tabs>
+              <w:rPr>
+                <w:b/>
+                <w:bCs/>
+                <w:lang w:val="en-US"/>
+              </w:rPr>
+            </w:pPr>
+            <w:r>
+              <w:rPr>
+                <w:b/>
+                <w:bCs/>
+                <w:lang w:val="en-US"/>
+              </w:rPr>
+              <w:t>HashSet</w:t>
+            </w:r>
+          </w:p>
+        </w:tc>
+      </w:tr>
+      <w:tr>
+        <w:trPr>
+          <w:tblCellSpacing w:w="15" w:type="dxa"/>
+        </w:trPr>
+        <w:tc>
+          <w:tcPr>
+            <w:tcW w:w="0" w:type="auto"/>
+            <w:vAlign w:val="center"/>
+            <w:hideMark/>
+          </w:tcPr>
+          <w:p>
+            <w:pPr>
+              <w:tabs>
+                <w:tab w:val="num" w:pos="720"/>
+              </w:tabs>
+              <w:rPr>
+                <w:lang w:val="en-US"/>
+              </w:rPr>
+            </w:pPr>
+            <w:r>
+              <w:rPr>
+                <w:b/>
+                <w:bCs/>
+                <w:lang w:val="en-US"/>
+              </w:rPr>
+              <w:t>Memory Usage</w:t>
+            </w:r>
+          </w:p>
+        </w:tc>
+        <w:tc>
+          <w:tcPr>
+            <w:tcW w:w="0" w:type="auto"/>
+            <w:vAlign w:val="center"/>
+            <w:hideMark/>
+          </w:tcPr>
+          <w:p>
+            <w:pPr>
+              <w:tabs>
+                <w:tab w:val="num" w:pos="720"/>
+              </w:tabs>
+              <w:rPr>
+                <w:lang w:val="en-US"/>
+              </w:rPr>
+            </w:pPr>
+            <w:r>
+              <w:rPr>
+                <w:b/>
+                <w:bCs/>
+                <w:lang w:val="en-US"/>
+              </w:rPr>
+              <w:t>O(m)</w:t>
+            </w:r>
+            <w:r>
+              <w:rPr>
+                <w:lang w:val="en-US"/>
+              </w:rPr>
+              <w:t xml:space="preserve"> (bit array)</w:t>
+            </w:r>
+          </w:p>
+        </w:tc>
+        <w:tc>
+          <w:tcPr>
+            <w:tcW w:w="0" w:type="auto"/>
+            <w:vAlign w:val="center"/>
+            <w:hideMark/>
+          </w:tcPr>
+          <w:p>
+            <w:pPr>
+              <w:tabs>
+                <w:tab w:val="num" w:pos="720"/>
+              </w:tabs>
+              <w:rPr>
+                <w:lang w:val="en-US"/>
+              </w:rPr>
+            </w:pPr>
+            <w:r>
+              <w:rPr>
+                <w:b/>
+                <w:bCs/>
+                <w:lang w:val="en-US"/>
+              </w:rPr>
+              <w:t>O(n)</w:t>
+            </w:r>
+            <w:r>
+              <w:rPr>
+                <w:lang w:val="en-US"/>
+              </w:rPr>
+              <w:t xml:space="preserve"> (direct storage)</w:t>
+            </w:r>
+          </w:p>
+        </w:tc>
+      </w:tr>
+      <w:tr>
+        <w:trPr>
+          <w:tblCellSpacing w:w="15" w:type="dxa"/>
+        </w:trPr>
+        <w:tc>
+          <w:tcPr>
+            <w:tcW w:w="0" w:type="auto"/>
+            <w:vAlign w:val="center"/>
+            <w:hideMark/>
+          </w:tcPr>
+          <w:p>
+            <w:pPr>
+              <w:tabs>
+                <w:tab w:val="num" w:pos="720"/>
+              </w:tabs>
+              <w:rPr>
+                <w:lang w:val="en-US"/>
+              </w:rPr>
+            </w:pPr>
+            <w:r>
+              <w:rPr>
+                <w:b/>
+                <w:bCs/>
+                <w:lang w:val="en-US"/>
+              </w:rPr>
+              <w:t>Insertion Time</w:t>
+            </w:r>
+          </w:p>
+        </w:tc>
+        <w:tc>
+          <w:tcPr>
+            <w:tcW w:w="0" w:type="auto"/>
+            <w:vAlign w:val="center"/>
+            <w:hideMark/>
+          </w:tcPr>
+          <w:p>
+            <w:pPr>
+              <w:tabs>
+                <w:tab w:val="num" w:pos="720"/>
+              </w:tabs>
+              <w:rPr>
+                <w:lang w:val="en-US"/>
+              </w:rPr>
+            </w:pPr>
+            <w:r>
+              <w:rPr>
+                <w:b/>
+                <w:bCs/>
+                <w:lang w:val="en-US"/>
+              </w:rPr>
+              <w:t>O(1)</w:t>
+            </w:r>
+          </w:p>
+        </w:tc>
+        <w:tc>
+          <w:tcPr>
+            <w:tcW w:w="0" w:type="auto"/>
+            <w:vAlign w:val="center"/>
+            <w:hideMark/>
+          </w:tcPr>
+          <w:p>
+            <w:pPr>
+              <w:tabs>
+                <w:tab w:val="num" w:pos="720"/>
+              </w:tabs>
+              <w:rPr>
+                <w:lang w:val="en-US"/>
+              </w:rPr>
+            </w:pPr>
+            <w:r>
+              <w:rPr>
+                <w:b/>
+                <w:bCs/>
+                <w:lang w:val="en-US"/>
+              </w:rPr>
+              <w:t>O(1)</w:t>
+            </w:r>
+          </w:p>
+        </w:tc>
+      </w:tr>
+      <w:tr>
+        <w:trPr>
+          <w:tblCellSpacing w:w="15" w:type="dxa"/>
+        </w:trPr>
+        <w:tc>
+          <w:tcPr>
+            <w:tcW w:w="0" w:type="auto"/>
+            <w:vAlign w:val="center"/>
+            <w:hideMark/>
+          </w:tcPr>
+          <w:p>
+            <w:pPr>
+              <w:tabs>
+                <w:tab w:val="num" w:pos="720"/>
+              </w:tabs>
+              <w:rPr>
+                <w:lang w:val="en-US"/>
+              </w:rPr>
+            </w:pPr>
+            <w:r>
+              <w:rPr>
+                <w:b/>
+                <w:bCs/>
+                <w:lang w:val="en-US"/>
+              </w:rPr>
+              <w:t>Lookup Time</w:t>
+            </w:r>
+          </w:p>
+        </w:tc>
+        <w:tc>
+          <w:tcPr>
+            <w:tcW w:w="0" w:type="auto"/>
+            <w:vAlign w:val="center"/>
+            <w:hideMark/>
+          </w:tcPr>
+          <w:p>
+            <w:pPr>
+              <w:tabs>
+                <w:tab w:val="num" w:pos="720"/>
+              </w:tabs>
+              <w:rPr>
+                <w:lang w:val="en-US"/>
+              </w:rPr>
+            </w:pPr>
+            <w:r>
+              <w:rPr>
+                <w:b/>
+                <w:bCs/>
+                <w:lang w:val="en-US"/>
+              </w:rPr>
+              <w:t>O(1)</w:t>
+            </w:r>
+            <w:r>
+              <w:rPr>
+                <w:lang w:val="en-US"/>
+              </w:rPr>
+              <w:t xml:space="preserve"> (with false positives)</w:t>
+            </w:r>
+          </w:p>
+        </w:tc>
+        <w:tc>
+          <w:tcPr>
+            <w:tcW w:w="0" w:type="auto"/>
+            <w:vAlign w:val="center"/>
+            <w:hideMark/>
+          </w:tcPr>
+          <w:p>
+            <w:pPr>
+              <w:tabs>
+                <w:tab w:val="num" w:pos="720"/>
+              </w:tabs>
+              <w:rPr>
+                <w:lang w:val="en-US"/>
+              </w:rPr>
+            </w:pPr>
+            <w:r>
+              <w:rPr>
+                <w:b/>
+                <w:bCs/>
+                <w:lang w:val="en-US"/>
+              </w:rPr>
+              <w:t>O(1)</w:t>
+            </w:r>
+            <w:r>
+              <w:rPr>
+                <w:lang w:val="en-US"/>
+              </w:rPr>
+              <w:t xml:space="preserve"> (accurate)</w:t>
+            </w:r>
+          </w:p>
+        </w:tc>
+      </w:tr>
+      <w:tr>
+        <w:trPr>
+          <w:tblCellSpacing w:w="15" w:type="dxa"/>
+        </w:trPr>
+        <w:tc>
+          <w:tcPr>
+            <w:tcW w:w="0" w:type="auto"/>
+            <w:vAlign w:val="center"/>
+            <w:hideMark/>
+          </w:tcPr>
+          <w:p>
+            <w:pPr>
+              <w:tabs>
+                <w:tab w:val="num" w:pos="720"/>
+              </w:tabs>
+              <w:rPr>
+                <w:lang w:val="en-US"/>
+              </w:rPr>
+            </w:pPr>
+            <w:r>
+              <w:rPr>
+                <w:b/>
+                <w:bCs/>
+                <w:lang w:val="en-US"/>
+              </w:rPr>
+              <w:t>False Positives</w:t>
+            </w:r>
+          </w:p>
+        </w:tc>
+        <w:tc>
+          <w:tcPr>
+            <w:tcW w:w="0" w:type="auto"/>
+            <w:vAlign w:val="center"/>
+            <w:hideMark/>
+          </w:tcPr>
+          <w:p>
+            <w:pPr>
+              <w:tabs>
+                <w:tab w:val="num" w:pos="720"/>
+              </w:tabs>
+              <w:rPr>
+                <w:lang w:val="en-US"/>
+              </w:rPr>
+            </w:pPr>
+            <w:r>
+              <w:rPr>
+                <w:b/>
+                <w:bCs/>
+                <w:lang w:val="en-US"/>
+              </w:rPr>
+              <w:t>Possible</w:t>
+            </w:r>
+          </w:p>
+        </w:tc>
+        <w:tc>
+          <w:tcPr>
+            <w:tcW w:w="0" w:type="auto"/>
+            <w:vAlign w:val="center"/>
+            <w:hideMark/>
+          </w:tcPr>
+          <w:p>
+            <w:pPr>
+              <w:tabs>
+                <w:tab w:val="num" w:pos="720"/>
+              </w:tabs>
+              <w:rPr>
+                <w:lang w:val="en-US"/>
+              </w:rPr>
+            </w:pPr>
+            <w:r>
+              <w:rPr>
+                <w:b/>
+                <w:bCs/>
+                <w:lang w:val="en-US"/>
+              </w:rPr>
+              <w:t>None</w:t>
+            </w:r>
+          </w:p>
+        </w:tc>
+      </w:tr>
+      <w:tr>
+        <w:trPr>
+          <w:tblCellSpacing w:w="15" w:type="dxa"/>
+        </w:trPr>
+        <w:tc>
+          <w:tcPr>
+            <w:tcW w:w="0" w:type="auto"/>
+            <w:vAlign w:val="center"/>
+            <w:hideMark/>
+          </w:tcPr>
+          <w:p>
+            <w:pPr>
+              <w:tabs>
+                <w:tab w:val="num" w:pos="720"/>
+              </w:tabs>
+              <w:rPr>
+                <w:lang w:val="en-US"/>
+              </w:rPr>
+            </w:pPr>
+            <w:r>
+              <w:rPr>
+                <w:b/>
+                <w:bCs/>
+                <w:lang w:val="en-US"/>
+              </w:rPr>
+              <w:t>Scalability</w:t>
+            </w:r>
+          </w:p>
+        </w:tc>
+        <w:tc>
+          <w:tcPr>
+            <w:tcW w:w="0" w:type="auto"/>
+            <w:vAlign w:val="center"/>
+            <w:hideMark/>
+          </w:tcPr>
+          <w:p>
+            <w:pPr>
+              <w:tabs>
+                <w:tab w:val="num" w:pos="720"/>
+              </w:tabs>
+              <w:rPr>
+                <w:lang w:val="en-US"/>
+              </w:rPr>
+            </w:pPr>
+            <w:r>
+              <w:rPr>
+                <w:b/>
+                <w:bCs/>
+                <w:lang w:val="en-US"/>
+              </w:rPr>
+              <w:t>Excellent</w:t>
+            </w:r>
+            <w:r>
+              <w:rPr>
+                <w:lang w:val="en-US"/>
+              </w:rPr>
+              <w:t xml:space="preserve"> (fixed memory)</w:t>
+            </w:r>
+          </w:p>
+        </w:tc>
+        <w:tc>
+          <w:tcPr>
+            <w:tcW w:w="0" w:type="auto"/>
+            <w:vAlign w:val="center"/>
+            <w:hideMark/>
+          </w:tcPr>
+          <w:p>
+            <w:pPr>
+              <w:tabs>
+                <w:tab w:val="num" w:pos="720"/>
+              </w:tabs>
+              <w:rPr>
+                <w:lang w:val="en-US"/>
+              </w:rPr>
+            </w:pPr>
+            <w:r>
+              <w:rPr>
+                <w:b/>
+                <w:bCs/>
+                <w:lang w:val="en-US"/>
+              </w:rPr>
+              <w:t>Higher memory overhead</w:t>
+            </w:r>
+          </w:p>
+        </w:tc>
+      </w:tr>
+      <w:tr>
+        <w:trPr>
+          <w:tblCellSpacing w:w="15" w:type="dxa"/>
+        </w:trPr>
+        <w:tc>
+          <w:tcPr>
+            <w:tcW w:w="0" w:type="auto"/>
+            <w:vAlign w:val="center"/>
+            <w:hideMark/>
+          </w:tcPr>
+          <w:p>
+            <w:pPr>
+              <w:tabs>
+                <w:tab w:val="num" w:pos="720"/>
+              </w:tabs>
+              <w:rPr>
+                <w:lang w:val="en-US"/>
+              </w:rPr>
+            </w:pPr>
+            <w:r>
+              <w:rPr>
+                <w:b/>
+                <w:bCs/>
+                <w:lang w:val="en-US"/>
+              </w:rPr>
+              <w:t>Deletion Support</w:t>
+            </w:r>
+          </w:p>
+        </w:tc>
+        <w:tc>
+          <w:tcPr>
+            <w:tcW w:w="0" w:type="auto"/>
+            <w:vAlign w:val="center"/>
+            <w:hideMark/>
+          </w:tcPr>
+          <w:p>
+            <w:pPr>
+              <w:tabs>
+                <w:tab w:val="num" w:pos="720"/>
+              </w:tabs>
+              <w:rPr>
+                <w:lang w:val="en-US"/>
+              </w:rPr>
+            </w:pPr>
+            <w:r>
+              <w:rPr>
+                <w:b/>
+                <w:bCs/>
+                <w:lang w:val="en-US"/>
+              </w:rPr>
+              <w:t>Not supported</w:t>
+            </w:r>
+          </w:p>
+        </w:tc>
+        <w:tc>
+          <w:tcPr>
+            <w:tcW w:w="0" w:type="auto"/>
+            <w:vAlign w:val="center"/>
+            <w:hideMark/>
+          </w:tcPr>
+          <w:p>
+            <w:pPr>
+              <w:tabs>
+                <w:tab w:val="num" w:pos="720"/>
+              </w:tabs>
+              <w:rPr>
+                <w:lang w:val="en-US"/>
+              </w:rPr>
+            </w:pPr>
+            <w:r>
+              <w:rPr>
+                <w:b/>
+                <w:bCs/>
+                <w:lang w:val="en-US"/>
+              </w:rPr>
+              <w:t>Fully supported</w:t>
+            </w:r>
+          </w:p>
+        </w:tc>
+      </w:tr>
+    </w:tbl>
     <w:p>
       <w:pPr>
-        <w:numPr>
-          <w:ilvl w:val="0"/>
-          <w:numId w:val="2"/>
-        </w:numPr>
-      </w:pPr>
-      <w:r>
-        <w:rPr>
-          <w:b/>
-          <w:bCs/>
-        </w:rPr>
-        <w:t>Input File (inputPS03.txt)</w:t>
-      </w:r>
-      <w:r>
-        <w:t xml:space="preserve">: </w:t>
-      </w:r>
+        <w:tabs>
+          <w:tab w:val="num" w:pos="720"/>
+        </w:tabs>
+      </w:pPr>
     </w:p>
-    <w:p>
-      <w:pPr>
-        <w:numPr>
-          <w:ilvl w:val="0"/>
-          <w:numId w:val="2"/>
-        </w:numPr>
-      </w:pPr>
-      <w:r>
-        <w:rPr>
-          <w:b/>
-          <w:bCs/>
-        </w:rPr>
-        <w:t>Output File (outputPS03.txt)</w:t>
-      </w:r>
-      <w:r>
-        <w:t xml:space="preserve">: </w:t>
-      </w:r>
-    </w:p>
-    <w:p>
-      <w:r>
-        <w:pict w14:anchorId="240F5E02">
-          <v:rect id="_x0000_i1027" style="width:0;height:1.5pt" o:hralign="center" o:hrstd="t" o:hr="t" fillcolor="#a0a0a0" stroked="f"/>
-        </w:pict>
-      </w:r>
-    </w:p>
-    <w:p>
-      <w:pPr>
-        <w:rPr>
-          <w:b/>
-          <w:bCs/>
-        </w:rPr>
-      </w:pPr>
-      <w:r>
-        <w:rPr>
-          <w:b/>
-          <w:bCs/>
-        </w:rPr>
-        <w:t>3. Methods</w:t>
-      </w:r>
-    </w:p>
-    <w:p>
-      <w:r>
-        <w:pict w14:anchorId="7C963D6D">
-          <v:rect id="_x0000_i1028" style="width:0;height:1.5pt" o:hralign="center" o:hrstd="t" o:hr="t" fillcolor="#a0a0a0" stroked="f"/>
-        </w:pict>
-      </w:r>
-    </w:p>
-    <w:p>
-      <w:pPr>
-        <w:rPr>
-          <w:b/>
-          <w:bCs/>
-        </w:rPr>
-      </w:pPr>
-      <w:r>
-        <w:rPr>
-          <w:b/>
-          <w:bCs/>
-        </w:rPr>
-        <w:t>Execution Flow</w:t>
-      </w:r>
-    </w:p>
-    <w:p>
-      <w:pPr>
-        <w:numPr>
-          <w:ilvl w:val="0"/>
-          <w:numId w:val="4"/>
-        </w:numPr>
-      </w:pPr>
-      <w:r>
-        <w:rPr>
-          <w:b/>
-          <w:bCs/>
-        </w:rPr>
-        <w:t>Initialization</w:t>
-      </w:r>
-      <w:r>
-        <w:t>:</w:t>
-      </w:r>
-    </w:p>
-    <w:p>
-      <w:pPr>
-        <w:numPr>
-          <w:ilvl w:val="0"/>
-          <w:numId w:val="4"/>
-        </w:numPr>
-      </w:pPr>
-      <w:r>
-        <w:rPr>
-          <w:b/>
-          <w:bCs/>
-        </w:rPr>
-        <w:t>Command Parsing</w:t>
-      </w:r>
-      <w:r>
-        <w:t>:</w:t>
-      </w:r>
-    </w:p>
-    <w:p>
-      <w:pPr>
-        <w:numPr>
-          <w:ilvl w:val="0"/>
-          <w:numId w:val="4"/>
-        </w:numPr>
-      </w:pPr>
-      <w:r>
-        <w:rPr>
-          <w:b/>
-          <w:bCs/>
-        </w:rPr>
-        <w:t>Output Logging</w:t>
-      </w:r>
-      <w:r>
-        <w:t>:</w:t>
-      </w:r>
-    </w:p>
-    <w:p>
-      <w:pPr>
-        <w:numPr>
-          <w:ilvl w:val="1"/>
-          <w:numId w:val="4"/>
-        </w:numPr>
-      </w:pPr>
-      <w:r>
-        <w:t>Results of operations are logged to outputPS03.txt for transparency and debugging.</w:t>
-      </w:r>
-    </w:p>
-    <w:p>
-      <w:r>
-        <w:pict w14:anchorId="2ABF8279">
-          <v:rect id="_x0000_i1029" style="width:0;height:1.5pt" o:hralign="center" o:hrstd="t" o:hr="t" fillcolor="#a0a0a0" stroked="f"/>
-        </w:pict>
-      </w:r>
-    </w:p>
-    <w:p>
-      <w:pPr>
-        <w:rPr>
-          <w:b/>
-          <w:bCs/>
-        </w:rPr>
-      </w:pPr>
-      <w:bookmarkStart w:id="0" w:name="_Hlk186997774"/>
-      <w:r>
-        <w:rPr>
-          <w:b/>
-          <w:bCs/>
-        </w:rPr>
-        <w:t>Design Considerations</w:t>
-      </w:r>
-    </w:p>
-    <w:bookmarkEnd w:id="0"/>
-    <w:p>
-      <w:r>
-        <w:pict w14:anchorId="0FFD29D0">
-          <v:rect id="_x0000_i1030" style="width:0;height:1.5pt" o:hralign="center" o:hrstd="t" o:hr="t" fillcolor="#a0a0a0" stroked="f"/>
-        </w:pict>
-      </w:r>
-    </w:p>
-    <w:p>
-      <w:pPr>
-        <w:rPr>
-          <w:b/>
-          <w:bCs/>
-        </w:rPr>
-      </w:pPr>
-      <w:bookmarkStart w:id="1" w:name="_Hlk186997865"/>
-      <w:r>
-        <w:rPr>
-          <w:b/>
-          <w:bCs/>
-        </w:rPr>
-        <w:t>Future Enhancements</w:t>
-      </w:r>
-    </w:p>
-    <w:bookmarkEnd w:id="1"/>
-    <w:p/>
     <w:sectPr>
-      <w:pgSz w:w="12240" w:h="15840"/>
-      <w:pgMar w:top="1440" w:right="1440" w:bottom="1440" w:left="1440" w:header="720" w:footer="720" w:gutter="0"/>
-      <w:cols w:space="720"/>
+      <w:footerReference w:type="default" r:id="rId8"/>
+      <w:pgSz w:w="11906" w:h="16838"/>
+      <w:pgMar w:top="1440" w:right="1440" w:bottom="1440" w:left="1440" w:header="708" w:footer="708" w:gutter="0"/>
+      <w:pgBorders w:offsetFrom="page">
+        <w:top w:val="single" w:sz="4" w:space="24" w:color="auto"/>
+        <w:left w:val="single" w:sz="4" w:space="24" w:color="auto"/>
+        <w:bottom w:val="single" w:sz="4" w:space="24" w:color="auto"/>
+        <w:right w:val="single" w:sz="4" w:space="24" w:color="auto"/>
+      </w:pgBorders>
+      <w:cols w:space="708"/>
       <w:docGrid w:linePitch="360"/>
     </w:sectPr>
   </w:body>
 </w:document>
 </file>
 
+<file path=word/endnotes.xml><?xml version="1.0" encoding="utf-8"?>
+<w:endnotes xmlns:wpc="http://schemas.microsoft.com/office/word/2010/wordprocessingCanvas" xmlns:cx="http://schemas.microsoft.com/office/drawing/2014/chartex" xmlns:cx1="http://schemas.microsoft.com/office/drawing/2015/9/8/chartex" xmlns:cx2="http://schemas.microsoft.com/office/drawing/2015/10/21/chartex" xmlns:cx3="http://schemas.microsoft.com/office/drawing/2016/5/9/chartex" xmlns:cx4="http://schemas.microsoft.com/office/drawing/2016/5/10/chartex" xmlns:cx5="http://schemas.microsoft.com/office/drawing/2016/5/11/chartex" xmlns:cx6="http://schemas.microsoft.com/office/drawing/2016/5/12/chartex" xmlns:cx7="http://schemas.microsoft.com/office/drawing/2016/5/13/chartex" xmlns:cx8="http://schemas.microsoft.com/office/drawing/2016/5/14/chartex" xmlns:mc="http://schemas.openxmlformats.org/markup-compatibility/2006" xmlns:aink="http://schemas.microsoft.com/office/drawing/2016/ink" xmlns:am3d="http://schemas.microsoft.com/office/drawing/2017/model3d" xmlns:o="urn:schemas-microsoft-com:office:office" xmlns:oel="http://schemas.microsoft.com/office/2019/extlst" xmlns:r="http://schemas.openxmlformats.org/officeDocument/2006/relationships" xmlns:m="http://schemas.openxmlformats.org/officeDocument/2006/math" xmlns:v="urn:schemas-microsoft-com:vml" xmlns:wp14="http://schemas.microsoft.com/office/word/2010/wordprocessingDrawing" xmlns:wp="http://schemas.openxmlformats.org/drawingml/2006/wordprocessingDrawing" xmlns:w10="urn:schemas-microsoft-com:office:word" xmlns:w="http://schemas.openxmlformats.org/wordprocessingml/2006/main" xmlns:w14="http://schemas.microsoft.com/office/word/2010/wordml" xmlns:w15="http://schemas.microsoft.com/office/word/2012/wordml" xmlns:w16cex="http://schemas.microsoft.com/office/word/2018/wordml/cex" xmlns:w16cid="http://schemas.microsoft.com/office/word/2016/wordml/cid" xmlns:w16="http://schemas.microsoft.com/office/word/2018/wordml" xmlns:w16du="http://schemas.microsoft.com/office/word/2023/wordml/word16du" xmlns:w16sdtdh="http://schemas.microsoft.com/office/word/2020/wordml/sdtdatahash" xmlns:w16sdtfl="http://schemas.microsoft.com/office/word/2024/wordml/sdtformatlock" xmlns:w16se="http://schemas.microsoft.com/office/word/2015/wordml/symex" xmlns:wpg="http://schemas.microsoft.com/office/word/2010/wordprocessingGroup" xmlns:wpi="http://schemas.microsoft.com/office/word/2010/wordprocessingInk" xmlns:wne="http://schemas.microsoft.com/office/word/2006/wordml" xmlns:wps="http://schemas.microsoft.com/office/word/2010/wordprocessingShape" mc:Ignorable="w14 w15 w16se w16cid w16 w16cex w16sdtdh w16sdtfl w16du wp14">
+  <w:endnote w:type="separator" w:id="-1">
+    <w:p>
+      <w:pPr>
+        <w:spacing w:after="0" w:line="240" w:lineRule="auto"/>
+      </w:pPr>
+      <w:r>
+        <w:separator/>
+      </w:r>
+    </w:p>
+  </w:endnote>
+  <w:endnote w:type="continuationSeparator" w:id="0">
+    <w:p>
+      <w:pPr>
+        <w:spacing w:after="0" w:line="240" w:lineRule="auto"/>
+      </w:pPr>
+      <w:r>
+        <w:continuationSeparator/>
+      </w:r>
+    </w:p>
+  </w:endnote>
+</w:endnotes>
+</file>
+
+<file path=word/footer1.xml><?xml version="1.0" encoding="utf-8"?>
+<w:ftr xmlns:wpc="http://schemas.microsoft.com/office/word/2010/wordprocessingCanvas" xmlns:cx="http://schemas.microsoft.com/office/drawing/2014/chartex" xmlns:cx1="http://schemas.microsoft.com/office/drawing/2015/9/8/chartex" xmlns:cx2="http://schemas.microsoft.com/office/drawing/2015/10/21/chartex" xmlns:cx3="http://schemas.microsoft.com/office/drawing/2016/5/9/chartex" xmlns:cx4="http://schemas.microsoft.com/office/drawing/2016/5/10/chartex" xmlns:cx5="http://schemas.microsoft.com/office/drawing/2016/5/11/chartex" xmlns:cx6="http://schemas.microsoft.com/office/drawing/2016/5/12/chartex" xmlns:cx7="http://schemas.microsoft.com/office/drawing/2016/5/13/chartex" xmlns:cx8="http://schemas.microsoft.com/office/drawing/2016/5/14/chartex" xmlns:mc="http://schemas.openxmlformats.org/markup-compatibility/2006" xmlns:aink="http://schemas.microsoft.com/office/drawing/2016/ink" xmlns:am3d="http://schemas.microsoft.com/office/drawing/2017/model3d" xmlns:o="urn:schemas-microsoft-com:office:office" xmlns:oel="http://schemas.microsoft.com/office/2019/extlst" xmlns:r="http://schemas.openxmlformats.org/officeDocument/2006/relationships" xmlns:m="http://schemas.openxmlformats.org/officeDocument/2006/math" xmlns:v="urn:schemas-microsoft-com:vml" xmlns:wp14="http://schemas.microsoft.com/office/word/2010/wordprocessingDrawing" xmlns:wp="http://schemas.openxmlformats.org/drawingml/2006/wordprocessingDrawing" xmlns:w10="urn:schemas-microsoft-com:office:word" xmlns:w="http://schemas.openxmlformats.org/wordprocessingml/2006/main" xmlns:w14="http://schemas.microsoft.com/office/word/2010/wordml" xmlns:w15="http://schemas.microsoft.com/office/word/2012/wordml" xmlns:w16cex="http://schemas.microsoft.com/office/word/2018/wordml/cex" xmlns:w16cid="http://schemas.microsoft.com/office/word/2016/wordml/cid" xmlns:w16="http://schemas.microsoft.com/office/word/2018/wordml" xmlns:w16du="http://schemas.microsoft.com/office/word/2023/wordml/word16du" xmlns:w16sdtdh="http://schemas.microsoft.com/office/word/2020/wordml/sdtdatahash" xmlns:w16sdtfl="http://schemas.microsoft.com/office/word/2024/wordml/sdtformatlock" xmlns:w16se="http://schemas.microsoft.com/office/word/2015/wordml/symex" xmlns:wpg="http://schemas.microsoft.com/office/word/2010/wordprocessingGroup" xmlns:wpi="http://schemas.microsoft.com/office/word/2010/wordprocessingInk" xmlns:wne="http://schemas.microsoft.com/office/word/2006/wordml" xmlns:wps="http://schemas.microsoft.com/office/word/2010/wordprocessingShape" mc:Ignorable="w14 w15 w16se w16cid w16 w16cex w16sdtdh w16sdtfl w16du wp14">
+  <w:sdt>
+    <w:sdtPr>
+      <w:id w:val="-1630316119"/>
+      <w:docPartObj>
+        <w:docPartGallery w:val="Page Numbers (Bottom of Page)"/>
+        <w:docPartUnique/>
+      </w:docPartObj>
+    </w:sdtPr>
+    <w:sdtEndPr>
+      <w:rPr>
+        <w:color w:val="7F7F7F" w:themeColor="background1" w:themeShade="7F"/>
+        <w:spacing w:val="60"/>
+      </w:rPr>
+    </w:sdtEndPr>
+    <w:sdtContent>
+      <w:p>
+        <w:pPr>
+          <w:pStyle w:val="Footer"/>
+          <w:pBdr>
+            <w:top w:val="single" w:sz="4" w:space="1" w:color="D9D9D9" w:themeColor="background1" w:themeShade="D9"/>
+          </w:pBdr>
+          <w:jc w:val="right"/>
+        </w:pPr>
+        <w:r>
+          <w:fldChar w:fldCharType="begin"/>
+        </w:r>
+        <w:r>
+          <w:instrText xml:space="preserve"> PAGE   \* MERGEFORMAT </w:instrText>
+        </w:r>
+        <w:r>
+          <w:fldChar w:fldCharType="separate"/>
+        </w:r>
+        <w:r>
+          <w:rPr>
+            <w:noProof/>
+          </w:rPr>
+          <w:t>5</w:t>
+        </w:r>
+        <w:r>
+          <w:rPr>
+            <w:noProof/>
+          </w:rPr>
+          <w:fldChar w:fldCharType="end"/>
+        </w:r>
+        <w:r>
+          <w:t xml:space="preserve"> | </w:t>
+        </w:r>
+        <w:r>
+          <w:rPr>
+            <w:color w:val="7F7F7F" w:themeColor="background1" w:themeShade="7F"/>
+            <w:spacing w:val="60"/>
+          </w:rPr>
+          <w:t>Page</w:t>
+        </w:r>
+      </w:p>
+    </w:sdtContent>
+  </w:sdt>
+  <w:p>
+    <w:pPr>
+      <w:pStyle w:val="Footer"/>
+    </w:pPr>
+  </w:p>
+</w:ftr>
+</file>
+
+<file path=word/footnotes.xml><?xml version="1.0" encoding="utf-8"?>
+<w:footnotes xmlns:wpc="http://schemas.microsoft.com/office/word/2010/wordprocessingCanvas" xmlns:cx="http://schemas.microsoft.com/office/drawing/2014/chartex" xmlns:cx1="http://schemas.microsoft.com/office/drawing/2015/9/8/chartex" xmlns:cx2="http://schemas.microsoft.com/office/drawing/2015/10/21/chartex" xmlns:cx3="http://schemas.microsoft.com/office/drawing/2016/5/9/chartex" xmlns:cx4="http://schemas.microsoft.com/office/drawing/2016/5/10/chartex" xmlns:cx5="http://schemas.microsoft.com/office/drawing/2016/5/11/chartex" xmlns:cx6="http://schemas.microsoft.com/office/drawing/2016/5/12/chartex" xmlns:cx7="http://schemas.microsoft.com/office/drawing/2016/5/13/chartex" xmlns:cx8="http://schemas.microsoft.com/office/drawing/2016/5/14/chartex" xmlns:mc="http://schemas.openxmlformats.org/markup-compatibility/2006" xmlns:aink="http://schemas.microsoft.com/office/drawing/2016/ink" xmlns:am3d="http://schemas.microsoft.com/office/drawing/2017/model3d" xmlns:o="urn:schemas-microsoft-com:office:office" xmlns:oel="http://schemas.microsoft.com/office/2019/extlst" xmlns:r="http://schemas.openxmlformats.org/officeDocument/2006/relationships" xmlns:m="http://schemas.openxmlformats.org/officeDocument/2006/math" xmlns:v="urn:schemas-microsoft-com:vml" xmlns:wp14="http://schemas.microsoft.com/office/word/2010/wordprocessingDrawing" xmlns:wp="http://schemas.openxmlformats.org/drawingml/2006/wordprocessingDrawing" xmlns:w10="urn:schemas-microsoft-com:office:word" xmlns:w="http://schemas.openxmlformats.org/wordprocessingml/2006/main" xmlns:w14="http://schemas.microsoft.com/office/word/2010/wordml" xmlns:w15="http://schemas.microsoft.com/office/word/2012/wordml" xmlns:w16cex="http://schemas.microsoft.com/office/word/2018/wordml/cex" xmlns:w16cid="http://schemas.microsoft.com/office/word/2016/wordml/cid" xmlns:w16="http://schemas.microsoft.com/office/word/2018/wordml" xmlns:w16du="http://schemas.microsoft.com/office/word/2023/wordml/word16du" xmlns:w16sdtdh="http://schemas.microsoft.com/office/word/2020/wordml/sdtdatahash" xmlns:w16sdtfl="http://schemas.microsoft.com/office/word/2024/wordml/sdtformatlock" xmlns:w16se="http://schemas.microsoft.com/office/word/2015/wordml/symex" xmlns:wpg="http://schemas.microsoft.com/office/word/2010/wordprocessingGroup" xmlns:wpi="http://schemas.microsoft.com/office/word/2010/wordprocessingInk" xmlns:wne="http://schemas.microsoft.com/office/word/2006/wordml" xmlns:wps="http://schemas.microsoft.com/office/word/2010/wordprocessingShape" mc:Ignorable="w14 w15 w16se w16cid w16 w16cex w16sdtdh w16sdtfl w16du wp14">
+  <w:footnote w:type="separator" w:id="-1">
+    <w:p>
+      <w:pPr>
+        <w:spacing w:after="0" w:line="240" w:lineRule="auto"/>
+      </w:pPr>
+      <w:r>
+        <w:separator/>
+      </w:r>
+    </w:p>
+  </w:footnote>
+  <w:footnote w:type="continuationSeparator" w:id="0">
+    <w:p>
+      <w:pPr>
+        <w:spacing w:after="0" w:line="240" w:lineRule="auto"/>
+      </w:pPr>
+      <w:r>
+        <w:continuationSeparator/>
+      </w:r>
+    </w:p>
+  </w:footnote>
+</w:footnotes>
+</file>
+
 <file path=word/numbering.xml><?xml version="1.0" encoding="utf-8"?>
 <w:numbering xmlns:wpc="http://schemas.microsoft.com/office/word/2010/wordprocessingCanvas" xmlns:cx="http://schemas.microsoft.com/office/drawing/2014/chartex" xmlns:cx1="http://schemas.microsoft.com/office/drawing/2015/9/8/chartex" xmlns:cx2="http://schemas.microsoft.com/office/drawing/2015/10/21/chartex" xmlns:cx3="http://schemas.microsoft.com/office/drawing/2016/5/9/chartex" xmlns:cx4="http://schemas.microsoft.com/office/drawing/2016/5/10/chartex" xmlns:cx5="http://schemas.microsoft.com/office/drawing/2016/5/11/chartex" xmlns:cx6="http://schemas.microsoft.com/office/drawing/2016/5/12/chartex" xmlns:cx7="http://schemas.microsoft.com/office/drawing/2016/5/13/chartex" xmlns:cx8="http://schemas.microsoft.com/office/drawing/2016/5/14/chartex" xmlns:mc="http://schemas.openxmlformats.org/markup-compatibility/2006" xmlns:aink="http://schemas.microsoft.com/office/drawing/2016/ink" xmlns:am3d="http://schemas.microsoft.com/office/drawing/2017/model3d" xmlns:o="urn:schemas-microsoft-com:office:office" xmlns:oel="http://schemas.microsoft.com/office/2019/extlst" xmlns:r="http://schemas.openxmlformats.org/officeDocument/2006/relationships" xmlns:m="http://schemas.openxmlformats.org/officeDocument/2006/math" xmlns:v="urn:schemas-microsoft-com:vml" xmlns:wp14="http://schemas.microsoft.com/office/word/2010/wordprocessingDrawing" xmlns:wp="http://schemas.openxmlformats.org/drawingml/2006/wordprocessingDrawing" xmlns:w10="urn:schemas-microsoft-com:office:word" xmlns:w="http://schemas.openxmlformats.org/wordprocessingml/2006/main" xmlns:w14="http://schemas.microsoft.com/office/word/2010/wordml" xmlns:w15="http://schemas.microsoft.com/office/word/2012/wordml" xmlns:w16cex="http://schemas.microsoft.com/office/word/2018/wordml/cex" xmlns:w16cid="http://schemas.microsoft.com/office/word/2016/wordml/cid" xmlns:w16="http://schemas.microsoft.com/office/word/2018/wordml" xmlns:w16du="http://schemas.microsoft.com/office/word/2023/wordml/word16du" xmlns:w16sdtdh="http://schemas.microsoft.com/office/word/2020/wordml/sdtdatahash" xmlns:w16sdtfl="http://schemas.microsoft.com/office/word/2024/wordml/sdtformatlock" xmlns:w16se="http://schemas.microsoft.com/office/word/2015/wordml/symex" xmlns:wpg="http://schemas.microsoft.com/office/word/2010/wordprocessingGroup" xmlns:wpi="http://schemas.microsoft.com/office/word/2010/wordprocessingInk" xmlns:wne="http://schemas.microsoft.com/office/word/2006/wordml" xmlns:wps="http://schemas.microsoft.com/office/word/2010/wordprocessingShape" mc:Ignorable="w14 w15 w16se w16cid w16 w16cex w16sdtdh w16sdtfl w16du wp14">
   <w:abstractNum w:abstractNumId="0" w15:restartNumberingAfterBreak="0">
-    <w:nsid w:val="03D06D20"/>
+    <w:nsid w:val="002F3C24"/>
+    <w:multiLevelType w:val="hybridMultilevel"/>
+    <w:tmpl w:val="CBCA99EA"/>
+    <w:lvl w:ilvl="0" w:tplc="40090001">
+      <w:start w:val="1"/>
+      <w:numFmt w:val="bullet"/>
+      <w:lvlText w:val=""/>
+      <w:lvlJc w:val="left"/>
+      <w:pPr>
+        <w:ind w:left="1080" w:hanging="360"/>
+      </w:pPr>
+      <w:rPr>
+        <w:rFonts w:ascii="Symbol" w:hAnsi="Symbol" w:hint="default"/>
+      </w:rPr>
+    </w:lvl>
+    <w:lvl w:ilvl="1" w:tplc="40090003" w:tentative="1">
+      <w:start w:val="1"/>
+      <w:numFmt w:val="bullet"/>
+      <w:lvlText w:val="o"/>
+      <w:lvlJc w:val="left"/>
+      <w:pPr>
+        <w:ind w:left="1800" w:hanging="360"/>
+      </w:pPr>
+      <w:rPr>
+        <w:rFonts w:ascii="Courier New" w:hAnsi="Courier New" w:cs="Courier New" w:hint="default"/>
+      </w:rPr>
+    </w:lvl>
+    <w:lvl w:ilvl="2" w:tplc="40090005" w:tentative="1">
+      <w:start w:val="1"/>
+      <w:numFmt w:val="bullet"/>
+      <w:lvlText w:val=""/>
+      <w:lvlJc w:val="left"/>
+      <w:pPr>
+        <w:ind w:left="2520" w:hanging="360"/>
+      </w:pPr>
+      <w:rPr>
+        <w:rFonts w:ascii="Wingdings" w:hAnsi="Wingdings" w:hint="default"/>
+      </w:rPr>
+    </w:lvl>
+    <w:lvl w:ilvl="3" w:tplc="40090001" w:tentative="1">
+      <w:start w:val="1"/>
+      <w:numFmt w:val="bullet"/>
+      <w:lvlText w:val=""/>
+      <w:lvlJc w:val="left"/>
+      <w:pPr>
+        <w:ind w:left="3240" w:hanging="360"/>
+      </w:pPr>
+      <w:rPr>
+        <w:rFonts w:ascii="Symbol" w:hAnsi="Symbol" w:hint="default"/>
+      </w:rPr>
+    </w:lvl>
+    <w:lvl w:ilvl="4" w:tplc="40090003" w:tentative="1">
+      <w:start w:val="1"/>
+      <w:numFmt w:val="bullet"/>
+      <w:lvlText w:val="o"/>
+      <w:lvlJc w:val="left"/>
+      <w:pPr>
+        <w:ind w:left="3960" w:hanging="360"/>
+      </w:pPr>
+      <w:rPr>
+        <w:rFonts w:ascii="Courier New" w:hAnsi="Courier New" w:cs="Courier New" w:hint="default"/>
+      </w:rPr>
+    </w:lvl>
+    <w:lvl w:ilvl="5" w:tplc="40090005" w:tentative="1">
+      <w:start w:val="1"/>
+      <w:numFmt w:val="bullet"/>
+      <w:lvlText w:val=""/>
+      <w:lvlJc w:val="left"/>
+      <w:pPr>
+        <w:ind w:left="4680" w:hanging="360"/>
+      </w:pPr>
+      <w:rPr>
+        <w:rFonts w:ascii="Wingdings" w:hAnsi="Wingdings" w:hint="default"/>
+      </w:rPr>
+    </w:lvl>
+    <w:lvl w:ilvl="6" w:tplc="40090001" w:tentative="1">
+      <w:start w:val="1"/>
+      <w:numFmt w:val="bullet"/>
+      <w:lvlText w:val=""/>
+      <w:lvlJc w:val="left"/>
+      <w:pPr>
+        <w:ind w:left="5400" w:hanging="360"/>
+      </w:pPr>
+      <w:rPr>
+        <w:rFonts w:ascii="Symbol" w:hAnsi="Symbol" w:hint="default"/>
+      </w:rPr>
+    </w:lvl>
+    <w:lvl w:ilvl="7" w:tplc="40090003" w:tentative="1">
+      <w:start w:val="1"/>
+      <w:numFmt w:val="bullet"/>
+      <w:lvlText w:val="o"/>
+      <w:lvlJc w:val="left"/>
+      <w:pPr>
+        <w:ind w:left="6120" w:hanging="360"/>
+      </w:pPr>
+      <w:rPr>
+        <w:rFonts w:ascii="Courier New" w:hAnsi="Courier New" w:cs="Courier New" w:hint="default"/>
+      </w:rPr>
+    </w:lvl>
+    <w:lvl w:ilvl="8" w:tplc="40090005" w:tentative="1">
+      <w:start w:val="1"/>
+      <w:numFmt w:val="bullet"/>
+      <w:lvlText w:val=""/>
+      <w:lvlJc w:val="left"/>
+      <w:pPr>
+        <w:ind w:left="6840" w:hanging="360"/>
+      </w:pPr>
+      <w:rPr>
+        <w:rFonts w:ascii="Wingdings" w:hAnsi="Wingdings" w:hint="default"/>
+      </w:rPr>
+    </w:lvl>
+  </w:abstractNum>
+  <w:abstractNum w:abstractNumId="1" w15:restartNumberingAfterBreak="0">
+    <w:nsid w:val="0818407C"/>
     <w:multiLevelType w:val="multilevel"/>
-    <w:tmpl w:val="6B6C9160"/>
+    <w:tmpl w:val="3FF87926"/>
     <w:lvl w:ilvl="0">
       <w:start w:val="1"/>
       <w:numFmt w:val="bullet"/>
@@ -325,7 +3548,7 @@
         <w:sz w:val="20"/>
       </w:rPr>
     </w:lvl>
-    <w:lvl w:ilvl="1">
+    <w:lvl w:ilvl="1" w:tentative="1">
       <w:start w:val="1"/>
       <w:numFmt w:val="bullet"/>
       <w:lvlText w:val="o"/>
@@ -454,10 +3677,123 @@
       </w:rPr>
     </w:lvl>
   </w:abstractNum>
-  <w:abstractNum w:abstractNumId="1" w15:restartNumberingAfterBreak="0">
-    <w:nsid w:val="17177B19"/>
+  <w:abstractNum w:abstractNumId="2" w15:restartNumberingAfterBreak="0">
+    <w:nsid w:val="082773C4"/>
+    <w:multiLevelType w:val="hybridMultilevel"/>
+    <w:tmpl w:val="C812FB88"/>
+    <w:lvl w:ilvl="0" w:tplc="40090001">
+      <w:start w:val="1"/>
+      <w:numFmt w:val="bullet"/>
+      <w:lvlText w:val=""/>
+      <w:lvlJc w:val="left"/>
+      <w:pPr>
+        <w:ind w:left="1440" w:hanging="360"/>
+      </w:pPr>
+      <w:rPr>
+        <w:rFonts w:ascii="Symbol" w:hAnsi="Symbol" w:hint="default"/>
+      </w:rPr>
+    </w:lvl>
+    <w:lvl w:ilvl="1" w:tplc="40090003" w:tentative="1">
+      <w:start w:val="1"/>
+      <w:numFmt w:val="bullet"/>
+      <w:lvlText w:val="o"/>
+      <w:lvlJc w:val="left"/>
+      <w:pPr>
+        <w:ind w:left="2160" w:hanging="360"/>
+      </w:pPr>
+      <w:rPr>
+        <w:rFonts w:ascii="Courier New" w:hAnsi="Courier New" w:cs="Courier New" w:hint="default"/>
+      </w:rPr>
+    </w:lvl>
+    <w:lvl w:ilvl="2" w:tplc="40090005" w:tentative="1">
+      <w:start w:val="1"/>
+      <w:numFmt w:val="bullet"/>
+      <w:lvlText w:val=""/>
+      <w:lvlJc w:val="left"/>
+      <w:pPr>
+        <w:ind w:left="2880" w:hanging="360"/>
+      </w:pPr>
+      <w:rPr>
+        <w:rFonts w:ascii="Wingdings" w:hAnsi="Wingdings" w:hint="default"/>
+      </w:rPr>
+    </w:lvl>
+    <w:lvl w:ilvl="3" w:tplc="40090001" w:tentative="1">
+      <w:start w:val="1"/>
+      <w:numFmt w:val="bullet"/>
+      <w:lvlText w:val=""/>
+      <w:lvlJc w:val="left"/>
+      <w:pPr>
+        <w:ind w:left="3600" w:hanging="360"/>
+      </w:pPr>
+      <w:rPr>
+        <w:rFonts w:ascii="Symbol" w:hAnsi="Symbol" w:hint="default"/>
+      </w:rPr>
+    </w:lvl>
+    <w:lvl w:ilvl="4" w:tplc="40090003" w:tentative="1">
+      <w:start w:val="1"/>
+      <w:numFmt w:val="bullet"/>
+      <w:lvlText w:val="o"/>
+      <w:lvlJc w:val="left"/>
+      <w:pPr>
+        <w:ind w:left="4320" w:hanging="360"/>
+      </w:pPr>
+      <w:rPr>
+        <w:rFonts w:ascii="Courier New" w:hAnsi="Courier New" w:cs="Courier New" w:hint="default"/>
+      </w:rPr>
+    </w:lvl>
+    <w:lvl w:ilvl="5" w:tplc="40090005" w:tentative="1">
+      <w:start w:val="1"/>
+      <w:numFmt w:val="bullet"/>
+      <w:lvlText w:val=""/>
+      <w:lvlJc w:val="left"/>
+      <w:pPr>
+        <w:ind w:left="5040" w:hanging="360"/>
+      </w:pPr>
+      <w:rPr>
+        <w:rFonts w:ascii="Wingdings" w:hAnsi="Wingdings" w:hint="default"/>
+      </w:rPr>
+    </w:lvl>
+    <w:lvl w:ilvl="6" w:tplc="40090001" w:tentative="1">
+      <w:start w:val="1"/>
+      <w:numFmt w:val="bullet"/>
+      <w:lvlText w:val=""/>
+      <w:lvlJc w:val="left"/>
+      <w:pPr>
+        <w:ind w:left="5760" w:hanging="360"/>
+      </w:pPr>
+      <w:rPr>
+        <w:rFonts w:ascii="Symbol" w:hAnsi="Symbol" w:hint="default"/>
+      </w:rPr>
+    </w:lvl>
+    <w:lvl w:ilvl="7" w:tplc="40090003" w:tentative="1">
+      <w:start w:val="1"/>
+      <w:numFmt w:val="bullet"/>
+      <w:lvlText w:val="o"/>
+      <w:lvlJc w:val="left"/>
+      <w:pPr>
+        <w:ind w:left="6480" w:hanging="360"/>
+      </w:pPr>
+      <w:rPr>
+        <w:rFonts w:ascii="Courier New" w:hAnsi="Courier New" w:cs="Courier New" w:hint="default"/>
+      </w:rPr>
+    </w:lvl>
+    <w:lvl w:ilvl="8" w:tplc="40090005" w:tentative="1">
+      <w:start w:val="1"/>
+      <w:numFmt w:val="bullet"/>
+      <w:lvlText w:val=""/>
+      <w:lvlJc w:val="left"/>
+      <w:pPr>
+        <w:ind w:left="7200" w:hanging="360"/>
+      </w:pPr>
+      <w:rPr>
+        <w:rFonts w:ascii="Wingdings" w:hAnsi="Wingdings" w:hint="default"/>
+      </w:rPr>
+    </w:lvl>
+  </w:abstractNum>
+  <w:abstractNum w:abstractNumId="3" w15:restartNumberingAfterBreak="0">
+    <w:nsid w:val="0C0B3B6D"/>
     <w:multiLevelType w:val="multilevel"/>
-    <w:tmpl w:val="8A345506"/>
+    <w:tmpl w:val="2EE68CD4"/>
     <w:lvl w:ilvl="0">
       <w:start w:val="1"/>
       <w:numFmt w:val="bullet"/>
@@ -474,7 +3810,7 @@
         <w:sz w:val="20"/>
       </w:rPr>
     </w:lvl>
-    <w:lvl w:ilvl="1">
+    <w:lvl w:ilvl="1" w:tentative="1">
       <w:start w:val="1"/>
       <w:numFmt w:val="bullet"/>
       <w:lvlText w:val="o"/>
@@ -490,8 +3826,485 @@
         <w:sz w:val="20"/>
       </w:rPr>
     </w:lvl>
+    <w:lvl w:ilvl="2" w:tentative="1">
+      <w:start w:val="1"/>
+      <w:numFmt w:val="bullet"/>
+      <w:lvlText w:val=""/>
+      <w:lvlJc w:val="left"/>
+      <w:pPr>
+        <w:tabs>
+          <w:tab w:val="num" w:pos="2160"/>
+        </w:tabs>
+        <w:ind w:left="2160" w:hanging="360"/>
+      </w:pPr>
+      <w:rPr>
+        <w:rFonts w:ascii="Wingdings" w:hAnsi="Wingdings" w:hint="default"/>
+        <w:sz w:val="20"/>
+      </w:rPr>
+    </w:lvl>
+    <w:lvl w:ilvl="3" w:tentative="1">
+      <w:start w:val="1"/>
+      <w:numFmt w:val="bullet"/>
+      <w:lvlText w:val=""/>
+      <w:lvlJc w:val="left"/>
+      <w:pPr>
+        <w:tabs>
+          <w:tab w:val="num" w:pos="2880"/>
+        </w:tabs>
+        <w:ind w:left="2880" w:hanging="360"/>
+      </w:pPr>
+      <w:rPr>
+        <w:rFonts w:ascii="Wingdings" w:hAnsi="Wingdings" w:hint="default"/>
+        <w:sz w:val="20"/>
+      </w:rPr>
+    </w:lvl>
+    <w:lvl w:ilvl="4" w:tentative="1">
+      <w:start w:val="1"/>
+      <w:numFmt w:val="bullet"/>
+      <w:lvlText w:val=""/>
+      <w:lvlJc w:val="left"/>
+      <w:pPr>
+        <w:tabs>
+          <w:tab w:val="num" w:pos="3600"/>
+        </w:tabs>
+        <w:ind w:left="3600" w:hanging="360"/>
+      </w:pPr>
+      <w:rPr>
+        <w:rFonts w:ascii="Wingdings" w:hAnsi="Wingdings" w:hint="default"/>
+        <w:sz w:val="20"/>
+      </w:rPr>
+    </w:lvl>
+    <w:lvl w:ilvl="5" w:tentative="1">
+      <w:start w:val="1"/>
+      <w:numFmt w:val="bullet"/>
+      <w:lvlText w:val=""/>
+      <w:lvlJc w:val="left"/>
+      <w:pPr>
+        <w:tabs>
+          <w:tab w:val="num" w:pos="4320"/>
+        </w:tabs>
+        <w:ind w:left="4320" w:hanging="360"/>
+      </w:pPr>
+      <w:rPr>
+        <w:rFonts w:ascii="Wingdings" w:hAnsi="Wingdings" w:hint="default"/>
+        <w:sz w:val="20"/>
+      </w:rPr>
+    </w:lvl>
+    <w:lvl w:ilvl="6" w:tentative="1">
+      <w:start w:val="1"/>
+      <w:numFmt w:val="bullet"/>
+      <w:lvlText w:val=""/>
+      <w:lvlJc w:val="left"/>
+      <w:pPr>
+        <w:tabs>
+          <w:tab w:val="num" w:pos="5040"/>
+        </w:tabs>
+        <w:ind w:left="5040" w:hanging="360"/>
+      </w:pPr>
+      <w:rPr>
+        <w:rFonts w:ascii="Wingdings" w:hAnsi="Wingdings" w:hint="default"/>
+        <w:sz w:val="20"/>
+      </w:rPr>
+    </w:lvl>
+    <w:lvl w:ilvl="7" w:tentative="1">
+      <w:start w:val="1"/>
+      <w:numFmt w:val="bullet"/>
+      <w:lvlText w:val=""/>
+      <w:lvlJc w:val="left"/>
+      <w:pPr>
+        <w:tabs>
+          <w:tab w:val="num" w:pos="5760"/>
+        </w:tabs>
+        <w:ind w:left="5760" w:hanging="360"/>
+      </w:pPr>
+      <w:rPr>
+        <w:rFonts w:ascii="Wingdings" w:hAnsi="Wingdings" w:hint="default"/>
+        <w:sz w:val="20"/>
+      </w:rPr>
+    </w:lvl>
+    <w:lvl w:ilvl="8" w:tentative="1">
+      <w:start w:val="1"/>
+      <w:numFmt w:val="bullet"/>
+      <w:lvlText w:val=""/>
+      <w:lvlJc w:val="left"/>
+      <w:pPr>
+        <w:tabs>
+          <w:tab w:val="num" w:pos="6480"/>
+        </w:tabs>
+        <w:ind w:left="6480" w:hanging="360"/>
+      </w:pPr>
+      <w:rPr>
+        <w:rFonts w:ascii="Wingdings" w:hAnsi="Wingdings" w:hint="default"/>
+        <w:sz w:val="20"/>
+      </w:rPr>
+    </w:lvl>
+  </w:abstractNum>
+  <w:abstractNum w:abstractNumId="4" w15:restartNumberingAfterBreak="0">
+    <w:nsid w:val="0C3A3BA9"/>
+    <w:multiLevelType w:val="multilevel"/>
+    <w:tmpl w:val="BBF2E948"/>
+    <w:lvl w:ilvl="0">
+      <w:start w:val="1"/>
+      <w:numFmt w:val="bullet"/>
+      <w:lvlText w:val=""/>
+      <w:lvlJc w:val="left"/>
+      <w:pPr>
+        <w:ind w:left="864" w:hanging="432"/>
+      </w:pPr>
+      <w:rPr>
+        <w:rFonts w:ascii="Symbol" w:hAnsi="Symbol" w:hint="default"/>
+      </w:rPr>
+    </w:lvl>
+    <w:lvl w:ilvl="1">
+      <w:start w:val="1"/>
+      <w:numFmt w:val="decimal"/>
+      <w:lvlText w:val="%1.%2"/>
+      <w:lvlJc w:val="left"/>
+      <w:pPr>
+        <w:ind w:left="1008" w:hanging="576"/>
+      </w:pPr>
+      <w:rPr>
+        <w:rFonts w:ascii="Cambria" w:hAnsi="Cambria" w:hint="default"/>
+        <w:b/>
+        <w:color w:val="000000" w:themeColor="text1"/>
+        <w:sz w:val="22"/>
+        <w:szCs w:val="22"/>
+      </w:rPr>
+    </w:lvl>
     <w:lvl w:ilvl="2">
       <w:start w:val="1"/>
+      <w:numFmt w:val="decimal"/>
+      <w:lvlText w:val="%1.%2.%3"/>
+      <w:lvlJc w:val="left"/>
+      <w:pPr>
+        <w:ind w:left="1152" w:hanging="720"/>
+      </w:pPr>
+      <w:rPr>
+        <w:rFonts w:ascii="Cambria" w:hAnsi="Cambria" w:hint="default"/>
+        <w:b/>
+        <w:color w:val="000000" w:themeColor="text1"/>
+        <w:sz w:val="22"/>
+      </w:rPr>
+    </w:lvl>
+    <w:lvl w:ilvl="3">
+      <w:start w:val="1"/>
+      <w:numFmt w:val="decimal"/>
+      <w:lvlText w:val="%1.%2.%3.%4"/>
+      <w:lvlJc w:val="left"/>
+      <w:pPr>
+        <w:ind w:left="1296" w:hanging="864"/>
+      </w:pPr>
+    </w:lvl>
+    <w:lvl w:ilvl="4">
+      <w:start w:val="1"/>
+      <w:numFmt w:val="decimal"/>
+      <w:lvlText w:val="%1.%2.%3.%4.%5"/>
+      <w:lvlJc w:val="left"/>
+      <w:pPr>
+        <w:ind w:left="1440" w:hanging="1008"/>
+      </w:pPr>
+    </w:lvl>
+    <w:lvl w:ilvl="5">
+      <w:start w:val="1"/>
+      <w:numFmt w:val="decimal"/>
+      <w:lvlText w:val="%1.%2.%3.%4.%5.%6"/>
+      <w:lvlJc w:val="left"/>
+      <w:pPr>
+        <w:ind w:left="1584" w:hanging="1152"/>
+      </w:pPr>
+    </w:lvl>
+    <w:lvl w:ilvl="6">
+      <w:start w:val="1"/>
+      <w:numFmt w:val="decimal"/>
+      <w:lvlText w:val="%1.%2.%3.%4.%5.%6.%7"/>
+      <w:lvlJc w:val="left"/>
+      <w:pPr>
+        <w:ind w:left="1728" w:hanging="1296"/>
+      </w:pPr>
+    </w:lvl>
+    <w:lvl w:ilvl="7">
+      <w:start w:val="1"/>
+      <w:numFmt w:val="decimal"/>
+      <w:lvlText w:val="%1.%2.%3.%4.%5.%6.%7.%8"/>
+      <w:lvlJc w:val="left"/>
+      <w:pPr>
+        <w:ind w:left="1872" w:hanging="1440"/>
+      </w:pPr>
+    </w:lvl>
+    <w:lvl w:ilvl="8">
+      <w:start w:val="1"/>
+      <w:numFmt w:val="decimal"/>
+      <w:lvlText w:val="%1.%2.%3.%4.%5.%6.%7.%8.%9"/>
+      <w:lvlJc w:val="left"/>
+      <w:pPr>
+        <w:ind w:left="2016" w:hanging="1584"/>
+      </w:pPr>
+    </w:lvl>
+  </w:abstractNum>
+  <w:abstractNum w:abstractNumId="5" w15:restartNumberingAfterBreak="0">
+    <w:nsid w:val="0FC7039B"/>
+    <w:multiLevelType w:val="hybridMultilevel"/>
+    <w:tmpl w:val="DDA0FEC4"/>
+    <w:lvl w:ilvl="0" w:tplc="40090003">
+      <w:start w:val="1"/>
+      <w:numFmt w:val="bullet"/>
+      <w:lvlText w:val="o"/>
+      <w:lvlJc w:val="left"/>
+      <w:pPr>
+        <w:ind w:left="1440" w:hanging="360"/>
+      </w:pPr>
+      <w:rPr>
+        <w:rFonts w:ascii="Courier New" w:hAnsi="Courier New" w:cs="Courier New" w:hint="default"/>
+      </w:rPr>
+    </w:lvl>
+    <w:lvl w:ilvl="1" w:tplc="40090003" w:tentative="1">
+      <w:start w:val="1"/>
+      <w:numFmt w:val="bullet"/>
+      <w:lvlText w:val="o"/>
+      <w:lvlJc w:val="left"/>
+      <w:pPr>
+        <w:ind w:left="2160" w:hanging="360"/>
+      </w:pPr>
+      <w:rPr>
+        <w:rFonts w:ascii="Courier New" w:hAnsi="Courier New" w:cs="Courier New" w:hint="default"/>
+      </w:rPr>
+    </w:lvl>
+    <w:lvl w:ilvl="2" w:tplc="40090005" w:tentative="1">
+      <w:start w:val="1"/>
+      <w:numFmt w:val="bullet"/>
+      <w:lvlText w:val=""/>
+      <w:lvlJc w:val="left"/>
+      <w:pPr>
+        <w:ind w:left="2880" w:hanging="360"/>
+      </w:pPr>
+      <w:rPr>
+        <w:rFonts w:ascii="Wingdings" w:hAnsi="Wingdings" w:hint="default"/>
+      </w:rPr>
+    </w:lvl>
+    <w:lvl w:ilvl="3" w:tplc="40090001" w:tentative="1">
+      <w:start w:val="1"/>
+      <w:numFmt w:val="bullet"/>
+      <w:lvlText w:val=""/>
+      <w:lvlJc w:val="left"/>
+      <w:pPr>
+        <w:ind w:left="3600" w:hanging="360"/>
+      </w:pPr>
+      <w:rPr>
+        <w:rFonts w:ascii="Symbol" w:hAnsi="Symbol" w:hint="default"/>
+      </w:rPr>
+    </w:lvl>
+    <w:lvl w:ilvl="4" w:tplc="40090003" w:tentative="1">
+      <w:start w:val="1"/>
+      <w:numFmt w:val="bullet"/>
+      <w:lvlText w:val="o"/>
+      <w:lvlJc w:val="left"/>
+      <w:pPr>
+        <w:ind w:left="4320" w:hanging="360"/>
+      </w:pPr>
+      <w:rPr>
+        <w:rFonts w:ascii="Courier New" w:hAnsi="Courier New" w:cs="Courier New" w:hint="default"/>
+      </w:rPr>
+    </w:lvl>
+    <w:lvl w:ilvl="5" w:tplc="40090005" w:tentative="1">
+      <w:start w:val="1"/>
+      <w:numFmt w:val="bullet"/>
+      <w:lvlText w:val=""/>
+      <w:lvlJc w:val="left"/>
+      <w:pPr>
+        <w:ind w:left="5040" w:hanging="360"/>
+      </w:pPr>
+      <w:rPr>
+        <w:rFonts w:ascii="Wingdings" w:hAnsi="Wingdings" w:hint="default"/>
+      </w:rPr>
+    </w:lvl>
+    <w:lvl w:ilvl="6" w:tplc="40090001" w:tentative="1">
+      <w:start w:val="1"/>
+      <w:numFmt w:val="bullet"/>
+      <w:lvlText w:val=""/>
+      <w:lvlJc w:val="left"/>
+      <w:pPr>
+        <w:ind w:left="5760" w:hanging="360"/>
+      </w:pPr>
+      <w:rPr>
+        <w:rFonts w:ascii="Symbol" w:hAnsi="Symbol" w:hint="default"/>
+      </w:rPr>
+    </w:lvl>
+    <w:lvl w:ilvl="7" w:tplc="40090003" w:tentative="1">
+      <w:start w:val="1"/>
+      <w:numFmt w:val="bullet"/>
+      <w:lvlText w:val="o"/>
+      <w:lvlJc w:val="left"/>
+      <w:pPr>
+        <w:ind w:left="6480" w:hanging="360"/>
+      </w:pPr>
+      <w:rPr>
+        <w:rFonts w:ascii="Courier New" w:hAnsi="Courier New" w:cs="Courier New" w:hint="default"/>
+      </w:rPr>
+    </w:lvl>
+    <w:lvl w:ilvl="8" w:tplc="40090005" w:tentative="1">
+      <w:start w:val="1"/>
+      <w:numFmt w:val="bullet"/>
+      <w:lvlText w:val=""/>
+      <w:lvlJc w:val="left"/>
+      <w:pPr>
+        <w:ind w:left="7200" w:hanging="360"/>
+      </w:pPr>
+      <w:rPr>
+        <w:rFonts w:ascii="Wingdings" w:hAnsi="Wingdings" w:hint="default"/>
+      </w:rPr>
+    </w:lvl>
+  </w:abstractNum>
+  <w:abstractNum w:abstractNumId="6" w15:restartNumberingAfterBreak="0">
+    <w:nsid w:val="10D8744A"/>
+    <w:multiLevelType w:val="hybridMultilevel"/>
+    <w:tmpl w:val="36DCF73E"/>
+    <w:lvl w:ilvl="0" w:tplc="40090001">
+      <w:start w:val="1"/>
+      <w:numFmt w:val="bullet"/>
+      <w:lvlText w:val=""/>
+      <w:lvlJc w:val="left"/>
+      <w:pPr>
+        <w:ind w:left="720" w:hanging="360"/>
+      </w:pPr>
+      <w:rPr>
+        <w:rFonts w:ascii="Symbol" w:hAnsi="Symbol" w:hint="default"/>
+      </w:rPr>
+    </w:lvl>
+    <w:lvl w:ilvl="1" w:tplc="40090003" w:tentative="1">
+      <w:start w:val="1"/>
+      <w:numFmt w:val="bullet"/>
+      <w:lvlText w:val="o"/>
+      <w:lvlJc w:val="left"/>
+      <w:pPr>
+        <w:ind w:left="1440" w:hanging="360"/>
+      </w:pPr>
+      <w:rPr>
+        <w:rFonts w:ascii="Courier New" w:hAnsi="Courier New" w:cs="Courier New" w:hint="default"/>
+      </w:rPr>
+    </w:lvl>
+    <w:lvl w:ilvl="2" w:tplc="40090005" w:tentative="1">
+      <w:start w:val="1"/>
+      <w:numFmt w:val="bullet"/>
+      <w:lvlText w:val=""/>
+      <w:lvlJc w:val="left"/>
+      <w:pPr>
+        <w:ind w:left="2160" w:hanging="360"/>
+      </w:pPr>
+      <w:rPr>
+        <w:rFonts w:ascii="Wingdings" w:hAnsi="Wingdings" w:hint="default"/>
+      </w:rPr>
+    </w:lvl>
+    <w:lvl w:ilvl="3" w:tplc="40090001" w:tentative="1">
+      <w:start w:val="1"/>
+      <w:numFmt w:val="bullet"/>
+      <w:lvlText w:val=""/>
+      <w:lvlJc w:val="left"/>
+      <w:pPr>
+        <w:ind w:left="2880" w:hanging="360"/>
+      </w:pPr>
+      <w:rPr>
+        <w:rFonts w:ascii="Symbol" w:hAnsi="Symbol" w:hint="default"/>
+      </w:rPr>
+    </w:lvl>
+    <w:lvl w:ilvl="4" w:tplc="40090003" w:tentative="1">
+      <w:start w:val="1"/>
+      <w:numFmt w:val="bullet"/>
+      <w:lvlText w:val="o"/>
+      <w:lvlJc w:val="left"/>
+      <w:pPr>
+        <w:ind w:left="3600" w:hanging="360"/>
+      </w:pPr>
+      <w:rPr>
+        <w:rFonts w:ascii="Courier New" w:hAnsi="Courier New" w:cs="Courier New" w:hint="default"/>
+      </w:rPr>
+    </w:lvl>
+    <w:lvl w:ilvl="5" w:tplc="40090005" w:tentative="1">
+      <w:start w:val="1"/>
+      <w:numFmt w:val="bullet"/>
+      <w:lvlText w:val=""/>
+      <w:lvlJc w:val="left"/>
+      <w:pPr>
+        <w:ind w:left="4320" w:hanging="360"/>
+      </w:pPr>
+      <w:rPr>
+        <w:rFonts w:ascii="Wingdings" w:hAnsi="Wingdings" w:hint="default"/>
+      </w:rPr>
+    </w:lvl>
+    <w:lvl w:ilvl="6" w:tplc="40090001" w:tentative="1">
+      <w:start w:val="1"/>
+      <w:numFmt w:val="bullet"/>
+      <w:lvlText w:val=""/>
+      <w:lvlJc w:val="left"/>
+      <w:pPr>
+        <w:ind w:left="5040" w:hanging="360"/>
+      </w:pPr>
+      <w:rPr>
+        <w:rFonts w:ascii="Symbol" w:hAnsi="Symbol" w:hint="default"/>
+      </w:rPr>
+    </w:lvl>
+    <w:lvl w:ilvl="7" w:tplc="40090003" w:tentative="1">
+      <w:start w:val="1"/>
+      <w:numFmt w:val="bullet"/>
+      <w:lvlText w:val="o"/>
+      <w:lvlJc w:val="left"/>
+      <w:pPr>
+        <w:ind w:left="5760" w:hanging="360"/>
+      </w:pPr>
+      <w:rPr>
+        <w:rFonts w:ascii="Courier New" w:hAnsi="Courier New" w:cs="Courier New" w:hint="default"/>
+      </w:rPr>
+    </w:lvl>
+    <w:lvl w:ilvl="8" w:tplc="40090005" w:tentative="1">
+      <w:start w:val="1"/>
+      <w:numFmt w:val="bullet"/>
+      <w:lvlText w:val=""/>
+      <w:lvlJc w:val="left"/>
+      <w:pPr>
+        <w:ind w:left="6480" w:hanging="360"/>
+      </w:pPr>
+      <w:rPr>
+        <w:rFonts w:ascii="Wingdings" w:hAnsi="Wingdings" w:hint="default"/>
+      </w:rPr>
+    </w:lvl>
+  </w:abstractNum>
+  <w:abstractNum w:abstractNumId="7" w15:restartNumberingAfterBreak="0">
+    <w:nsid w:val="1168786C"/>
+    <w:multiLevelType w:val="multilevel"/>
+    <w:tmpl w:val="40321314"/>
+    <w:lvl w:ilvl="0">
+      <w:start w:val="1"/>
+      <w:numFmt w:val="bullet"/>
+      <w:lvlText w:val=""/>
+      <w:lvlJc w:val="left"/>
+      <w:pPr>
+        <w:tabs>
+          <w:tab w:val="num" w:pos="720"/>
+        </w:tabs>
+        <w:ind w:left="720" w:hanging="360"/>
+      </w:pPr>
+      <w:rPr>
+        <w:rFonts w:ascii="Symbol" w:hAnsi="Symbol" w:hint="default"/>
+        <w:sz w:val="20"/>
+      </w:rPr>
+    </w:lvl>
+    <w:lvl w:ilvl="1" w:tentative="1">
+      <w:start w:val="1"/>
+      <w:numFmt w:val="bullet"/>
+      <w:lvlText w:val="o"/>
+      <w:lvlJc w:val="left"/>
+      <w:pPr>
+        <w:tabs>
+          <w:tab w:val="num" w:pos="1440"/>
+        </w:tabs>
+        <w:ind w:left="1440" w:hanging="360"/>
+      </w:pPr>
+      <w:rPr>
+        <w:rFonts w:ascii="Courier New" w:hAnsi="Courier New" w:hint="default"/>
+        <w:sz w:val="20"/>
+      </w:rPr>
+    </w:lvl>
+    <w:lvl w:ilvl="2" w:tentative="1">
+      <w:start w:val="1"/>
       <w:numFmt w:val="bullet"/>
       <w:lvlText w:val=""/>
       <w:lvlJc w:val="left"/>
@@ -603,7 +4416,805 @@
       </w:rPr>
     </w:lvl>
   </w:abstractNum>
-  <w:abstractNum w:abstractNumId="2" w15:restartNumberingAfterBreak="0">
+  <w:abstractNum w:abstractNumId="8" w15:restartNumberingAfterBreak="0">
+    <w:nsid w:val="1E474223"/>
+    <w:multiLevelType w:val="hybridMultilevel"/>
+    <w:tmpl w:val="D8A6F958"/>
+    <w:lvl w:ilvl="0" w:tplc="4009000F">
+      <w:start w:val="1"/>
+      <w:numFmt w:val="decimal"/>
+      <w:lvlText w:val="%1."/>
+      <w:lvlJc w:val="left"/>
+      <w:pPr>
+        <w:ind w:left="720" w:hanging="360"/>
+      </w:pPr>
+    </w:lvl>
+    <w:lvl w:ilvl="1" w:tplc="40090019" w:tentative="1">
+      <w:start w:val="1"/>
+      <w:numFmt w:val="lowerLetter"/>
+      <w:lvlText w:val="%2."/>
+      <w:lvlJc w:val="left"/>
+      <w:pPr>
+        <w:ind w:left="1440" w:hanging="360"/>
+      </w:pPr>
+    </w:lvl>
+    <w:lvl w:ilvl="2" w:tplc="4009001B" w:tentative="1">
+      <w:start w:val="1"/>
+      <w:numFmt w:val="lowerRoman"/>
+      <w:lvlText w:val="%3."/>
+      <w:lvlJc w:val="right"/>
+      <w:pPr>
+        <w:ind w:left="2160" w:hanging="180"/>
+      </w:pPr>
+    </w:lvl>
+    <w:lvl w:ilvl="3" w:tplc="4009000F" w:tentative="1">
+      <w:start w:val="1"/>
+      <w:numFmt w:val="decimal"/>
+      <w:lvlText w:val="%4."/>
+      <w:lvlJc w:val="left"/>
+      <w:pPr>
+        <w:ind w:left="2880" w:hanging="360"/>
+      </w:pPr>
+    </w:lvl>
+    <w:lvl w:ilvl="4" w:tplc="40090019" w:tentative="1">
+      <w:start w:val="1"/>
+      <w:numFmt w:val="lowerLetter"/>
+      <w:lvlText w:val="%5."/>
+      <w:lvlJc w:val="left"/>
+      <w:pPr>
+        <w:ind w:left="3600" w:hanging="360"/>
+      </w:pPr>
+    </w:lvl>
+    <w:lvl w:ilvl="5" w:tplc="4009001B" w:tentative="1">
+      <w:start w:val="1"/>
+      <w:numFmt w:val="lowerRoman"/>
+      <w:lvlText w:val="%6."/>
+      <w:lvlJc w:val="right"/>
+      <w:pPr>
+        <w:ind w:left="4320" w:hanging="180"/>
+      </w:pPr>
+    </w:lvl>
+    <w:lvl w:ilvl="6" w:tplc="4009000F" w:tentative="1">
+      <w:start w:val="1"/>
+      <w:numFmt w:val="decimal"/>
+      <w:lvlText w:val="%7."/>
+      <w:lvlJc w:val="left"/>
+      <w:pPr>
+        <w:ind w:left="5040" w:hanging="360"/>
+      </w:pPr>
+    </w:lvl>
+    <w:lvl w:ilvl="7" w:tplc="40090019" w:tentative="1">
+      <w:start w:val="1"/>
+      <w:numFmt w:val="lowerLetter"/>
+      <w:lvlText w:val="%8."/>
+      <w:lvlJc w:val="left"/>
+      <w:pPr>
+        <w:ind w:left="5760" w:hanging="360"/>
+      </w:pPr>
+    </w:lvl>
+    <w:lvl w:ilvl="8" w:tplc="4009001B" w:tentative="1">
+      <w:start w:val="1"/>
+      <w:numFmt w:val="lowerRoman"/>
+      <w:lvlText w:val="%9."/>
+      <w:lvlJc w:val="right"/>
+      <w:pPr>
+        <w:ind w:left="6480" w:hanging="180"/>
+      </w:pPr>
+    </w:lvl>
+  </w:abstractNum>
+  <w:abstractNum w:abstractNumId="9" w15:restartNumberingAfterBreak="0">
+    <w:nsid w:val="226E174B"/>
+    <w:multiLevelType w:val="hybridMultilevel"/>
+    <w:tmpl w:val="33941F78"/>
+    <w:lvl w:ilvl="0" w:tplc="40090003">
+      <w:start w:val="1"/>
+      <w:numFmt w:val="bullet"/>
+      <w:lvlText w:val="o"/>
+      <w:lvlJc w:val="left"/>
+      <w:pPr>
+        <w:ind w:left="1440" w:hanging="360"/>
+      </w:pPr>
+      <w:rPr>
+        <w:rFonts w:ascii="Courier New" w:hAnsi="Courier New" w:cs="Courier New" w:hint="default"/>
+      </w:rPr>
+    </w:lvl>
+    <w:lvl w:ilvl="1" w:tplc="40090003" w:tentative="1">
+      <w:start w:val="1"/>
+      <w:numFmt w:val="bullet"/>
+      <w:lvlText w:val="o"/>
+      <w:lvlJc w:val="left"/>
+      <w:pPr>
+        <w:ind w:left="2160" w:hanging="360"/>
+      </w:pPr>
+      <w:rPr>
+        <w:rFonts w:ascii="Courier New" w:hAnsi="Courier New" w:cs="Courier New" w:hint="default"/>
+      </w:rPr>
+    </w:lvl>
+    <w:lvl w:ilvl="2" w:tplc="40090005" w:tentative="1">
+      <w:start w:val="1"/>
+      <w:numFmt w:val="bullet"/>
+      <w:lvlText w:val=""/>
+      <w:lvlJc w:val="left"/>
+      <w:pPr>
+        <w:ind w:left="2880" w:hanging="360"/>
+      </w:pPr>
+      <w:rPr>
+        <w:rFonts w:ascii="Wingdings" w:hAnsi="Wingdings" w:hint="default"/>
+      </w:rPr>
+    </w:lvl>
+    <w:lvl w:ilvl="3" w:tplc="40090001" w:tentative="1">
+      <w:start w:val="1"/>
+      <w:numFmt w:val="bullet"/>
+      <w:lvlText w:val=""/>
+      <w:lvlJc w:val="left"/>
+      <w:pPr>
+        <w:ind w:left="3600" w:hanging="360"/>
+      </w:pPr>
+      <w:rPr>
+        <w:rFonts w:ascii="Symbol" w:hAnsi="Symbol" w:hint="default"/>
+      </w:rPr>
+    </w:lvl>
+    <w:lvl w:ilvl="4" w:tplc="40090003" w:tentative="1">
+      <w:start w:val="1"/>
+      <w:numFmt w:val="bullet"/>
+      <w:lvlText w:val="o"/>
+      <w:lvlJc w:val="left"/>
+      <w:pPr>
+        <w:ind w:left="4320" w:hanging="360"/>
+      </w:pPr>
+      <w:rPr>
+        <w:rFonts w:ascii="Courier New" w:hAnsi="Courier New" w:cs="Courier New" w:hint="default"/>
+      </w:rPr>
+    </w:lvl>
+    <w:lvl w:ilvl="5" w:tplc="40090005" w:tentative="1">
+      <w:start w:val="1"/>
+      <w:numFmt w:val="bullet"/>
+      <w:lvlText w:val=""/>
+      <w:lvlJc w:val="left"/>
+      <w:pPr>
+        <w:ind w:left="5040" w:hanging="360"/>
+      </w:pPr>
+      <w:rPr>
+        <w:rFonts w:ascii="Wingdings" w:hAnsi="Wingdings" w:hint="default"/>
+      </w:rPr>
+    </w:lvl>
+    <w:lvl w:ilvl="6" w:tplc="40090001" w:tentative="1">
+      <w:start w:val="1"/>
+      <w:numFmt w:val="bullet"/>
+      <w:lvlText w:val=""/>
+      <w:lvlJc w:val="left"/>
+      <w:pPr>
+        <w:ind w:left="5760" w:hanging="360"/>
+      </w:pPr>
+      <w:rPr>
+        <w:rFonts w:ascii="Symbol" w:hAnsi="Symbol" w:hint="default"/>
+      </w:rPr>
+    </w:lvl>
+    <w:lvl w:ilvl="7" w:tplc="40090003" w:tentative="1">
+      <w:start w:val="1"/>
+      <w:numFmt w:val="bullet"/>
+      <w:lvlText w:val="o"/>
+      <w:lvlJc w:val="left"/>
+      <w:pPr>
+        <w:ind w:left="6480" w:hanging="360"/>
+      </w:pPr>
+      <w:rPr>
+        <w:rFonts w:ascii="Courier New" w:hAnsi="Courier New" w:cs="Courier New" w:hint="default"/>
+      </w:rPr>
+    </w:lvl>
+    <w:lvl w:ilvl="8" w:tplc="40090005" w:tentative="1">
+      <w:start w:val="1"/>
+      <w:numFmt w:val="bullet"/>
+      <w:lvlText w:val=""/>
+      <w:lvlJc w:val="left"/>
+      <w:pPr>
+        <w:ind w:left="7200" w:hanging="360"/>
+      </w:pPr>
+      <w:rPr>
+        <w:rFonts w:ascii="Wingdings" w:hAnsi="Wingdings" w:hint="default"/>
+      </w:rPr>
+    </w:lvl>
+  </w:abstractNum>
+  <w:abstractNum w:abstractNumId="10" w15:restartNumberingAfterBreak="0">
+    <w:nsid w:val="257D5A15"/>
+    <w:multiLevelType w:val="multilevel"/>
+    <w:tmpl w:val="2CAC3706"/>
+    <w:lvl w:ilvl="0">
+      <w:start w:val="1"/>
+      <w:numFmt w:val="bullet"/>
+      <w:lvlText w:val=""/>
+      <w:lvlJc w:val="left"/>
+      <w:pPr>
+        <w:tabs>
+          <w:tab w:val="num" w:pos="720"/>
+        </w:tabs>
+        <w:ind w:left="720" w:hanging="360"/>
+      </w:pPr>
+      <w:rPr>
+        <w:rFonts w:ascii="Symbol" w:hAnsi="Symbol" w:hint="default"/>
+        <w:sz w:val="20"/>
+      </w:rPr>
+    </w:lvl>
+    <w:lvl w:ilvl="1" w:tentative="1">
+      <w:start w:val="1"/>
+      <w:numFmt w:val="bullet"/>
+      <w:lvlText w:val="o"/>
+      <w:lvlJc w:val="left"/>
+      <w:pPr>
+        <w:tabs>
+          <w:tab w:val="num" w:pos="1440"/>
+        </w:tabs>
+        <w:ind w:left="1440" w:hanging="360"/>
+      </w:pPr>
+      <w:rPr>
+        <w:rFonts w:ascii="Courier New" w:hAnsi="Courier New" w:hint="default"/>
+        <w:sz w:val="20"/>
+      </w:rPr>
+    </w:lvl>
+    <w:lvl w:ilvl="2" w:tentative="1">
+      <w:start w:val="1"/>
+      <w:numFmt w:val="bullet"/>
+      <w:lvlText w:val=""/>
+      <w:lvlJc w:val="left"/>
+      <w:pPr>
+        <w:tabs>
+          <w:tab w:val="num" w:pos="2160"/>
+        </w:tabs>
+        <w:ind w:left="2160" w:hanging="360"/>
+      </w:pPr>
+      <w:rPr>
+        <w:rFonts w:ascii="Wingdings" w:hAnsi="Wingdings" w:hint="default"/>
+        <w:sz w:val="20"/>
+      </w:rPr>
+    </w:lvl>
+    <w:lvl w:ilvl="3" w:tentative="1">
+      <w:start w:val="1"/>
+      <w:numFmt w:val="bullet"/>
+      <w:lvlText w:val=""/>
+      <w:lvlJc w:val="left"/>
+      <w:pPr>
+        <w:tabs>
+          <w:tab w:val="num" w:pos="2880"/>
+        </w:tabs>
+        <w:ind w:left="2880" w:hanging="360"/>
+      </w:pPr>
+      <w:rPr>
+        <w:rFonts w:ascii="Wingdings" w:hAnsi="Wingdings" w:hint="default"/>
+        <w:sz w:val="20"/>
+      </w:rPr>
+    </w:lvl>
+    <w:lvl w:ilvl="4" w:tentative="1">
+      <w:start w:val="1"/>
+      <w:numFmt w:val="bullet"/>
+      <w:lvlText w:val=""/>
+      <w:lvlJc w:val="left"/>
+      <w:pPr>
+        <w:tabs>
+          <w:tab w:val="num" w:pos="3600"/>
+        </w:tabs>
+        <w:ind w:left="3600" w:hanging="360"/>
+      </w:pPr>
+      <w:rPr>
+        <w:rFonts w:ascii="Wingdings" w:hAnsi="Wingdings" w:hint="default"/>
+        <w:sz w:val="20"/>
+      </w:rPr>
+    </w:lvl>
+    <w:lvl w:ilvl="5" w:tentative="1">
+      <w:start w:val="1"/>
+      <w:numFmt w:val="bullet"/>
+      <w:lvlText w:val=""/>
+      <w:lvlJc w:val="left"/>
+      <w:pPr>
+        <w:tabs>
+          <w:tab w:val="num" w:pos="4320"/>
+        </w:tabs>
+        <w:ind w:left="4320" w:hanging="360"/>
+      </w:pPr>
+      <w:rPr>
+        <w:rFonts w:ascii="Wingdings" w:hAnsi="Wingdings" w:hint="default"/>
+        <w:sz w:val="20"/>
+      </w:rPr>
+    </w:lvl>
+    <w:lvl w:ilvl="6" w:tentative="1">
+      <w:start w:val="1"/>
+      <w:numFmt w:val="bullet"/>
+      <w:lvlText w:val=""/>
+      <w:lvlJc w:val="left"/>
+      <w:pPr>
+        <w:tabs>
+          <w:tab w:val="num" w:pos="5040"/>
+        </w:tabs>
+        <w:ind w:left="5040" w:hanging="360"/>
+      </w:pPr>
+      <w:rPr>
+        <w:rFonts w:ascii="Wingdings" w:hAnsi="Wingdings" w:hint="default"/>
+        <w:sz w:val="20"/>
+      </w:rPr>
+    </w:lvl>
+    <w:lvl w:ilvl="7" w:tentative="1">
+      <w:start w:val="1"/>
+      <w:numFmt w:val="bullet"/>
+      <w:lvlText w:val=""/>
+      <w:lvlJc w:val="left"/>
+      <w:pPr>
+        <w:tabs>
+          <w:tab w:val="num" w:pos="5760"/>
+        </w:tabs>
+        <w:ind w:left="5760" w:hanging="360"/>
+      </w:pPr>
+      <w:rPr>
+        <w:rFonts w:ascii="Wingdings" w:hAnsi="Wingdings" w:hint="default"/>
+        <w:sz w:val="20"/>
+      </w:rPr>
+    </w:lvl>
+    <w:lvl w:ilvl="8" w:tentative="1">
+      <w:start w:val="1"/>
+      <w:numFmt w:val="bullet"/>
+      <w:lvlText w:val=""/>
+      <w:lvlJc w:val="left"/>
+      <w:pPr>
+        <w:tabs>
+          <w:tab w:val="num" w:pos="6480"/>
+        </w:tabs>
+        <w:ind w:left="6480" w:hanging="360"/>
+      </w:pPr>
+      <w:rPr>
+        <w:rFonts w:ascii="Wingdings" w:hAnsi="Wingdings" w:hint="default"/>
+        <w:sz w:val="20"/>
+      </w:rPr>
+    </w:lvl>
+  </w:abstractNum>
+  <w:abstractNum w:abstractNumId="11" w15:restartNumberingAfterBreak="0">
+    <w:nsid w:val="27E94644"/>
+    <w:multiLevelType w:val="multilevel"/>
+    <w:tmpl w:val="DF8CB928"/>
+    <w:lvl w:ilvl="0">
+      <w:start w:val="1"/>
+      <w:numFmt w:val="bullet"/>
+      <w:lvlText w:val=""/>
+      <w:lvlJc w:val="left"/>
+      <w:pPr>
+        <w:tabs>
+          <w:tab w:val="num" w:pos="720"/>
+        </w:tabs>
+        <w:ind w:left="720" w:hanging="360"/>
+      </w:pPr>
+      <w:rPr>
+        <w:rFonts w:ascii="Symbol" w:hAnsi="Symbol" w:hint="default"/>
+        <w:sz w:val="20"/>
+      </w:rPr>
+    </w:lvl>
+    <w:lvl w:ilvl="1" w:tentative="1">
+      <w:start w:val="1"/>
+      <w:numFmt w:val="bullet"/>
+      <w:lvlText w:val="o"/>
+      <w:lvlJc w:val="left"/>
+      <w:pPr>
+        <w:tabs>
+          <w:tab w:val="num" w:pos="1440"/>
+        </w:tabs>
+        <w:ind w:left="1440" w:hanging="360"/>
+      </w:pPr>
+      <w:rPr>
+        <w:rFonts w:ascii="Courier New" w:hAnsi="Courier New" w:hint="default"/>
+        <w:sz w:val="20"/>
+      </w:rPr>
+    </w:lvl>
+    <w:lvl w:ilvl="2" w:tentative="1">
+      <w:start w:val="1"/>
+      <w:numFmt w:val="bullet"/>
+      <w:lvlText w:val=""/>
+      <w:lvlJc w:val="left"/>
+      <w:pPr>
+        <w:tabs>
+          <w:tab w:val="num" w:pos="2160"/>
+        </w:tabs>
+        <w:ind w:left="2160" w:hanging="360"/>
+      </w:pPr>
+      <w:rPr>
+        <w:rFonts w:ascii="Wingdings" w:hAnsi="Wingdings" w:hint="default"/>
+        <w:sz w:val="20"/>
+      </w:rPr>
+    </w:lvl>
+    <w:lvl w:ilvl="3" w:tentative="1">
+      <w:start w:val="1"/>
+      <w:numFmt w:val="bullet"/>
+      <w:lvlText w:val=""/>
+      <w:lvlJc w:val="left"/>
+      <w:pPr>
+        <w:tabs>
+          <w:tab w:val="num" w:pos="2880"/>
+        </w:tabs>
+        <w:ind w:left="2880" w:hanging="360"/>
+      </w:pPr>
+      <w:rPr>
+        <w:rFonts w:ascii="Wingdings" w:hAnsi="Wingdings" w:hint="default"/>
+        <w:sz w:val="20"/>
+      </w:rPr>
+    </w:lvl>
+    <w:lvl w:ilvl="4" w:tentative="1">
+      <w:start w:val="1"/>
+      <w:numFmt w:val="bullet"/>
+      <w:lvlText w:val=""/>
+      <w:lvlJc w:val="left"/>
+      <w:pPr>
+        <w:tabs>
+          <w:tab w:val="num" w:pos="3600"/>
+        </w:tabs>
+        <w:ind w:left="3600" w:hanging="360"/>
+      </w:pPr>
+      <w:rPr>
+        <w:rFonts w:ascii="Wingdings" w:hAnsi="Wingdings" w:hint="default"/>
+        <w:sz w:val="20"/>
+      </w:rPr>
+    </w:lvl>
+    <w:lvl w:ilvl="5" w:tentative="1">
+      <w:start w:val="1"/>
+      <w:numFmt w:val="bullet"/>
+      <w:lvlText w:val=""/>
+      <w:lvlJc w:val="left"/>
+      <w:pPr>
+        <w:tabs>
+          <w:tab w:val="num" w:pos="4320"/>
+        </w:tabs>
+        <w:ind w:left="4320" w:hanging="360"/>
+      </w:pPr>
+      <w:rPr>
+        <w:rFonts w:ascii="Wingdings" w:hAnsi="Wingdings" w:hint="default"/>
+        <w:sz w:val="20"/>
+      </w:rPr>
+    </w:lvl>
+    <w:lvl w:ilvl="6" w:tentative="1">
+      <w:start w:val="1"/>
+      <w:numFmt w:val="bullet"/>
+      <w:lvlText w:val=""/>
+      <w:lvlJc w:val="left"/>
+      <w:pPr>
+        <w:tabs>
+          <w:tab w:val="num" w:pos="5040"/>
+        </w:tabs>
+        <w:ind w:left="5040" w:hanging="360"/>
+      </w:pPr>
+      <w:rPr>
+        <w:rFonts w:ascii="Wingdings" w:hAnsi="Wingdings" w:hint="default"/>
+        <w:sz w:val="20"/>
+      </w:rPr>
+    </w:lvl>
+    <w:lvl w:ilvl="7" w:tentative="1">
+      <w:start w:val="1"/>
+      <w:numFmt w:val="bullet"/>
+      <w:lvlText w:val=""/>
+      <w:lvlJc w:val="left"/>
+      <w:pPr>
+        <w:tabs>
+          <w:tab w:val="num" w:pos="5760"/>
+        </w:tabs>
+        <w:ind w:left="5760" w:hanging="360"/>
+      </w:pPr>
+      <w:rPr>
+        <w:rFonts w:ascii="Wingdings" w:hAnsi="Wingdings" w:hint="default"/>
+        <w:sz w:val="20"/>
+      </w:rPr>
+    </w:lvl>
+    <w:lvl w:ilvl="8" w:tentative="1">
+      <w:start w:val="1"/>
+      <w:numFmt w:val="bullet"/>
+      <w:lvlText w:val=""/>
+      <w:lvlJc w:val="left"/>
+      <w:pPr>
+        <w:tabs>
+          <w:tab w:val="num" w:pos="6480"/>
+        </w:tabs>
+        <w:ind w:left="6480" w:hanging="360"/>
+      </w:pPr>
+      <w:rPr>
+        <w:rFonts w:ascii="Wingdings" w:hAnsi="Wingdings" w:hint="default"/>
+        <w:sz w:val="20"/>
+      </w:rPr>
+    </w:lvl>
+  </w:abstractNum>
+  <w:abstractNum w:abstractNumId="12" w15:restartNumberingAfterBreak="0">
+    <w:nsid w:val="27ED569C"/>
+    <w:multiLevelType w:val="multilevel"/>
+    <w:tmpl w:val="1D324CDE"/>
+    <w:lvl w:ilvl="0">
+      <w:start w:val="1"/>
+      <w:numFmt w:val="lowerLetter"/>
+      <w:lvlText w:val="%1."/>
+      <w:lvlJc w:val="left"/>
+      <w:pPr>
+        <w:ind w:left="864" w:hanging="432"/>
+      </w:pPr>
+      <w:rPr>
+        <w:rFonts w:hint="default"/>
+      </w:rPr>
+    </w:lvl>
+    <w:lvl w:ilvl="1">
+      <w:start w:val="1"/>
+      <w:numFmt w:val="decimal"/>
+      <w:lvlText w:val="%1.%2"/>
+      <w:lvlJc w:val="left"/>
+      <w:pPr>
+        <w:ind w:left="1008" w:hanging="576"/>
+      </w:pPr>
+      <w:rPr>
+        <w:rFonts w:ascii="Cambria" w:hAnsi="Cambria" w:hint="default"/>
+        <w:b/>
+        <w:color w:val="000000" w:themeColor="text1"/>
+        <w:sz w:val="22"/>
+        <w:szCs w:val="22"/>
+      </w:rPr>
+    </w:lvl>
+    <w:lvl w:ilvl="2">
+      <w:start w:val="1"/>
+      <w:numFmt w:val="decimal"/>
+      <w:lvlText w:val="%1.%2.%3"/>
+      <w:lvlJc w:val="left"/>
+      <w:pPr>
+        <w:ind w:left="1152" w:hanging="720"/>
+      </w:pPr>
+      <w:rPr>
+        <w:rFonts w:ascii="Cambria" w:hAnsi="Cambria" w:hint="default"/>
+        <w:b/>
+        <w:color w:val="000000" w:themeColor="text1"/>
+        <w:sz w:val="22"/>
+      </w:rPr>
+    </w:lvl>
+    <w:lvl w:ilvl="3">
+      <w:start w:val="1"/>
+      <w:numFmt w:val="decimal"/>
+      <w:lvlText w:val="%1.%2.%3.%4"/>
+      <w:lvlJc w:val="left"/>
+      <w:pPr>
+        <w:ind w:left="1296" w:hanging="864"/>
+      </w:pPr>
+    </w:lvl>
+    <w:lvl w:ilvl="4">
+      <w:start w:val="1"/>
+      <w:numFmt w:val="decimal"/>
+      <w:lvlText w:val="%1.%2.%3.%4.%5"/>
+      <w:lvlJc w:val="left"/>
+      <w:pPr>
+        <w:ind w:left="1440" w:hanging="1008"/>
+      </w:pPr>
+    </w:lvl>
+    <w:lvl w:ilvl="5">
+      <w:start w:val="1"/>
+      <w:numFmt w:val="decimal"/>
+      <w:lvlText w:val="%1.%2.%3.%4.%5.%6"/>
+      <w:lvlJc w:val="left"/>
+      <w:pPr>
+        <w:ind w:left="1584" w:hanging="1152"/>
+      </w:pPr>
+    </w:lvl>
+    <w:lvl w:ilvl="6">
+      <w:start w:val="1"/>
+      <w:numFmt w:val="decimal"/>
+      <w:lvlText w:val="%1.%2.%3.%4.%5.%6.%7"/>
+      <w:lvlJc w:val="left"/>
+      <w:pPr>
+        <w:ind w:left="1728" w:hanging="1296"/>
+      </w:pPr>
+    </w:lvl>
+    <w:lvl w:ilvl="7">
+      <w:start w:val="1"/>
+      <w:numFmt w:val="decimal"/>
+      <w:lvlText w:val="%1.%2.%3.%4.%5.%6.%7.%8"/>
+      <w:lvlJc w:val="left"/>
+      <w:pPr>
+        <w:ind w:left="1872" w:hanging="1440"/>
+      </w:pPr>
+    </w:lvl>
+    <w:lvl w:ilvl="8">
+      <w:start w:val="1"/>
+      <w:numFmt w:val="decimal"/>
+      <w:lvlText w:val="%1.%2.%3.%4.%5.%6.%7.%8.%9"/>
+      <w:lvlJc w:val="left"/>
+      <w:pPr>
+        <w:ind w:left="2016" w:hanging="1584"/>
+      </w:pPr>
+    </w:lvl>
+  </w:abstractNum>
+  <w:abstractNum w:abstractNumId="13" w15:restartNumberingAfterBreak="0">
+    <w:nsid w:val="2C185760"/>
+    <w:multiLevelType w:val="hybridMultilevel"/>
+    <w:tmpl w:val="8738F7FA"/>
+    <w:lvl w:ilvl="0" w:tplc="4009000F">
+      <w:start w:val="1"/>
+      <w:numFmt w:val="decimal"/>
+      <w:lvlText w:val="%1."/>
+      <w:lvlJc w:val="left"/>
+      <w:pPr>
+        <w:ind w:left="720" w:hanging="360"/>
+      </w:pPr>
+    </w:lvl>
+    <w:lvl w:ilvl="1" w:tplc="40090019" w:tentative="1">
+      <w:start w:val="1"/>
+      <w:numFmt w:val="lowerLetter"/>
+      <w:lvlText w:val="%2."/>
+      <w:lvlJc w:val="left"/>
+      <w:pPr>
+        <w:ind w:left="1440" w:hanging="360"/>
+      </w:pPr>
+    </w:lvl>
+    <w:lvl w:ilvl="2" w:tplc="4009001B" w:tentative="1">
+      <w:start w:val="1"/>
+      <w:numFmt w:val="lowerRoman"/>
+      <w:lvlText w:val="%3."/>
+      <w:lvlJc w:val="right"/>
+      <w:pPr>
+        <w:ind w:left="2160" w:hanging="180"/>
+      </w:pPr>
+    </w:lvl>
+    <w:lvl w:ilvl="3" w:tplc="4009000F" w:tentative="1">
+      <w:start w:val="1"/>
+      <w:numFmt w:val="decimal"/>
+      <w:lvlText w:val="%4."/>
+      <w:lvlJc w:val="left"/>
+      <w:pPr>
+        <w:ind w:left="2880" w:hanging="360"/>
+      </w:pPr>
+    </w:lvl>
+    <w:lvl w:ilvl="4" w:tplc="40090019" w:tentative="1">
+      <w:start w:val="1"/>
+      <w:numFmt w:val="lowerLetter"/>
+      <w:lvlText w:val="%5."/>
+      <w:lvlJc w:val="left"/>
+      <w:pPr>
+        <w:ind w:left="3600" w:hanging="360"/>
+      </w:pPr>
+    </w:lvl>
+    <w:lvl w:ilvl="5" w:tplc="4009001B" w:tentative="1">
+      <w:start w:val="1"/>
+      <w:numFmt w:val="lowerRoman"/>
+      <w:lvlText w:val="%6."/>
+      <w:lvlJc w:val="right"/>
+      <w:pPr>
+        <w:ind w:left="4320" w:hanging="180"/>
+      </w:pPr>
+    </w:lvl>
+    <w:lvl w:ilvl="6" w:tplc="4009000F" w:tentative="1">
+      <w:start w:val="1"/>
+      <w:numFmt w:val="decimal"/>
+      <w:lvlText w:val="%7."/>
+      <w:lvlJc w:val="left"/>
+      <w:pPr>
+        <w:ind w:left="5040" w:hanging="360"/>
+      </w:pPr>
+    </w:lvl>
+    <w:lvl w:ilvl="7" w:tplc="40090019" w:tentative="1">
+      <w:start w:val="1"/>
+      <w:numFmt w:val="lowerLetter"/>
+      <w:lvlText w:val="%8."/>
+      <w:lvlJc w:val="left"/>
+      <w:pPr>
+        <w:ind w:left="5760" w:hanging="360"/>
+      </w:pPr>
+    </w:lvl>
+    <w:lvl w:ilvl="8" w:tplc="4009001B" w:tentative="1">
+      <w:start w:val="1"/>
+      <w:numFmt w:val="lowerRoman"/>
+      <w:lvlText w:val="%9."/>
+      <w:lvlJc w:val="right"/>
+      <w:pPr>
+        <w:ind w:left="6480" w:hanging="180"/>
+      </w:pPr>
+    </w:lvl>
+  </w:abstractNum>
+  <w:abstractNum w:abstractNumId="14" w15:restartNumberingAfterBreak="0">
+    <w:nsid w:val="2D13698A"/>
+    <w:multiLevelType w:val="hybridMultilevel"/>
+    <w:tmpl w:val="227093C8"/>
+    <w:lvl w:ilvl="0" w:tplc="40090001">
+      <w:start w:val="1"/>
+      <w:numFmt w:val="bullet"/>
+      <w:lvlText w:val=""/>
+      <w:lvlJc w:val="left"/>
+      <w:pPr>
+        <w:ind w:left="1080" w:hanging="360"/>
+      </w:pPr>
+      <w:rPr>
+        <w:rFonts w:ascii="Symbol" w:hAnsi="Symbol" w:hint="default"/>
+      </w:rPr>
+    </w:lvl>
+    <w:lvl w:ilvl="1" w:tplc="40090003" w:tentative="1">
+      <w:start w:val="1"/>
+      <w:numFmt w:val="bullet"/>
+      <w:lvlText w:val="o"/>
+      <w:lvlJc w:val="left"/>
+      <w:pPr>
+        <w:ind w:left="1800" w:hanging="360"/>
+      </w:pPr>
+      <w:rPr>
+        <w:rFonts w:ascii="Courier New" w:hAnsi="Courier New" w:cs="Courier New" w:hint="default"/>
+      </w:rPr>
+    </w:lvl>
+    <w:lvl w:ilvl="2" w:tplc="40090005" w:tentative="1">
+      <w:start w:val="1"/>
+      <w:numFmt w:val="bullet"/>
+      <w:lvlText w:val=""/>
+      <w:lvlJc w:val="left"/>
+      <w:pPr>
+        <w:ind w:left="2520" w:hanging="360"/>
+      </w:pPr>
+      <w:rPr>
+        <w:rFonts w:ascii="Wingdings" w:hAnsi="Wingdings" w:hint="default"/>
+      </w:rPr>
+    </w:lvl>
+    <w:lvl w:ilvl="3" w:tplc="40090001" w:tentative="1">
+      <w:start w:val="1"/>
+      <w:numFmt w:val="bullet"/>
+      <w:lvlText w:val=""/>
+      <w:lvlJc w:val="left"/>
+      <w:pPr>
+        <w:ind w:left="3240" w:hanging="360"/>
+      </w:pPr>
+      <w:rPr>
+        <w:rFonts w:ascii="Symbol" w:hAnsi="Symbol" w:hint="default"/>
+      </w:rPr>
+    </w:lvl>
+    <w:lvl w:ilvl="4" w:tplc="40090003" w:tentative="1">
+      <w:start w:val="1"/>
+      <w:numFmt w:val="bullet"/>
+      <w:lvlText w:val="o"/>
+      <w:lvlJc w:val="left"/>
+      <w:pPr>
+        <w:ind w:left="3960" w:hanging="360"/>
+      </w:pPr>
+      <w:rPr>
+        <w:rFonts w:ascii="Courier New" w:hAnsi="Courier New" w:cs="Courier New" w:hint="default"/>
+      </w:rPr>
+    </w:lvl>
+    <w:lvl w:ilvl="5" w:tplc="40090005" w:tentative="1">
+      <w:start w:val="1"/>
+      <w:numFmt w:val="bullet"/>
+      <w:lvlText w:val=""/>
+      <w:lvlJc w:val="left"/>
+      <w:pPr>
+        <w:ind w:left="4680" w:hanging="360"/>
+      </w:pPr>
+      <w:rPr>
+        <w:rFonts w:ascii="Wingdings" w:hAnsi="Wingdings" w:hint="default"/>
+      </w:rPr>
+    </w:lvl>
+    <w:lvl w:ilvl="6" w:tplc="40090001" w:tentative="1">
+      <w:start w:val="1"/>
+      <w:numFmt w:val="bullet"/>
+      <w:lvlText w:val=""/>
+      <w:lvlJc w:val="left"/>
+      <w:pPr>
+        <w:ind w:left="5400" w:hanging="360"/>
+      </w:pPr>
+      <w:rPr>
+        <w:rFonts w:ascii="Symbol" w:hAnsi="Symbol" w:hint="default"/>
+      </w:rPr>
+    </w:lvl>
+    <w:lvl w:ilvl="7" w:tplc="40090003" w:tentative="1">
+      <w:start w:val="1"/>
+      <w:numFmt w:val="bullet"/>
+      <w:lvlText w:val="o"/>
+      <w:lvlJc w:val="left"/>
+      <w:pPr>
+        <w:ind w:left="6120" w:hanging="360"/>
+      </w:pPr>
+      <w:rPr>
+        <w:rFonts w:ascii="Courier New" w:hAnsi="Courier New" w:cs="Courier New" w:hint="default"/>
+      </w:rPr>
+    </w:lvl>
+    <w:lvl w:ilvl="8" w:tplc="40090005" w:tentative="1">
+      <w:start w:val="1"/>
+      <w:numFmt w:val="bullet"/>
+      <w:lvlText w:val=""/>
+      <w:lvlJc w:val="left"/>
+      <w:pPr>
+        <w:ind w:left="6840" w:hanging="360"/>
+      </w:pPr>
+      <w:rPr>
+        <w:rFonts w:ascii="Wingdings" w:hAnsi="Wingdings" w:hint="default"/>
+      </w:rPr>
+    </w:lvl>
+  </w:abstractNum>
+  <w:abstractNum w:abstractNumId="15" w15:restartNumberingAfterBreak="0">
     <w:nsid w:val="328567BA"/>
     <w:multiLevelType w:val="multilevel"/>
     <w:tmpl w:val="3168D80A"/>
@@ -720,7 +5331,1131 @@
       </w:pPr>
     </w:lvl>
   </w:abstractNum>
-  <w:abstractNum w:abstractNumId="3" w15:restartNumberingAfterBreak="0">
+  <w:abstractNum w:abstractNumId="16" w15:restartNumberingAfterBreak="0">
+    <w:nsid w:val="379803CF"/>
+    <w:multiLevelType w:val="hybridMultilevel"/>
+    <w:tmpl w:val="761EF48C"/>
+    <w:lvl w:ilvl="0" w:tplc="40090001">
+      <w:start w:val="1"/>
+      <w:numFmt w:val="bullet"/>
+      <w:lvlText w:val=""/>
+      <w:lvlJc w:val="left"/>
+      <w:pPr>
+        <w:ind w:left="1080" w:hanging="360"/>
+      </w:pPr>
+      <w:rPr>
+        <w:rFonts w:ascii="Symbol" w:hAnsi="Symbol" w:hint="default"/>
+      </w:rPr>
+    </w:lvl>
+    <w:lvl w:ilvl="1" w:tplc="40090003" w:tentative="1">
+      <w:start w:val="1"/>
+      <w:numFmt w:val="bullet"/>
+      <w:lvlText w:val="o"/>
+      <w:lvlJc w:val="left"/>
+      <w:pPr>
+        <w:ind w:left="1800" w:hanging="360"/>
+      </w:pPr>
+      <w:rPr>
+        <w:rFonts w:ascii="Courier New" w:hAnsi="Courier New" w:cs="Courier New" w:hint="default"/>
+      </w:rPr>
+    </w:lvl>
+    <w:lvl w:ilvl="2" w:tplc="40090005" w:tentative="1">
+      <w:start w:val="1"/>
+      <w:numFmt w:val="bullet"/>
+      <w:lvlText w:val=""/>
+      <w:lvlJc w:val="left"/>
+      <w:pPr>
+        <w:ind w:left="2520" w:hanging="360"/>
+      </w:pPr>
+      <w:rPr>
+        <w:rFonts w:ascii="Wingdings" w:hAnsi="Wingdings" w:hint="default"/>
+      </w:rPr>
+    </w:lvl>
+    <w:lvl w:ilvl="3" w:tplc="40090001" w:tentative="1">
+      <w:start w:val="1"/>
+      <w:numFmt w:val="bullet"/>
+      <w:lvlText w:val=""/>
+      <w:lvlJc w:val="left"/>
+      <w:pPr>
+        <w:ind w:left="3240" w:hanging="360"/>
+      </w:pPr>
+      <w:rPr>
+        <w:rFonts w:ascii="Symbol" w:hAnsi="Symbol" w:hint="default"/>
+      </w:rPr>
+    </w:lvl>
+    <w:lvl w:ilvl="4" w:tplc="40090003" w:tentative="1">
+      <w:start w:val="1"/>
+      <w:numFmt w:val="bullet"/>
+      <w:lvlText w:val="o"/>
+      <w:lvlJc w:val="left"/>
+      <w:pPr>
+        <w:ind w:left="3960" w:hanging="360"/>
+      </w:pPr>
+      <w:rPr>
+        <w:rFonts w:ascii="Courier New" w:hAnsi="Courier New" w:cs="Courier New" w:hint="default"/>
+      </w:rPr>
+    </w:lvl>
+    <w:lvl w:ilvl="5" w:tplc="40090005" w:tentative="1">
+      <w:start w:val="1"/>
+      <w:numFmt w:val="bullet"/>
+      <w:lvlText w:val=""/>
+      <w:lvlJc w:val="left"/>
+      <w:pPr>
+        <w:ind w:left="4680" w:hanging="360"/>
+      </w:pPr>
+      <w:rPr>
+        <w:rFonts w:ascii="Wingdings" w:hAnsi="Wingdings" w:hint="default"/>
+      </w:rPr>
+    </w:lvl>
+    <w:lvl w:ilvl="6" w:tplc="40090001" w:tentative="1">
+      <w:start w:val="1"/>
+      <w:numFmt w:val="bullet"/>
+      <w:lvlText w:val=""/>
+      <w:lvlJc w:val="left"/>
+      <w:pPr>
+        <w:ind w:left="5400" w:hanging="360"/>
+      </w:pPr>
+      <w:rPr>
+        <w:rFonts w:ascii="Symbol" w:hAnsi="Symbol" w:hint="default"/>
+      </w:rPr>
+    </w:lvl>
+    <w:lvl w:ilvl="7" w:tplc="40090003" w:tentative="1">
+      <w:start w:val="1"/>
+      <w:numFmt w:val="bullet"/>
+      <w:lvlText w:val="o"/>
+      <w:lvlJc w:val="left"/>
+      <w:pPr>
+        <w:ind w:left="6120" w:hanging="360"/>
+      </w:pPr>
+      <w:rPr>
+        <w:rFonts w:ascii="Courier New" w:hAnsi="Courier New" w:cs="Courier New" w:hint="default"/>
+      </w:rPr>
+    </w:lvl>
+    <w:lvl w:ilvl="8" w:tplc="40090005" w:tentative="1">
+      <w:start w:val="1"/>
+      <w:numFmt w:val="bullet"/>
+      <w:lvlText w:val=""/>
+      <w:lvlJc w:val="left"/>
+      <w:pPr>
+        <w:ind w:left="6840" w:hanging="360"/>
+      </w:pPr>
+      <w:rPr>
+        <w:rFonts w:ascii="Wingdings" w:hAnsi="Wingdings" w:hint="default"/>
+      </w:rPr>
+    </w:lvl>
+  </w:abstractNum>
+  <w:abstractNum w:abstractNumId="17" w15:restartNumberingAfterBreak="0">
+    <w:nsid w:val="3A395EBF"/>
+    <w:multiLevelType w:val="hybridMultilevel"/>
+    <w:tmpl w:val="343EB00E"/>
+    <w:lvl w:ilvl="0" w:tplc="40090001">
+      <w:start w:val="1"/>
+      <w:numFmt w:val="bullet"/>
+      <w:lvlText w:val=""/>
+      <w:lvlJc w:val="left"/>
+      <w:pPr>
+        <w:ind w:left="720" w:hanging="360"/>
+      </w:pPr>
+      <w:rPr>
+        <w:rFonts w:ascii="Symbol" w:hAnsi="Symbol" w:hint="default"/>
+      </w:rPr>
+    </w:lvl>
+    <w:lvl w:ilvl="1" w:tplc="40090003" w:tentative="1">
+      <w:start w:val="1"/>
+      <w:numFmt w:val="bullet"/>
+      <w:lvlText w:val="o"/>
+      <w:lvlJc w:val="left"/>
+      <w:pPr>
+        <w:ind w:left="1440" w:hanging="360"/>
+      </w:pPr>
+      <w:rPr>
+        <w:rFonts w:ascii="Courier New" w:hAnsi="Courier New" w:cs="Courier New" w:hint="default"/>
+      </w:rPr>
+    </w:lvl>
+    <w:lvl w:ilvl="2" w:tplc="40090005" w:tentative="1">
+      <w:start w:val="1"/>
+      <w:numFmt w:val="bullet"/>
+      <w:lvlText w:val=""/>
+      <w:lvlJc w:val="left"/>
+      <w:pPr>
+        <w:ind w:left="2160" w:hanging="360"/>
+      </w:pPr>
+      <w:rPr>
+        <w:rFonts w:ascii="Wingdings" w:hAnsi="Wingdings" w:hint="default"/>
+      </w:rPr>
+    </w:lvl>
+    <w:lvl w:ilvl="3" w:tplc="40090001" w:tentative="1">
+      <w:start w:val="1"/>
+      <w:numFmt w:val="bullet"/>
+      <w:lvlText w:val=""/>
+      <w:lvlJc w:val="left"/>
+      <w:pPr>
+        <w:ind w:left="2880" w:hanging="360"/>
+      </w:pPr>
+      <w:rPr>
+        <w:rFonts w:ascii="Symbol" w:hAnsi="Symbol" w:hint="default"/>
+      </w:rPr>
+    </w:lvl>
+    <w:lvl w:ilvl="4" w:tplc="40090003" w:tentative="1">
+      <w:start w:val="1"/>
+      <w:numFmt w:val="bullet"/>
+      <w:lvlText w:val="o"/>
+      <w:lvlJc w:val="left"/>
+      <w:pPr>
+        <w:ind w:left="3600" w:hanging="360"/>
+      </w:pPr>
+      <w:rPr>
+        <w:rFonts w:ascii="Courier New" w:hAnsi="Courier New" w:cs="Courier New" w:hint="default"/>
+      </w:rPr>
+    </w:lvl>
+    <w:lvl w:ilvl="5" w:tplc="40090005" w:tentative="1">
+      <w:start w:val="1"/>
+      <w:numFmt w:val="bullet"/>
+      <w:lvlText w:val=""/>
+      <w:lvlJc w:val="left"/>
+      <w:pPr>
+        <w:ind w:left="4320" w:hanging="360"/>
+      </w:pPr>
+      <w:rPr>
+        <w:rFonts w:ascii="Wingdings" w:hAnsi="Wingdings" w:hint="default"/>
+      </w:rPr>
+    </w:lvl>
+    <w:lvl w:ilvl="6" w:tplc="40090001" w:tentative="1">
+      <w:start w:val="1"/>
+      <w:numFmt w:val="bullet"/>
+      <w:lvlText w:val=""/>
+      <w:lvlJc w:val="left"/>
+      <w:pPr>
+        <w:ind w:left="5040" w:hanging="360"/>
+      </w:pPr>
+      <w:rPr>
+        <w:rFonts w:ascii="Symbol" w:hAnsi="Symbol" w:hint="default"/>
+      </w:rPr>
+    </w:lvl>
+    <w:lvl w:ilvl="7" w:tplc="40090003" w:tentative="1">
+      <w:start w:val="1"/>
+      <w:numFmt w:val="bullet"/>
+      <w:lvlText w:val="o"/>
+      <w:lvlJc w:val="left"/>
+      <w:pPr>
+        <w:ind w:left="5760" w:hanging="360"/>
+      </w:pPr>
+      <w:rPr>
+        <w:rFonts w:ascii="Courier New" w:hAnsi="Courier New" w:cs="Courier New" w:hint="default"/>
+      </w:rPr>
+    </w:lvl>
+    <w:lvl w:ilvl="8" w:tplc="40090005" w:tentative="1">
+      <w:start w:val="1"/>
+      <w:numFmt w:val="bullet"/>
+      <w:lvlText w:val=""/>
+      <w:lvlJc w:val="left"/>
+      <w:pPr>
+        <w:ind w:left="6480" w:hanging="360"/>
+      </w:pPr>
+      <w:rPr>
+        <w:rFonts w:ascii="Wingdings" w:hAnsi="Wingdings" w:hint="default"/>
+      </w:rPr>
+    </w:lvl>
+  </w:abstractNum>
+  <w:abstractNum w:abstractNumId="18" w15:restartNumberingAfterBreak="0">
+    <w:nsid w:val="3DF101D3"/>
+    <w:multiLevelType w:val="multilevel"/>
+    <w:tmpl w:val="681C815A"/>
+    <w:lvl w:ilvl="0">
+      <w:start w:val="1"/>
+      <w:numFmt w:val="bullet"/>
+      <w:lvlText w:val=""/>
+      <w:lvlJc w:val="left"/>
+      <w:pPr>
+        <w:tabs>
+          <w:tab w:val="num" w:pos="720"/>
+        </w:tabs>
+        <w:ind w:left="720" w:hanging="360"/>
+      </w:pPr>
+      <w:rPr>
+        <w:rFonts w:ascii="Symbol" w:hAnsi="Symbol" w:hint="default"/>
+        <w:sz w:val="20"/>
+      </w:rPr>
+    </w:lvl>
+    <w:lvl w:ilvl="1">
+      <w:start w:val="1"/>
+      <w:numFmt w:val="bullet"/>
+      <w:lvlText w:val="o"/>
+      <w:lvlJc w:val="left"/>
+      <w:pPr>
+        <w:tabs>
+          <w:tab w:val="num" w:pos="1440"/>
+        </w:tabs>
+        <w:ind w:left="1440" w:hanging="360"/>
+      </w:pPr>
+      <w:rPr>
+        <w:rFonts w:ascii="Courier New" w:hAnsi="Courier New" w:hint="default"/>
+        <w:sz w:val="20"/>
+      </w:rPr>
+    </w:lvl>
+    <w:lvl w:ilvl="2" w:tentative="1">
+      <w:start w:val="1"/>
+      <w:numFmt w:val="bullet"/>
+      <w:lvlText w:val=""/>
+      <w:lvlJc w:val="left"/>
+      <w:pPr>
+        <w:tabs>
+          <w:tab w:val="num" w:pos="2160"/>
+        </w:tabs>
+        <w:ind w:left="2160" w:hanging="360"/>
+      </w:pPr>
+      <w:rPr>
+        <w:rFonts w:ascii="Wingdings" w:hAnsi="Wingdings" w:hint="default"/>
+        <w:sz w:val="20"/>
+      </w:rPr>
+    </w:lvl>
+    <w:lvl w:ilvl="3" w:tentative="1">
+      <w:start w:val="1"/>
+      <w:numFmt w:val="bullet"/>
+      <w:lvlText w:val=""/>
+      <w:lvlJc w:val="left"/>
+      <w:pPr>
+        <w:tabs>
+          <w:tab w:val="num" w:pos="2880"/>
+        </w:tabs>
+        <w:ind w:left="2880" w:hanging="360"/>
+      </w:pPr>
+      <w:rPr>
+        <w:rFonts w:ascii="Wingdings" w:hAnsi="Wingdings" w:hint="default"/>
+        <w:sz w:val="20"/>
+      </w:rPr>
+    </w:lvl>
+    <w:lvl w:ilvl="4" w:tentative="1">
+      <w:start w:val="1"/>
+      <w:numFmt w:val="bullet"/>
+      <w:lvlText w:val=""/>
+      <w:lvlJc w:val="left"/>
+      <w:pPr>
+        <w:tabs>
+          <w:tab w:val="num" w:pos="3600"/>
+        </w:tabs>
+        <w:ind w:left="3600" w:hanging="360"/>
+      </w:pPr>
+      <w:rPr>
+        <w:rFonts w:ascii="Wingdings" w:hAnsi="Wingdings" w:hint="default"/>
+        <w:sz w:val="20"/>
+      </w:rPr>
+    </w:lvl>
+    <w:lvl w:ilvl="5" w:tentative="1">
+      <w:start w:val="1"/>
+      <w:numFmt w:val="bullet"/>
+      <w:lvlText w:val=""/>
+      <w:lvlJc w:val="left"/>
+      <w:pPr>
+        <w:tabs>
+          <w:tab w:val="num" w:pos="4320"/>
+        </w:tabs>
+        <w:ind w:left="4320" w:hanging="360"/>
+      </w:pPr>
+      <w:rPr>
+        <w:rFonts w:ascii="Wingdings" w:hAnsi="Wingdings" w:hint="default"/>
+        <w:sz w:val="20"/>
+      </w:rPr>
+    </w:lvl>
+    <w:lvl w:ilvl="6" w:tentative="1">
+      <w:start w:val="1"/>
+      <w:numFmt w:val="bullet"/>
+      <w:lvlText w:val=""/>
+      <w:lvlJc w:val="left"/>
+      <w:pPr>
+        <w:tabs>
+          <w:tab w:val="num" w:pos="5040"/>
+        </w:tabs>
+        <w:ind w:left="5040" w:hanging="360"/>
+      </w:pPr>
+      <w:rPr>
+        <w:rFonts w:ascii="Wingdings" w:hAnsi="Wingdings" w:hint="default"/>
+        <w:sz w:val="20"/>
+      </w:rPr>
+    </w:lvl>
+    <w:lvl w:ilvl="7" w:tentative="1">
+      <w:start w:val="1"/>
+      <w:numFmt w:val="bullet"/>
+      <w:lvlText w:val=""/>
+      <w:lvlJc w:val="left"/>
+      <w:pPr>
+        <w:tabs>
+          <w:tab w:val="num" w:pos="5760"/>
+        </w:tabs>
+        <w:ind w:left="5760" w:hanging="360"/>
+      </w:pPr>
+      <w:rPr>
+        <w:rFonts w:ascii="Wingdings" w:hAnsi="Wingdings" w:hint="default"/>
+        <w:sz w:val="20"/>
+      </w:rPr>
+    </w:lvl>
+    <w:lvl w:ilvl="8" w:tentative="1">
+      <w:start w:val="1"/>
+      <w:numFmt w:val="bullet"/>
+      <w:lvlText w:val=""/>
+      <w:lvlJc w:val="left"/>
+      <w:pPr>
+        <w:tabs>
+          <w:tab w:val="num" w:pos="6480"/>
+        </w:tabs>
+        <w:ind w:left="6480" w:hanging="360"/>
+      </w:pPr>
+      <w:rPr>
+        <w:rFonts w:ascii="Wingdings" w:hAnsi="Wingdings" w:hint="default"/>
+        <w:sz w:val="20"/>
+      </w:rPr>
+    </w:lvl>
+  </w:abstractNum>
+  <w:abstractNum w:abstractNumId="19" w15:restartNumberingAfterBreak="0">
+    <w:nsid w:val="3EC7290F"/>
+    <w:multiLevelType w:val="multilevel"/>
+    <w:tmpl w:val="B1DCF278"/>
+    <w:lvl w:ilvl="0">
+      <w:start w:val="1"/>
+      <w:numFmt w:val="decimal"/>
+      <w:lvlText w:val="%1."/>
+      <w:lvlJc w:val="left"/>
+      <w:pPr>
+        <w:tabs>
+          <w:tab w:val="num" w:pos="720"/>
+        </w:tabs>
+        <w:ind w:left="720" w:hanging="360"/>
+      </w:pPr>
+    </w:lvl>
+    <w:lvl w:ilvl="1">
+      <w:start w:val="1"/>
+      <w:numFmt w:val="bullet"/>
+      <w:lvlText w:val="o"/>
+      <w:lvlJc w:val="left"/>
+      <w:pPr>
+        <w:tabs>
+          <w:tab w:val="num" w:pos="1440"/>
+        </w:tabs>
+        <w:ind w:left="1440" w:hanging="360"/>
+      </w:pPr>
+      <w:rPr>
+        <w:rFonts w:ascii="Courier New" w:hAnsi="Courier New" w:hint="default"/>
+        <w:sz w:val="20"/>
+      </w:rPr>
+    </w:lvl>
+    <w:lvl w:ilvl="2" w:tentative="1">
+      <w:start w:val="1"/>
+      <w:numFmt w:val="decimal"/>
+      <w:lvlText w:val="%3."/>
+      <w:lvlJc w:val="left"/>
+      <w:pPr>
+        <w:tabs>
+          <w:tab w:val="num" w:pos="2160"/>
+        </w:tabs>
+        <w:ind w:left="2160" w:hanging="360"/>
+      </w:pPr>
+    </w:lvl>
+    <w:lvl w:ilvl="3" w:tentative="1">
+      <w:start w:val="1"/>
+      <w:numFmt w:val="decimal"/>
+      <w:lvlText w:val="%4."/>
+      <w:lvlJc w:val="left"/>
+      <w:pPr>
+        <w:tabs>
+          <w:tab w:val="num" w:pos="2880"/>
+        </w:tabs>
+        <w:ind w:left="2880" w:hanging="360"/>
+      </w:pPr>
+    </w:lvl>
+    <w:lvl w:ilvl="4" w:tentative="1">
+      <w:start w:val="1"/>
+      <w:numFmt w:val="decimal"/>
+      <w:lvlText w:val="%5."/>
+      <w:lvlJc w:val="left"/>
+      <w:pPr>
+        <w:tabs>
+          <w:tab w:val="num" w:pos="3600"/>
+        </w:tabs>
+        <w:ind w:left="3600" w:hanging="360"/>
+      </w:pPr>
+    </w:lvl>
+    <w:lvl w:ilvl="5" w:tentative="1">
+      <w:start w:val="1"/>
+      <w:numFmt w:val="decimal"/>
+      <w:lvlText w:val="%6."/>
+      <w:lvlJc w:val="left"/>
+      <w:pPr>
+        <w:tabs>
+          <w:tab w:val="num" w:pos="4320"/>
+        </w:tabs>
+        <w:ind w:left="4320" w:hanging="360"/>
+      </w:pPr>
+    </w:lvl>
+    <w:lvl w:ilvl="6" w:tentative="1">
+      <w:start w:val="1"/>
+      <w:numFmt w:val="decimal"/>
+      <w:lvlText w:val="%7."/>
+      <w:lvlJc w:val="left"/>
+      <w:pPr>
+        <w:tabs>
+          <w:tab w:val="num" w:pos="5040"/>
+        </w:tabs>
+        <w:ind w:left="5040" w:hanging="360"/>
+      </w:pPr>
+    </w:lvl>
+    <w:lvl w:ilvl="7" w:tentative="1">
+      <w:start w:val="1"/>
+      <w:numFmt w:val="decimal"/>
+      <w:lvlText w:val="%8."/>
+      <w:lvlJc w:val="left"/>
+      <w:pPr>
+        <w:tabs>
+          <w:tab w:val="num" w:pos="5760"/>
+        </w:tabs>
+        <w:ind w:left="5760" w:hanging="360"/>
+      </w:pPr>
+    </w:lvl>
+    <w:lvl w:ilvl="8" w:tentative="1">
+      <w:start w:val="1"/>
+      <w:numFmt w:val="decimal"/>
+      <w:lvlText w:val="%9."/>
+      <w:lvlJc w:val="left"/>
+      <w:pPr>
+        <w:tabs>
+          <w:tab w:val="num" w:pos="6480"/>
+        </w:tabs>
+        <w:ind w:left="6480" w:hanging="360"/>
+      </w:pPr>
+    </w:lvl>
+  </w:abstractNum>
+  <w:abstractNum w:abstractNumId="20" w15:restartNumberingAfterBreak="0">
+    <w:nsid w:val="3FE577BA"/>
+    <w:multiLevelType w:val="hybridMultilevel"/>
+    <w:tmpl w:val="C034163C"/>
+    <w:lvl w:ilvl="0" w:tplc="40090003">
+      <w:start w:val="1"/>
+      <w:numFmt w:val="bullet"/>
+      <w:lvlText w:val="o"/>
+      <w:lvlJc w:val="left"/>
+      <w:pPr>
+        <w:ind w:left="1440" w:hanging="360"/>
+      </w:pPr>
+      <w:rPr>
+        <w:rFonts w:ascii="Courier New" w:hAnsi="Courier New" w:cs="Courier New" w:hint="default"/>
+      </w:rPr>
+    </w:lvl>
+    <w:lvl w:ilvl="1" w:tplc="40090003" w:tentative="1">
+      <w:start w:val="1"/>
+      <w:numFmt w:val="bullet"/>
+      <w:lvlText w:val="o"/>
+      <w:lvlJc w:val="left"/>
+      <w:pPr>
+        <w:ind w:left="2160" w:hanging="360"/>
+      </w:pPr>
+      <w:rPr>
+        <w:rFonts w:ascii="Courier New" w:hAnsi="Courier New" w:cs="Courier New" w:hint="default"/>
+      </w:rPr>
+    </w:lvl>
+    <w:lvl w:ilvl="2" w:tplc="40090005" w:tentative="1">
+      <w:start w:val="1"/>
+      <w:numFmt w:val="bullet"/>
+      <w:lvlText w:val=""/>
+      <w:lvlJc w:val="left"/>
+      <w:pPr>
+        <w:ind w:left="2880" w:hanging="360"/>
+      </w:pPr>
+      <w:rPr>
+        <w:rFonts w:ascii="Wingdings" w:hAnsi="Wingdings" w:hint="default"/>
+      </w:rPr>
+    </w:lvl>
+    <w:lvl w:ilvl="3" w:tplc="40090001" w:tentative="1">
+      <w:start w:val="1"/>
+      <w:numFmt w:val="bullet"/>
+      <w:lvlText w:val=""/>
+      <w:lvlJc w:val="left"/>
+      <w:pPr>
+        <w:ind w:left="3600" w:hanging="360"/>
+      </w:pPr>
+      <w:rPr>
+        <w:rFonts w:ascii="Symbol" w:hAnsi="Symbol" w:hint="default"/>
+      </w:rPr>
+    </w:lvl>
+    <w:lvl w:ilvl="4" w:tplc="40090003" w:tentative="1">
+      <w:start w:val="1"/>
+      <w:numFmt w:val="bullet"/>
+      <w:lvlText w:val="o"/>
+      <w:lvlJc w:val="left"/>
+      <w:pPr>
+        <w:ind w:left="4320" w:hanging="360"/>
+      </w:pPr>
+      <w:rPr>
+        <w:rFonts w:ascii="Courier New" w:hAnsi="Courier New" w:cs="Courier New" w:hint="default"/>
+      </w:rPr>
+    </w:lvl>
+    <w:lvl w:ilvl="5" w:tplc="40090005" w:tentative="1">
+      <w:start w:val="1"/>
+      <w:numFmt w:val="bullet"/>
+      <w:lvlText w:val=""/>
+      <w:lvlJc w:val="left"/>
+      <w:pPr>
+        <w:ind w:left="5040" w:hanging="360"/>
+      </w:pPr>
+      <w:rPr>
+        <w:rFonts w:ascii="Wingdings" w:hAnsi="Wingdings" w:hint="default"/>
+      </w:rPr>
+    </w:lvl>
+    <w:lvl w:ilvl="6" w:tplc="40090001" w:tentative="1">
+      <w:start w:val="1"/>
+      <w:numFmt w:val="bullet"/>
+      <w:lvlText w:val=""/>
+      <w:lvlJc w:val="left"/>
+      <w:pPr>
+        <w:ind w:left="5760" w:hanging="360"/>
+      </w:pPr>
+      <w:rPr>
+        <w:rFonts w:ascii="Symbol" w:hAnsi="Symbol" w:hint="default"/>
+      </w:rPr>
+    </w:lvl>
+    <w:lvl w:ilvl="7" w:tplc="40090003" w:tentative="1">
+      <w:start w:val="1"/>
+      <w:numFmt w:val="bullet"/>
+      <w:lvlText w:val="o"/>
+      <w:lvlJc w:val="left"/>
+      <w:pPr>
+        <w:ind w:left="6480" w:hanging="360"/>
+      </w:pPr>
+      <w:rPr>
+        <w:rFonts w:ascii="Courier New" w:hAnsi="Courier New" w:cs="Courier New" w:hint="default"/>
+      </w:rPr>
+    </w:lvl>
+    <w:lvl w:ilvl="8" w:tplc="40090005" w:tentative="1">
+      <w:start w:val="1"/>
+      <w:numFmt w:val="bullet"/>
+      <w:lvlText w:val=""/>
+      <w:lvlJc w:val="left"/>
+      <w:pPr>
+        <w:ind w:left="7200" w:hanging="360"/>
+      </w:pPr>
+      <w:rPr>
+        <w:rFonts w:ascii="Wingdings" w:hAnsi="Wingdings" w:hint="default"/>
+      </w:rPr>
+    </w:lvl>
+  </w:abstractNum>
+  <w:abstractNum w:abstractNumId="21" w15:restartNumberingAfterBreak="0">
+    <w:nsid w:val="42A57984"/>
+    <w:multiLevelType w:val="multilevel"/>
+    <w:tmpl w:val="03DE9E82"/>
+    <w:lvl w:ilvl="0">
+      <w:start w:val="1"/>
+      <w:numFmt w:val="bullet"/>
+      <w:lvlText w:val=""/>
+      <w:lvlJc w:val="left"/>
+      <w:pPr>
+        <w:tabs>
+          <w:tab w:val="num" w:pos="720"/>
+        </w:tabs>
+        <w:ind w:left="720" w:hanging="360"/>
+      </w:pPr>
+      <w:rPr>
+        <w:rFonts w:ascii="Symbol" w:hAnsi="Symbol" w:hint="default"/>
+        <w:sz w:val="20"/>
+      </w:rPr>
+    </w:lvl>
+    <w:lvl w:ilvl="1" w:tentative="1">
+      <w:start w:val="1"/>
+      <w:numFmt w:val="bullet"/>
+      <w:lvlText w:val="o"/>
+      <w:lvlJc w:val="left"/>
+      <w:pPr>
+        <w:tabs>
+          <w:tab w:val="num" w:pos="1440"/>
+        </w:tabs>
+        <w:ind w:left="1440" w:hanging="360"/>
+      </w:pPr>
+      <w:rPr>
+        <w:rFonts w:ascii="Courier New" w:hAnsi="Courier New" w:hint="default"/>
+        <w:sz w:val="20"/>
+      </w:rPr>
+    </w:lvl>
+    <w:lvl w:ilvl="2" w:tentative="1">
+      <w:start w:val="1"/>
+      <w:numFmt w:val="bullet"/>
+      <w:lvlText w:val=""/>
+      <w:lvlJc w:val="left"/>
+      <w:pPr>
+        <w:tabs>
+          <w:tab w:val="num" w:pos="2160"/>
+        </w:tabs>
+        <w:ind w:left="2160" w:hanging="360"/>
+      </w:pPr>
+      <w:rPr>
+        <w:rFonts w:ascii="Wingdings" w:hAnsi="Wingdings" w:hint="default"/>
+        <w:sz w:val="20"/>
+      </w:rPr>
+    </w:lvl>
+    <w:lvl w:ilvl="3" w:tentative="1">
+      <w:start w:val="1"/>
+      <w:numFmt w:val="bullet"/>
+      <w:lvlText w:val=""/>
+      <w:lvlJc w:val="left"/>
+      <w:pPr>
+        <w:tabs>
+          <w:tab w:val="num" w:pos="2880"/>
+        </w:tabs>
+        <w:ind w:left="2880" w:hanging="360"/>
+      </w:pPr>
+      <w:rPr>
+        <w:rFonts w:ascii="Wingdings" w:hAnsi="Wingdings" w:hint="default"/>
+        <w:sz w:val="20"/>
+      </w:rPr>
+    </w:lvl>
+    <w:lvl w:ilvl="4" w:tentative="1">
+      <w:start w:val="1"/>
+      <w:numFmt w:val="bullet"/>
+      <w:lvlText w:val=""/>
+      <w:lvlJc w:val="left"/>
+      <w:pPr>
+        <w:tabs>
+          <w:tab w:val="num" w:pos="3600"/>
+        </w:tabs>
+        <w:ind w:left="3600" w:hanging="360"/>
+      </w:pPr>
+      <w:rPr>
+        <w:rFonts w:ascii="Wingdings" w:hAnsi="Wingdings" w:hint="default"/>
+        <w:sz w:val="20"/>
+      </w:rPr>
+    </w:lvl>
+    <w:lvl w:ilvl="5" w:tentative="1">
+      <w:start w:val="1"/>
+      <w:numFmt w:val="bullet"/>
+      <w:lvlText w:val=""/>
+      <w:lvlJc w:val="left"/>
+      <w:pPr>
+        <w:tabs>
+          <w:tab w:val="num" w:pos="4320"/>
+        </w:tabs>
+        <w:ind w:left="4320" w:hanging="360"/>
+      </w:pPr>
+      <w:rPr>
+        <w:rFonts w:ascii="Wingdings" w:hAnsi="Wingdings" w:hint="default"/>
+        <w:sz w:val="20"/>
+      </w:rPr>
+    </w:lvl>
+    <w:lvl w:ilvl="6" w:tentative="1">
+      <w:start w:val="1"/>
+      <w:numFmt w:val="bullet"/>
+      <w:lvlText w:val=""/>
+      <w:lvlJc w:val="left"/>
+      <w:pPr>
+        <w:tabs>
+          <w:tab w:val="num" w:pos="5040"/>
+        </w:tabs>
+        <w:ind w:left="5040" w:hanging="360"/>
+      </w:pPr>
+      <w:rPr>
+        <w:rFonts w:ascii="Wingdings" w:hAnsi="Wingdings" w:hint="default"/>
+        <w:sz w:val="20"/>
+      </w:rPr>
+    </w:lvl>
+    <w:lvl w:ilvl="7" w:tentative="1">
+      <w:start w:val="1"/>
+      <w:numFmt w:val="bullet"/>
+      <w:lvlText w:val=""/>
+      <w:lvlJc w:val="left"/>
+      <w:pPr>
+        <w:tabs>
+          <w:tab w:val="num" w:pos="5760"/>
+        </w:tabs>
+        <w:ind w:left="5760" w:hanging="360"/>
+      </w:pPr>
+      <w:rPr>
+        <w:rFonts w:ascii="Wingdings" w:hAnsi="Wingdings" w:hint="default"/>
+        <w:sz w:val="20"/>
+      </w:rPr>
+    </w:lvl>
+    <w:lvl w:ilvl="8" w:tentative="1">
+      <w:start w:val="1"/>
+      <w:numFmt w:val="bullet"/>
+      <w:lvlText w:val=""/>
+      <w:lvlJc w:val="left"/>
+      <w:pPr>
+        <w:tabs>
+          <w:tab w:val="num" w:pos="6480"/>
+        </w:tabs>
+        <w:ind w:left="6480" w:hanging="360"/>
+      </w:pPr>
+      <w:rPr>
+        <w:rFonts w:ascii="Wingdings" w:hAnsi="Wingdings" w:hint="default"/>
+        <w:sz w:val="20"/>
+      </w:rPr>
+    </w:lvl>
+  </w:abstractNum>
+  <w:abstractNum w:abstractNumId="22" w15:restartNumberingAfterBreak="0">
+    <w:nsid w:val="454811C9"/>
+    <w:multiLevelType w:val="multilevel"/>
+    <w:tmpl w:val="A9B297A4"/>
+    <w:lvl w:ilvl="0">
+      <w:start w:val="1"/>
+      <w:numFmt w:val="decimal"/>
+      <w:pStyle w:val="Heading1"/>
+      <w:lvlText w:val="%1"/>
+      <w:lvlJc w:val="left"/>
+      <w:pPr>
+        <w:ind w:left="432" w:hanging="432"/>
+      </w:pPr>
+    </w:lvl>
+    <w:lvl w:ilvl="1">
+      <w:start w:val="1"/>
+      <w:numFmt w:val="decimal"/>
+      <w:pStyle w:val="Heading2"/>
+      <w:lvlText w:val="%1.%2"/>
+      <w:lvlJc w:val="left"/>
+      <w:pPr>
+        <w:ind w:left="576" w:hanging="576"/>
+      </w:pPr>
+      <w:rPr>
+        <w:rFonts w:ascii="Cambria" w:hAnsi="Cambria" w:hint="default"/>
+        <w:b/>
+        <w:color w:val="000000" w:themeColor="text1"/>
+        <w:sz w:val="22"/>
+        <w:szCs w:val="22"/>
+      </w:rPr>
+    </w:lvl>
+    <w:lvl w:ilvl="2">
+      <w:start w:val="1"/>
+      <w:numFmt w:val="decimal"/>
+      <w:pStyle w:val="Heading3"/>
+      <w:lvlText w:val="%1.%2.%3"/>
+      <w:lvlJc w:val="left"/>
+      <w:pPr>
+        <w:ind w:left="720" w:hanging="720"/>
+      </w:pPr>
+      <w:rPr>
+        <w:rFonts w:ascii="Cambria" w:hAnsi="Cambria" w:hint="default"/>
+        <w:b/>
+        <w:color w:val="000000" w:themeColor="text1"/>
+        <w:sz w:val="22"/>
+      </w:rPr>
+    </w:lvl>
+    <w:lvl w:ilvl="3">
+      <w:start w:val="1"/>
+      <w:numFmt w:val="decimal"/>
+      <w:pStyle w:val="Heading4"/>
+      <w:lvlText w:val="%1.%2.%3.%4"/>
+      <w:lvlJc w:val="left"/>
+      <w:pPr>
+        <w:ind w:left="864" w:hanging="864"/>
+      </w:pPr>
+    </w:lvl>
+    <w:lvl w:ilvl="4">
+      <w:start w:val="1"/>
+      <w:numFmt w:val="decimal"/>
+      <w:pStyle w:val="Heading5"/>
+      <w:lvlText w:val="%1.%2.%3.%4.%5"/>
+      <w:lvlJc w:val="left"/>
+      <w:pPr>
+        <w:ind w:left="1008" w:hanging="1008"/>
+      </w:pPr>
+    </w:lvl>
+    <w:lvl w:ilvl="5">
+      <w:start w:val="1"/>
+      <w:numFmt w:val="decimal"/>
+      <w:pStyle w:val="Heading6"/>
+      <w:lvlText w:val="%1.%2.%3.%4.%5.%6"/>
+      <w:lvlJc w:val="left"/>
+      <w:pPr>
+        <w:ind w:left="1152" w:hanging="1152"/>
+      </w:pPr>
+    </w:lvl>
+    <w:lvl w:ilvl="6">
+      <w:start w:val="1"/>
+      <w:numFmt w:val="decimal"/>
+      <w:pStyle w:val="Heading7"/>
+      <w:lvlText w:val="%1.%2.%3.%4.%5.%6.%7"/>
+      <w:lvlJc w:val="left"/>
+      <w:pPr>
+        <w:ind w:left="1296" w:hanging="1296"/>
+      </w:pPr>
+    </w:lvl>
+    <w:lvl w:ilvl="7">
+      <w:start w:val="1"/>
+      <w:numFmt w:val="decimal"/>
+      <w:pStyle w:val="Heading8"/>
+      <w:lvlText w:val="%1.%2.%3.%4.%5.%6.%7.%8"/>
+      <w:lvlJc w:val="left"/>
+      <w:pPr>
+        <w:ind w:left="1440" w:hanging="1440"/>
+      </w:pPr>
+    </w:lvl>
+    <w:lvl w:ilvl="8">
+      <w:start w:val="1"/>
+      <w:numFmt w:val="decimal"/>
+      <w:pStyle w:val="Heading9"/>
+      <w:lvlText w:val="%1.%2.%3.%4.%5.%6.%7.%8.%9"/>
+      <w:lvlJc w:val="left"/>
+      <w:pPr>
+        <w:ind w:left="1584" w:hanging="1584"/>
+      </w:pPr>
+    </w:lvl>
+  </w:abstractNum>
+  <w:abstractNum w:abstractNumId="23" w15:restartNumberingAfterBreak="0">
+    <w:nsid w:val="4C8C6DFE"/>
+    <w:multiLevelType w:val="hybridMultilevel"/>
+    <w:tmpl w:val="DAB038B8"/>
+    <w:lvl w:ilvl="0" w:tplc="40090001">
+      <w:start w:val="1"/>
+      <w:numFmt w:val="bullet"/>
+      <w:lvlText w:val=""/>
+      <w:lvlJc w:val="left"/>
+      <w:pPr>
+        <w:ind w:left="936" w:hanging="360"/>
+      </w:pPr>
+      <w:rPr>
+        <w:rFonts w:ascii="Symbol" w:hAnsi="Symbol" w:hint="default"/>
+      </w:rPr>
+    </w:lvl>
+    <w:lvl w:ilvl="1" w:tplc="40090003" w:tentative="1">
+      <w:start w:val="1"/>
+      <w:numFmt w:val="bullet"/>
+      <w:lvlText w:val="o"/>
+      <w:lvlJc w:val="left"/>
+      <w:pPr>
+        <w:ind w:left="1656" w:hanging="360"/>
+      </w:pPr>
+      <w:rPr>
+        <w:rFonts w:ascii="Courier New" w:hAnsi="Courier New" w:cs="Courier New" w:hint="default"/>
+      </w:rPr>
+    </w:lvl>
+    <w:lvl w:ilvl="2" w:tplc="40090005" w:tentative="1">
+      <w:start w:val="1"/>
+      <w:numFmt w:val="bullet"/>
+      <w:lvlText w:val=""/>
+      <w:lvlJc w:val="left"/>
+      <w:pPr>
+        <w:ind w:left="2376" w:hanging="360"/>
+      </w:pPr>
+      <w:rPr>
+        <w:rFonts w:ascii="Wingdings" w:hAnsi="Wingdings" w:hint="default"/>
+      </w:rPr>
+    </w:lvl>
+    <w:lvl w:ilvl="3" w:tplc="40090001" w:tentative="1">
+      <w:start w:val="1"/>
+      <w:numFmt w:val="bullet"/>
+      <w:lvlText w:val=""/>
+      <w:lvlJc w:val="left"/>
+      <w:pPr>
+        <w:ind w:left="3096" w:hanging="360"/>
+      </w:pPr>
+      <w:rPr>
+        <w:rFonts w:ascii="Symbol" w:hAnsi="Symbol" w:hint="default"/>
+      </w:rPr>
+    </w:lvl>
+    <w:lvl w:ilvl="4" w:tplc="40090003" w:tentative="1">
+      <w:start w:val="1"/>
+      <w:numFmt w:val="bullet"/>
+      <w:lvlText w:val="o"/>
+      <w:lvlJc w:val="left"/>
+      <w:pPr>
+        <w:ind w:left="3816" w:hanging="360"/>
+      </w:pPr>
+      <w:rPr>
+        <w:rFonts w:ascii="Courier New" w:hAnsi="Courier New" w:cs="Courier New" w:hint="default"/>
+      </w:rPr>
+    </w:lvl>
+    <w:lvl w:ilvl="5" w:tplc="40090005" w:tentative="1">
+      <w:start w:val="1"/>
+      <w:numFmt w:val="bullet"/>
+      <w:lvlText w:val=""/>
+      <w:lvlJc w:val="left"/>
+      <w:pPr>
+        <w:ind w:left="4536" w:hanging="360"/>
+      </w:pPr>
+      <w:rPr>
+        <w:rFonts w:ascii="Wingdings" w:hAnsi="Wingdings" w:hint="default"/>
+      </w:rPr>
+    </w:lvl>
+    <w:lvl w:ilvl="6" w:tplc="40090001" w:tentative="1">
+      <w:start w:val="1"/>
+      <w:numFmt w:val="bullet"/>
+      <w:lvlText w:val=""/>
+      <w:lvlJc w:val="left"/>
+      <w:pPr>
+        <w:ind w:left="5256" w:hanging="360"/>
+      </w:pPr>
+      <w:rPr>
+        <w:rFonts w:ascii="Symbol" w:hAnsi="Symbol" w:hint="default"/>
+      </w:rPr>
+    </w:lvl>
+    <w:lvl w:ilvl="7" w:tplc="40090003" w:tentative="1">
+      <w:start w:val="1"/>
+      <w:numFmt w:val="bullet"/>
+      <w:lvlText w:val="o"/>
+      <w:lvlJc w:val="left"/>
+      <w:pPr>
+        <w:ind w:left="5976" w:hanging="360"/>
+      </w:pPr>
+      <w:rPr>
+        <w:rFonts w:ascii="Courier New" w:hAnsi="Courier New" w:cs="Courier New" w:hint="default"/>
+      </w:rPr>
+    </w:lvl>
+    <w:lvl w:ilvl="8" w:tplc="40090005" w:tentative="1">
+      <w:start w:val="1"/>
+      <w:numFmt w:val="bullet"/>
+      <w:lvlText w:val=""/>
+      <w:lvlJc w:val="left"/>
+      <w:pPr>
+        <w:ind w:left="6696" w:hanging="360"/>
+      </w:pPr>
+      <w:rPr>
+        <w:rFonts w:ascii="Wingdings" w:hAnsi="Wingdings" w:hint="default"/>
+      </w:rPr>
+    </w:lvl>
+  </w:abstractNum>
+  <w:abstractNum w:abstractNumId="24" w15:restartNumberingAfterBreak="0">
+    <w:nsid w:val="50DF4538"/>
+    <w:multiLevelType w:val="multilevel"/>
+    <w:tmpl w:val="5300B4C4"/>
+    <w:lvl w:ilvl="0">
+      <w:start w:val="1"/>
+      <w:numFmt w:val="bullet"/>
+      <w:lvlText w:val=""/>
+      <w:lvlJc w:val="left"/>
+      <w:pPr>
+        <w:tabs>
+          <w:tab w:val="num" w:pos="720"/>
+        </w:tabs>
+        <w:ind w:left="720" w:hanging="360"/>
+      </w:pPr>
+      <w:rPr>
+        <w:rFonts w:ascii="Symbol" w:hAnsi="Symbol" w:hint="default"/>
+        <w:sz w:val="20"/>
+      </w:rPr>
+    </w:lvl>
+    <w:lvl w:ilvl="1" w:tentative="1">
+      <w:start w:val="1"/>
+      <w:numFmt w:val="bullet"/>
+      <w:lvlText w:val="o"/>
+      <w:lvlJc w:val="left"/>
+      <w:pPr>
+        <w:tabs>
+          <w:tab w:val="num" w:pos="1440"/>
+        </w:tabs>
+        <w:ind w:left="1440" w:hanging="360"/>
+      </w:pPr>
+      <w:rPr>
+        <w:rFonts w:ascii="Courier New" w:hAnsi="Courier New" w:hint="default"/>
+        <w:sz w:val="20"/>
+      </w:rPr>
+    </w:lvl>
+    <w:lvl w:ilvl="2" w:tentative="1">
+      <w:start w:val="1"/>
+      <w:numFmt w:val="bullet"/>
+      <w:lvlText w:val=""/>
+      <w:lvlJc w:val="left"/>
+      <w:pPr>
+        <w:tabs>
+          <w:tab w:val="num" w:pos="2160"/>
+        </w:tabs>
+        <w:ind w:left="2160" w:hanging="360"/>
+      </w:pPr>
+      <w:rPr>
+        <w:rFonts w:ascii="Wingdings" w:hAnsi="Wingdings" w:hint="default"/>
+        <w:sz w:val="20"/>
+      </w:rPr>
+    </w:lvl>
+    <w:lvl w:ilvl="3" w:tentative="1">
+      <w:start w:val="1"/>
+      <w:numFmt w:val="bullet"/>
+      <w:lvlText w:val=""/>
+      <w:lvlJc w:val="left"/>
+      <w:pPr>
+        <w:tabs>
+          <w:tab w:val="num" w:pos="2880"/>
+        </w:tabs>
+        <w:ind w:left="2880" w:hanging="360"/>
+      </w:pPr>
+      <w:rPr>
+        <w:rFonts w:ascii="Wingdings" w:hAnsi="Wingdings" w:hint="default"/>
+        <w:sz w:val="20"/>
+      </w:rPr>
+    </w:lvl>
+    <w:lvl w:ilvl="4" w:tentative="1">
+      <w:start w:val="1"/>
+      <w:numFmt w:val="bullet"/>
+      <w:lvlText w:val=""/>
+      <w:lvlJc w:val="left"/>
+      <w:pPr>
+        <w:tabs>
+          <w:tab w:val="num" w:pos="3600"/>
+        </w:tabs>
+        <w:ind w:left="3600" w:hanging="360"/>
+      </w:pPr>
+      <w:rPr>
+        <w:rFonts w:ascii="Wingdings" w:hAnsi="Wingdings" w:hint="default"/>
+        <w:sz w:val="20"/>
+      </w:rPr>
+    </w:lvl>
+    <w:lvl w:ilvl="5" w:tentative="1">
+      <w:start w:val="1"/>
+      <w:numFmt w:val="bullet"/>
+      <w:lvlText w:val=""/>
+      <w:lvlJc w:val="left"/>
+      <w:pPr>
+        <w:tabs>
+          <w:tab w:val="num" w:pos="4320"/>
+        </w:tabs>
+        <w:ind w:left="4320" w:hanging="360"/>
+      </w:pPr>
+      <w:rPr>
+        <w:rFonts w:ascii="Wingdings" w:hAnsi="Wingdings" w:hint="default"/>
+        <w:sz w:val="20"/>
+      </w:rPr>
+    </w:lvl>
+    <w:lvl w:ilvl="6" w:tentative="1">
+      <w:start w:val="1"/>
+      <w:numFmt w:val="bullet"/>
+      <w:lvlText w:val=""/>
+      <w:lvlJc w:val="left"/>
+      <w:pPr>
+        <w:tabs>
+          <w:tab w:val="num" w:pos="5040"/>
+        </w:tabs>
+        <w:ind w:left="5040" w:hanging="360"/>
+      </w:pPr>
+      <w:rPr>
+        <w:rFonts w:ascii="Wingdings" w:hAnsi="Wingdings" w:hint="default"/>
+        <w:sz w:val="20"/>
+      </w:rPr>
+    </w:lvl>
+    <w:lvl w:ilvl="7" w:tentative="1">
+      <w:start w:val="1"/>
+      <w:numFmt w:val="bullet"/>
+      <w:lvlText w:val=""/>
+      <w:lvlJc w:val="left"/>
+      <w:pPr>
+        <w:tabs>
+          <w:tab w:val="num" w:pos="5760"/>
+        </w:tabs>
+        <w:ind w:left="5760" w:hanging="360"/>
+      </w:pPr>
+      <w:rPr>
+        <w:rFonts w:ascii="Wingdings" w:hAnsi="Wingdings" w:hint="default"/>
+        <w:sz w:val="20"/>
+      </w:rPr>
+    </w:lvl>
+    <w:lvl w:ilvl="8" w:tentative="1">
+      <w:start w:val="1"/>
+      <w:numFmt w:val="bullet"/>
+      <w:lvlText w:val=""/>
+      <w:lvlJc w:val="left"/>
+      <w:pPr>
+        <w:tabs>
+          <w:tab w:val="num" w:pos="6480"/>
+        </w:tabs>
+        <w:ind w:left="6480" w:hanging="360"/>
+      </w:pPr>
+      <w:rPr>
+        <w:rFonts w:ascii="Wingdings" w:hAnsi="Wingdings" w:hint="default"/>
+        <w:sz w:val="20"/>
+      </w:rPr>
+    </w:lvl>
+  </w:abstractNum>
+  <w:abstractNum w:abstractNumId="25" w15:restartNumberingAfterBreak="0">
     <w:nsid w:val="53C56EE5"/>
     <w:multiLevelType w:val="multilevel"/>
     <w:tmpl w:val="49743926"/>
@@ -837,23 +6572,678 @@
       </w:pPr>
     </w:lvl>
   </w:abstractNum>
-  <w:abstractNum w:abstractNumId="4" w15:restartNumberingAfterBreak="0">
-    <w:nsid w:val="5CAE3CFF"/>
-    <w:multiLevelType w:val="multilevel"/>
-    <w:tmpl w:val="976EBC5E"/>
-    <w:lvl w:ilvl="0">
+  <w:abstractNum w:abstractNumId="26" w15:restartNumberingAfterBreak="0">
+    <w:nsid w:val="55805C92"/>
+    <w:multiLevelType w:val="hybridMultilevel"/>
+    <w:tmpl w:val="139825A0"/>
+    <w:lvl w:ilvl="0" w:tplc="04090001">
+      <w:start w:val="1"/>
+      <w:numFmt w:val="bullet"/>
+      <w:lvlText w:val=""/>
+      <w:lvlJc w:val="left"/>
+      <w:pPr>
+        <w:ind w:left="720" w:hanging="360"/>
+      </w:pPr>
+      <w:rPr>
+        <w:rFonts w:ascii="Symbol" w:hAnsi="Symbol" w:hint="default"/>
+      </w:rPr>
+    </w:lvl>
+    <w:lvl w:ilvl="1" w:tplc="04090003" w:tentative="1">
+      <w:start w:val="1"/>
+      <w:numFmt w:val="bullet"/>
+      <w:lvlText w:val="o"/>
+      <w:lvlJc w:val="left"/>
+      <w:pPr>
+        <w:ind w:left="1440" w:hanging="360"/>
+      </w:pPr>
+      <w:rPr>
+        <w:rFonts w:ascii="Courier New" w:hAnsi="Courier New" w:cs="Courier New" w:hint="default"/>
+      </w:rPr>
+    </w:lvl>
+    <w:lvl w:ilvl="2" w:tplc="04090005" w:tentative="1">
+      <w:start w:val="1"/>
+      <w:numFmt w:val="bullet"/>
+      <w:lvlText w:val=""/>
+      <w:lvlJc w:val="left"/>
+      <w:pPr>
+        <w:ind w:left="2160" w:hanging="360"/>
+      </w:pPr>
+      <w:rPr>
+        <w:rFonts w:ascii="Wingdings" w:hAnsi="Wingdings" w:hint="default"/>
+      </w:rPr>
+    </w:lvl>
+    <w:lvl w:ilvl="3" w:tplc="04090001" w:tentative="1">
+      <w:start w:val="1"/>
+      <w:numFmt w:val="bullet"/>
+      <w:lvlText w:val=""/>
+      <w:lvlJc w:val="left"/>
+      <w:pPr>
+        <w:ind w:left="2880" w:hanging="360"/>
+      </w:pPr>
+      <w:rPr>
+        <w:rFonts w:ascii="Symbol" w:hAnsi="Symbol" w:hint="default"/>
+      </w:rPr>
+    </w:lvl>
+    <w:lvl w:ilvl="4" w:tplc="04090003" w:tentative="1">
+      <w:start w:val="1"/>
+      <w:numFmt w:val="bullet"/>
+      <w:lvlText w:val="o"/>
+      <w:lvlJc w:val="left"/>
+      <w:pPr>
+        <w:ind w:left="3600" w:hanging="360"/>
+      </w:pPr>
+      <w:rPr>
+        <w:rFonts w:ascii="Courier New" w:hAnsi="Courier New" w:cs="Courier New" w:hint="default"/>
+      </w:rPr>
+    </w:lvl>
+    <w:lvl w:ilvl="5" w:tplc="04090005" w:tentative="1">
+      <w:start w:val="1"/>
+      <w:numFmt w:val="bullet"/>
+      <w:lvlText w:val=""/>
+      <w:lvlJc w:val="left"/>
+      <w:pPr>
+        <w:ind w:left="4320" w:hanging="360"/>
+      </w:pPr>
+      <w:rPr>
+        <w:rFonts w:ascii="Wingdings" w:hAnsi="Wingdings" w:hint="default"/>
+      </w:rPr>
+    </w:lvl>
+    <w:lvl w:ilvl="6" w:tplc="04090001" w:tentative="1">
+      <w:start w:val="1"/>
+      <w:numFmt w:val="bullet"/>
+      <w:lvlText w:val=""/>
+      <w:lvlJc w:val="left"/>
+      <w:pPr>
+        <w:ind w:left="5040" w:hanging="360"/>
+      </w:pPr>
+      <w:rPr>
+        <w:rFonts w:ascii="Symbol" w:hAnsi="Symbol" w:hint="default"/>
+      </w:rPr>
+    </w:lvl>
+    <w:lvl w:ilvl="7" w:tplc="04090003" w:tentative="1">
+      <w:start w:val="1"/>
+      <w:numFmt w:val="bullet"/>
+      <w:lvlText w:val="o"/>
+      <w:lvlJc w:val="left"/>
+      <w:pPr>
+        <w:ind w:left="5760" w:hanging="360"/>
+      </w:pPr>
+      <w:rPr>
+        <w:rFonts w:ascii="Courier New" w:hAnsi="Courier New" w:cs="Courier New" w:hint="default"/>
+      </w:rPr>
+    </w:lvl>
+    <w:lvl w:ilvl="8" w:tplc="04090005" w:tentative="1">
+      <w:start w:val="1"/>
+      <w:numFmt w:val="bullet"/>
+      <w:lvlText w:val=""/>
+      <w:lvlJc w:val="left"/>
+      <w:pPr>
+        <w:ind w:left="6480" w:hanging="360"/>
+      </w:pPr>
+      <w:rPr>
+        <w:rFonts w:ascii="Wingdings" w:hAnsi="Wingdings" w:hint="default"/>
+      </w:rPr>
+    </w:lvl>
+  </w:abstractNum>
+  <w:abstractNum w:abstractNumId="27" w15:restartNumberingAfterBreak="0">
+    <w:nsid w:val="580F7272"/>
+    <w:multiLevelType w:val="hybridMultilevel"/>
+    <w:tmpl w:val="C562F716"/>
+    <w:lvl w:ilvl="0" w:tplc="4009000F">
       <w:start w:val="1"/>
       <w:numFmt w:val="decimal"/>
       <w:lvlText w:val="%1."/>
       <w:lvlJc w:val="left"/>
       <w:pPr>
+        <w:ind w:left="720" w:hanging="360"/>
+      </w:pPr>
+    </w:lvl>
+    <w:lvl w:ilvl="1" w:tplc="40090019" w:tentative="1">
+      <w:start w:val="1"/>
+      <w:numFmt w:val="lowerLetter"/>
+      <w:lvlText w:val="%2."/>
+      <w:lvlJc w:val="left"/>
+      <w:pPr>
+        <w:ind w:left="1440" w:hanging="360"/>
+      </w:pPr>
+    </w:lvl>
+    <w:lvl w:ilvl="2" w:tplc="4009001B" w:tentative="1">
+      <w:start w:val="1"/>
+      <w:numFmt w:val="lowerRoman"/>
+      <w:lvlText w:val="%3."/>
+      <w:lvlJc w:val="right"/>
+      <w:pPr>
+        <w:ind w:left="2160" w:hanging="180"/>
+      </w:pPr>
+    </w:lvl>
+    <w:lvl w:ilvl="3" w:tplc="4009000F" w:tentative="1">
+      <w:start w:val="1"/>
+      <w:numFmt w:val="decimal"/>
+      <w:lvlText w:val="%4."/>
+      <w:lvlJc w:val="left"/>
+      <w:pPr>
+        <w:ind w:left="2880" w:hanging="360"/>
+      </w:pPr>
+    </w:lvl>
+    <w:lvl w:ilvl="4" w:tplc="40090019" w:tentative="1">
+      <w:start w:val="1"/>
+      <w:numFmt w:val="lowerLetter"/>
+      <w:lvlText w:val="%5."/>
+      <w:lvlJc w:val="left"/>
+      <w:pPr>
+        <w:ind w:left="3600" w:hanging="360"/>
+      </w:pPr>
+    </w:lvl>
+    <w:lvl w:ilvl="5" w:tplc="4009001B" w:tentative="1">
+      <w:start w:val="1"/>
+      <w:numFmt w:val="lowerRoman"/>
+      <w:lvlText w:val="%6."/>
+      <w:lvlJc w:val="right"/>
+      <w:pPr>
+        <w:ind w:left="4320" w:hanging="180"/>
+      </w:pPr>
+    </w:lvl>
+    <w:lvl w:ilvl="6" w:tplc="4009000F" w:tentative="1">
+      <w:start w:val="1"/>
+      <w:numFmt w:val="decimal"/>
+      <w:lvlText w:val="%7."/>
+      <w:lvlJc w:val="left"/>
+      <w:pPr>
+        <w:ind w:left="5040" w:hanging="360"/>
+      </w:pPr>
+    </w:lvl>
+    <w:lvl w:ilvl="7" w:tplc="40090019" w:tentative="1">
+      <w:start w:val="1"/>
+      <w:numFmt w:val="lowerLetter"/>
+      <w:lvlText w:val="%8."/>
+      <w:lvlJc w:val="left"/>
+      <w:pPr>
+        <w:ind w:left="5760" w:hanging="360"/>
+      </w:pPr>
+    </w:lvl>
+    <w:lvl w:ilvl="8" w:tplc="4009001B" w:tentative="1">
+      <w:start w:val="1"/>
+      <w:numFmt w:val="lowerRoman"/>
+      <w:lvlText w:val="%9."/>
+      <w:lvlJc w:val="right"/>
+      <w:pPr>
+        <w:ind w:left="6480" w:hanging="180"/>
+      </w:pPr>
+    </w:lvl>
+  </w:abstractNum>
+  <w:abstractNum w:abstractNumId="28" w15:restartNumberingAfterBreak="0">
+    <w:nsid w:val="58E51390"/>
+    <w:multiLevelType w:val="hybridMultilevel"/>
+    <w:tmpl w:val="77521910"/>
+    <w:lvl w:ilvl="0" w:tplc="40090003">
+      <w:start w:val="1"/>
+      <w:numFmt w:val="bullet"/>
+      <w:lvlText w:val="o"/>
+      <w:lvlJc w:val="left"/>
+      <w:pPr>
+        <w:ind w:left="1080" w:hanging="360"/>
+      </w:pPr>
+      <w:rPr>
+        <w:rFonts w:ascii="Courier New" w:hAnsi="Courier New" w:cs="Courier New" w:hint="default"/>
+      </w:rPr>
+    </w:lvl>
+    <w:lvl w:ilvl="1" w:tplc="40090003" w:tentative="1">
+      <w:start w:val="1"/>
+      <w:numFmt w:val="bullet"/>
+      <w:lvlText w:val="o"/>
+      <w:lvlJc w:val="left"/>
+      <w:pPr>
+        <w:ind w:left="1800" w:hanging="360"/>
+      </w:pPr>
+      <w:rPr>
+        <w:rFonts w:ascii="Courier New" w:hAnsi="Courier New" w:cs="Courier New" w:hint="default"/>
+      </w:rPr>
+    </w:lvl>
+    <w:lvl w:ilvl="2" w:tplc="40090005" w:tentative="1">
+      <w:start w:val="1"/>
+      <w:numFmt w:val="bullet"/>
+      <w:lvlText w:val=""/>
+      <w:lvlJc w:val="left"/>
+      <w:pPr>
+        <w:ind w:left="2520" w:hanging="360"/>
+      </w:pPr>
+      <w:rPr>
+        <w:rFonts w:ascii="Wingdings" w:hAnsi="Wingdings" w:hint="default"/>
+      </w:rPr>
+    </w:lvl>
+    <w:lvl w:ilvl="3" w:tplc="40090001" w:tentative="1">
+      <w:start w:val="1"/>
+      <w:numFmt w:val="bullet"/>
+      <w:lvlText w:val=""/>
+      <w:lvlJc w:val="left"/>
+      <w:pPr>
+        <w:ind w:left="3240" w:hanging="360"/>
+      </w:pPr>
+      <w:rPr>
+        <w:rFonts w:ascii="Symbol" w:hAnsi="Symbol" w:hint="default"/>
+      </w:rPr>
+    </w:lvl>
+    <w:lvl w:ilvl="4" w:tplc="40090003" w:tentative="1">
+      <w:start w:val="1"/>
+      <w:numFmt w:val="bullet"/>
+      <w:lvlText w:val="o"/>
+      <w:lvlJc w:val="left"/>
+      <w:pPr>
+        <w:ind w:left="3960" w:hanging="360"/>
+      </w:pPr>
+      <w:rPr>
+        <w:rFonts w:ascii="Courier New" w:hAnsi="Courier New" w:cs="Courier New" w:hint="default"/>
+      </w:rPr>
+    </w:lvl>
+    <w:lvl w:ilvl="5" w:tplc="40090005" w:tentative="1">
+      <w:start w:val="1"/>
+      <w:numFmt w:val="bullet"/>
+      <w:lvlText w:val=""/>
+      <w:lvlJc w:val="left"/>
+      <w:pPr>
+        <w:ind w:left="4680" w:hanging="360"/>
+      </w:pPr>
+      <w:rPr>
+        <w:rFonts w:ascii="Wingdings" w:hAnsi="Wingdings" w:hint="default"/>
+      </w:rPr>
+    </w:lvl>
+    <w:lvl w:ilvl="6" w:tplc="40090001" w:tentative="1">
+      <w:start w:val="1"/>
+      <w:numFmt w:val="bullet"/>
+      <w:lvlText w:val=""/>
+      <w:lvlJc w:val="left"/>
+      <w:pPr>
+        <w:ind w:left="5400" w:hanging="360"/>
+      </w:pPr>
+      <w:rPr>
+        <w:rFonts w:ascii="Symbol" w:hAnsi="Symbol" w:hint="default"/>
+      </w:rPr>
+    </w:lvl>
+    <w:lvl w:ilvl="7" w:tplc="40090003" w:tentative="1">
+      <w:start w:val="1"/>
+      <w:numFmt w:val="bullet"/>
+      <w:lvlText w:val="o"/>
+      <w:lvlJc w:val="left"/>
+      <w:pPr>
+        <w:ind w:left="6120" w:hanging="360"/>
+      </w:pPr>
+      <w:rPr>
+        <w:rFonts w:ascii="Courier New" w:hAnsi="Courier New" w:cs="Courier New" w:hint="default"/>
+      </w:rPr>
+    </w:lvl>
+    <w:lvl w:ilvl="8" w:tplc="40090005" w:tentative="1">
+      <w:start w:val="1"/>
+      <w:numFmt w:val="bullet"/>
+      <w:lvlText w:val=""/>
+      <w:lvlJc w:val="left"/>
+      <w:pPr>
+        <w:ind w:left="6840" w:hanging="360"/>
+      </w:pPr>
+      <w:rPr>
+        <w:rFonts w:ascii="Wingdings" w:hAnsi="Wingdings" w:hint="default"/>
+      </w:rPr>
+    </w:lvl>
+  </w:abstractNum>
+  <w:abstractNum w:abstractNumId="29" w15:restartNumberingAfterBreak="0">
+    <w:nsid w:val="5C7A76F3"/>
+    <w:multiLevelType w:val="hybridMultilevel"/>
+    <w:tmpl w:val="5734E4FE"/>
+    <w:lvl w:ilvl="0" w:tplc="40090001">
+      <w:start w:val="1"/>
+      <w:numFmt w:val="bullet"/>
+      <w:lvlText w:val=""/>
+      <w:lvlJc w:val="left"/>
+      <w:pPr>
+        <w:ind w:left="720" w:hanging="360"/>
+      </w:pPr>
+      <w:rPr>
+        <w:rFonts w:ascii="Symbol" w:hAnsi="Symbol" w:hint="default"/>
+      </w:rPr>
+    </w:lvl>
+    <w:lvl w:ilvl="1" w:tplc="40090003" w:tentative="1">
+      <w:start w:val="1"/>
+      <w:numFmt w:val="bullet"/>
+      <w:lvlText w:val="o"/>
+      <w:lvlJc w:val="left"/>
+      <w:pPr>
+        <w:ind w:left="1440" w:hanging="360"/>
+      </w:pPr>
+      <w:rPr>
+        <w:rFonts w:ascii="Courier New" w:hAnsi="Courier New" w:cs="Courier New" w:hint="default"/>
+      </w:rPr>
+    </w:lvl>
+    <w:lvl w:ilvl="2" w:tplc="40090005" w:tentative="1">
+      <w:start w:val="1"/>
+      <w:numFmt w:val="bullet"/>
+      <w:lvlText w:val=""/>
+      <w:lvlJc w:val="left"/>
+      <w:pPr>
+        <w:ind w:left="2160" w:hanging="360"/>
+      </w:pPr>
+      <w:rPr>
+        <w:rFonts w:ascii="Wingdings" w:hAnsi="Wingdings" w:hint="default"/>
+      </w:rPr>
+    </w:lvl>
+    <w:lvl w:ilvl="3" w:tplc="40090001" w:tentative="1">
+      <w:start w:val="1"/>
+      <w:numFmt w:val="bullet"/>
+      <w:lvlText w:val=""/>
+      <w:lvlJc w:val="left"/>
+      <w:pPr>
+        <w:ind w:left="2880" w:hanging="360"/>
+      </w:pPr>
+      <w:rPr>
+        <w:rFonts w:ascii="Symbol" w:hAnsi="Symbol" w:hint="default"/>
+      </w:rPr>
+    </w:lvl>
+    <w:lvl w:ilvl="4" w:tplc="40090003" w:tentative="1">
+      <w:start w:val="1"/>
+      <w:numFmt w:val="bullet"/>
+      <w:lvlText w:val="o"/>
+      <w:lvlJc w:val="left"/>
+      <w:pPr>
+        <w:ind w:left="3600" w:hanging="360"/>
+      </w:pPr>
+      <w:rPr>
+        <w:rFonts w:ascii="Courier New" w:hAnsi="Courier New" w:cs="Courier New" w:hint="default"/>
+      </w:rPr>
+    </w:lvl>
+    <w:lvl w:ilvl="5" w:tplc="40090005" w:tentative="1">
+      <w:start w:val="1"/>
+      <w:numFmt w:val="bullet"/>
+      <w:lvlText w:val=""/>
+      <w:lvlJc w:val="left"/>
+      <w:pPr>
+        <w:ind w:left="4320" w:hanging="360"/>
+      </w:pPr>
+      <w:rPr>
+        <w:rFonts w:ascii="Wingdings" w:hAnsi="Wingdings" w:hint="default"/>
+      </w:rPr>
+    </w:lvl>
+    <w:lvl w:ilvl="6" w:tplc="40090001" w:tentative="1">
+      <w:start w:val="1"/>
+      <w:numFmt w:val="bullet"/>
+      <w:lvlText w:val=""/>
+      <w:lvlJc w:val="left"/>
+      <w:pPr>
+        <w:ind w:left="5040" w:hanging="360"/>
+      </w:pPr>
+      <w:rPr>
+        <w:rFonts w:ascii="Symbol" w:hAnsi="Symbol" w:hint="default"/>
+      </w:rPr>
+    </w:lvl>
+    <w:lvl w:ilvl="7" w:tplc="40090003" w:tentative="1">
+      <w:start w:val="1"/>
+      <w:numFmt w:val="bullet"/>
+      <w:lvlText w:val="o"/>
+      <w:lvlJc w:val="left"/>
+      <w:pPr>
+        <w:ind w:left="5760" w:hanging="360"/>
+      </w:pPr>
+      <w:rPr>
+        <w:rFonts w:ascii="Courier New" w:hAnsi="Courier New" w:cs="Courier New" w:hint="default"/>
+      </w:rPr>
+    </w:lvl>
+    <w:lvl w:ilvl="8" w:tplc="40090005" w:tentative="1">
+      <w:start w:val="1"/>
+      <w:numFmt w:val="bullet"/>
+      <w:lvlText w:val=""/>
+      <w:lvlJc w:val="left"/>
+      <w:pPr>
+        <w:ind w:left="6480" w:hanging="360"/>
+      </w:pPr>
+      <w:rPr>
+        <w:rFonts w:ascii="Wingdings" w:hAnsi="Wingdings" w:hint="default"/>
+      </w:rPr>
+    </w:lvl>
+  </w:abstractNum>
+  <w:abstractNum w:abstractNumId="30" w15:restartNumberingAfterBreak="0">
+    <w:nsid w:val="65924FDF"/>
+    <w:multiLevelType w:val="hybridMultilevel"/>
+    <w:tmpl w:val="BF269712"/>
+    <w:lvl w:ilvl="0" w:tplc="40090003">
+      <w:start w:val="1"/>
+      <w:numFmt w:val="bullet"/>
+      <w:lvlText w:val="o"/>
+      <w:lvlJc w:val="left"/>
+      <w:pPr>
+        <w:ind w:left="1080" w:hanging="360"/>
+      </w:pPr>
+      <w:rPr>
+        <w:rFonts w:ascii="Courier New" w:hAnsi="Courier New" w:cs="Courier New" w:hint="default"/>
+      </w:rPr>
+    </w:lvl>
+    <w:lvl w:ilvl="1" w:tplc="40090003" w:tentative="1">
+      <w:start w:val="1"/>
+      <w:numFmt w:val="bullet"/>
+      <w:lvlText w:val="o"/>
+      <w:lvlJc w:val="left"/>
+      <w:pPr>
+        <w:ind w:left="1800" w:hanging="360"/>
+      </w:pPr>
+      <w:rPr>
+        <w:rFonts w:ascii="Courier New" w:hAnsi="Courier New" w:cs="Courier New" w:hint="default"/>
+      </w:rPr>
+    </w:lvl>
+    <w:lvl w:ilvl="2" w:tplc="40090005" w:tentative="1">
+      <w:start w:val="1"/>
+      <w:numFmt w:val="bullet"/>
+      <w:lvlText w:val=""/>
+      <w:lvlJc w:val="left"/>
+      <w:pPr>
+        <w:ind w:left="2520" w:hanging="360"/>
+      </w:pPr>
+      <w:rPr>
+        <w:rFonts w:ascii="Wingdings" w:hAnsi="Wingdings" w:hint="default"/>
+      </w:rPr>
+    </w:lvl>
+    <w:lvl w:ilvl="3" w:tplc="40090001" w:tentative="1">
+      <w:start w:val="1"/>
+      <w:numFmt w:val="bullet"/>
+      <w:lvlText w:val=""/>
+      <w:lvlJc w:val="left"/>
+      <w:pPr>
+        <w:ind w:left="3240" w:hanging="360"/>
+      </w:pPr>
+      <w:rPr>
+        <w:rFonts w:ascii="Symbol" w:hAnsi="Symbol" w:hint="default"/>
+      </w:rPr>
+    </w:lvl>
+    <w:lvl w:ilvl="4" w:tplc="40090003" w:tentative="1">
+      <w:start w:val="1"/>
+      <w:numFmt w:val="bullet"/>
+      <w:lvlText w:val="o"/>
+      <w:lvlJc w:val="left"/>
+      <w:pPr>
+        <w:ind w:left="3960" w:hanging="360"/>
+      </w:pPr>
+      <w:rPr>
+        <w:rFonts w:ascii="Courier New" w:hAnsi="Courier New" w:cs="Courier New" w:hint="default"/>
+      </w:rPr>
+    </w:lvl>
+    <w:lvl w:ilvl="5" w:tplc="40090005" w:tentative="1">
+      <w:start w:val="1"/>
+      <w:numFmt w:val="bullet"/>
+      <w:lvlText w:val=""/>
+      <w:lvlJc w:val="left"/>
+      <w:pPr>
+        <w:ind w:left="4680" w:hanging="360"/>
+      </w:pPr>
+      <w:rPr>
+        <w:rFonts w:ascii="Wingdings" w:hAnsi="Wingdings" w:hint="default"/>
+      </w:rPr>
+    </w:lvl>
+    <w:lvl w:ilvl="6" w:tplc="40090001" w:tentative="1">
+      <w:start w:val="1"/>
+      <w:numFmt w:val="bullet"/>
+      <w:lvlText w:val=""/>
+      <w:lvlJc w:val="left"/>
+      <w:pPr>
+        <w:ind w:left="5400" w:hanging="360"/>
+      </w:pPr>
+      <w:rPr>
+        <w:rFonts w:ascii="Symbol" w:hAnsi="Symbol" w:hint="default"/>
+      </w:rPr>
+    </w:lvl>
+    <w:lvl w:ilvl="7" w:tplc="40090003" w:tentative="1">
+      <w:start w:val="1"/>
+      <w:numFmt w:val="bullet"/>
+      <w:lvlText w:val="o"/>
+      <w:lvlJc w:val="left"/>
+      <w:pPr>
+        <w:ind w:left="6120" w:hanging="360"/>
+      </w:pPr>
+      <w:rPr>
+        <w:rFonts w:ascii="Courier New" w:hAnsi="Courier New" w:cs="Courier New" w:hint="default"/>
+      </w:rPr>
+    </w:lvl>
+    <w:lvl w:ilvl="8" w:tplc="40090005" w:tentative="1">
+      <w:start w:val="1"/>
+      <w:numFmt w:val="bullet"/>
+      <w:lvlText w:val=""/>
+      <w:lvlJc w:val="left"/>
+      <w:pPr>
+        <w:ind w:left="6840" w:hanging="360"/>
+      </w:pPr>
+      <w:rPr>
+        <w:rFonts w:ascii="Wingdings" w:hAnsi="Wingdings" w:hint="default"/>
+      </w:rPr>
+    </w:lvl>
+  </w:abstractNum>
+  <w:abstractNum w:abstractNumId="31" w15:restartNumberingAfterBreak="0">
+    <w:nsid w:val="6636794C"/>
+    <w:multiLevelType w:val="hybridMultilevel"/>
+    <w:tmpl w:val="4A285A8E"/>
+    <w:lvl w:ilvl="0" w:tplc="40090003">
+      <w:start w:val="1"/>
+      <w:numFmt w:val="bullet"/>
+      <w:lvlText w:val="o"/>
+      <w:lvlJc w:val="left"/>
+      <w:pPr>
+        <w:ind w:left="1080" w:hanging="360"/>
+      </w:pPr>
+      <w:rPr>
+        <w:rFonts w:ascii="Courier New" w:hAnsi="Courier New" w:cs="Courier New" w:hint="default"/>
+      </w:rPr>
+    </w:lvl>
+    <w:lvl w:ilvl="1" w:tplc="40090003" w:tentative="1">
+      <w:start w:val="1"/>
+      <w:numFmt w:val="bullet"/>
+      <w:lvlText w:val="o"/>
+      <w:lvlJc w:val="left"/>
+      <w:pPr>
+        <w:ind w:left="1800" w:hanging="360"/>
+      </w:pPr>
+      <w:rPr>
+        <w:rFonts w:ascii="Courier New" w:hAnsi="Courier New" w:cs="Courier New" w:hint="default"/>
+      </w:rPr>
+    </w:lvl>
+    <w:lvl w:ilvl="2" w:tplc="40090005" w:tentative="1">
+      <w:start w:val="1"/>
+      <w:numFmt w:val="bullet"/>
+      <w:lvlText w:val=""/>
+      <w:lvlJc w:val="left"/>
+      <w:pPr>
+        <w:ind w:left="2520" w:hanging="360"/>
+      </w:pPr>
+      <w:rPr>
+        <w:rFonts w:ascii="Wingdings" w:hAnsi="Wingdings" w:hint="default"/>
+      </w:rPr>
+    </w:lvl>
+    <w:lvl w:ilvl="3" w:tplc="40090001" w:tentative="1">
+      <w:start w:val="1"/>
+      <w:numFmt w:val="bullet"/>
+      <w:lvlText w:val=""/>
+      <w:lvlJc w:val="left"/>
+      <w:pPr>
+        <w:ind w:left="3240" w:hanging="360"/>
+      </w:pPr>
+      <w:rPr>
+        <w:rFonts w:ascii="Symbol" w:hAnsi="Symbol" w:hint="default"/>
+      </w:rPr>
+    </w:lvl>
+    <w:lvl w:ilvl="4" w:tplc="40090003" w:tentative="1">
+      <w:start w:val="1"/>
+      <w:numFmt w:val="bullet"/>
+      <w:lvlText w:val="o"/>
+      <w:lvlJc w:val="left"/>
+      <w:pPr>
+        <w:ind w:left="3960" w:hanging="360"/>
+      </w:pPr>
+      <w:rPr>
+        <w:rFonts w:ascii="Courier New" w:hAnsi="Courier New" w:cs="Courier New" w:hint="default"/>
+      </w:rPr>
+    </w:lvl>
+    <w:lvl w:ilvl="5" w:tplc="40090005" w:tentative="1">
+      <w:start w:val="1"/>
+      <w:numFmt w:val="bullet"/>
+      <w:lvlText w:val=""/>
+      <w:lvlJc w:val="left"/>
+      <w:pPr>
+        <w:ind w:left="4680" w:hanging="360"/>
+      </w:pPr>
+      <w:rPr>
+        <w:rFonts w:ascii="Wingdings" w:hAnsi="Wingdings" w:hint="default"/>
+      </w:rPr>
+    </w:lvl>
+    <w:lvl w:ilvl="6" w:tplc="40090001" w:tentative="1">
+      <w:start w:val="1"/>
+      <w:numFmt w:val="bullet"/>
+      <w:lvlText w:val=""/>
+      <w:lvlJc w:val="left"/>
+      <w:pPr>
+        <w:ind w:left="5400" w:hanging="360"/>
+      </w:pPr>
+      <w:rPr>
+        <w:rFonts w:ascii="Symbol" w:hAnsi="Symbol" w:hint="default"/>
+      </w:rPr>
+    </w:lvl>
+    <w:lvl w:ilvl="7" w:tplc="40090003" w:tentative="1">
+      <w:start w:val="1"/>
+      <w:numFmt w:val="bullet"/>
+      <w:lvlText w:val="o"/>
+      <w:lvlJc w:val="left"/>
+      <w:pPr>
+        <w:ind w:left="6120" w:hanging="360"/>
+      </w:pPr>
+      <w:rPr>
+        <w:rFonts w:ascii="Courier New" w:hAnsi="Courier New" w:cs="Courier New" w:hint="default"/>
+      </w:rPr>
+    </w:lvl>
+    <w:lvl w:ilvl="8" w:tplc="40090005" w:tentative="1">
+      <w:start w:val="1"/>
+      <w:numFmt w:val="bullet"/>
+      <w:lvlText w:val=""/>
+      <w:lvlJc w:val="left"/>
+      <w:pPr>
+        <w:ind w:left="6840" w:hanging="360"/>
+      </w:pPr>
+      <w:rPr>
+        <w:rFonts w:ascii="Wingdings" w:hAnsi="Wingdings" w:hint="default"/>
+      </w:rPr>
+    </w:lvl>
+  </w:abstractNum>
+  <w:abstractNum w:abstractNumId="32" w15:restartNumberingAfterBreak="0">
+    <w:nsid w:val="676A2164"/>
+    <w:multiLevelType w:val="multilevel"/>
+    <w:tmpl w:val="5BDED32E"/>
+    <w:lvl w:ilvl="0">
+      <w:start w:val="1"/>
+      <w:numFmt w:val="bullet"/>
+      <w:lvlText w:val=""/>
+      <w:lvlJc w:val="left"/>
+      <w:pPr>
         <w:tabs>
           <w:tab w:val="num" w:pos="720"/>
         </w:tabs>
         <w:ind w:left="720" w:hanging="360"/>
       </w:pPr>
-    </w:lvl>
-    <w:lvl w:ilvl="1">
+      <w:rPr>
+        <w:rFonts w:ascii="Symbol" w:hAnsi="Symbol" w:hint="default"/>
+        <w:sz w:val="20"/>
+      </w:rPr>
+    </w:lvl>
+    <w:lvl w:ilvl="1" w:tentative="1">
       <w:start w:val="1"/>
       <w:numFmt w:val="bullet"/>
       <w:lvlText w:val="o"/>
@@ -871,8 +7261,8 @@
     </w:lvl>
     <w:lvl w:ilvl="2" w:tentative="1">
       <w:start w:val="1"/>
-      <w:numFmt w:val="decimal"/>
-      <w:lvlText w:val="%3."/>
+      <w:numFmt w:val="bullet"/>
+      <w:lvlText w:val=""/>
       <w:lvlJc w:val="left"/>
       <w:pPr>
         <w:tabs>
@@ -880,11 +7270,15 @@
         </w:tabs>
         <w:ind w:left="2160" w:hanging="360"/>
       </w:pPr>
+      <w:rPr>
+        <w:rFonts w:ascii="Wingdings" w:hAnsi="Wingdings" w:hint="default"/>
+        <w:sz w:val="20"/>
+      </w:rPr>
     </w:lvl>
     <w:lvl w:ilvl="3" w:tentative="1">
       <w:start w:val="1"/>
-      <w:numFmt w:val="decimal"/>
-      <w:lvlText w:val="%4."/>
+      <w:numFmt w:val="bullet"/>
+      <w:lvlText w:val=""/>
       <w:lvlJc w:val="left"/>
       <w:pPr>
         <w:tabs>
@@ -892,11 +7286,15 @@
         </w:tabs>
         <w:ind w:left="2880" w:hanging="360"/>
       </w:pPr>
+      <w:rPr>
+        <w:rFonts w:ascii="Wingdings" w:hAnsi="Wingdings" w:hint="default"/>
+        <w:sz w:val="20"/>
+      </w:rPr>
     </w:lvl>
     <w:lvl w:ilvl="4" w:tentative="1">
       <w:start w:val="1"/>
-      <w:numFmt w:val="decimal"/>
-      <w:lvlText w:val="%5."/>
+      <w:numFmt w:val="bullet"/>
+      <w:lvlText w:val=""/>
       <w:lvlJc w:val="left"/>
       <w:pPr>
         <w:tabs>
@@ -904,11 +7302,15 @@
         </w:tabs>
         <w:ind w:left="3600" w:hanging="360"/>
       </w:pPr>
+      <w:rPr>
+        <w:rFonts w:ascii="Wingdings" w:hAnsi="Wingdings" w:hint="default"/>
+        <w:sz w:val="20"/>
+      </w:rPr>
     </w:lvl>
     <w:lvl w:ilvl="5" w:tentative="1">
       <w:start w:val="1"/>
-      <w:numFmt w:val="decimal"/>
-      <w:lvlText w:val="%6."/>
+      <w:numFmt w:val="bullet"/>
+      <w:lvlText w:val=""/>
       <w:lvlJc w:val="left"/>
       <w:pPr>
         <w:tabs>
@@ -916,11 +7318,15 @@
         </w:tabs>
         <w:ind w:left="4320" w:hanging="360"/>
       </w:pPr>
+      <w:rPr>
+        <w:rFonts w:ascii="Wingdings" w:hAnsi="Wingdings" w:hint="default"/>
+        <w:sz w:val="20"/>
+      </w:rPr>
     </w:lvl>
     <w:lvl w:ilvl="6" w:tentative="1">
       <w:start w:val="1"/>
-      <w:numFmt w:val="decimal"/>
-      <w:lvlText w:val="%7."/>
+      <w:numFmt w:val="bullet"/>
+      <w:lvlText w:val=""/>
       <w:lvlJc w:val="left"/>
       <w:pPr>
         <w:tabs>
@@ -928,11 +7334,15 @@
         </w:tabs>
         <w:ind w:left="5040" w:hanging="360"/>
       </w:pPr>
+      <w:rPr>
+        <w:rFonts w:ascii="Wingdings" w:hAnsi="Wingdings" w:hint="default"/>
+        <w:sz w:val="20"/>
+      </w:rPr>
     </w:lvl>
     <w:lvl w:ilvl="7" w:tentative="1">
       <w:start w:val="1"/>
-      <w:numFmt w:val="decimal"/>
-      <w:lvlText w:val="%8."/>
+      <w:numFmt w:val="bullet"/>
+      <w:lvlText w:val=""/>
       <w:lvlJc w:val="left"/>
       <w:pPr>
         <w:tabs>
@@ -940,11 +7350,15 @@
         </w:tabs>
         <w:ind w:left="5760" w:hanging="360"/>
       </w:pPr>
+      <w:rPr>
+        <w:rFonts w:ascii="Wingdings" w:hAnsi="Wingdings" w:hint="default"/>
+        <w:sz w:val="20"/>
+      </w:rPr>
     </w:lvl>
     <w:lvl w:ilvl="8" w:tentative="1">
       <w:start w:val="1"/>
-      <w:numFmt w:val="decimal"/>
-      <w:lvlText w:val="%9."/>
+      <w:numFmt w:val="bullet"/>
+      <w:lvlText w:val=""/>
       <w:lvlJc w:val="left"/>
       <w:pPr>
         <w:tabs>
@@ -952,12 +7366,355 @@
         </w:tabs>
         <w:ind w:left="6480" w:hanging="360"/>
       </w:pPr>
+      <w:rPr>
+        <w:rFonts w:ascii="Wingdings" w:hAnsi="Wingdings" w:hint="default"/>
+        <w:sz w:val="20"/>
+      </w:rPr>
     </w:lvl>
   </w:abstractNum>
-  <w:abstractNum w:abstractNumId="5" w15:restartNumberingAfterBreak="0">
-    <w:nsid w:val="78AF1614"/>
+  <w:abstractNum w:abstractNumId="33" w15:restartNumberingAfterBreak="0">
+    <w:nsid w:val="6C2C2658"/>
+    <w:multiLevelType w:val="hybridMultilevel"/>
+    <w:tmpl w:val="7A9ADE22"/>
+    <w:lvl w:ilvl="0" w:tplc="40090001">
+      <w:start w:val="1"/>
+      <w:numFmt w:val="bullet"/>
+      <w:lvlText w:val=""/>
+      <w:lvlJc w:val="left"/>
+      <w:pPr>
+        <w:ind w:left="720" w:hanging="360"/>
+      </w:pPr>
+      <w:rPr>
+        <w:rFonts w:ascii="Symbol" w:hAnsi="Symbol" w:hint="default"/>
+      </w:rPr>
+    </w:lvl>
+    <w:lvl w:ilvl="1" w:tplc="40090003" w:tentative="1">
+      <w:start w:val="1"/>
+      <w:numFmt w:val="bullet"/>
+      <w:lvlText w:val="o"/>
+      <w:lvlJc w:val="left"/>
+      <w:pPr>
+        <w:ind w:left="1440" w:hanging="360"/>
+      </w:pPr>
+      <w:rPr>
+        <w:rFonts w:ascii="Courier New" w:hAnsi="Courier New" w:cs="Courier New" w:hint="default"/>
+      </w:rPr>
+    </w:lvl>
+    <w:lvl w:ilvl="2" w:tplc="40090005" w:tentative="1">
+      <w:start w:val="1"/>
+      <w:numFmt w:val="bullet"/>
+      <w:lvlText w:val=""/>
+      <w:lvlJc w:val="left"/>
+      <w:pPr>
+        <w:ind w:left="2160" w:hanging="360"/>
+      </w:pPr>
+      <w:rPr>
+        <w:rFonts w:ascii="Wingdings" w:hAnsi="Wingdings" w:hint="default"/>
+      </w:rPr>
+    </w:lvl>
+    <w:lvl w:ilvl="3" w:tplc="40090001" w:tentative="1">
+      <w:start w:val="1"/>
+      <w:numFmt w:val="bullet"/>
+      <w:lvlText w:val=""/>
+      <w:lvlJc w:val="left"/>
+      <w:pPr>
+        <w:ind w:left="2880" w:hanging="360"/>
+      </w:pPr>
+      <w:rPr>
+        <w:rFonts w:ascii="Symbol" w:hAnsi="Symbol" w:hint="default"/>
+      </w:rPr>
+    </w:lvl>
+    <w:lvl w:ilvl="4" w:tplc="40090003" w:tentative="1">
+      <w:start w:val="1"/>
+      <w:numFmt w:val="bullet"/>
+      <w:lvlText w:val="o"/>
+      <w:lvlJc w:val="left"/>
+      <w:pPr>
+        <w:ind w:left="3600" w:hanging="360"/>
+      </w:pPr>
+      <w:rPr>
+        <w:rFonts w:ascii="Courier New" w:hAnsi="Courier New" w:cs="Courier New" w:hint="default"/>
+      </w:rPr>
+    </w:lvl>
+    <w:lvl w:ilvl="5" w:tplc="40090005" w:tentative="1">
+      <w:start w:val="1"/>
+      <w:numFmt w:val="bullet"/>
+      <w:lvlText w:val=""/>
+      <w:lvlJc w:val="left"/>
+      <w:pPr>
+        <w:ind w:left="4320" w:hanging="360"/>
+      </w:pPr>
+      <w:rPr>
+        <w:rFonts w:ascii="Wingdings" w:hAnsi="Wingdings" w:hint="default"/>
+      </w:rPr>
+    </w:lvl>
+    <w:lvl w:ilvl="6" w:tplc="40090001" w:tentative="1">
+      <w:start w:val="1"/>
+      <w:numFmt w:val="bullet"/>
+      <w:lvlText w:val=""/>
+      <w:lvlJc w:val="left"/>
+      <w:pPr>
+        <w:ind w:left="5040" w:hanging="360"/>
+      </w:pPr>
+      <w:rPr>
+        <w:rFonts w:ascii="Symbol" w:hAnsi="Symbol" w:hint="default"/>
+      </w:rPr>
+    </w:lvl>
+    <w:lvl w:ilvl="7" w:tplc="40090003" w:tentative="1">
+      <w:start w:val="1"/>
+      <w:numFmt w:val="bullet"/>
+      <w:lvlText w:val="o"/>
+      <w:lvlJc w:val="left"/>
+      <w:pPr>
+        <w:ind w:left="5760" w:hanging="360"/>
+      </w:pPr>
+      <w:rPr>
+        <w:rFonts w:ascii="Courier New" w:hAnsi="Courier New" w:cs="Courier New" w:hint="default"/>
+      </w:rPr>
+    </w:lvl>
+    <w:lvl w:ilvl="8" w:tplc="40090005" w:tentative="1">
+      <w:start w:val="1"/>
+      <w:numFmt w:val="bullet"/>
+      <w:lvlText w:val=""/>
+      <w:lvlJc w:val="left"/>
+      <w:pPr>
+        <w:ind w:left="6480" w:hanging="360"/>
+      </w:pPr>
+      <w:rPr>
+        <w:rFonts w:ascii="Wingdings" w:hAnsi="Wingdings" w:hint="default"/>
+      </w:rPr>
+    </w:lvl>
+  </w:abstractNum>
+  <w:abstractNum w:abstractNumId="34" w15:restartNumberingAfterBreak="0">
+    <w:nsid w:val="6E603758"/>
+    <w:multiLevelType w:val="hybridMultilevel"/>
+    <w:tmpl w:val="DB4A1F46"/>
+    <w:lvl w:ilvl="0" w:tplc="40090003">
+      <w:start w:val="1"/>
+      <w:numFmt w:val="bullet"/>
+      <w:lvlText w:val="o"/>
+      <w:lvlJc w:val="left"/>
+      <w:pPr>
+        <w:ind w:left="1080" w:hanging="360"/>
+      </w:pPr>
+      <w:rPr>
+        <w:rFonts w:ascii="Courier New" w:hAnsi="Courier New" w:cs="Courier New" w:hint="default"/>
+      </w:rPr>
+    </w:lvl>
+    <w:lvl w:ilvl="1" w:tplc="40090003" w:tentative="1">
+      <w:start w:val="1"/>
+      <w:numFmt w:val="bullet"/>
+      <w:lvlText w:val="o"/>
+      <w:lvlJc w:val="left"/>
+      <w:pPr>
+        <w:ind w:left="1800" w:hanging="360"/>
+      </w:pPr>
+      <w:rPr>
+        <w:rFonts w:ascii="Courier New" w:hAnsi="Courier New" w:cs="Courier New" w:hint="default"/>
+      </w:rPr>
+    </w:lvl>
+    <w:lvl w:ilvl="2" w:tplc="40090005" w:tentative="1">
+      <w:start w:val="1"/>
+      <w:numFmt w:val="bullet"/>
+      <w:lvlText w:val=""/>
+      <w:lvlJc w:val="left"/>
+      <w:pPr>
+        <w:ind w:left="2520" w:hanging="360"/>
+      </w:pPr>
+      <w:rPr>
+        <w:rFonts w:ascii="Wingdings" w:hAnsi="Wingdings" w:hint="default"/>
+      </w:rPr>
+    </w:lvl>
+    <w:lvl w:ilvl="3" w:tplc="40090001" w:tentative="1">
+      <w:start w:val="1"/>
+      <w:numFmt w:val="bullet"/>
+      <w:lvlText w:val=""/>
+      <w:lvlJc w:val="left"/>
+      <w:pPr>
+        <w:ind w:left="3240" w:hanging="360"/>
+      </w:pPr>
+      <w:rPr>
+        <w:rFonts w:ascii="Symbol" w:hAnsi="Symbol" w:hint="default"/>
+      </w:rPr>
+    </w:lvl>
+    <w:lvl w:ilvl="4" w:tplc="40090003" w:tentative="1">
+      <w:start w:val="1"/>
+      <w:numFmt w:val="bullet"/>
+      <w:lvlText w:val="o"/>
+      <w:lvlJc w:val="left"/>
+      <w:pPr>
+        <w:ind w:left="3960" w:hanging="360"/>
+      </w:pPr>
+      <w:rPr>
+        <w:rFonts w:ascii="Courier New" w:hAnsi="Courier New" w:cs="Courier New" w:hint="default"/>
+      </w:rPr>
+    </w:lvl>
+    <w:lvl w:ilvl="5" w:tplc="40090005" w:tentative="1">
+      <w:start w:val="1"/>
+      <w:numFmt w:val="bullet"/>
+      <w:lvlText w:val=""/>
+      <w:lvlJc w:val="left"/>
+      <w:pPr>
+        <w:ind w:left="4680" w:hanging="360"/>
+      </w:pPr>
+      <w:rPr>
+        <w:rFonts w:ascii="Wingdings" w:hAnsi="Wingdings" w:hint="default"/>
+      </w:rPr>
+    </w:lvl>
+    <w:lvl w:ilvl="6" w:tplc="40090001" w:tentative="1">
+      <w:start w:val="1"/>
+      <w:numFmt w:val="bullet"/>
+      <w:lvlText w:val=""/>
+      <w:lvlJc w:val="left"/>
+      <w:pPr>
+        <w:ind w:left="5400" w:hanging="360"/>
+      </w:pPr>
+      <w:rPr>
+        <w:rFonts w:ascii="Symbol" w:hAnsi="Symbol" w:hint="default"/>
+      </w:rPr>
+    </w:lvl>
+    <w:lvl w:ilvl="7" w:tplc="40090003" w:tentative="1">
+      <w:start w:val="1"/>
+      <w:numFmt w:val="bullet"/>
+      <w:lvlText w:val="o"/>
+      <w:lvlJc w:val="left"/>
+      <w:pPr>
+        <w:ind w:left="6120" w:hanging="360"/>
+      </w:pPr>
+      <w:rPr>
+        <w:rFonts w:ascii="Courier New" w:hAnsi="Courier New" w:cs="Courier New" w:hint="default"/>
+      </w:rPr>
+    </w:lvl>
+    <w:lvl w:ilvl="8" w:tplc="40090005" w:tentative="1">
+      <w:start w:val="1"/>
+      <w:numFmt w:val="bullet"/>
+      <w:lvlText w:val=""/>
+      <w:lvlJc w:val="left"/>
+      <w:pPr>
+        <w:ind w:left="6840" w:hanging="360"/>
+      </w:pPr>
+      <w:rPr>
+        <w:rFonts w:ascii="Wingdings" w:hAnsi="Wingdings" w:hint="default"/>
+      </w:rPr>
+    </w:lvl>
+  </w:abstractNum>
+  <w:abstractNum w:abstractNumId="35" w15:restartNumberingAfterBreak="0">
+    <w:nsid w:val="7A903ECE"/>
+    <w:multiLevelType w:val="hybridMultilevel"/>
+    <w:tmpl w:val="687AA2B0"/>
+    <w:lvl w:ilvl="0" w:tplc="40090003">
+      <w:start w:val="1"/>
+      <w:numFmt w:val="bullet"/>
+      <w:lvlText w:val="o"/>
+      <w:lvlJc w:val="left"/>
+      <w:pPr>
+        <w:ind w:left="720" w:hanging="360"/>
+      </w:pPr>
+      <w:rPr>
+        <w:rFonts w:ascii="Courier New" w:hAnsi="Courier New" w:cs="Courier New" w:hint="default"/>
+      </w:rPr>
+    </w:lvl>
+    <w:lvl w:ilvl="1" w:tplc="40090003" w:tentative="1">
+      <w:start w:val="1"/>
+      <w:numFmt w:val="bullet"/>
+      <w:lvlText w:val="o"/>
+      <w:lvlJc w:val="left"/>
+      <w:pPr>
+        <w:ind w:left="1440" w:hanging="360"/>
+      </w:pPr>
+      <w:rPr>
+        <w:rFonts w:ascii="Courier New" w:hAnsi="Courier New" w:cs="Courier New" w:hint="default"/>
+      </w:rPr>
+    </w:lvl>
+    <w:lvl w:ilvl="2" w:tplc="40090005" w:tentative="1">
+      <w:start w:val="1"/>
+      <w:numFmt w:val="bullet"/>
+      <w:lvlText w:val=""/>
+      <w:lvlJc w:val="left"/>
+      <w:pPr>
+        <w:ind w:left="2160" w:hanging="360"/>
+      </w:pPr>
+      <w:rPr>
+        <w:rFonts w:ascii="Wingdings" w:hAnsi="Wingdings" w:hint="default"/>
+      </w:rPr>
+    </w:lvl>
+    <w:lvl w:ilvl="3" w:tplc="40090001" w:tentative="1">
+      <w:start w:val="1"/>
+      <w:numFmt w:val="bullet"/>
+      <w:lvlText w:val=""/>
+      <w:lvlJc w:val="left"/>
+      <w:pPr>
+        <w:ind w:left="2880" w:hanging="360"/>
+      </w:pPr>
+      <w:rPr>
+        <w:rFonts w:ascii="Symbol" w:hAnsi="Symbol" w:hint="default"/>
+      </w:rPr>
+    </w:lvl>
+    <w:lvl w:ilvl="4" w:tplc="40090003" w:tentative="1">
+      <w:start w:val="1"/>
+      <w:numFmt w:val="bullet"/>
+      <w:lvlText w:val="o"/>
+      <w:lvlJc w:val="left"/>
+      <w:pPr>
+        <w:ind w:left="3600" w:hanging="360"/>
+      </w:pPr>
+      <w:rPr>
+        <w:rFonts w:ascii="Courier New" w:hAnsi="Courier New" w:cs="Courier New" w:hint="default"/>
+      </w:rPr>
+    </w:lvl>
+    <w:lvl w:ilvl="5" w:tplc="40090005" w:tentative="1">
+      <w:start w:val="1"/>
+      <w:numFmt w:val="bullet"/>
+      <w:lvlText w:val=""/>
+      <w:lvlJc w:val="left"/>
+      <w:pPr>
+        <w:ind w:left="4320" w:hanging="360"/>
+      </w:pPr>
+      <w:rPr>
+        <w:rFonts w:ascii="Wingdings" w:hAnsi="Wingdings" w:hint="default"/>
+      </w:rPr>
+    </w:lvl>
+    <w:lvl w:ilvl="6" w:tplc="40090001" w:tentative="1">
+      <w:start w:val="1"/>
+      <w:numFmt w:val="bullet"/>
+      <w:lvlText w:val=""/>
+      <w:lvlJc w:val="left"/>
+      <w:pPr>
+        <w:ind w:left="5040" w:hanging="360"/>
+      </w:pPr>
+      <w:rPr>
+        <w:rFonts w:ascii="Symbol" w:hAnsi="Symbol" w:hint="default"/>
+      </w:rPr>
+    </w:lvl>
+    <w:lvl w:ilvl="7" w:tplc="40090003" w:tentative="1">
+      <w:start w:val="1"/>
+      <w:numFmt w:val="bullet"/>
+      <w:lvlText w:val="o"/>
+      <w:lvlJc w:val="left"/>
+      <w:pPr>
+        <w:ind w:left="5760" w:hanging="360"/>
+      </w:pPr>
+      <w:rPr>
+        <w:rFonts w:ascii="Courier New" w:hAnsi="Courier New" w:cs="Courier New" w:hint="default"/>
+      </w:rPr>
+    </w:lvl>
+    <w:lvl w:ilvl="8" w:tplc="40090005" w:tentative="1">
+      <w:start w:val="1"/>
+      <w:numFmt w:val="bullet"/>
+      <w:lvlText w:val=""/>
+      <w:lvlJc w:val="left"/>
+      <w:pPr>
+        <w:ind w:left="6480" w:hanging="360"/>
+      </w:pPr>
+      <w:rPr>
+        <w:rFonts w:ascii="Wingdings" w:hAnsi="Wingdings" w:hint="default"/>
+      </w:rPr>
+    </w:lvl>
+  </w:abstractNum>
+  <w:abstractNum w:abstractNumId="36" w15:restartNumberingAfterBreak="0">
+    <w:nsid w:val="7E5B4238"/>
     <w:multiLevelType w:val="multilevel"/>
-    <w:tmpl w:val="5882CC24"/>
+    <w:tmpl w:val="1F02DC4A"/>
     <w:lvl w:ilvl="0">
       <w:start w:val="1"/>
       <w:numFmt w:val="bullet"/>
@@ -974,7 +7731,7 @@
         <w:sz w:val="20"/>
       </w:rPr>
     </w:lvl>
-    <w:lvl w:ilvl="1">
+    <w:lvl w:ilvl="1" w:tentative="1">
       <w:start w:val="1"/>
       <w:numFmt w:val="bullet"/>
       <w:lvlText w:val="o"/>
@@ -990,7 +7747,7 @@
         <w:sz w:val="20"/>
       </w:rPr>
     </w:lvl>
-    <w:lvl w:ilvl="2">
+    <w:lvl w:ilvl="2" w:tentative="1">
       <w:start w:val="1"/>
       <w:numFmt w:val="bullet"/>
       <w:lvlText w:val=""/>
@@ -1103,23 +7860,122 @@
       </w:rPr>
     </w:lvl>
   </w:abstractNum>
-  <w:num w:numId="1" w16cid:durableId="464734175">
-    <w:abstractNumId w:val="1"/>
+  <w:num w:numId="1" w16cid:durableId="803886720">
+    <w:abstractNumId w:val="8"/>
   </w:num>
-  <w:num w:numId="2" w16cid:durableId="1591890949">
+  <w:num w:numId="2" w16cid:durableId="755983022">
+    <w:abstractNumId w:val="2"/>
+  </w:num>
+  <w:num w:numId="3" w16cid:durableId="959455904">
+    <w:abstractNumId w:val="17"/>
+  </w:num>
+  <w:num w:numId="4" w16cid:durableId="185601522">
+    <w:abstractNumId w:val="13"/>
+  </w:num>
+  <w:num w:numId="5" w16cid:durableId="2046975706">
+    <w:abstractNumId w:val="27"/>
+  </w:num>
+  <w:num w:numId="6" w16cid:durableId="1072120449">
+    <w:abstractNumId w:val="22"/>
+  </w:num>
+  <w:num w:numId="7" w16cid:durableId="357237835">
+    <w:abstractNumId w:val="22"/>
+  </w:num>
+  <w:num w:numId="8" w16cid:durableId="1813786349">
+    <w:abstractNumId w:val="32"/>
+  </w:num>
+  <w:num w:numId="9" w16cid:durableId="1312833092">
+    <w:abstractNumId w:val="3"/>
+  </w:num>
+  <w:num w:numId="10" w16cid:durableId="1154565603">
+    <w:abstractNumId w:val="29"/>
+  </w:num>
+  <w:num w:numId="11" w16cid:durableId="154537231">
+    <w:abstractNumId w:val="16"/>
+  </w:num>
+  <w:num w:numId="12" w16cid:durableId="2043288709">
+    <w:abstractNumId w:val="28"/>
+  </w:num>
+  <w:num w:numId="13" w16cid:durableId="1238368825">
+    <w:abstractNumId w:val="31"/>
+  </w:num>
+  <w:num w:numId="14" w16cid:durableId="1487548162">
+    <w:abstractNumId w:val="22"/>
+  </w:num>
+  <w:num w:numId="15" w16cid:durableId="764959137">
+    <w:abstractNumId w:val="21"/>
+  </w:num>
+  <w:num w:numId="16" w16cid:durableId="1833528072">
+    <w:abstractNumId w:val="30"/>
+  </w:num>
+  <w:num w:numId="17" w16cid:durableId="480731926">
+    <w:abstractNumId w:val="33"/>
+  </w:num>
+  <w:num w:numId="18" w16cid:durableId="1103917805">
+    <w:abstractNumId w:val="10"/>
+  </w:num>
+  <w:num w:numId="19" w16cid:durableId="2034454507">
+    <w:abstractNumId w:val="34"/>
+  </w:num>
+  <w:num w:numId="20" w16cid:durableId="1834948632">
+    <w:abstractNumId w:val="7"/>
+  </w:num>
+  <w:num w:numId="21" w16cid:durableId="678048681">
+    <w:abstractNumId w:val="35"/>
+  </w:num>
+  <w:num w:numId="22" w16cid:durableId="1614745615">
     <w:abstractNumId w:val="0"/>
   </w:num>
-  <w:num w:numId="3" w16cid:durableId="2083329237">
+  <w:num w:numId="23" w16cid:durableId="568538043">
+    <w:abstractNumId w:val="20"/>
+  </w:num>
+  <w:num w:numId="24" w16cid:durableId="796874297">
+    <w:abstractNumId w:val="18"/>
+  </w:num>
+  <w:num w:numId="25" w16cid:durableId="1041445423">
+    <w:abstractNumId w:val="6"/>
+  </w:num>
+  <w:num w:numId="26" w16cid:durableId="1772159631">
     <w:abstractNumId w:val="5"/>
   </w:num>
-  <w:num w:numId="4" w16cid:durableId="1853645101">
+  <w:num w:numId="27" w16cid:durableId="846209740">
+    <w:abstractNumId w:val="23"/>
+  </w:num>
+  <w:num w:numId="28" w16cid:durableId="1098719409">
+    <w:abstractNumId w:val="19"/>
+  </w:num>
+  <w:num w:numId="29" w16cid:durableId="1268001946">
+    <w:abstractNumId w:val="14"/>
+  </w:num>
+  <w:num w:numId="30" w16cid:durableId="1206411715">
+    <w:abstractNumId w:val="24"/>
+  </w:num>
+  <w:num w:numId="31" w16cid:durableId="166134424">
+    <w:abstractNumId w:val="9"/>
+  </w:num>
+  <w:num w:numId="32" w16cid:durableId="1506090944">
+    <w:abstractNumId w:val="25"/>
+  </w:num>
+  <w:num w:numId="33" w16cid:durableId="1494565691">
+    <w:abstractNumId w:val="15"/>
+  </w:num>
+  <w:num w:numId="34" w16cid:durableId="1426609071">
+    <w:abstractNumId w:val="36"/>
+  </w:num>
+  <w:num w:numId="35" w16cid:durableId="1498954713">
+    <w:abstractNumId w:val="11"/>
+  </w:num>
+  <w:num w:numId="36" w16cid:durableId="330067630">
     <w:abstractNumId w:val="4"/>
   </w:num>
-  <w:num w:numId="5" w16cid:durableId="1506090944">
-    <w:abstractNumId w:val="3"/>
+  <w:num w:numId="37" w16cid:durableId="1861967815">
+    <w:abstractNumId w:val="12"/>
   </w:num>
-  <w:num w:numId="6" w16cid:durableId="1494565691">
-    <w:abstractNumId w:val="2"/>
+  <w:num w:numId="38" w16cid:durableId="1932271586">
+    <w:abstractNumId w:val="26"/>
+  </w:num>
+  <w:num w:numId="39" w16cid:durableId="621039139">
+    <w:abstractNumId w:val="1"/>
   </w:num>
 </w:numbering>
 </file>
@@ -1130,11 +7986,9 @@
     <w:rPrDefault>
       <w:rPr>
         <w:rFonts w:asciiTheme="minorHAnsi" w:eastAsiaTheme="minorHAnsi" w:hAnsiTheme="minorHAnsi" w:cstheme="minorBidi"/>
-        <w:kern w:val="2"/>
         <w:sz w:val="22"/>
         <w:szCs w:val="22"/>
-        <w:lang w:val="en-US" w:eastAsia="en-US" w:bidi="ar-SA"/>
-        <w14:ligatures w14:val="standardContextual"/>
+        <w:lang w:val="en-IN" w:eastAsia="en-US" w:bidi="ar-SA"/>
       </w:rPr>
     </w:rPrDefault>
     <w:pPrDefault>
@@ -1524,11 +8378,247 @@
   <w:style w:type="paragraph" w:default="1" w:styleId="Normal">
     <w:name w:val="Normal"/>
     <w:qFormat/>
+    <w:rsid w:val="00F42572"/>
+  </w:style>
+  <w:style w:type="paragraph" w:styleId="Heading1">
+    <w:name w:val="heading 1"/>
+    <w:basedOn w:val="Normal"/>
+    <w:next w:val="Normal"/>
+    <w:link w:val="Heading1Char"/>
+    <w:uiPriority w:val="9"/>
+    <w:qFormat/>
+    <w:rsid w:val="00056D15"/>
+    <w:pPr>
+      <w:keepNext/>
+      <w:keepLines/>
+      <w:numPr>
+        <w:numId w:val="6"/>
+      </w:numPr>
+      <w:spacing w:before="240" w:after="0"/>
+      <w:outlineLvl w:val="0"/>
+    </w:pPr>
+    <w:rPr>
+      <w:rFonts w:asciiTheme="majorHAnsi" w:eastAsiaTheme="majorEastAsia" w:hAnsiTheme="majorHAnsi" w:cstheme="majorBidi"/>
+      <w:color w:val="2E74B5" w:themeColor="accent1" w:themeShade="BF"/>
+      <w:sz w:val="32"/>
+      <w:szCs w:val="32"/>
+    </w:rPr>
+  </w:style>
+  <w:style w:type="paragraph" w:styleId="Heading2">
+    <w:name w:val="heading 2"/>
+    <w:basedOn w:val="Normal"/>
+    <w:next w:val="Normal"/>
+    <w:link w:val="Heading2Char"/>
+    <w:uiPriority w:val="9"/>
+    <w:unhideWhenUsed/>
+    <w:qFormat/>
+    <w:rsid w:val="00056D15"/>
+    <w:pPr>
+      <w:keepNext/>
+      <w:keepLines/>
+      <w:numPr>
+        <w:ilvl w:val="1"/>
+        <w:numId w:val="6"/>
+      </w:numPr>
+      <w:spacing w:before="40" w:after="0"/>
+      <w:outlineLvl w:val="1"/>
+    </w:pPr>
+    <w:rPr>
+      <w:rFonts w:asciiTheme="majorHAnsi" w:eastAsiaTheme="majorEastAsia" w:hAnsiTheme="majorHAnsi" w:cstheme="majorBidi"/>
+      <w:color w:val="2E74B5" w:themeColor="accent1" w:themeShade="BF"/>
+      <w:sz w:val="26"/>
+      <w:szCs w:val="26"/>
+    </w:rPr>
+  </w:style>
+  <w:style w:type="paragraph" w:styleId="Heading3">
+    <w:name w:val="heading 3"/>
+    <w:basedOn w:val="Normal"/>
+    <w:next w:val="Normal"/>
+    <w:link w:val="Heading3Char"/>
+    <w:uiPriority w:val="9"/>
+    <w:unhideWhenUsed/>
+    <w:qFormat/>
+    <w:rsid w:val="00056D15"/>
+    <w:pPr>
+      <w:keepNext/>
+      <w:keepLines/>
+      <w:numPr>
+        <w:ilvl w:val="2"/>
+        <w:numId w:val="6"/>
+      </w:numPr>
+      <w:spacing w:before="40" w:after="0"/>
+      <w:outlineLvl w:val="2"/>
+    </w:pPr>
+    <w:rPr>
+      <w:rFonts w:asciiTheme="majorHAnsi" w:eastAsiaTheme="majorEastAsia" w:hAnsiTheme="majorHAnsi" w:cstheme="majorBidi"/>
+      <w:color w:val="1F4D78" w:themeColor="accent1" w:themeShade="7F"/>
+      <w:sz w:val="24"/>
+      <w:szCs w:val="24"/>
+    </w:rPr>
+  </w:style>
+  <w:style w:type="paragraph" w:styleId="Heading4">
+    <w:name w:val="heading 4"/>
+    <w:basedOn w:val="Normal"/>
+    <w:next w:val="Normal"/>
+    <w:link w:val="Heading4Char"/>
+    <w:uiPriority w:val="9"/>
+    <w:semiHidden/>
+    <w:unhideWhenUsed/>
+    <w:qFormat/>
+    <w:rsid w:val="00056D15"/>
+    <w:pPr>
+      <w:keepNext/>
+      <w:keepLines/>
+      <w:numPr>
+        <w:ilvl w:val="3"/>
+        <w:numId w:val="6"/>
+      </w:numPr>
+      <w:spacing w:before="40" w:after="0"/>
+      <w:outlineLvl w:val="3"/>
+    </w:pPr>
+    <w:rPr>
+      <w:rFonts w:asciiTheme="majorHAnsi" w:eastAsiaTheme="majorEastAsia" w:hAnsiTheme="majorHAnsi" w:cstheme="majorBidi"/>
+      <w:i/>
+      <w:iCs/>
+      <w:color w:val="2E74B5" w:themeColor="accent1" w:themeShade="BF"/>
+    </w:rPr>
+  </w:style>
+  <w:style w:type="paragraph" w:styleId="Heading5">
+    <w:name w:val="heading 5"/>
+    <w:basedOn w:val="Normal"/>
+    <w:next w:val="Normal"/>
+    <w:link w:val="Heading5Char"/>
+    <w:uiPriority w:val="9"/>
+    <w:semiHidden/>
+    <w:unhideWhenUsed/>
+    <w:qFormat/>
+    <w:rsid w:val="00056D15"/>
+    <w:pPr>
+      <w:keepNext/>
+      <w:keepLines/>
+      <w:numPr>
+        <w:ilvl w:val="4"/>
+        <w:numId w:val="6"/>
+      </w:numPr>
+      <w:spacing w:before="40" w:after="0"/>
+      <w:outlineLvl w:val="4"/>
+    </w:pPr>
+    <w:rPr>
+      <w:rFonts w:asciiTheme="majorHAnsi" w:eastAsiaTheme="majorEastAsia" w:hAnsiTheme="majorHAnsi" w:cstheme="majorBidi"/>
+      <w:color w:val="2E74B5" w:themeColor="accent1" w:themeShade="BF"/>
+    </w:rPr>
+  </w:style>
+  <w:style w:type="paragraph" w:styleId="Heading6">
+    <w:name w:val="heading 6"/>
+    <w:basedOn w:val="Normal"/>
+    <w:next w:val="Normal"/>
+    <w:link w:val="Heading6Char"/>
+    <w:uiPriority w:val="9"/>
+    <w:semiHidden/>
+    <w:unhideWhenUsed/>
+    <w:qFormat/>
+    <w:rsid w:val="00056D15"/>
+    <w:pPr>
+      <w:keepNext/>
+      <w:keepLines/>
+      <w:numPr>
+        <w:ilvl w:val="5"/>
+        <w:numId w:val="6"/>
+      </w:numPr>
+      <w:spacing w:before="40" w:after="0"/>
+      <w:outlineLvl w:val="5"/>
+    </w:pPr>
+    <w:rPr>
+      <w:rFonts w:asciiTheme="majorHAnsi" w:eastAsiaTheme="majorEastAsia" w:hAnsiTheme="majorHAnsi" w:cstheme="majorBidi"/>
+      <w:color w:val="1F4D78" w:themeColor="accent1" w:themeShade="7F"/>
+    </w:rPr>
+  </w:style>
+  <w:style w:type="paragraph" w:styleId="Heading7">
+    <w:name w:val="heading 7"/>
+    <w:basedOn w:val="Normal"/>
+    <w:next w:val="Normal"/>
+    <w:link w:val="Heading7Char"/>
+    <w:uiPriority w:val="9"/>
+    <w:semiHidden/>
+    <w:unhideWhenUsed/>
+    <w:qFormat/>
+    <w:rsid w:val="00056D15"/>
+    <w:pPr>
+      <w:keepNext/>
+      <w:keepLines/>
+      <w:numPr>
+        <w:ilvl w:val="6"/>
+        <w:numId w:val="6"/>
+      </w:numPr>
+      <w:spacing w:before="40" w:after="0"/>
+      <w:outlineLvl w:val="6"/>
+    </w:pPr>
+    <w:rPr>
+      <w:rFonts w:asciiTheme="majorHAnsi" w:eastAsiaTheme="majorEastAsia" w:hAnsiTheme="majorHAnsi" w:cstheme="majorBidi"/>
+      <w:i/>
+      <w:iCs/>
+      <w:color w:val="1F4D78" w:themeColor="accent1" w:themeShade="7F"/>
+    </w:rPr>
+  </w:style>
+  <w:style w:type="paragraph" w:styleId="Heading8">
+    <w:name w:val="heading 8"/>
+    <w:basedOn w:val="Normal"/>
+    <w:next w:val="Normal"/>
+    <w:link w:val="Heading8Char"/>
+    <w:uiPriority w:val="9"/>
+    <w:semiHidden/>
+    <w:unhideWhenUsed/>
+    <w:qFormat/>
+    <w:rsid w:val="00056D15"/>
+    <w:pPr>
+      <w:keepNext/>
+      <w:keepLines/>
+      <w:numPr>
+        <w:ilvl w:val="7"/>
+        <w:numId w:val="6"/>
+      </w:numPr>
+      <w:spacing w:before="40" w:after="0"/>
+      <w:outlineLvl w:val="7"/>
+    </w:pPr>
+    <w:rPr>
+      <w:rFonts w:asciiTheme="majorHAnsi" w:eastAsiaTheme="majorEastAsia" w:hAnsiTheme="majorHAnsi" w:cstheme="majorBidi"/>
+      <w:color w:val="272727" w:themeColor="text1" w:themeTint="D8"/>
+      <w:sz w:val="21"/>
+      <w:szCs w:val="21"/>
+    </w:rPr>
+  </w:style>
+  <w:style w:type="paragraph" w:styleId="Heading9">
+    <w:name w:val="heading 9"/>
+    <w:basedOn w:val="Normal"/>
+    <w:next w:val="Normal"/>
+    <w:link w:val="Heading9Char"/>
+    <w:uiPriority w:val="9"/>
+    <w:semiHidden/>
+    <w:unhideWhenUsed/>
+    <w:qFormat/>
+    <w:rsid w:val="00056D15"/>
+    <w:pPr>
+      <w:keepNext/>
+      <w:keepLines/>
+      <w:numPr>
+        <w:ilvl w:val="8"/>
+        <w:numId w:val="6"/>
+      </w:numPr>
+      <w:spacing w:before="40" w:after="0"/>
+      <w:outlineLvl w:val="8"/>
+    </w:pPr>
+    <w:rPr>
+      <w:rFonts w:asciiTheme="majorHAnsi" w:eastAsiaTheme="majorEastAsia" w:hAnsiTheme="majorHAnsi" w:cstheme="majorBidi"/>
+      <w:i/>
+      <w:iCs/>
+      <w:color w:val="272727" w:themeColor="text1" w:themeTint="D8"/>
+      <w:sz w:val="21"/>
+      <w:szCs w:val="21"/>
+    </w:rPr>
   </w:style>
   <w:style w:type="character" w:default="1" w:styleId="DefaultParagraphFont">
     <w:name w:val="Default Paragraph Font"/>
     <w:uiPriority w:val="1"/>
-    <w:semiHidden/>
     <w:unhideWhenUsed/>
   </w:style>
   <w:style w:type="table" w:default="1" w:styleId="TableNormal">
@@ -1552,6 +8642,334 @@
     <w:semiHidden/>
     <w:unhideWhenUsed/>
   </w:style>
+  <w:style w:type="paragraph" w:styleId="ListParagraph">
+    <w:name w:val="List Paragraph"/>
+    <w:basedOn w:val="Normal"/>
+    <w:uiPriority w:val="34"/>
+    <w:qFormat/>
+    <w:rsid w:val="00C11AEC"/>
+    <w:pPr>
+      <w:ind w:left="720"/>
+      <w:contextualSpacing/>
+    </w:pPr>
+  </w:style>
+  <w:style w:type="character" w:customStyle="1" w:styleId="Heading1Char">
+    <w:name w:val="Heading 1 Char"/>
+    <w:basedOn w:val="DefaultParagraphFont"/>
+    <w:link w:val="Heading1"/>
+    <w:uiPriority w:val="9"/>
+    <w:rsid w:val="00056D15"/>
+    <w:rPr>
+      <w:rFonts w:asciiTheme="majorHAnsi" w:eastAsiaTheme="majorEastAsia" w:hAnsiTheme="majorHAnsi" w:cstheme="majorBidi"/>
+      <w:color w:val="2E74B5" w:themeColor="accent1" w:themeShade="BF"/>
+      <w:sz w:val="32"/>
+      <w:szCs w:val="32"/>
+    </w:rPr>
+  </w:style>
+  <w:style w:type="character" w:customStyle="1" w:styleId="Heading2Char">
+    <w:name w:val="Heading 2 Char"/>
+    <w:basedOn w:val="DefaultParagraphFont"/>
+    <w:link w:val="Heading2"/>
+    <w:uiPriority w:val="9"/>
+    <w:rsid w:val="00056D15"/>
+    <w:rPr>
+      <w:rFonts w:asciiTheme="majorHAnsi" w:eastAsiaTheme="majorEastAsia" w:hAnsiTheme="majorHAnsi" w:cstheme="majorBidi"/>
+      <w:color w:val="2E74B5" w:themeColor="accent1" w:themeShade="BF"/>
+      <w:sz w:val="26"/>
+      <w:szCs w:val="26"/>
+    </w:rPr>
+  </w:style>
+  <w:style w:type="character" w:customStyle="1" w:styleId="Heading3Char">
+    <w:name w:val="Heading 3 Char"/>
+    <w:basedOn w:val="DefaultParagraphFont"/>
+    <w:link w:val="Heading3"/>
+    <w:uiPriority w:val="9"/>
+    <w:rsid w:val="00056D15"/>
+    <w:rPr>
+      <w:rFonts w:asciiTheme="majorHAnsi" w:eastAsiaTheme="majorEastAsia" w:hAnsiTheme="majorHAnsi" w:cstheme="majorBidi"/>
+      <w:color w:val="1F4D78" w:themeColor="accent1" w:themeShade="7F"/>
+      <w:sz w:val="24"/>
+      <w:szCs w:val="24"/>
+    </w:rPr>
+  </w:style>
+  <w:style w:type="character" w:customStyle="1" w:styleId="Heading4Char">
+    <w:name w:val="Heading 4 Char"/>
+    <w:basedOn w:val="DefaultParagraphFont"/>
+    <w:link w:val="Heading4"/>
+    <w:uiPriority w:val="9"/>
+    <w:semiHidden/>
+    <w:rsid w:val="00056D15"/>
+    <w:rPr>
+      <w:rFonts w:asciiTheme="majorHAnsi" w:eastAsiaTheme="majorEastAsia" w:hAnsiTheme="majorHAnsi" w:cstheme="majorBidi"/>
+      <w:i/>
+      <w:iCs/>
+      <w:color w:val="2E74B5" w:themeColor="accent1" w:themeShade="BF"/>
+    </w:rPr>
+  </w:style>
+  <w:style w:type="character" w:customStyle="1" w:styleId="Heading5Char">
+    <w:name w:val="Heading 5 Char"/>
+    <w:basedOn w:val="DefaultParagraphFont"/>
+    <w:link w:val="Heading5"/>
+    <w:uiPriority w:val="9"/>
+    <w:semiHidden/>
+    <w:rsid w:val="00056D15"/>
+    <w:rPr>
+      <w:rFonts w:asciiTheme="majorHAnsi" w:eastAsiaTheme="majorEastAsia" w:hAnsiTheme="majorHAnsi" w:cstheme="majorBidi"/>
+      <w:color w:val="2E74B5" w:themeColor="accent1" w:themeShade="BF"/>
+    </w:rPr>
+  </w:style>
+  <w:style w:type="character" w:customStyle="1" w:styleId="Heading6Char">
+    <w:name w:val="Heading 6 Char"/>
+    <w:basedOn w:val="DefaultParagraphFont"/>
+    <w:link w:val="Heading6"/>
+    <w:uiPriority w:val="9"/>
+    <w:semiHidden/>
+    <w:rsid w:val="00056D15"/>
+    <w:rPr>
+      <w:rFonts w:asciiTheme="majorHAnsi" w:eastAsiaTheme="majorEastAsia" w:hAnsiTheme="majorHAnsi" w:cstheme="majorBidi"/>
+      <w:color w:val="1F4D78" w:themeColor="accent1" w:themeShade="7F"/>
+    </w:rPr>
+  </w:style>
+  <w:style w:type="character" w:customStyle="1" w:styleId="Heading7Char">
+    <w:name w:val="Heading 7 Char"/>
+    <w:basedOn w:val="DefaultParagraphFont"/>
+    <w:link w:val="Heading7"/>
+    <w:uiPriority w:val="9"/>
+    <w:semiHidden/>
+    <w:rsid w:val="00056D15"/>
+    <w:rPr>
+      <w:rFonts w:asciiTheme="majorHAnsi" w:eastAsiaTheme="majorEastAsia" w:hAnsiTheme="majorHAnsi" w:cstheme="majorBidi"/>
+      <w:i/>
+      <w:iCs/>
+      <w:color w:val="1F4D78" w:themeColor="accent1" w:themeShade="7F"/>
+    </w:rPr>
+  </w:style>
+  <w:style w:type="character" w:customStyle="1" w:styleId="Heading8Char">
+    <w:name w:val="Heading 8 Char"/>
+    <w:basedOn w:val="DefaultParagraphFont"/>
+    <w:link w:val="Heading8"/>
+    <w:uiPriority w:val="9"/>
+    <w:semiHidden/>
+    <w:rsid w:val="00056D15"/>
+    <w:rPr>
+      <w:rFonts w:asciiTheme="majorHAnsi" w:eastAsiaTheme="majorEastAsia" w:hAnsiTheme="majorHAnsi" w:cstheme="majorBidi"/>
+      <w:color w:val="272727" w:themeColor="text1" w:themeTint="D8"/>
+      <w:sz w:val="21"/>
+      <w:szCs w:val="21"/>
+    </w:rPr>
+  </w:style>
+  <w:style w:type="character" w:customStyle="1" w:styleId="Heading9Char">
+    <w:name w:val="Heading 9 Char"/>
+    <w:basedOn w:val="DefaultParagraphFont"/>
+    <w:link w:val="Heading9"/>
+    <w:uiPriority w:val="9"/>
+    <w:semiHidden/>
+    <w:rsid w:val="00056D15"/>
+    <w:rPr>
+      <w:rFonts w:asciiTheme="majorHAnsi" w:eastAsiaTheme="majorEastAsia" w:hAnsiTheme="majorHAnsi" w:cstheme="majorBidi"/>
+      <w:i/>
+      <w:iCs/>
+      <w:color w:val="272727" w:themeColor="text1" w:themeTint="D8"/>
+      <w:sz w:val="21"/>
+      <w:szCs w:val="21"/>
+    </w:rPr>
+  </w:style>
+  <w:style w:type="table" w:styleId="TableGrid">
+    <w:name w:val="Table Grid"/>
+    <w:basedOn w:val="TableNormal"/>
+    <w:uiPriority w:val="39"/>
+    <w:rsid w:val="00056D15"/>
+    <w:pPr>
+      <w:spacing w:after="0" w:line="240" w:lineRule="auto"/>
+    </w:pPr>
+    <w:tblPr>
+      <w:tblBorders>
+        <w:top w:val="single" w:sz="4" w:space="0" w:color="auto"/>
+        <w:left w:val="single" w:sz="4" w:space="0" w:color="auto"/>
+        <w:bottom w:val="single" w:sz="4" w:space="0" w:color="auto"/>
+        <w:right w:val="single" w:sz="4" w:space="0" w:color="auto"/>
+        <w:insideH w:val="single" w:sz="4" w:space="0" w:color="auto"/>
+        <w:insideV w:val="single" w:sz="4" w:space="0" w:color="auto"/>
+      </w:tblBorders>
+    </w:tblPr>
+  </w:style>
+  <w:style w:type="character" w:styleId="HTMLCode">
+    <w:name w:val="HTML Code"/>
+    <w:basedOn w:val="DefaultParagraphFont"/>
+    <w:uiPriority w:val="99"/>
+    <w:semiHidden/>
+    <w:unhideWhenUsed/>
+    <w:rsid w:val="00F42572"/>
+    <w:rPr>
+      <w:rFonts w:ascii="Courier New" w:eastAsia="Times New Roman" w:hAnsi="Courier New" w:cs="Courier New"/>
+      <w:sz w:val="20"/>
+      <w:szCs w:val="20"/>
+    </w:rPr>
+  </w:style>
+  <w:style w:type="character" w:styleId="Strong">
+    <w:name w:val="Strong"/>
+    <w:basedOn w:val="DefaultParagraphFont"/>
+    <w:uiPriority w:val="22"/>
+    <w:qFormat/>
+    <w:rsid w:val="00D45CA9"/>
+    <w:rPr>
+      <w:b/>
+      <w:bCs/>
+    </w:rPr>
+  </w:style>
+  <w:style w:type="paragraph" w:styleId="NormalWeb">
+    <w:name w:val="Normal (Web)"/>
+    <w:basedOn w:val="Normal"/>
+    <w:uiPriority w:val="99"/>
+    <w:semiHidden/>
+    <w:unhideWhenUsed/>
+    <w:rsid w:val="0084378B"/>
+    <w:pPr>
+      <w:spacing w:before="100" w:beforeAutospacing="1" w:after="100" w:afterAutospacing="1" w:line="240" w:lineRule="auto"/>
+    </w:pPr>
+    <w:rPr>
+      <w:rFonts w:ascii="Times New Roman" w:eastAsia="Times New Roman" w:hAnsi="Times New Roman" w:cs="Times New Roman"/>
+      <w:sz w:val="24"/>
+      <w:szCs w:val="24"/>
+      <w:lang w:eastAsia="en-IN"/>
+    </w:rPr>
+  </w:style>
+  <w:style w:type="character" w:customStyle="1" w:styleId="katex-mathml">
+    <w:name w:val="katex-mathml"/>
+    <w:basedOn w:val="DefaultParagraphFont"/>
+    <w:rsid w:val="0084378B"/>
+  </w:style>
+  <w:style w:type="character" w:customStyle="1" w:styleId="mord">
+    <w:name w:val="mord"/>
+    <w:basedOn w:val="DefaultParagraphFont"/>
+    <w:rsid w:val="0084378B"/>
+  </w:style>
+  <w:style w:type="character" w:customStyle="1" w:styleId="mopen">
+    <w:name w:val="mopen"/>
+    <w:basedOn w:val="DefaultParagraphFont"/>
+    <w:rsid w:val="0084378B"/>
+  </w:style>
+  <w:style w:type="character" w:customStyle="1" w:styleId="mclose">
+    <w:name w:val="mclose"/>
+    <w:basedOn w:val="DefaultParagraphFont"/>
+    <w:rsid w:val="0084378B"/>
+  </w:style>
+  <w:style w:type="character" w:customStyle="1" w:styleId="mbin">
+    <w:name w:val="mbin"/>
+    <w:basedOn w:val="DefaultParagraphFont"/>
+    <w:rsid w:val="0084378B"/>
+  </w:style>
+  <w:style w:type="paragraph" w:styleId="TOCHeading">
+    <w:name w:val="TOC Heading"/>
+    <w:basedOn w:val="Heading1"/>
+    <w:next w:val="Normal"/>
+    <w:uiPriority w:val="39"/>
+    <w:unhideWhenUsed/>
+    <w:qFormat/>
+    <w:rsid w:val="00BB7E51"/>
+    <w:pPr>
+      <w:numPr>
+        <w:numId w:val="0"/>
+      </w:numPr>
+      <w:outlineLvl w:val="9"/>
+    </w:pPr>
+    <w:rPr>
+      <w:lang w:val="en-US"/>
+    </w:rPr>
+  </w:style>
+  <w:style w:type="paragraph" w:styleId="TOC1">
+    <w:name w:val="toc 1"/>
+    <w:basedOn w:val="Normal"/>
+    <w:next w:val="Normal"/>
+    <w:autoRedefine/>
+    <w:uiPriority w:val="39"/>
+    <w:unhideWhenUsed/>
+    <w:rsid w:val="00BB7E51"/>
+    <w:pPr>
+      <w:spacing w:after="100"/>
+    </w:pPr>
+  </w:style>
+  <w:style w:type="paragraph" w:styleId="TOC2">
+    <w:name w:val="toc 2"/>
+    <w:basedOn w:val="Normal"/>
+    <w:next w:val="Normal"/>
+    <w:autoRedefine/>
+    <w:uiPriority w:val="39"/>
+    <w:unhideWhenUsed/>
+    <w:rsid w:val="00BB7E51"/>
+    <w:pPr>
+      <w:spacing w:after="100"/>
+      <w:ind w:left="220"/>
+    </w:pPr>
+  </w:style>
+  <w:style w:type="paragraph" w:styleId="TOC3">
+    <w:name w:val="toc 3"/>
+    <w:basedOn w:val="Normal"/>
+    <w:next w:val="Normal"/>
+    <w:autoRedefine/>
+    <w:uiPriority w:val="39"/>
+    <w:unhideWhenUsed/>
+    <w:rsid w:val="00BB7E51"/>
+    <w:pPr>
+      <w:spacing w:after="100"/>
+      <w:ind w:left="440"/>
+    </w:pPr>
+  </w:style>
+  <w:style w:type="character" w:styleId="Hyperlink">
+    <w:name w:val="Hyperlink"/>
+    <w:basedOn w:val="DefaultParagraphFont"/>
+    <w:uiPriority w:val="99"/>
+    <w:unhideWhenUsed/>
+    <w:rsid w:val="00BB7E51"/>
+    <w:rPr>
+      <w:color w:val="0563C1" w:themeColor="hyperlink"/>
+      <w:u w:val="single"/>
+    </w:rPr>
+  </w:style>
+  <w:style w:type="paragraph" w:styleId="Header">
+    <w:name w:val="header"/>
+    <w:basedOn w:val="Normal"/>
+    <w:link w:val="HeaderChar"/>
+    <w:uiPriority w:val="99"/>
+    <w:unhideWhenUsed/>
+    <w:rsid w:val="005F5BA0"/>
+    <w:pPr>
+      <w:tabs>
+        <w:tab w:val="center" w:pos="4513"/>
+        <w:tab w:val="right" w:pos="9026"/>
+      </w:tabs>
+      <w:spacing w:after="0" w:line="240" w:lineRule="auto"/>
+    </w:pPr>
+  </w:style>
+  <w:style w:type="character" w:customStyle="1" w:styleId="HeaderChar">
+    <w:name w:val="Header Char"/>
+    <w:basedOn w:val="DefaultParagraphFont"/>
+    <w:link w:val="Header"/>
+    <w:uiPriority w:val="99"/>
+    <w:rsid w:val="005F5BA0"/>
+  </w:style>
+  <w:style w:type="paragraph" w:styleId="Footer">
+    <w:name w:val="footer"/>
+    <w:basedOn w:val="Normal"/>
+    <w:link w:val="FooterChar"/>
+    <w:uiPriority w:val="99"/>
+    <w:unhideWhenUsed/>
+    <w:rsid w:val="005F5BA0"/>
+    <w:pPr>
+      <w:tabs>
+        <w:tab w:val="center" w:pos="4513"/>
+        <w:tab w:val="right" w:pos="9026"/>
+      </w:tabs>
+      <w:spacing w:after="0" w:line="240" w:lineRule="auto"/>
+    </w:pPr>
+  </w:style>
+  <w:style w:type="character" w:customStyle="1" w:styleId="FooterChar">
+    <w:name w:val="Footer Char"/>
+    <w:basedOn w:val="DefaultParagraphFont"/>
+    <w:link w:val="Footer"/>
+    <w:uiPriority w:val="99"/>
+    <w:rsid w:val="005F5BA0"/>
+  </w:style>
 </w:styles>
 </file>
 
@@ -1572,7 +8990,7 @@
         <a:srgbClr val="E7E6E6"/>
       </a:lt2>
       <a:accent1>
-        <a:srgbClr val="4472C4"/>
+        <a:srgbClr val="5B9BD5"/>
       </a:accent1>
       <a:accent2>
         <a:srgbClr val="ED7D31"/>
@@ -1584,7 +9002,7 @@
         <a:srgbClr val="FFC000"/>
       </a:accent4>
       <a:accent5>
-        <a:srgbClr val="5B9BD5"/>
+        <a:srgbClr val="4472C4"/>
       </a:accent5>
       <a:accent6>
         <a:srgbClr val="70AD47"/>
@@ -1631,29 +9049,12 @@
         <a:font script="Viet" typeface="Times New Roman"/>
         <a:font script="Uigh" typeface="Microsoft Uighur"/>
         <a:font script="Geor" typeface="Sylfaen"/>
-        <a:font script="Armn" typeface="Arial"/>
-        <a:font script="Bugi" typeface="Leelawadee UI"/>
-        <a:font script="Bopo" typeface="Microsoft JhengHei"/>
-        <a:font script="Java" typeface="Javanese Text"/>
-        <a:font script="Lisu" typeface="Segoe UI"/>
-        <a:font script="Mymr" typeface="Myanmar Text"/>
-        <a:font script="Nkoo" typeface="Ebrima"/>
-        <a:font script="Olck" typeface="Nirmala UI"/>
-        <a:font script="Osma" typeface="Ebrima"/>
-        <a:font script="Phag" typeface="Phagspa"/>
-        <a:font script="Syrn" typeface="Estrangelo Edessa"/>
-        <a:font script="Syrj" typeface="Estrangelo Edessa"/>
-        <a:font script="Syre" typeface="Estrangelo Edessa"/>
-        <a:font script="Sora" typeface="Nirmala UI"/>
-        <a:font script="Tale" typeface="Microsoft Tai Le"/>
-        <a:font script="Talu" typeface="Microsoft New Tai Lue"/>
-        <a:font script="Tfng" typeface="Ebrima"/>
       </a:majorFont>
       <a:minorFont>
         <a:latin typeface="Calibri" panose="020F0502020204030204"/>
         <a:ea typeface=""/>
         <a:cs typeface=""/>
-        <a:font script="Jpan" typeface="游ゴシック"/>
+        <a:font script="Jpan" typeface="游明朝"/>
         <a:font script="Hang" typeface="맑은 고딕"/>
         <a:font script="Hans" typeface="等线"/>
         <a:font script="Hant" typeface="新細明體"/>
@@ -1683,23 +9084,6 @@
         <a:font script="Viet" typeface="Arial"/>
         <a:font script="Uigh" typeface="Microsoft Uighur"/>
         <a:font script="Geor" typeface="Sylfaen"/>
-        <a:font script="Armn" typeface="Arial"/>
-        <a:font script="Bugi" typeface="Leelawadee UI"/>
-        <a:font script="Bopo" typeface="Microsoft JhengHei"/>
-        <a:font script="Java" typeface="Javanese Text"/>
-        <a:font script="Lisu" typeface="Segoe UI"/>
-        <a:font script="Mymr" typeface="Myanmar Text"/>
-        <a:font script="Nkoo" typeface="Ebrima"/>
-        <a:font script="Olck" typeface="Nirmala UI"/>
-        <a:font script="Osma" typeface="Ebrima"/>
-        <a:font script="Phag" typeface="Phagspa"/>
-        <a:font script="Syrn" typeface="Estrangelo Edessa"/>
-        <a:font script="Syrj" typeface="Estrangelo Edessa"/>
-        <a:font script="Syre" typeface="Estrangelo Edessa"/>
-        <a:font script="Sora" typeface="Nirmala UI"/>
-        <a:font script="Tale" typeface="Microsoft Tai Le"/>
-        <a:font script="Talu" typeface="Microsoft New Tai Lue"/>
-        <a:font script="Tfng" typeface="Ebrima"/>
       </a:minorFont>
     </a:fontScheme>
     <a:fmtScheme name="Office">
@@ -1848,4 +9232,16 @@
     </a:ext>
   </a:extLst>
 </a:theme>
+</file>
+
+<file path=customXml/item1.xml><?xml version="1.0" encoding="utf-8"?>
+<b:Sources xmlns:b="http://schemas.openxmlformats.org/officeDocument/2006/bibliography" xmlns="http://schemas.openxmlformats.org/officeDocument/2006/bibliography" SelectedStyle="\APASixthEditionOfficeOnline.xsl" StyleName="APA" Version="6"/>
+</file>
+
+<file path=customXml/itemProps1.xml><?xml version="1.0" encoding="utf-8"?>
+<ds:datastoreItem xmlns:ds="http://schemas.openxmlformats.org/officeDocument/2006/customXml" ds:itemID="{11DA684E-0A64-46A4-83FE-ADEE49808C97}">
+  <ds:schemaRefs>
+    <ds:schemaRef ds:uri="http://schemas.openxmlformats.org/officeDocument/2006/bibliography"/>
+  </ds:schemaRefs>
+</ds:datastoreItem>
 </file>
--- a/G043_A2_PS03_URL_Caching/designPS03_G043.docx
+++ b/G043_A2_PS03_URL_Caching/designPS03_G043.docx
@@ -249,34 +249,7 @@
           <w:sz w:val="22"/>
           <w:szCs w:val="22"/>
         </w:rPr>
-        <w:t>Requires significantly less memory compared to other set-based data structures (e.g., HashSet)</w:t>
-      </w:r>
-      <w:r>
-        <w:rPr>
-          <w:rFonts w:asciiTheme="minorHAnsi" w:eastAsiaTheme="minorHAnsi" w:hAnsiTheme="minorHAnsi" w:cstheme="minorBidi"/>
-          <w:color w:val="auto"/>
-          <w:sz w:val="22"/>
-          <w:szCs w:val="22"/>
-        </w:rPr>
-        <w:t xml:space="preserve"> by using </w:t>
-      </w:r>
-      <w:r>
-        <w:rPr>
-          <w:rFonts w:asciiTheme="minorHAnsi" w:eastAsiaTheme="minorHAnsi" w:hAnsiTheme="minorHAnsi" w:cstheme="minorBidi"/>
-          <w:color w:val="auto"/>
-          <w:sz w:val="22"/>
-          <w:szCs w:val="22"/>
-        </w:rPr>
-        <w:t>fixed-size bit array instead of storing entire URLs</w:t>
-      </w:r>
-      <w:r>
-        <w:rPr>
-          <w:rFonts w:asciiTheme="minorHAnsi" w:eastAsiaTheme="minorHAnsi" w:hAnsiTheme="minorHAnsi" w:cstheme="minorBidi"/>
-          <w:color w:val="auto"/>
-          <w:sz w:val="22"/>
-          <w:szCs w:val="22"/>
-        </w:rPr>
-        <w:t>.</w:t>
+        <w:t>Requires significantly less memory compared to other set-based data structures (e.g., HashSet) by using fixed-size bit array instead of storing entire URLs.</w:t>
       </w:r>
     </w:p>
     <w:p>
@@ -1711,17 +1684,7 @@
           <w:sz w:val="22"/>
           <w:szCs w:val="22"/>
         </w:rPr>
-        <w:t xml:space="preserve"> Class</w:t>
-      </w:r>
-      <w:r>
-        <w:rPr>
-          <w:rStyle w:val="HTMLCode"/>
-          <w:rFonts w:ascii="Cambria" w:eastAsiaTheme="majorEastAsia" w:hAnsi="Cambria"/>
-          <w:color w:val="000000" w:themeColor="text1"/>
-          <w:sz w:val="22"/>
-          <w:szCs w:val="22"/>
-        </w:rPr>
-        <w:t xml:space="preserve"> </w:t>
+        <w:t xml:space="preserve"> Class </w:t>
       </w:r>
       <w:r>
         <w:rPr>
@@ -2057,9 +2020,9 @@
           <w:sz w:val="22"/>
           <w:szCs w:val="22"/>
         </w:rPr>
-        <w:t>Add_url</w:t>
-      </w:r>
-      <w:proofErr w:type="spellEnd"/>
+        <w:t>Add_</w:t>
+      </w:r>
+      <w:proofErr w:type="gramStart"/>
       <w:r>
         <w:rPr>
           <w:rFonts w:ascii="Cambria" w:hAnsi="Cambria"/>
@@ -2068,16 +2031,38 @@
           <w:sz w:val="22"/>
           <w:szCs w:val="22"/>
         </w:rPr>
-        <w:t>():</w:t>
-      </w:r>
-      <w:bookmarkEnd w:id="8"/>
-      <w:r>
-        <w:rPr>
-          <w:rFonts w:ascii="Cambria" w:hAnsi="Cambria"/>
+        <w:t>url</w:t>
+      </w:r>
+      <w:proofErr w:type="spellEnd"/>
+      <w:r>
+        <w:rPr>
+          <w:rFonts w:ascii="Cambria" w:hAnsi="Cambria"/>
+          <w:b/>
           <w:color w:val="000000" w:themeColor="text1"/>
           <w:sz w:val="22"/>
           <w:szCs w:val="22"/>
         </w:rPr>
+        <w:t>(</w:t>
+      </w:r>
+      <w:proofErr w:type="gramEnd"/>
+      <w:r>
+        <w:rPr>
+          <w:rFonts w:ascii="Cambria" w:hAnsi="Cambria"/>
+          <w:b/>
+          <w:color w:val="000000" w:themeColor="text1"/>
+          <w:sz w:val="22"/>
+          <w:szCs w:val="22"/>
+        </w:rPr>
+        <w:t>):</w:t>
+      </w:r>
+      <w:bookmarkEnd w:id="8"/>
+      <w:r>
+        <w:rPr>
+          <w:rFonts w:ascii="Cambria" w:hAnsi="Cambria"/>
+          <w:color w:val="000000" w:themeColor="text1"/>
+          <w:sz w:val="22"/>
+          <w:szCs w:val="22"/>
+        </w:rPr>
         <w:t xml:space="preserve"> </w:t>
       </w:r>
     </w:p>
@@ -2091,13 +2076,27 @@
         <w:rPr>
           <w:rFonts w:ascii="Cambria" w:hAnsi="Cambria"/>
         </w:rPr>
-        <w:t>This method adds a URL to the Bloom filter by computing multiple hash values and setting corresponding bits in the bit array.</w:t>
-      </w:r>
-      <w:r>
-        <w:rPr>
-          <w:rFonts w:ascii="Cambria" w:hAnsi="Cambria"/>
-        </w:rPr>
-        <w:t>. It writes a confirmation to the output file once the flight is added.</w:t>
+        <w:t xml:space="preserve">This method adds a URL to the Bloom filter by computing multiple hash values and setting corresponding bits in the bit </w:t>
+      </w:r>
+      <w:proofErr w:type="gramStart"/>
+      <w:r>
+        <w:rPr>
+          <w:rFonts w:ascii="Cambria" w:hAnsi="Cambria"/>
+        </w:rPr>
+        <w:t>array.</w:t>
+      </w:r>
+      <w:r>
+        <w:rPr>
+          <w:rFonts w:ascii="Cambria" w:hAnsi="Cambria"/>
+        </w:rPr>
+        <w:t>.</w:t>
+      </w:r>
+      <w:proofErr w:type="gramEnd"/>
+      <w:r>
+        <w:rPr>
+          <w:rFonts w:ascii="Cambria" w:hAnsi="Cambria"/>
+        </w:rPr>
+        <w:t xml:space="preserve"> It writes a confirmation to the output file once the flight is added.</w:t>
       </w:r>
     </w:p>
     <w:p>
@@ -2227,7 +2226,23 @@
           <w:rFonts w:ascii="Cambria" w:hAnsi="Cambria"/>
           <w:color w:val="000000" w:themeColor="text1"/>
         </w:rPr>
-        <w:t>Time Complexity: O(k) ≈ O(1), where k = 3 hash functions.</w:t>
+        <w:t xml:space="preserve">Time Complexity: O(k) ≈ </w:t>
+      </w:r>
+      <w:proofErr w:type="gramStart"/>
+      <w:r>
+        <w:rPr>
+          <w:rFonts w:ascii="Cambria" w:hAnsi="Cambria"/>
+          <w:color w:val="000000" w:themeColor="text1"/>
+        </w:rPr>
+        <w:t>O(</w:t>
+      </w:r>
+      <w:proofErr w:type="gramEnd"/>
+      <w:r>
+        <w:rPr>
+          <w:rFonts w:ascii="Cambria" w:hAnsi="Cambria"/>
+          <w:color w:val="000000" w:themeColor="text1"/>
+        </w:rPr>
+        <w:t>1), where k = 3 hash functions.</w:t>
       </w:r>
     </w:p>
     <w:p/>
@@ -2252,9 +2267,9 @@
           <w:sz w:val="22"/>
           <w:szCs w:val="22"/>
         </w:rPr>
-        <w:t>Check_url</w:t>
-      </w:r>
-      <w:proofErr w:type="spellEnd"/>
+        <w:t>Check_</w:t>
+      </w:r>
+      <w:proofErr w:type="gramStart"/>
       <w:r>
         <w:rPr>
           <w:rFonts w:ascii="Cambria" w:hAnsi="Cambria"/>
@@ -2263,7 +2278,29 @@
           <w:sz w:val="22"/>
           <w:szCs w:val="22"/>
         </w:rPr>
-        <w:t>()</w:t>
+        <w:t>url</w:t>
+      </w:r>
+      <w:proofErr w:type="spellEnd"/>
+      <w:r>
+        <w:rPr>
+          <w:rFonts w:ascii="Cambria" w:hAnsi="Cambria"/>
+          <w:b/>
+          <w:color w:val="000000" w:themeColor="text1"/>
+          <w:sz w:val="22"/>
+          <w:szCs w:val="22"/>
+        </w:rPr>
+        <w:t>(</w:t>
+      </w:r>
+      <w:proofErr w:type="gramEnd"/>
+      <w:r>
+        <w:rPr>
+          <w:rFonts w:ascii="Cambria" w:hAnsi="Cambria"/>
+          <w:b/>
+          <w:color w:val="000000" w:themeColor="text1"/>
+          <w:sz w:val="22"/>
+          <w:szCs w:val="22"/>
+        </w:rPr>
+        <w:t>)</w:t>
       </w:r>
       <w:r>
         <w:rPr>
@@ -2497,7 +2534,23 @@
           <w:rFonts w:ascii="Cambria" w:hAnsi="Cambria"/>
           <w:color w:val="000000" w:themeColor="text1"/>
         </w:rPr>
-        <w:t>Time Complexity: O(k) ≈ O(1), due to constant-time bit lookups.</w:t>
+        <w:t xml:space="preserve">Time Complexity: O(k) ≈ </w:t>
+      </w:r>
+      <w:proofErr w:type="gramStart"/>
+      <w:r>
+        <w:rPr>
+          <w:rFonts w:ascii="Cambria" w:hAnsi="Cambria"/>
+          <w:color w:val="000000" w:themeColor="text1"/>
+        </w:rPr>
+        <w:t>O(</w:t>
+      </w:r>
+      <w:proofErr w:type="gramEnd"/>
+      <w:r>
+        <w:rPr>
+          <w:rFonts w:ascii="Cambria" w:hAnsi="Cambria"/>
+          <w:color w:val="000000" w:themeColor="text1"/>
+        </w:rPr>
+        <w:t>1), due to constant-time bit lookups.</w:t>
       </w:r>
     </w:p>
     <w:p>
@@ -2586,7 +2639,21 @@
         <w:rPr>
           <w:lang w:val="en-US"/>
         </w:rPr>
-        <w:t>A HashSet is a built-in data structure in Python that stores unique elements in an unordered manner. It provides O(1) time complexity for insertions, deletions, and lookups due to its underlying hash table implementation.</w:t>
+        <w:t xml:space="preserve">A HashSet is a built-in data structure in Python that stores unique elements in an unordered manner. It provides </w:t>
+      </w:r>
+      <w:proofErr w:type="gramStart"/>
+      <w:r>
+        <w:rPr>
+          <w:lang w:val="en-US"/>
+        </w:rPr>
+        <w:t>O(</w:t>
+      </w:r>
+      <w:proofErr w:type="gramEnd"/>
+      <w:r>
+        <w:rPr>
+          <w:lang w:val="en-US"/>
+        </w:rPr>
+        <w:t>1) time complexity for insertions, deletions, and lookups due to its underlying hash table implementation.</w:t>
       </w:r>
     </w:p>
     <w:p>
@@ -2897,13 +2964,23 @@
                 <w:lang w:val="en-US"/>
               </w:rPr>
             </w:pPr>
+            <w:proofErr w:type="gramStart"/>
             <w:r>
               <w:rPr>
                 <w:b/>
                 <w:bCs/>
                 <w:lang w:val="en-US"/>
               </w:rPr>
-              <w:t>O(1)</w:t>
+              <w:t>O(</w:t>
+            </w:r>
+            <w:proofErr w:type="gramEnd"/>
+            <w:r>
+              <w:rPr>
+                <w:b/>
+                <w:bCs/>
+                <w:lang w:val="en-US"/>
+              </w:rPr>
+              <w:t>1)</w:t>
             </w:r>
           </w:p>
         </w:tc>
@@ -2922,13 +2999,23 @@
                 <w:lang w:val="en-US"/>
               </w:rPr>
             </w:pPr>
+            <w:proofErr w:type="gramStart"/>
             <w:r>
               <w:rPr>
                 <w:b/>
                 <w:bCs/>
                 <w:lang w:val="en-US"/>
               </w:rPr>
-              <w:t>O(1)</w:t>
+              <w:t>O(</w:t>
+            </w:r>
+            <w:proofErr w:type="gramEnd"/>
+            <w:r>
+              <w:rPr>
+                <w:b/>
+                <w:bCs/>
+                <w:lang w:val="en-US"/>
+              </w:rPr>
+              <w:t>1)</w:t>
             </w:r>
           </w:p>
         </w:tc>
@@ -2977,13 +3064,23 @@
                 <w:lang w:val="en-US"/>
               </w:rPr>
             </w:pPr>
+            <w:proofErr w:type="gramStart"/>
             <w:r>
               <w:rPr>
                 <w:b/>
                 <w:bCs/>
                 <w:lang w:val="en-US"/>
               </w:rPr>
-              <w:t>O(1)</w:t>
+              <w:t>O(</w:t>
+            </w:r>
+            <w:proofErr w:type="gramEnd"/>
+            <w:r>
+              <w:rPr>
+                <w:b/>
+                <w:bCs/>
+                <w:lang w:val="en-US"/>
+              </w:rPr>
+              <w:t>1)</w:t>
             </w:r>
             <w:r>
               <w:rPr>
@@ -3008,13 +3105,23 @@
                 <w:lang w:val="en-US"/>
               </w:rPr>
             </w:pPr>
+            <w:proofErr w:type="gramStart"/>
             <w:r>
               <w:rPr>
                 <w:b/>
                 <w:bCs/>
                 <w:lang w:val="en-US"/>
               </w:rPr>
-              <w:t>O(1)</w:t>
+              <w:t>O(</w:t>
+            </w:r>
+            <w:proofErr w:type="gramEnd"/>
+            <w:r>
+              <w:rPr>
+                <w:b/>
+                <w:bCs/>
+                <w:lang w:val="en-US"/>
+              </w:rPr>
+              <w:t>1)</w:t>
             </w:r>
             <w:r>
               <w:rPr>
@@ -3278,6 +3385,149 @@
           <w:tab w:val="num" w:pos="720"/>
         </w:tabs>
       </w:pPr>
+    </w:p>
+    <w:p>
+      <w:pPr>
+        <w:tabs>
+          <w:tab w:val="num" w:pos="720"/>
+        </w:tabs>
+        <w:rPr>
+          <w:rFonts w:ascii="Cambria" w:hAnsi="Cambria"/>
+          <w:b/>
+          <w:bCs/>
+          <w:color w:val="000000" w:themeColor="text1"/>
+        </w:rPr>
+      </w:pPr>
+      <w:r>
+        <w:rPr>
+          <w:rFonts w:ascii="Cambria" w:hAnsi="Cambria"/>
+          <w:b/>
+          <w:bCs/>
+          <w:color w:val="000000" w:themeColor="text1"/>
+        </w:rPr>
+        <w:t>4</w:t>
+      </w:r>
+      <w:r>
+        <w:rPr>
+          <w:rFonts w:ascii="Cambria" w:hAnsi="Cambria"/>
+          <w:b/>
+          <w:bCs/>
+          <w:color w:val="000000" w:themeColor="text1"/>
+        </w:rPr>
+        <w:t>. Correlation</w:t>
+      </w:r>
+      <w:r>
+        <w:rPr>
+          <w:rFonts w:ascii="Cambria" w:hAnsi="Cambria"/>
+          <w:b/>
+          <w:bCs/>
+          <w:color w:val="000000" w:themeColor="text1"/>
+        </w:rPr>
+        <w:t xml:space="preserve"> of Size Bloom Filter and number of Hash Functions:</w:t>
+      </w:r>
+    </w:p>
+    <w:p>
+      <w:pPr>
+        <w:tabs>
+          <w:tab w:val="num" w:pos="720"/>
+        </w:tabs>
+        <w:rPr>
+          <w:b/>
+          <w:bCs/>
+          <w:lang w:val="en-US"/>
+        </w:rPr>
+      </w:pPr>
+      <w:r>
+        <w:rPr>
+          <w:b/>
+          <w:bCs/>
+          <w:lang w:val="en-US"/>
+        </w:rPr>
+        <w:t xml:space="preserve">Larger Bloom Filter Size (m): </w:t>
+      </w:r>
+      <w:r>
+        <w:rPr>
+          <w:lang w:val="en-US"/>
+        </w:rPr>
+        <w:t>A larger bit array reduces the false positive rate since there are more available positions to set bits, reducing accidental overlaps.</w:t>
+      </w:r>
+      <w:r>
+        <w:rPr>
+          <w:b/>
+          <w:bCs/>
+          <w:lang w:val="en-US"/>
+        </w:rPr>
+        <w:t xml:space="preserve"> </w:t>
+      </w:r>
+    </w:p>
+    <w:p>
+      <w:pPr>
+        <w:tabs>
+          <w:tab w:val="num" w:pos="720"/>
+        </w:tabs>
+        <w:rPr>
+          <w:b/>
+          <w:bCs/>
+          <w:lang w:val="en-US"/>
+        </w:rPr>
+      </w:pPr>
+      <w:r>
+        <w:rPr>
+          <w:b/>
+          <w:bCs/>
+          <w:lang w:val="en-US"/>
+        </w:rPr>
+        <w:t xml:space="preserve">Number of Hash Functions (k): </w:t>
+      </w:r>
+      <w:r>
+        <w:rPr>
+          <w:lang w:val="en-US"/>
+        </w:rPr>
+        <w:t>Increasing the number of hash functions initially reduces false positives. However, beyond an optimal point, too many hash functions start setting too many bits, leading to increased false positives.</w:t>
+      </w:r>
+      <w:r>
+        <w:rPr>
+          <w:b/>
+          <w:bCs/>
+          <w:lang w:val="en-US"/>
+        </w:rPr>
+        <w:t xml:space="preserve"> </w:t>
+      </w:r>
+    </w:p>
+    <w:p>
+      <w:pPr>
+        <w:tabs>
+          <w:tab w:val="num" w:pos="720"/>
+        </w:tabs>
+      </w:pPr>
+      <w:r>
+        <w:rPr>
+          <w:b/>
+          <w:bCs/>
+          <w:lang w:val="en-US"/>
+        </w:rPr>
+        <w:t xml:space="preserve">Optimal Trade-off: </w:t>
+      </w:r>
+      <w:r>
+        <w:rPr>
+          <w:lang w:val="en-US"/>
+        </w:rPr>
+        <w:t xml:space="preserve">The ideal number of hash functions (k) is approximately (m/n) * </w:t>
+      </w:r>
+      <w:proofErr w:type="gramStart"/>
+      <w:r>
+        <w:rPr>
+          <w:lang w:val="en-US"/>
+        </w:rPr>
+        <w:t>ln(</w:t>
+      </w:r>
+      <w:proofErr w:type="gramEnd"/>
+      <w:r>
+        <w:rPr>
+          <w:lang w:val="en-US"/>
+        </w:rPr>
+        <w:t>2), where m is the Bloom filter size and n is the number of inserted elements.</w:t>
+      </w:r>
     </w:p>
     <w:sectPr>
       <w:footerReference w:type="default" r:id="rId8"/>
@@ -3529,6 +3779,95 @@
     </w:lvl>
   </w:abstractNum>
   <w:abstractNum w:abstractNumId="1" w15:restartNumberingAfterBreak="0">
+    <w:nsid w:val="02B17784"/>
+    <w:multiLevelType w:val="hybridMultilevel"/>
+    <w:tmpl w:val="1C6CA01E"/>
+    <w:lvl w:ilvl="0" w:tplc="0409000F">
+      <w:start w:val="4"/>
+      <w:numFmt w:val="decimal"/>
+      <w:lvlText w:val="%1."/>
+      <w:lvlJc w:val="left"/>
+      <w:pPr>
+        <w:ind w:left="720" w:hanging="360"/>
+      </w:pPr>
+      <w:rPr>
+        <w:rFonts w:hint="default"/>
+      </w:rPr>
+    </w:lvl>
+    <w:lvl w:ilvl="1" w:tplc="04090019" w:tentative="1">
+      <w:start w:val="1"/>
+      <w:numFmt w:val="lowerLetter"/>
+      <w:lvlText w:val="%2."/>
+      <w:lvlJc w:val="left"/>
+      <w:pPr>
+        <w:ind w:left="1440" w:hanging="360"/>
+      </w:pPr>
+    </w:lvl>
+    <w:lvl w:ilvl="2" w:tplc="0409001B" w:tentative="1">
+      <w:start w:val="1"/>
+      <w:numFmt w:val="lowerRoman"/>
+      <w:lvlText w:val="%3."/>
+      <w:lvlJc w:val="right"/>
+      <w:pPr>
+        <w:ind w:left="2160" w:hanging="180"/>
+      </w:pPr>
+    </w:lvl>
+    <w:lvl w:ilvl="3" w:tplc="0409000F" w:tentative="1">
+      <w:start w:val="1"/>
+      <w:numFmt w:val="decimal"/>
+      <w:lvlText w:val="%4."/>
+      <w:lvlJc w:val="left"/>
+      <w:pPr>
+        <w:ind w:left="2880" w:hanging="360"/>
+      </w:pPr>
+    </w:lvl>
+    <w:lvl w:ilvl="4" w:tplc="04090019" w:tentative="1">
+      <w:start w:val="1"/>
+      <w:numFmt w:val="lowerLetter"/>
+      <w:lvlText w:val="%5."/>
+      <w:lvlJc w:val="left"/>
+      <w:pPr>
+        <w:ind w:left="3600" w:hanging="360"/>
+      </w:pPr>
+    </w:lvl>
+    <w:lvl w:ilvl="5" w:tplc="0409001B" w:tentative="1">
+      <w:start w:val="1"/>
+      <w:numFmt w:val="lowerRoman"/>
+      <w:lvlText w:val="%6."/>
+      <w:lvlJc w:val="right"/>
+      <w:pPr>
+        <w:ind w:left="4320" w:hanging="180"/>
+      </w:pPr>
+    </w:lvl>
+    <w:lvl w:ilvl="6" w:tplc="0409000F" w:tentative="1">
+      <w:start w:val="1"/>
+      <w:numFmt w:val="decimal"/>
+      <w:lvlText w:val="%7."/>
+      <w:lvlJc w:val="left"/>
+      <w:pPr>
+        <w:ind w:left="5040" w:hanging="360"/>
+      </w:pPr>
+    </w:lvl>
+    <w:lvl w:ilvl="7" w:tplc="04090019" w:tentative="1">
+      <w:start w:val="1"/>
+      <w:numFmt w:val="lowerLetter"/>
+      <w:lvlText w:val="%8."/>
+      <w:lvlJc w:val="left"/>
+      <w:pPr>
+        <w:ind w:left="5760" w:hanging="360"/>
+      </w:pPr>
+    </w:lvl>
+    <w:lvl w:ilvl="8" w:tplc="0409001B" w:tentative="1">
+      <w:start w:val="1"/>
+      <w:numFmt w:val="lowerRoman"/>
+      <w:lvlText w:val="%9."/>
+      <w:lvlJc w:val="right"/>
+      <w:pPr>
+        <w:ind w:left="6480" w:hanging="180"/>
+      </w:pPr>
+    </w:lvl>
+  </w:abstractNum>
+  <w:abstractNum w:abstractNumId="2" w15:restartNumberingAfterBreak="0">
     <w:nsid w:val="0818407C"/>
     <w:multiLevelType w:val="multilevel"/>
     <w:tmpl w:val="3FF87926"/>
@@ -3677,7 +4016,7 @@
       </w:rPr>
     </w:lvl>
   </w:abstractNum>
-  <w:abstractNum w:abstractNumId="2" w15:restartNumberingAfterBreak="0">
+  <w:abstractNum w:abstractNumId="3" w15:restartNumberingAfterBreak="0">
     <w:nsid w:val="082773C4"/>
     <w:multiLevelType w:val="hybridMultilevel"/>
     <w:tmpl w:val="C812FB88"/>
@@ -3790,7 +4129,7 @@
       </w:rPr>
     </w:lvl>
   </w:abstractNum>
-  <w:abstractNum w:abstractNumId="3" w15:restartNumberingAfterBreak="0">
+  <w:abstractNum w:abstractNumId="4" w15:restartNumberingAfterBreak="0">
     <w:nsid w:val="0C0B3B6D"/>
     <w:multiLevelType w:val="multilevel"/>
     <w:tmpl w:val="2EE68CD4"/>
@@ -3939,7 +4278,7 @@
       </w:rPr>
     </w:lvl>
   </w:abstractNum>
-  <w:abstractNum w:abstractNumId="4" w15:restartNumberingAfterBreak="0">
+  <w:abstractNum w:abstractNumId="5" w15:restartNumberingAfterBreak="0">
     <w:nsid w:val="0C3A3BA9"/>
     <w:multiLevelType w:val="multilevel"/>
     <w:tmpl w:val="BBF2E948"/>
@@ -4041,7 +4380,7 @@
       </w:pPr>
     </w:lvl>
   </w:abstractNum>
-  <w:abstractNum w:abstractNumId="5" w15:restartNumberingAfterBreak="0">
+  <w:abstractNum w:abstractNumId="6" w15:restartNumberingAfterBreak="0">
     <w:nsid w:val="0FC7039B"/>
     <w:multiLevelType w:val="hybridMultilevel"/>
     <w:tmpl w:val="DDA0FEC4"/>
@@ -4154,7 +4493,7 @@
       </w:rPr>
     </w:lvl>
   </w:abstractNum>
-  <w:abstractNum w:abstractNumId="6" w15:restartNumberingAfterBreak="0">
+  <w:abstractNum w:abstractNumId="7" w15:restartNumberingAfterBreak="0">
     <w:nsid w:val="10D8744A"/>
     <w:multiLevelType w:val="hybridMultilevel"/>
     <w:tmpl w:val="36DCF73E"/>
@@ -4267,7 +4606,7 @@
       </w:rPr>
     </w:lvl>
   </w:abstractNum>
-  <w:abstractNum w:abstractNumId="7" w15:restartNumberingAfterBreak="0">
+  <w:abstractNum w:abstractNumId="8" w15:restartNumberingAfterBreak="0">
     <w:nsid w:val="1168786C"/>
     <w:multiLevelType w:val="multilevel"/>
     <w:tmpl w:val="40321314"/>
@@ -4416,7 +4755,156 @@
       </w:rPr>
     </w:lvl>
   </w:abstractNum>
-  <w:abstractNum w:abstractNumId="8" w15:restartNumberingAfterBreak="0">
+  <w:abstractNum w:abstractNumId="9" w15:restartNumberingAfterBreak="0">
+    <w:nsid w:val="13A60366"/>
+    <w:multiLevelType w:val="multilevel"/>
+    <w:tmpl w:val="24A893CA"/>
+    <w:lvl w:ilvl="0">
+      <w:start w:val="1"/>
+      <w:numFmt w:val="bullet"/>
+      <w:lvlText w:val=""/>
+      <w:lvlJc w:val="left"/>
+      <w:pPr>
+        <w:tabs>
+          <w:tab w:val="num" w:pos="720"/>
+        </w:tabs>
+        <w:ind w:left="720" w:hanging="360"/>
+      </w:pPr>
+      <w:rPr>
+        <w:rFonts w:ascii="Symbol" w:hAnsi="Symbol" w:hint="default"/>
+        <w:sz w:val="20"/>
+      </w:rPr>
+    </w:lvl>
+    <w:lvl w:ilvl="1" w:tentative="1">
+      <w:start w:val="1"/>
+      <w:numFmt w:val="bullet"/>
+      <w:lvlText w:val="o"/>
+      <w:lvlJc w:val="left"/>
+      <w:pPr>
+        <w:tabs>
+          <w:tab w:val="num" w:pos="1440"/>
+        </w:tabs>
+        <w:ind w:left="1440" w:hanging="360"/>
+      </w:pPr>
+      <w:rPr>
+        <w:rFonts w:ascii="Courier New" w:hAnsi="Courier New" w:hint="default"/>
+        <w:sz w:val="20"/>
+      </w:rPr>
+    </w:lvl>
+    <w:lvl w:ilvl="2" w:tentative="1">
+      <w:start w:val="1"/>
+      <w:numFmt w:val="bullet"/>
+      <w:lvlText w:val=""/>
+      <w:lvlJc w:val="left"/>
+      <w:pPr>
+        <w:tabs>
+          <w:tab w:val="num" w:pos="2160"/>
+        </w:tabs>
+        <w:ind w:left="2160" w:hanging="360"/>
+      </w:pPr>
+      <w:rPr>
+        <w:rFonts w:ascii="Wingdings" w:hAnsi="Wingdings" w:hint="default"/>
+        <w:sz w:val="20"/>
+      </w:rPr>
+    </w:lvl>
+    <w:lvl w:ilvl="3" w:tentative="1">
+      <w:start w:val="1"/>
+      <w:numFmt w:val="bullet"/>
+      <w:lvlText w:val=""/>
+      <w:lvlJc w:val="left"/>
+      <w:pPr>
+        <w:tabs>
+          <w:tab w:val="num" w:pos="2880"/>
+        </w:tabs>
+        <w:ind w:left="2880" w:hanging="360"/>
+      </w:pPr>
+      <w:rPr>
+        <w:rFonts w:ascii="Wingdings" w:hAnsi="Wingdings" w:hint="default"/>
+        <w:sz w:val="20"/>
+      </w:rPr>
+    </w:lvl>
+    <w:lvl w:ilvl="4" w:tentative="1">
+      <w:start w:val="1"/>
+      <w:numFmt w:val="bullet"/>
+      <w:lvlText w:val=""/>
+      <w:lvlJc w:val="left"/>
+      <w:pPr>
+        <w:tabs>
+          <w:tab w:val="num" w:pos="3600"/>
+        </w:tabs>
+        <w:ind w:left="3600" w:hanging="360"/>
+      </w:pPr>
+      <w:rPr>
+        <w:rFonts w:ascii="Wingdings" w:hAnsi="Wingdings" w:hint="default"/>
+        <w:sz w:val="20"/>
+      </w:rPr>
+    </w:lvl>
+    <w:lvl w:ilvl="5" w:tentative="1">
+      <w:start w:val="1"/>
+      <w:numFmt w:val="bullet"/>
+      <w:lvlText w:val=""/>
+      <w:lvlJc w:val="left"/>
+      <w:pPr>
+        <w:tabs>
+          <w:tab w:val="num" w:pos="4320"/>
+        </w:tabs>
+        <w:ind w:left="4320" w:hanging="360"/>
+      </w:pPr>
+      <w:rPr>
+        <w:rFonts w:ascii="Wingdings" w:hAnsi="Wingdings" w:hint="default"/>
+        <w:sz w:val="20"/>
+      </w:rPr>
+    </w:lvl>
+    <w:lvl w:ilvl="6" w:tentative="1">
+      <w:start w:val="1"/>
+      <w:numFmt w:val="bullet"/>
+      <w:lvlText w:val=""/>
+      <w:lvlJc w:val="left"/>
+      <w:pPr>
+        <w:tabs>
+          <w:tab w:val="num" w:pos="5040"/>
+        </w:tabs>
+        <w:ind w:left="5040" w:hanging="360"/>
+      </w:pPr>
+      <w:rPr>
+        <w:rFonts w:ascii="Wingdings" w:hAnsi="Wingdings" w:hint="default"/>
+        <w:sz w:val="20"/>
+      </w:rPr>
+    </w:lvl>
+    <w:lvl w:ilvl="7" w:tentative="1">
+      <w:start w:val="1"/>
+      <w:numFmt w:val="bullet"/>
+      <w:lvlText w:val=""/>
+      <w:lvlJc w:val="left"/>
+      <w:pPr>
+        <w:tabs>
+          <w:tab w:val="num" w:pos="5760"/>
+        </w:tabs>
+        <w:ind w:left="5760" w:hanging="360"/>
+      </w:pPr>
+      <w:rPr>
+        <w:rFonts w:ascii="Wingdings" w:hAnsi="Wingdings" w:hint="default"/>
+        <w:sz w:val="20"/>
+      </w:rPr>
+    </w:lvl>
+    <w:lvl w:ilvl="8" w:tentative="1">
+      <w:start w:val="1"/>
+      <w:numFmt w:val="bullet"/>
+      <w:lvlText w:val=""/>
+      <w:lvlJc w:val="left"/>
+      <w:pPr>
+        <w:tabs>
+          <w:tab w:val="num" w:pos="6480"/>
+        </w:tabs>
+        <w:ind w:left="6480" w:hanging="360"/>
+      </w:pPr>
+      <w:rPr>
+        <w:rFonts w:ascii="Wingdings" w:hAnsi="Wingdings" w:hint="default"/>
+        <w:sz w:val="20"/>
+      </w:rPr>
+    </w:lvl>
+  </w:abstractNum>
+  <w:abstractNum w:abstractNumId="10" w15:restartNumberingAfterBreak="0">
     <w:nsid w:val="1E474223"/>
     <w:multiLevelType w:val="hybridMultilevel"/>
     <w:tmpl w:val="D8A6F958"/>
@@ -4502,7 +4990,7 @@
       </w:pPr>
     </w:lvl>
   </w:abstractNum>
-  <w:abstractNum w:abstractNumId="9" w15:restartNumberingAfterBreak="0">
+  <w:abstractNum w:abstractNumId="11" w15:restartNumberingAfterBreak="0">
     <w:nsid w:val="226E174B"/>
     <w:multiLevelType w:val="hybridMultilevel"/>
     <w:tmpl w:val="33941F78"/>
@@ -4615,7 +5103,7 @@
       </w:rPr>
     </w:lvl>
   </w:abstractNum>
-  <w:abstractNum w:abstractNumId="10" w15:restartNumberingAfterBreak="0">
+  <w:abstractNum w:abstractNumId="12" w15:restartNumberingAfterBreak="0">
     <w:nsid w:val="257D5A15"/>
     <w:multiLevelType w:val="multilevel"/>
     <w:tmpl w:val="2CAC3706"/>
@@ -4764,7 +5252,7 @@
       </w:rPr>
     </w:lvl>
   </w:abstractNum>
-  <w:abstractNum w:abstractNumId="11" w15:restartNumberingAfterBreak="0">
+  <w:abstractNum w:abstractNumId="13" w15:restartNumberingAfterBreak="0">
     <w:nsid w:val="27E94644"/>
     <w:multiLevelType w:val="multilevel"/>
     <w:tmpl w:val="DF8CB928"/>
@@ -4913,7 +5401,7 @@
       </w:rPr>
     </w:lvl>
   </w:abstractNum>
-  <w:abstractNum w:abstractNumId="12" w15:restartNumberingAfterBreak="0">
+  <w:abstractNum w:abstractNumId="14" w15:restartNumberingAfterBreak="0">
     <w:nsid w:val="27ED569C"/>
     <w:multiLevelType w:val="multilevel"/>
     <w:tmpl w:val="1D324CDE"/>
@@ -5015,7 +5503,7 @@
       </w:pPr>
     </w:lvl>
   </w:abstractNum>
-  <w:abstractNum w:abstractNumId="13" w15:restartNumberingAfterBreak="0">
+  <w:abstractNum w:abstractNumId="15" w15:restartNumberingAfterBreak="0">
     <w:nsid w:val="2C185760"/>
     <w:multiLevelType w:val="hybridMultilevel"/>
     <w:tmpl w:val="8738F7FA"/>
@@ -5101,7 +5589,7 @@
       </w:pPr>
     </w:lvl>
   </w:abstractNum>
-  <w:abstractNum w:abstractNumId="14" w15:restartNumberingAfterBreak="0">
+  <w:abstractNum w:abstractNumId="16" w15:restartNumberingAfterBreak="0">
     <w:nsid w:val="2D13698A"/>
     <w:multiLevelType w:val="hybridMultilevel"/>
     <w:tmpl w:val="227093C8"/>
@@ -5214,7 +5702,7 @@
       </w:rPr>
     </w:lvl>
   </w:abstractNum>
-  <w:abstractNum w:abstractNumId="15" w15:restartNumberingAfterBreak="0">
+  <w:abstractNum w:abstractNumId="17" w15:restartNumberingAfterBreak="0">
     <w:nsid w:val="328567BA"/>
     <w:multiLevelType w:val="multilevel"/>
     <w:tmpl w:val="3168D80A"/>
@@ -5331,7 +5819,7 @@
       </w:pPr>
     </w:lvl>
   </w:abstractNum>
-  <w:abstractNum w:abstractNumId="16" w15:restartNumberingAfterBreak="0">
+  <w:abstractNum w:abstractNumId="18" w15:restartNumberingAfterBreak="0">
     <w:nsid w:val="379803CF"/>
     <w:multiLevelType w:val="hybridMultilevel"/>
     <w:tmpl w:val="761EF48C"/>
@@ -5444,7 +5932,7 @@
       </w:rPr>
     </w:lvl>
   </w:abstractNum>
-  <w:abstractNum w:abstractNumId="17" w15:restartNumberingAfterBreak="0">
+  <w:abstractNum w:abstractNumId="19" w15:restartNumberingAfterBreak="0">
     <w:nsid w:val="3A395EBF"/>
     <w:multiLevelType w:val="hybridMultilevel"/>
     <w:tmpl w:val="343EB00E"/>
@@ -5557,7 +6045,7 @@
       </w:rPr>
     </w:lvl>
   </w:abstractNum>
-  <w:abstractNum w:abstractNumId="18" w15:restartNumberingAfterBreak="0">
+  <w:abstractNum w:abstractNumId="20" w15:restartNumberingAfterBreak="0">
     <w:nsid w:val="3DF101D3"/>
     <w:multiLevelType w:val="multilevel"/>
     <w:tmpl w:val="681C815A"/>
@@ -5706,7 +6194,7 @@
       </w:rPr>
     </w:lvl>
   </w:abstractNum>
-  <w:abstractNum w:abstractNumId="19" w15:restartNumberingAfterBreak="0">
+  <w:abstractNum w:abstractNumId="21" w15:restartNumberingAfterBreak="0">
     <w:nsid w:val="3EC7290F"/>
     <w:multiLevelType w:val="multilevel"/>
     <w:tmpl w:val="B1DCF278"/>
@@ -5823,7 +6311,7 @@
       </w:pPr>
     </w:lvl>
   </w:abstractNum>
-  <w:abstractNum w:abstractNumId="20" w15:restartNumberingAfterBreak="0">
+  <w:abstractNum w:abstractNumId="22" w15:restartNumberingAfterBreak="0">
     <w:nsid w:val="3FE577BA"/>
     <w:multiLevelType w:val="hybridMultilevel"/>
     <w:tmpl w:val="C034163C"/>
@@ -5936,7 +6424,7 @@
       </w:rPr>
     </w:lvl>
   </w:abstractNum>
-  <w:abstractNum w:abstractNumId="21" w15:restartNumberingAfterBreak="0">
+  <w:abstractNum w:abstractNumId="23" w15:restartNumberingAfterBreak="0">
     <w:nsid w:val="42A57984"/>
     <w:multiLevelType w:val="multilevel"/>
     <w:tmpl w:val="03DE9E82"/>
@@ -6085,7 +6573,7 @@
       </w:rPr>
     </w:lvl>
   </w:abstractNum>
-  <w:abstractNum w:abstractNumId="22" w15:restartNumberingAfterBreak="0">
+  <w:abstractNum w:abstractNumId="24" w15:restartNumberingAfterBreak="0">
     <w:nsid w:val="454811C9"/>
     <w:multiLevelType w:val="multilevel"/>
     <w:tmpl w:val="A9B297A4"/>
@@ -6193,7 +6681,7 @@
       </w:pPr>
     </w:lvl>
   </w:abstractNum>
-  <w:abstractNum w:abstractNumId="23" w15:restartNumberingAfterBreak="0">
+  <w:abstractNum w:abstractNumId="25" w15:restartNumberingAfterBreak="0">
     <w:nsid w:val="4C8C6DFE"/>
     <w:multiLevelType w:val="hybridMultilevel"/>
     <w:tmpl w:val="DAB038B8"/>
@@ -6306,7 +6794,156 @@
       </w:rPr>
     </w:lvl>
   </w:abstractNum>
-  <w:abstractNum w:abstractNumId="24" w15:restartNumberingAfterBreak="0">
+  <w:abstractNum w:abstractNumId="26" w15:restartNumberingAfterBreak="0">
+    <w:nsid w:val="4D3B07C1"/>
+    <w:multiLevelType w:val="multilevel"/>
+    <w:tmpl w:val="5AAAB732"/>
+    <w:lvl w:ilvl="0">
+      <w:start w:val="1"/>
+      <w:numFmt w:val="bullet"/>
+      <w:lvlText w:val=""/>
+      <w:lvlJc w:val="left"/>
+      <w:pPr>
+        <w:tabs>
+          <w:tab w:val="num" w:pos="720"/>
+        </w:tabs>
+        <w:ind w:left="720" w:hanging="360"/>
+      </w:pPr>
+      <w:rPr>
+        <w:rFonts w:ascii="Symbol" w:hAnsi="Symbol" w:hint="default"/>
+        <w:sz w:val="20"/>
+      </w:rPr>
+    </w:lvl>
+    <w:lvl w:ilvl="1" w:tentative="1">
+      <w:start w:val="1"/>
+      <w:numFmt w:val="bullet"/>
+      <w:lvlText w:val="o"/>
+      <w:lvlJc w:val="left"/>
+      <w:pPr>
+        <w:tabs>
+          <w:tab w:val="num" w:pos="1440"/>
+        </w:tabs>
+        <w:ind w:left="1440" w:hanging="360"/>
+      </w:pPr>
+      <w:rPr>
+        <w:rFonts w:ascii="Courier New" w:hAnsi="Courier New" w:hint="default"/>
+        <w:sz w:val="20"/>
+      </w:rPr>
+    </w:lvl>
+    <w:lvl w:ilvl="2" w:tentative="1">
+      <w:start w:val="1"/>
+      <w:numFmt w:val="bullet"/>
+      <w:lvlText w:val=""/>
+      <w:lvlJc w:val="left"/>
+      <w:pPr>
+        <w:tabs>
+          <w:tab w:val="num" w:pos="2160"/>
+        </w:tabs>
+        <w:ind w:left="2160" w:hanging="360"/>
+      </w:pPr>
+      <w:rPr>
+        <w:rFonts w:ascii="Wingdings" w:hAnsi="Wingdings" w:hint="default"/>
+        <w:sz w:val="20"/>
+      </w:rPr>
+    </w:lvl>
+    <w:lvl w:ilvl="3" w:tentative="1">
+      <w:start w:val="1"/>
+      <w:numFmt w:val="bullet"/>
+      <w:lvlText w:val=""/>
+      <w:lvlJc w:val="left"/>
+      <w:pPr>
+        <w:tabs>
+          <w:tab w:val="num" w:pos="2880"/>
+        </w:tabs>
+        <w:ind w:left="2880" w:hanging="360"/>
+      </w:pPr>
+      <w:rPr>
+        <w:rFonts w:ascii="Wingdings" w:hAnsi="Wingdings" w:hint="default"/>
+        <w:sz w:val="20"/>
+      </w:rPr>
+    </w:lvl>
+    <w:lvl w:ilvl="4" w:tentative="1">
+      <w:start w:val="1"/>
+      <w:numFmt w:val="bullet"/>
+      <w:lvlText w:val=""/>
+      <w:lvlJc w:val="left"/>
+      <w:pPr>
+        <w:tabs>
+          <w:tab w:val="num" w:pos="3600"/>
+        </w:tabs>
+        <w:ind w:left="3600" w:hanging="360"/>
+      </w:pPr>
+      <w:rPr>
+        <w:rFonts w:ascii="Wingdings" w:hAnsi="Wingdings" w:hint="default"/>
+        <w:sz w:val="20"/>
+      </w:rPr>
+    </w:lvl>
+    <w:lvl w:ilvl="5" w:tentative="1">
+      <w:start w:val="1"/>
+      <w:numFmt w:val="bullet"/>
+      <w:lvlText w:val=""/>
+      <w:lvlJc w:val="left"/>
+      <w:pPr>
+        <w:tabs>
+          <w:tab w:val="num" w:pos="4320"/>
+        </w:tabs>
+        <w:ind w:left="4320" w:hanging="360"/>
+      </w:pPr>
+      <w:rPr>
+        <w:rFonts w:ascii="Wingdings" w:hAnsi="Wingdings" w:hint="default"/>
+        <w:sz w:val="20"/>
+      </w:rPr>
+    </w:lvl>
+    <w:lvl w:ilvl="6" w:tentative="1">
+      <w:start w:val="1"/>
+      <w:numFmt w:val="bullet"/>
+      <w:lvlText w:val=""/>
+      <w:lvlJc w:val="left"/>
+      <w:pPr>
+        <w:tabs>
+          <w:tab w:val="num" w:pos="5040"/>
+        </w:tabs>
+        <w:ind w:left="5040" w:hanging="360"/>
+      </w:pPr>
+      <w:rPr>
+        <w:rFonts w:ascii="Wingdings" w:hAnsi="Wingdings" w:hint="default"/>
+        <w:sz w:val="20"/>
+      </w:rPr>
+    </w:lvl>
+    <w:lvl w:ilvl="7" w:tentative="1">
+      <w:start w:val="1"/>
+      <w:numFmt w:val="bullet"/>
+      <w:lvlText w:val=""/>
+      <w:lvlJc w:val="left"/>
+      <w:pPr>
+        <w:tabs>
+          <w:tab w:val="num" w:pos="5760"/>
+        </w:tabs>
+        <w:ind w:left="5760" w:hanging="360"/>
+      </w:pPr>
+      <w:rPr>
+        <w:rFonts w:ascii="Wingdings" w:hAnsi="Wingdings" w:hint="default"/>
+        <w:sz w:val="20"/>
+      </w:rPr>
+    </w:lvl>
+    <w:lvl w:ilvl="8" w:tentative="1">
+      <w:start w:val="1"/>
+      <w:numFmt w:val="bullet"/>
+      <w:lvlText w:val=""/>
+      <w:lvlJc w:val="left"/>
+      <w:pPr>
+        <w:tabs>
+          <w:tab w:val="num" w:pos="6480"/>
+        </w:tabs>
+        <w:ind w:left="6480" w:hanging="360"/>
+      </w:pPr>
+      <w:rPr>
+        <w:rFonts w:ascii="Wingdings" w:hAnsi="Wingdings" w:hint="default"/>
+        <w:sz w:val="20"/>
+      </w:rPr>
+    </w:lvl>
+  </w:abstractNum>
+  <w:abstractNum w:abstractNumId="27" w15:restartNumberingAfterBreak="0">
     <w:nsid w:val="50DF4538"/>
     <w:multiLevelType w:val="multilevel"/>
     <w:tmpl w:val="5300B4C4"/>
@@ -6455,7 +7092,7 @@
       </w:rPr>
     </w:lvl>
   </w:abstractNum>
-  <w:abstractNum w:abstractNumId="25" w15:restartNumberingAfterBreak="0">
+  <w:abstractNum w:abstractNumId="28" w15:restartNumberingAfterBreak="0">
     <w:nsid w:val="53C56EE5"/>
     <w:multiLevelType w:val="multilevel"/>
     <w:tmpl w:val="49743926"/>
@@ -6572,7 +7209,7 @@
       </w:pPr>
     </w:lvl>
   </w:abstractNum>
-  <w:abstractNum w:abstractNumId="26" w15:restartNumberingAfterBreak="0">
+  <w:abstractNum w:abstractNumId="29" w15:restartNumberingAfterBreak="0">
     <w:nsid w:val="55805C92"/>
     <w:multiLevelType w:val="hybridMultilevel"/>
     <w:tmpl w:val="139825A0"/>
@@ -6685,7 +7322,7 @@
       </w:rPr>
     </w:lvl>
   </w:abstractNum>
-  <w:abstractNum w:abstractNumId="27" w15:restartNumberingAfterBreak="0">
+  <w:abstractNum w:abstractNumId="30" w15:restartNumberingAfterBreak="0">
     <w:nsid w:val="580F7272"/>
     <w:multiLevelType w:val="hybridMultilevel"/>
     <w:tmpl w:val="C562F716"/>
@@ -6771,7 +7408,7 @@
       </w:pPr>
     </w:lvl>
   </w:abstractNum>
-  <w:abstractNum w:abstractNumId="28" w15:restartNumberingAfterBreak="0">
+  <w:abstractNum w:abstractNumId="31" w15:restartNumberingAfterBreak="0">
     <w:nsid w:val="58E51390"/>
     <w:multiLevelType w:val="hybridMultilevel"/>
     <w:tmpl w:val="77521910"/>
@@ -6884,7 +7521,7 @@
       </w:rPr>
     </w:lvl>
   </w:abstractNum>
-  <w:abstractNum w:abstractNumId="29" w15:restartNumberingAfterBreak="0">
+  <w:abstractNum w:abstractNumId="32" w15:restartNumberingAfterBreak="0">
     <w:nsid w:val="5C7A76F3"/>
     <w:multiLevelType w:val="hybridMultilevel"/>
     <w:tmpl w:val="5734E4FE"/>
@@ -6997,7 +7634,7 @@
       </w:rPr>
     </w:lvl>
   </w:abstractNum>
-  <w:abstractNum w:abstractNumId="30" w15:restartNumberingAfterBreak="0">
+  <w:abstractNum w:abstractNumId="33" w15:restartNumberingAfterBreak="0">
     <w:nsid w:val="65924FDF"/>
     <w:multiLevelType w:val="hybridMultilevel"/>
     <w:tmpl w:val="BF269712"/>
@@ -7110,7 +7747,7 @@
       </w:rPr>
     </w:lvl>
   </w:abstractNum>
-  <w:abstractNum w:abstractNumId="31" w15:restartNumberingAfterBreak="0">
+  <w:abstractNum w:abstractNumId="34" w15:restartNumberingAfterBreak="0">
     <w:nsid w:val="6636794C"/>
     <w:multiLevelType w:val="hybridMultilevel"/>
     <w:tmpl w:val="4A285A8E"/>
@@ -7223,7 +7860,7 @@
       </w:rPr>
     </w:lvl>
   </w:abstractNum>
-  <w:abstractNum w:abstractNumId="32" w15:restartNumberingAfterBreak="0">
+  <w:abstractNum w:abstractNumId="35" w15:restartNumberingAfterBreak="0">
     <w:nsid w:val="676A2164"/>
     <w:multiLevelType w:val="multilevel"/>
     <w:tmpl w:val="5BDED32E"/>
@@ -7372,7 +8009,7 @@
       </w:rPr>
     </w:lvl>
   </w:abstractNum>
-  <w:abstractNum w:abstractNumId="33" w15:restartNumberingAfterBreak="0">
+  <w:abstractNum w:abstractNumId="36" w15:restartNumberingAfterBreak="0">
     <w:nsid w:val="6C2C2658"/>
     <w:multiLevelType w:val="hybridMultilevel"/>
     <w:tmpl w:val="7A9ADE22"/>
@@ -7485,7 +8122,7 @@
       </w:rPr>
     </w:lvl>
   </w:abstractNum>
-  <w:abstractNum w:abstractNumId="34" w15:restartNumberingAfterBreak="0">
+  <w:abstractNum w:abstractNumId="37" w15:restartNumberingAfterBreak="0">
     <w:nsid w:val="6E603758"/>
     <w:multiLevelType w:val="hybridMultilevel"/>
     <w:tmpl w:val="DB4A1F46"/>
@@ -7598,7 +8235,7 @@
       </w:rPr>
     </w:lvl>
   </w:abstractNum>
-  <w:abstractNum w:abstractNumId="35" w15:restartNumberingAfterBreak="0">
+  <w:abstractNum w:abstractNumId="38" w15:restartNumberingAfterBreak="0">
     <w:nsid w:val="7A903ECE"/>
     <w:multiLevelType w:val="hybridMultilevel"/>
     <w:tmpl w:val="687AA2B0"/>
@@ -7711,7 +8348,7 @@
       </w:rPr>
     </w:lvl>
   </w:abstractNum>
-  <w:abstractNum w:abstractNumId="36" w15:restartNumberingAfterBreak="0">
+  <w:abstractNum w:abstractNumId="39" w15:restartNumberingAfterBreak="0">
     <w:nsid w:val="7E5B4238"/>
     <w:multiLevelType w:val="multilevel"/>
     <w:tmpl w:val="1F02DC4A"/>
@@ -7861,121 +8498,130 @@
     </w:lvl>
   </w:abstractNum>
   <w:num w:numId="1" w16cid:durableId="803886720">
+    <w:abstractNumId w:val="10"/>
+  </w:num>
+  <w:num w:numId="2" w16cid:durableId="755983022">
+    <w:abstractNumId w:val="3"/>
+  </w:num>
+  <w:num w:numId="3" w16cid:durableId="959455904">
+    <w:abstractNumId w:val="19"/>
+  </w:num>
+  <w:num w:numId="4" w16cid:durableId="185601522">
+    <w:abstractNumId w:val="15"/>
+  </w:num>
+  <w:num w:numId="5" w16cid:durableId="2046975706">
+    <w:abstractNumId w:val="30"/>
+  </w:num>
+  <w:num w:numId="6" w16cid:durableId="1072120449">
+    <w:abstractNumId w:val="24"/>
+  </w:num>
+  <w:num w:numId="7" w16cid:durableId="357237835">
+    <w:abstractNumId w:val="24"/>
+  </w:num>
+  <w:num w:numId="8" w16cid:durableId="1813786349">
+    <w:abstractNumId w:val="35"/>
+  </w:num>
+  <w:num w:numId="9" w16cid:durableId="1312833092">
+    <w:abstractNumId w:val="4"/>
+  </w:num>
+  <w:num w:numId="10" w16cid:durableId="1154565603">
+    <w:abstractNumId w:val="32"/>
+  </w:num>
+  <w:num w:numId="11" w16cid:durableId="154537231">
+    <w:abstractNumId w:val="18"/>
+  </w:num>
+  <w:num w:numId="12" w16cid:durableId="2043288709">
+    <w:abstractNumId w:val="31"/>
+  </w:num>
+  <w:num w:numId="13" w16cid:durableId="1238368825">
+    <w:abstractNumId w:val="34"/>
+  </w:num>
+  <w:num w:numId="14" w16cid:durableId="1487548162">
+    <w:abstractNumId w:val="24"/>
+  </w:num>
+  <w:num w:numId="15" w16cid:durableId="764959137">
+    <w:abstractNumId w:val="23"/>
+  </w:num>
+  <w:num w:numId="16" w16cid:durableId="1833528072">
+    <w:abstractNumId w:val="33"/>
+  </w:num>
+  <w:num w:numId="17" w16cid:durableId="480731926">
+    <w:abstractNumId w:val="36"/>
+  </w:num>
+  <w:num w:numId="18" w16cid:durableId="1103917805">
+    <w:abstractNumId w:val="12"/>
+  </w:num>
+  <w:num w:numId="19" w16cid:durableId="2034454507">
+    <w:abstractNumId w:val="37"/>
+  </w:num>
+  <w:num w:numId="20" w16cid:durableId="1834948632">
     <w:abstractNumId w:val="8"/>
   </w:num>
-  <w:num w:numId="2" w16cid:durableId="755983022">
-    <w:abstractNumId w:val="2"/>
-  </w:num>
-  <w:num w:numId="3" w16cid:durableId="959455904">
-    <w:abstractNumId w:val="17"/>
-  </w:num>
-  <w:num w:numId="4" w16cid:durableId="185601522">
-    <w:abstractNumId w:val="13"/>
-  </w:num>
-  <w:num w:numId="5" w16cid:durableId="2046975706">
-    <w:abstractNumId w:val="27"/>
-  </w:num>
-  <w:num w:numId="6" w16cid:durableId="1072120449">
-    <w:abstractNumId w:val="22"/>
-  </w:num>
-  <w:num w:numId="7" w16cid:durableId="357237835">
-    <w:abstractNumId w:val="22"/>
-  </w:num>
-  <w:num w:numId="8" w16cid:durableId="1813786349">
-    <w:abstractNumId w:val="32"/>
-  </w:num>
-  <w:num w:numId="9" w16cid:durableId="1312833092">
-    <w:abstractNumId w:val="3"/>
-  </w:num>
-  <w:num w:numId="10" w16cid:durableId="1154565603">
-    <w:abstractNumId w:val="29"/>
-  </w:num>
-  <w:num w:numId="11" w16cid:durableId="154537231">
-    <w:abstractNumId w:val="16"/>
-  </w:num>
-  <w:num w:numId="12" w16cid:durableId="2043288709">
-    <w:abstractNumId w:val="28"/>
-  </w:num>
-  <w:num w:numId="13" w16cid:durableId="1238368825">
-    <w:abstractNumId w:val="31"/>
-  </w:num>
-  <w:num w:numId="14" w16cid:durableId="1487548162">
-    <w:abstractNumId w:val="22"/>
-  </w:num>
-  <w:num w:numId="15" w16cid:durableId="764959137">
-    <w:abstractNumId w:val="21"/>
-  </w:num>
-  <w:num w:numId="16" w16cid:durableId="1833528072">
-    <w:abstractNumId w:val="30"/>
-  </w:num>
-  <w:num w:numId="17" w16cid:durableId="480731926">
-    <w:abstractNumId w:val="33"/>
-  </w:num>
-  <w:num w:numId="18" w16cid:durableId="1103917805">
-    <w:abstractNumId w:val="10"/>
-  </w:num>
-  <w:num w:numId="19" w16cid:durableId="2034454507">
-    <w:abstractNumId w:val="34"/>
-  </w:num>
-  <w:num w:numId="20" w16cid:durableId="1834948632">
-    <w:abstractNumId w:val="7"/>
-  </w:num>
   <w:num w:numId="21" w16cid:durableId="678048681">
-    <w:abstractNumId w:val="35"/>
+    <w:abstractNumId w:val="38"/>
   </w:num>
   <w:num w:numId="22" w16cid:durableId="1614745615">
     <w:abstractNumId w:val="0"/>
   </w:num>
   <w:num w:numId="23" w16cid:durableId="568538043">
+    <w:abstractNumId w:val="22"/>
+  </w:num>
+  <w:num w:numId="24" w16cid:durableId="796874297">
     <w:abstractNumId w:val="20"/>
   </w:num>
-  <w:num w:numId="24" w16cid:durableId="796874297">
-    <w:abstractNumId w:val="18"/>
+  <w:num w:numId="25" w16cid:durableId="1041445423">
+    <w:abstractNumId w:val="7"/>
   </w:num>
-  <w:num w:numId="25" w16cid:durableId="1041445423">
+  <w:num w:numId="26" w16cid:durableId="1772159631">
     <w:abstractNumId w:val="6"/>
   </w:num>
-  <w:num w:numId="26" w16cid:durableId="1772159631">
+  <w:num w:numId="27" w16cid:durableId="846209740">
+    <w:abstractNumId w:val="25"/>
+  </w:num>
+  <w:num w:numId="28" w16cid:durableId="1098719409">
+    <w:abstractNumId w:val="21"/>
+  </w:num>
+  <w:num w:numId="29" w16cid:durableId="1268001946">
+    <w:abstractNumId w:val="16"/>
+  </w:num>
+  <w:num w:numId="30" w16cid:durableId="1206411715">
+    <w:abstractNumId w:val="27"/>
+  </w:num>
+  <w:num w:numId="31" w16cid:durableId="166134424">
+    <w:abstractNumId w:val="11"/>
+  </w:num>
+  <w:num w:numId="32" w16cid:durableId="1506090944">
+    <w:abstractNumId w:val="28"/>
+  </w:num>
+  <w:num w:numId="33" w16cid:durableId="1494565691">
+    <w:abstractNumId w:val="17"/>
+  </w:num>
+  <w:num w:numId="34" w16cid:durableId="1426609071">
+    <w:abstractNumId w:val="39"/>
+  </w:num>
+  <w:num w:numId="35" w16cid:durableId="1498954713">
+    <w:abstractNumId w:val="13"/>
+  </w:num>
+  <w:num w:numId="36" w16cid:durableId="330067630">
     <w:abstractNumId w:val="5"/>
   </w:num>
-  <w:num w:numId="27" w16cid:durableId="846209740">
-    <w:abstractNumId w:val="23"/>
-  </w:num>
-  <w:num w:numId="28" w16cid:durableId="1098719409">
-    <w:abstractNumId w:val="19"/>
-  </w:num>
-  <w:num w:numId="29" w16cid:durableId="1268001946">
+  <w:num w:numId="37" w16cid:durableId="1861967815">
     <w:abstractNumId w:val="14"/>
   </w:num>
-  <w:num w:numId="30" w16cid:durableId="1206411715">
-    <w:abstractNumId w:val="24"/>
+  <w:num w:numId="38" w16cid:durableId="1932271586">
+    <w:abstractNumId w:val="29"/>
   </w:num>
-  <w:num w:numId="31" w16cid:durableId="166134424">
-    <w:abstractNumId w:val="9"/>
+  <w:num w:numId="39" w16cid:durableId="621039139">
+    <w:abstractNumId w:val="2"/>
   </w:num>
-  <w:num w:numId="32" w16cid:durableId="1506090944">
-    <w:abstractNumId w:val="25"/>
+  <w:num w:numId="40" w16cid:durableId="1038046303">
+    <w:abstractNumId w:val="1"/>
   </w:num>
-  <w:num w:numId="33" w16cid:durableId="1494565691">
-    <w:abstractNumId w:val="15"/>
-  </w:num>
-  <w:num w:numId="34" w16cid:durableId="1426609071">
-    <w:abstractNumId w:val="36"/>
-  </w:num>
-  <w:num w:numId="35" w16cid:durableId="1498954713">
-    <w:abstractNumId w:val="11"/>
-  </w:num>
-  <w:num w:numId="36" w16cid:durableId="330067630">
-    <w:abstractNumId w:val="4"/>
-  </w:num>
-  <w:num w:numId="37" w16cid:durableId="1861967815">
-    <w:abstractNumId w:val="12"/>
-  </w:num>
-  <w:num w:numId="38" w16cid:durableId="1932271586">
+  <w:num w:numId="41" w16cid:durableId="892499569">
     <w:abstractNumId w:val="26"/>
   </w:num>
-  <w:num w:numId="39" w16cid:durableId="621039139">
-    <w:abstractNumId w:val="1"/>
+  <w:num w:numId="42" w16cid:durableId="750542734">
+    <w:abstractNumId w:val="9"/>
   </w:num>
 </w:numbering>
 </file>

--- a/G043_A2_PS03_URL_Caching/designPS03_G043.docx
+++ b/G043_A2_PS03_URL_Caching/designPS03_G043.docx
@@ -2555,7 +2555,991 @@
     </w:p>
     <w:p>
       <w:pPr>
+        <w:rPr>
+          <w:rFonts w:ascii="Cambria" w:hAnsi="Cambria"/>
+          <w:color w:val="000000" w:themeColor="text1"/>
+        </w:rPr>
+      </w:pPr>
+    </w:p>
+    <w:p>
+      <w:pPr>
+        <w:ind w:left="432" w:hanging="432"/>
+        <w:rPr>
+          <w:rFonts w:ascii="Cambria" w:hAnsi="Cambria"/>
+          <w:b/>
+          <w:bCs/>
+          <w:color w:val="000000" w:themeColor="text1"/>
+          <w:lang w:val="en-US"/>
+        </w:rPr>
+      </w:pPr>
+      <w:r>
+        <w:rPr>
+          <w:rFonts w:ascii="Cambria" w:hAnsi="Cambria"/>
+          <w:b/>
+          <w:bCs/>
+          <w:color w:val="000000" w:themeColor="text1"/>
+          <w:lang w:val="en-US"/>
+        </w:rPr>
+        <w:lastRenderedPageBreak/>
+        <w:t>2.</w:t>
+      </w:r>
+      <w:r>
+        <w:rPr>
+          <w:rFonts w:ascii="Cambria" w:hAnsi="Cambria"/>
+          <w:b/>
+          <w:bCs/>
+          <w:color w:val="000000" w:themeColor="text1"/>
+          <w:lang w:val="en-US"/>
+        </w:rPr>
+        <w:t xml:space="preserve">4   </w:t>
+      </w:r>
+      <w:r>
+        <w:rPr>
+          <w:rFonts w:ascii="Cambria" w:hAnsi="Cambria"/>
+          <w:b/>
+          <w:bCs/>
+          <w:color w:val="000000" w:themeColor="text1"/>
+          <w:lang w:val="en-US"/>
+        </w:rPr>
+        <w:t xml:space="preserve"> _</w:t>
+      </w:r>
+      <w:r>
+        <w:rPr>
+          <w:rFonts w:ascii="Cambria" w:eastAsiaTheme="majorEastAsia" w:hAnsi="Cambria" w:cstheme="majorBidi"/>
+          <w:b/>
+          <w:color w:val="000000" w:themeColor="text1"/>
+        </w:rPr>
+        <w:t>hash1</w:t>
+      </w:r>
+      <w:r>
+        <w:rPr>
+          <w:rFonts w:ascii="Cambria" w:eastAsiaTheme="majorEastAsia" w:hAnsi="Cambria" w:cstheme="majorBidi"/>
+          <w:b/>
+          <w:color w:val="000000" w:themeColor="text1"/>
+        </w:rPr>
+        <w:t>():</w:t>
+      </w:r>
+    </w:p>
+    <w:p>
+      <w:pPr>
+        <w:ind w:left="432"/>
+        <w:rPr>
+          <w:rFonts w:ascii="Cambria" w:hAnsi="Cambria"/>
+          <w:color w:val="000000" w:themeColor="text1"/>
+          <w:lang w:val="en-US"/>
+        </w:rPr>
+      </w:pPr>
+      <w:r>
+        <w:rPr>
+          <w:rFonts w:ascii="Cambria" w:hAnsi="Cambria"/>
+          <w:color w:val="000000" w:themeColor="text1"/>
+          <w:lang w:val="en-US"/>
+        </w:rPr>
+        <w:t>This method implements a polynomial rolling hash function for hashing a given URL string. It helps distribute URL values uniformly across the bit array.</w:t>
+      </w:r>
+    </w:p>
+    <w:p>
+      <w:pPr>
+        <w:ind w:left="432"/>
+        <w:rPr>
+          <w:rFonts w:ascii="Cambria" w:hAnsi="Cambria"/>
+          <w:b/>
+          <w:bCs/>
+          <w:color w:val="000000" w:themeColor="text1"/>
+          <w:lang w:val="en-US"/>
+        </w:rPr>
+      </w:pPr>
+      <w:r>
+        <w:rPr>
+          <w:rFonts w:ascii="Cambria" w:hAnsi="Cambria"/>
+          <w:b/>
+          <w:bCs/>
+          <w:color w:val="000000" w:themeColor="text1"/>
+          <w:lang w:val="en-US"/>
+        </w:rPr>
+        <w:t xml:space="preserve">2.4.1   </w:t>
+      </w:r>
+      <w:r>
+        <w:rPr>
+          <w:rFonts w:ascii="Cambria" w:hAnsi="Cambria"/>
+          <w:b/>
+          <w:bCs/>
+          <w:color w:val="000000" w:themeColor="text1"/>
+          <w:lang w:val="en-US"/>
+        </w:rPr>
+        <w:t>Steps:</w:t>
+      </w:r>
+    </w:p>
+    <w:p>
+      <w:pPr>
+        <w:numPr>
+          <w:ilvl w:val="0"/>
+          <w:numId w:val="43"/>
+        </w:numPr>
+        <w:tabs>
+          <w:tab w:val="num" w:pos="720"/>
+        </w:tabs>
+        <w:spacing w:after="0"/>
+        <w:rPr>
+          <w:rFonts w:ascii="Cambria" w:hAnsi="Cambria"/>
+          <w:color w:val="000000" w:themeColor="text1"/>
+          <w:lang w:val="en-US"/>
+        </w:rPr>
+      </w:pPr>
+      <w:r>
+        <w:rPr>
+          <w:rFonts w:ascii="Cambria" w:hAnsi="Cambria"/>
+          <w:color w:val="000000" w:themeColor="text1"/>
+          <w:lang w:val="en-US"/>
+        </w:rPr>
+        <w:t>Iterates over each character in the URL.</w:t>
+      </w:r>
+    </w:p>
+    <w:p>
+      <w:pPr>
+        <w:numPr>
+          <w:ilvl w:val="0"/>
+          <w:numId w:val="43"/>
+        </w:numPr>
+        <w:tabs>
+          <w:tab w:val="num" w:pos="720"/>
+        </w:tabs>
+        <w:spacing w:after="0"/>
+        <w:rPr>
+          <w:rFonts w:ascii="Cambria" w:hAnsi="Cambria"/>
+          <w:color w:val="000000" w:themeColor="text1"/>
+          <w:lang w:val="en-US"/>
+        </w:rPr>
+      </w:pPr>
+      <w:r>
+        <w:rPr>
+          <w:rFonts w:ascii="Cambria" w:hAnsi="Cambria"/>
+          <w:color w:val="000000" w:themeColor="text1"/>
+          <w:lang w:val="en-US"/>
+        </w:rPr>
+        <w:t>Computes a hash using a prime number (31) and modular arithmetic to avoid overflow.</w:t>
+      </w:r>
+    </w:p>
+    <w:p>
+      <w:pPr>
+        <w:pStyle w:val="ListParagraph"/>
+        <w:numPr>
+          <w:ilvl w:val="2"/>
+          <w:numId w:val="5"/>
+        </w:numPr>
+        <w:spacing w:after="0"/>
+        <w:rPr>
+          <w:rFonts w:ascii="Cambria" w:eastAsiaTheme="majorEastAsia" w:hAnsi="Cambria" w:cstheme="majorBidi"/>
+          <w:b/>
+          <w:color w:val="000000" w:themeColor="text1"/>
+        </w:rPr>
+      </w:pPr>
+      <w:r>
+        <w:rPr>
+          <w:rFonts w:ascii="Cambria" w:eastAsiaTheme="majorEastAsia" w:hAnsi="Cambria" w:cstheme="majorBidi"/>
+          <w:b/>
+          <w:color w:val="000000" w:themeColor="text1"/>
+        </w:rPr>
+        <w:t xml:space="preserve">  </w:t>
+      </w:r>
+      <w:r>
+        <w:rPr>
+          <w:rFonts w:ascii="Cambria" w:eastAsiaTheme="majorEastAsia" w:hAnsi="Cambria" w:cstheme="majorBidi"/>
+          <w:b/>
+          <w:color w:val="000000" w:themeColor="text1"/>
+        </w:rPr>
+        <w:t>Runtime Analysis:</w:t>
+      </w:r>
+    </w:p>
+    <w:p>
+      <w:pPr>
+        <w:spacing w:after="0"/>
+        <w:ind w:left="720"/>
+        <w:rPr>
+          <w:rFonts w:ascii="Cambria" w:hAnsi="Cambria"/>
+          <w:color w:val="000000" w:themeColor="text1"/>
+          <w:lang w:val="en-US"/>
+        </w:rPr>
+      </w:pPr>
+      <w:r>
+        <w:rPr>
+          <w:rFonts w:ascii="Cambria" w:hAnsi="Cambria"/>
+          <w:b/>
+          <w:bCs/>
+          <w:color w:val="000000" w:themeColor="text1"/>
+          <w:lang w:val="en-US"/>
+        </w:rPr>
+        <w:t xml:space="preserve">           </w:t>
+      </w:r>
+      <w:r>
+        <w:rPr>
+          <w:rFonts w:ascii="Cambria" w:hAnsi="Cambria"/>
+          <w:color w:val="000000" w:themeColor="text1"/>
+          <w:lang w:val="en-US"/>
+        </w:rPr>
+        <w:t>Time Complexity: O(m), where m is the length of the URL.</w:t>
+      </w:r>
+    </w:p>
+    <w:p>
+      <w:pPr>
+        <w:spacing w:after="0"/>
+        <w:rPr>
+          <w:rFonts w:ascii="Cambria" w:hAnsi="Cambria"/>
+          <w:color w:val="000000" w:themeColor="text1"/>
+          <w:lang w:val="en-US"/>
+        </w:rPr>
+      </w:pPr>
+    </w:p>
+    <w:p>
+      <w:pPr>
+        <w:ind w:left="432" w:hanging="432"/>
+        <w:rPr>
+          <w:rFonts w:ascii="Cambria" w:hAnsi="Cambria"/>
+          <w:b/>
+          <w:bCs/>
+          <w:color w:val="000000" w:themeColor="text1"/>
+          <w:lang w:val="en-US"/>
+        </w:rPr>
+      </w:pPr>
+      <w:r>
+        <w:rPr>
+          <w:rFonts w:ascii="Cambria" w:hAnsi="Cambria"/>
+          <w:b/>
+          <w:bCs/>
+          <w:color w:val="000000" w:themeColor="text1"/>
+          <w:lang w:val="en-US"/>
+        </w:rPr>
+        <w:t>2.</w:t>
+      </w:r>
+      <w:r>
+        <w:rPr>
+          <w:rFonts w:ascii="Cambria" w:hAnsi="Cambria"/>
+          <w:b/>
+          <w:bCs/>
+          <w:color w:val="000000" w:themeColor="text1"/>
+          <w:lang w:val="en-US"/>
+        </w:rPr>
+        <w:t>5</w:t>
+      </w:r>
+      <w:r>
+        <w:rPr>
+          <w:rFonts w:ascii="Cambria" w:hAnsi="Cambria"/>
+          <w:b/>
+          <w:bCs/>
+          <w:color w:val="000000" w:themeColor="text1"/>
+          <w:lang w:val="en-US"/>
+        </w:rPr>
+        <w:t xml:space="preserve">   </w:t>
+      </w:r>
+      <w:r>
+        <w:rPr>
+          <w:rFonts w:ascii="Cambria" w:hAnsi="Cambria"/>
+          <w:b/>
+          <w:bCs/>
+          <w:color w:val="000000" w:themeColor="text1"/>
+          <w:lang w:val="en-US"/>
+        </w:rPr>
+        <w:t xml:space="preserve"> _</w:t>
+      </w:r>
+      <w:r>
+        <w:rPr>
+          <w:rFonts w:ascii="Cambria" w:eastAsiaTheme="majorEastAsia" w:hAnsi="Cambria" w:cstheme="majorBidi"/>
+          <w:b/>
+          <w:color w:val="000000" w:themeColor="text1"/>
+        </w:rPr>
+        <w:t>hash</w:t>
+      </w:r>
+      <w:r>
+        <w:rPr>
+          <w:rFonts w:ascii="Cambria" w:eastAsiaTheme="majorEastAsia" w:hAnsi="Cambria" w:cstheme="majorBidi"/>
+          <w:b/>
+          <w:color w:val="000000" w:themeColor="text1"/>
+        </w:rPr>
+        <w:t>2</w:t>
+      </w:r>
+      <w:r>
+        <w:rPr>
+          <w:rFonts w:ascii="Cambria" w:eastAsiaTheme="majorEastAsia" w:hAnsi="Cambria" w:cstheme="majorBidi"/>
+          <w:b/>
+          <w:color w:val="000000" w:themeColor="text1"/>
+        </w:rPr>
+        <w:t>():</w:t>
+      </w:r>
+    </w:p>
+    <w:p>
+      <w:pPr>
+        <w:ind w:left="432"/>
+        <w:rPr>
+          <w:rFonts w:ascii="Cambria" w:hAnsi="Cambria"/>
+          <w:color w:val="000000" w:themeColor="text1"/>
+          <w:lang w:val="en-US"/>
+        </w:rPr>
+      </w:pPr>
+      <w:r>
+        <w:rPr>
+          <w:rFonts w:ascii="Cambria" w:hAnsi="Cambria"/>
+          <w:color w:val="000000" w:themeColor="text1"/>
+          <w:lang w:val="en-US"/>
+        </w:rPr>
+        <w:t xml:space="preserve">This method generates a hash value using the </w:t>
+      </w:r>
+      <w:r>
+        <w:rPr>
+          <w:rFonts w:ascii="Cambria" w:hAnsi="Cambria"/>
+          <w:b/>
+          <w:bCs/>
+          <w:color w:val="000000" w:themeColor="text1"/>
+          <w:lang w:val="en-US"/>
+        </w:rPr>
+        <w:t>DJB2 algorithm</w:t>
+      </w:r>
+      <w:r>
+        <w:rPr>
+          <w:rFonts w:ascii="Cambria" w:hAnsi="Cambria"/>
+          <w:color w:val="000000" w:themeColor="text1"/>
+          <w:lang w:val="en-US"/>
+        </w:rPr>
+        <w:t>, which is a simple and efficient hashing function used for fast computations. It offers a good balance between speed and distribution.</w:t>
+      </w:r>
+    </w:p>
+    <w:p>
+      <w:pPr>
+        <w:ind w:left="432"/>
+        <w:rPr>
+          <w:rFonts w:ascii="Cambria" w:hAnsi="Cambria"/>
+          <w:b/>
+          <w:bCs/>
+          <w:color w:val="000000" w:themeColor="text1"/>
+          <w:lang w:val="en-US"/>
+        </w:rPr>
+      </w:pPr>
+      <w:r>
+        <w:rPr>
+          <w:rFonts w:ascii="Cambria" w:hAnsi="Cambria"/>
+          <w:b/>
+          <w:bCs/>
+          <w:color w:val="000000" w:themeColor="text1"/>
+          <w:lang w:val="en-US"/>
+        </w:rPr>
+        <w:t>2.</w:t>
+      </w:r>
+      <w:r>
+        <w:rPr>
+          <w:rFonts w:ascii="Cambria" w:hAnsi="Cambria"/>
+          <w:b/>
+          <w:bCs/>
+          <w:color w:val="000000" w:themeColor="text1"/>
+          <w:lang w:val="en-US"/>
+        </w:rPr>
+        <w:t>5</w:t>
+      </w:r>
+      <w:r>
+        <w:rPr>
+          <w:rFonts w:ascii="Cambria" w:hAnsi="Cambria"/>
+          <w:b/>
+          <w:bCs/>
+          <w:color w:val="000000" w:themeColor="text1"/>
+          <w:lang w:val="en-US"/>
+        </w:rPr>
+        <w:t xml:space="preserve">.1   </w:t>
+      </w:r>
+      <w:r>
+        <w:rPr>
+          <w:rFonts w:ascii="Cambria" w:hAnsi="Cambria"/>
+          <w:b/>
+          <w:bCs/>
+          <w:color w:val="000000" w:themeColor="text1"/>
+          <w:lang w:val="en-US"/>
+        </w:rPr>
+        <w:t>Steps:</w:t>
+      </w:r>
+    </w:p>
+    <w:p>
+      <w:pPr>
+        <w:pStyle w:val="ListParagraph"/>
+        <w:numPr>
+          <w:ilvl w:val="0"/>
+          <w:numId w:val="46"/>
+        </w:numPr>
+        <w:spacing w:after="0"/>
+        <w:rPr>
+          <w:rFonts w:ascii="Cambria" w:hAnsi="Cambria"/>
+          <w:color w:val="000000" w:themeColor="text1"/>
+          <w:lang w:val="en-US"/>
+        </w:rPr>
+      </w:pPr>
+      <w:r>
+        <w:rPr>
+          <w:rFonts w:ascii="Cambria" w:hAnsi="Cambria"/>
+          <w:color w:val="000000" w:themeColor="text1"/>
+          <w:lang w:val="en-US"/>
+        </w:rPr>
+        <w:t>Initializes a hash value with 5381.</w:t>
+      </w:r>
+    </w:p>
+    <w:p>
+      <w:pPr>
+        <w:pStyle w:val="ListParagraph"/>
+        <w:numPr>
+          <w:ilvl w:val="0"/>
+          <w:numId w:val="46"/>
+        </w:numPr>
+        <w:spacing w:after="0"/>
+        <w:rPr>
+          <w:rFonts w:ascii="Cambria" w:hAnsi="Cambria"/>
+          <w:color w:val="000000" w:themeColor="text1"/>
+          <w:lang w:val="en-US"/>
+        </w:rPr>
+      </w:pPr>
+      <w:r>
+        <w:rPr>
+          <w:rFonts w:ascii="Cambria" w:hAnsi="Cambria"/>
+          <w:color w:val="000000" w:themeColor="text1"/>
+          <w:lang w:val="en-US"/>
+        </w:rPr>
+        <w:t>Iterates through each character in the URL.</w:t>
+      </w:r>
+    </w:p>
+    <w:p>
+      <w:pPr>
+        <w:pStyle w:val="ListParagraph"/>
+        <w:numPr>
+          <w:ilvl w:val="0"/>
+          <w:numId w:val="46"/>
+        </w:numPr>
+        <w:spacing w:after="0"/>
+        <w:rPr>
+          <w:rFonts w:ascii="Cambria" w:hAnsi="Cambria"/>
+          <w:color w:val="000000" w:themeColor="text1"/>
+          <w:lang w:val="en-US"/>
+        </w:rPr>
+      </w:pPr>
+      <w:r>
+        <w:rPr>
+          <w:rFonts w:ascii="Cambria" w:hAnsi="Cambria"/>
+          <w:color w:val="000000" w:themeColor="text1"/>
+          <w:lang w:val="en-US"/>
+        </w:rPr>
+        <w:t>Uses bitwise shifting and addition (hash * 33 + char) to compute the hash.</w:t>
+      </w:r>
+    </w:p>
+    <w:p>
+      <w:pPr>
+        <w:pStyle w:val="ListParagraph"/>
+        <w:numPr>
+          <w:ilvl w:val="0"/>
+          <w:numId w:val="46"/>
+        </w:numPr>
+        <w:spacing w:after="0"/>
+        <w:rPr>
+          <w:rFonts w:ascii="Cambria" w:hAnsi="Cambria"/>
+          <w:color w:val="000000" w:themeColor="text1"/>
+          <w:lang w:val="en-US"/>
+        </w:rPr>
+      </w:pPr>
+      <w:r>
+        <w:rPr>
+          <w:rFonts w:ascii="Cambria" w:hAnsi="Cambria"/>
+          <w:color w:val="000000" w:themeColor="text1"/>
+          <w:lang w:val="en-US"/>
+        </w:rPr>
+        <w:t>Maps the final hash value within the Bloom filter size using modulus operation</w:t>
+      </w:r>
+    </w:p>
+    <w:p>
+      <w:pPr>
+        <w:pStyle w:val="ListParagraph"/>
+        <w:numPr>
+          <w:ilvl w:val="2"/>
+          <w:numId w:val="45"/>
+        </w:numPr>
+        <w:spacing w:after="0"/>
+        <w:rPr>
+          <w:rFonts w:ascii="Cambria" w:eastAsiaTheme="majorEastAsia" w:hAnsi="Cambria" w:cstheme="majorBidi"/>
+          <w:b/>
+          <w:color w:val="000000" w:themeColor="text1"/>
+        </w:rPr>
+      </w:pPr>
+      <w:r>
+        <w:rPr>
+          <w:rFonts w:ascii="Cambria" w:eastAsiaTheme="majorEastAsia" w:hAnsi="Cambria" w:cstheme="majorBidi"/>
+          <w:b/>
+          <w:color w:val="000000" w:themeColor="text1"/>
+        </w:rPr>
+        <w:t>Runtime Analysis:</w:t>
+      </w:r>
+    </w:p>
+    <w:p>
+      <w:pPr>
+        <w:spacing w:after="0"/>
+        <w:ind w:left="720"/>
+        <w:rPr>
+          <w:rFonts w:ascii="Cambria" w:hAnsi="Cambria"/>
+          <w:color w:val="000000" w:themeColor="text1"/>
+          <w:lang w:val="en-US"/>
+        </w:rPr>
+      </w:pPr>
+      <w:r>
+        <w:rPr>
+          <w:rFonts w:ascii="Cambria" w:hAnsi="Cambria"/>
+          <w:b/>
+          <w:bCs/>
+          <w:color w:val="000000" w:themeColor="text1"/>
+          <w:lang w:val="en-US"/>
+        </w:rPr>
+        <w:t xml:space="preserve">        </w:t>
+      </w:r>
+      <w:r>
+        <w:rPr>
+          <w:rFonts w:ascii="Cambria" w:hAnsi="Cambria"/>
+          <w:b/>
+          <w:bCs/>
+          <w:color w:val="000000" w:themeColor="text1"/>
+          <w:lang w:val="en-US"/>
+        </w:rPr>
+        <w:t xml:space="preserve"> </w:t>
+      </w:r>
+      <w:r>
+        <w:rPr>
+          <w:rFonts w:ascii="Cambria" w:hAnsi="Cambria"/>
+          <w:color w:val="000000" w:themeColor="text1"/>
+          <w:lang w:val="en-US"/>
+        </w:rPr>
+        <w:t>Time Complexity: O(m), where m is the length of the URL.</w:t>
+      </w:r>
+    </w:p>
+    <w:p>
+      <w:pPr>
+        <w:spacing w:after="0"/>
+        <w:rPr>
+          <w:rFonts w:ascii="Cambria" w:hAnsi="Cambria"/>
+          <w:color w:val="000000" w:themeColor="text1"/>
+          <w:lang w:val="en-US"/>
+        </w:rPr>
+      </w:pPr>
+    </w:p>
+    <w:p>
+      <w:pPr>
+        <w:ind w:left="432" w:hanging="432"/>
+        <w:rPr>
+          <w:rFonts w:ascii="Cambria" w:hAnsi="Cambria"/>
+          <w:b/>
+          <w:bCs/>
+          <w:color w:val="000000" w:themeColor="text1"/>
+          <w:lang w:val="en-US"/>
+        </w:rPr>
+      </w:pPr>
+      <w:r>
+        <w:rPr>
+          <w:rFonts w:ascii="Cambria" w:hAnsi="Cambria"/>
+          <w:b/>
+          <w:bCs/>
+          <w:color w:val="000000" w:themeColor="text1"/>
+          <w:lang w:val="en-US"/>
+        </w:rPr>
+        <w:t>2.</w:t>
+      </w:r>
+      <w:r>
+        <w:rPr>
+          <w:rFonts w:ascii="Cambria" w:hAnsi="Cambria"/>
+          <w:b/>
+          <w:bCs/>
+          <w:color w:val="000000" w:themeColor="text1"/>
+          <w:lang w:val="en-US"/>
+        </w:rPr>
+        <w:t>6</w:t>
+      </w:r>
+      <w:r>
+        <w:rPr>
+          <w:rFonts w:ascii="Cambria" w:hAnsi="Cambria"/>
+          <w:b/>
+          <w:bCs/>
+          <w:color w:val="000000" w:themeColor="text1"/>
+          <w:lang w:val="en-US"/>
+        </w:rPr>
+        <w:t xml:space="preserve">   </w:t>
+      </w:r>
+      <w:r>
+        <w:rPr>
+          <w:rFonts w:ascii="Cambria" w:hAnsi="Cambria"/>
+          <w:b/>
+          <w:bCs/>
+          <w:color w:val="000000" w:themeColor="text1"/>
+          <w:lang w:val="en-US"/>
+        </w:rPr>
+        <w:t xml:space="preserve"> _</w:t>
+      </w:r>
+      <w:r>
+        <w:rPr>
+          <w:rFonts w:ascii="Cambria" w:eastAsiaTheme="majorEastAsia" w:hAnsi="Cambria" w:cstheme="majorBidi"/>
+          <w:b/>
+          <w:color w:val="000000" w:themeColor="text1"/>
+        </w:rPr>
+        <w:t>hash</w:t>
+      </w:r>
+      <w:r>
+        <w:rPr>
+          <w:rFonts w:ascii="Cambria" w:eastAsiaTheme="majorEastAsia" w:hAnsi="Cambria" w:cstheme="majorBidi"/>
+          <w:b/>
+          <w:color w:val="000000" w:themeColor="text1"/>
+        </w:rPr>
+        <w:t>3</w:t>
+      </w:r>
+      <w:r>
+        <w:rPr>
+          <w:rFonts w:ascii="Cambria" w:eastAsiaTheme="majorEastAsia" w:hAnsi="Cambria" w:cstheme="majorBidi"/>
+          <w:b/>
+          <w:color w:val="000000" w:themeColor="text1"/>
+        </w:rPr>
+        <w:t>():</w:t>
+      </w:r>
+    </w:p>
+    <w:p>
+      <w:pPr>
+        <w:ind w:left="432"/>
+        <w:rPr>
+          <w:rFonts w:ascii="Cambria" w:hAnsi="Cambria"/>
+          <w:color w:val="000000" w:themeColor="text1"/>
+          <w:lang w:val="en-US"/>
+        </w:rPr>
+      </w:pPr>
+      <w:r>
+        <w:rPr>
+          <w:rFonts w:ascii="Cambria" w:hAnsi="Cambria"/>
+          <w:color w:val="000000" w:themeColor="text1"/>
+          <w:lang w:val="en-US"/>
+        </w:rPr>
+        <w:t>This method generates a hash value using an XOR-based hash function. This function efficiently distributes hash values using bitwise operations for better randomness</w:t>
+      </w:r>
+      <w:r>
+        <w:rPr>
+          <w:rFonts w:ascii="Cambria" w:hAnsi="Cambria"/>
+          <w:color w:val="000000" w:themeColor="text1"/>
+          <w:lang w:val="en-US"/>
+        </w:rPr>
+        <w:t>.</w:t>
+      </w:r>
+    </w:p>
+    <w:p>
+      <w:pPr>
+        <w:ind w:left="432"/>
+        <w:rPr>
+          <w:rFonts w:ascii="Cambria" w:hAnsi="Cambria"/>
+          <w:b/>
+          <w:bCs/>
+          <w:color w:val="000000" w:themeColor="text1"/>
+          <w:lang w:val="en-US"/>
+        </w:rPr>
+      </w:pPr>
+      <w:r>
+        <w:rPr>
+          <w:rFonts w:ascii="Cambria" w:hAnsi="Cambria"/>
+          <w:b/>
+          <w:bCs/>
+          <w:color w:val="000000" w:themeColor="text1"/>
+          <w:lang w:val="en-US"/>
+        </w:rPr>
+        <w:t>2.</w:t>
+      </w:r>
+      <w:r>
+        <w:rPr>
+          <w:rFonts w:ascii="Cambria" w:hAnsi="Cambria"/>
+          <w:b/>
+          <w:bCs/>
+          <w:color w:val="000000" w:themeColor="text1"/>
+          <w:lang w:val="en-US"/>
+        </w:rPr>
+        <w:t>6</w:t>
+      </w:r>
+      <w:r>
+        <w:rPr>
+          <w:rFonts w:ascii="Cambria" w:hAnsi="Cambria"/>
+          <w:b/>
+          <w:bCs/>
+          <w:color w:val="000000" w:themeColor="text1"/>
+          <w:lang w:val="en-US"/>
+        </w:rPr>
+        <w:t xml:space="preserve">.1   </w:t>
+      </w:r>
+      <w:r>
+        <w:rPr>
+          <w:rFonts w:ascii="Cambria" w:hAnsi="Cambria"/>
+          <w:b/>
+          <w:bCs/>
+          <w:color w:val="000000" w:themeColor="text1"/>
+          <w:lang w:val="en-US"/>
+        </w:rPr>
+        <w:t>Steps:</w:t>
+      </w:r>
+    </w:p>
+    <w:p>
+      <w:pPr>
+        <w:pStyle w:val="ListParagraph"/>
+        <w:numPr>
+          <w:ilvl w:val="0"/>
+          <w:numId w:val="49"/>
+        </w:numPr>
+        <w:spacing w:after="0"/>
+        <w:rPr>
+          <w:rFonts w:ascii="Cambria" w:hAnsi="Cambria"/>
+          <w:color w:val="000000" w:themeColor="text1"/>
+          <w:lang w:val="en-US"/>
+        </w:rPr>
+      </w:pPr>
+      <w:r>
+        <w:rPr>
+          <w:rFonts w:ascii="Cambria" w:hAnsi="Cambria"/>
+          <w:color w:val="000000" w:themeColor="text1"/>
+          <w:lang w:val="en-US"/>
+        </w:rPr>
+        <w:t xml:space="preserve">Initializes </w:t>
+      </w:r>
+      <w:proofErr w:type="spellStart"/>
+      <w:r>
+        <w:rPr>
+          <w:rFonts w:ascii="Cambria" w:hAnsi="Cambria"/>
+          <w:color w:val="000000" w:themeColor="text1"/>
+          <w:lang w:val="en-US"/>
+        </w:rPr>
+        <w:t>hash_value</w:t>
+      </w:r>
+      <w:proofErr w:type="spellEnd"/>
+      <w:r>
+        <w:rPr>
+          <w:rFonts w:ascii="Cambria" w:hAnsi="Cambria"/>
+          <w:color w:val="000000" w:themeColor="text1"/>
+          <w:lang w:val="en-US"/>
+        </w:rPr>
+        <w:t xml:space="preserve"> as </w:t>
+      </w:r>
+      <w:r>
+        <w:rPr>
+          <w:rFonts w:ascii="Cambria" w:hAnsi="Cambria"/>
+          <w:color w:val="000000" w:themeColor="text1"/>
+          <w:lang w:val="en-US"/>
+        </w:rPr>
+        <w:t>17 (Prime number)</w:t>
+      </w:r>
+      <w:r>
+        <w:rPr>
+          <w:rFonts w:ascii="Cambria" w:hAnsi="Cambria"/>
+          <w:color w:val="000000" w:themeColor="text1"/>
+          <w:lang w:val="en-US"/>
+        </w:rPr>
+        <w:t>.</w:t>
+      </w:r>
+    </w:p>
+    <w:p>
+      <w:pPr>
+        <w:pStyle w:val="ListParagraph"/>
+        <w:numPr>
+          <w:ilvl w:val="0"/>
+          <w:numId w:val="49"/>
+        </w:numPr>
+        <w:spacing w:after="0"/>
+        <w:rPr>
+          <w:rFonts w:ascii="Cambria" w:hAnsi="Cambria"/>
+          <w:color w:val="000000" w:themeColor="text1"/>
+          <w:lang w:val="en-US"/>
+        </w:rPr>
+      </w:pPr>
+      <w:r>
+        <w:rPr>
+          <w:rFonts w:ascii="Cambria" w:hAnsi="Cambria"/>
+          <w:color w:val="000000" w:themeColor="text1"/>
+          <w:lang w:val="en-US"/>
+        </w:rPr>
+        <w:t>Iterates through each character in the URL.</w:t>
+      </w:r>
+    </w:p>
+    <w:p>
+      <w:pPr>
+        <w:pStyle w:val="ListParagraph"/>
+        <w:numPr>
+          <w:ilvl w:val="0"/>
+          <w:numId w:val="49"/>
+        </w:numPr>
+        <w:spacing w:after="0"/>
+        <w:rPr>
+          <w:rFonts w:ascii="Cambria" w:hAnsi="Cambria"/>
+          <w:color w:val="000000" w:themeColor="text1"/>
+          <w:lang w:val="en-US"/>
+        </w:rPr>
+      </w:pPr>
+      <w:r>
+        <w:rPr>
+          <w:rFonts w:ascii="Cambria" w:hAnsi="Cambria"/>
+          <w:color w:val="000000" w:themeColor="text1"/>
+          <w:lang w:val="en-US"/>
+        </w:rPr>
+        <w:t>Uses XOR bitwise operation combined with left and right shifts to mix the bits and</w:t>
+      </w:r>
+      <w:r>
+        <w:rPr>
+          <w:rFonts w:ascii="Cambria" w:hAnsi="Cambria"/>
+          <w:color w:val="000000" w:themeColor="text1"/>
+          <w:lang w:val="en-US"/>
+        </w:rPr>
+        <w:t xml:space="preserve"> </w:t>
+      </w:r>
+      <w:r>
+        <w:rPr>
+          <w:rFonts w:ascii="Cambria" w:hAnsi="Cambria"/>
+          <w:color w:val="000000" w:themeColor="text1"/>
+          <w:lang w:val="en-US"/>
+        </w:rPr>
+        <w:t>distribute hash values.</w:t>
+      </w:r>
+    </w:p>
+    <w:p>
+      <w:pPr>
+        <w:pStyle w:val="ListParagraph"/>
+        <w:numPr>
+          <w:ilvl w:val="0"/>
+          <w:numId w:val="49"/>
+        </w:numPr>
+        <w:spacing w:after="0"/>
+        <w:rPr>
+          <w:rFonts w:ascii="Cambria" w:hAnsi="Cambria"/>
+          <w:color w:val="000000" w:themeColor="text1"/>
+          <w:lang w:val="en-US"/>
+        </w:rPr>
+      </w:pPr>
+      <w:r>
+        <w:rPr>
+          <w:rFonts w:ascii="Cambria" w:hAnsi="Cambria"/>
+          <w:color w:val="000000" w:themeColor="text1"/>
+          <w:lang w:val="en-US"/>
+        </w:rPr>
+        <w:t>Maps the final hash value within the Bloom filter size using modulus operation.</w:t>
+      </w:r>
+    </w:p>
+    <w:p>
+      <w:pPr>
+        <w:pStyle w:val="ListParagraph"/>
+        <w:numPr>
+          <w:ilvl w:val="2"/>
+          <w:numId w:val="48"/>
+        </w:numPr>
+        <w:spacing w:after="0"/>
+        <w:rPr>
+          <w:rFonts w:ascii="Cambria" w:eastAsiaTheme="majorEastAsia" w:hAnsi="Cambria" w:cstheme="majorBidi"/>
+          <w:b/>
+          <w:color w:val="000000" w:themeColor="text1"/>
+        </w:rPr>
+      </w:pPr>
+      <w:r>
+        <w:rPr>
+          <w:rFonts w:ascii="Cambria" w:eastAsiaTheme="majorEastAsia" w:hAnsi="Cambria" w:cstheme="majorBidi"/>
+          <w:b/>
+          <w:color w:val="000000" w:themeColor="text1"/>
+        </w:rPr>
+        <w:t>Runtime Analysis:</w:t>
+      </w:r>
+    </w:p>
+    <w:p>
+      <w:pPr>
+        <w:spacing w:after="0"/>
+        <w:ind w:left="720"/>
+        <w:rPr>
+          <w:rFonts w:ascii="Cambria" w:hAnsi="Cambria"/>
+          <w:color w:val="000000" w:themeColor="text1"/>
+          <w:lang w:val="en-US"/>
+        </w:rPr>
+      </w:pPr>
+      <w:r>
+        <w:rPr>
+          <w:rFonts w:ascii="Cambria" w:hAnsi="Cambria"/>
+          <w:b/>
+          <w:bCs/>
+          <w:color w:val="000000" w:themeColor="text1"/>
+          <w:lang w:val="en-US"/>
+        </w:rPr>
+        <w:t xml:space="preserve">         </w:t>
+      </w:r>
+      <w:r>
+        <w:rPr>
+          <w:rFonts w:ascii="Cambria" w:hAnsi="Cambria"/>
+          <w:color w:val="000000" w:themeColor="text1"/>
+          <w:lang w:val="en-US"/>
+        </w:rPr>
+        <w:t>Time Complexity: O(m), where m is the length of the URL</w:t>
+      </w:r>
+      <w:r>
+        <w:rPr>
+          <w:rFonts w:ascii="Cambria" w:hAnsi="Cambria"/>
+          <w:color w:val="000000" w:themeColor="text1"/>
+          <w:lang w:val="en-US"/>
+        </w:rPr>
+        <w:t>.</w:t>
+      </w:r>
+    </w:p>
+    <w:p>
+      <w:pPr>
+        <w:spacing w:after="0"/>
+        <w:rPr>
+          <w:rFonts w:ascii="Cambria" w:hAnsi="Cambria"/>
+          <w:color w:val="000000" w:themeColor="text1"/>
+          <w:lang w:val="en-US"/>
+        </w:rPr>
+      </w:pPr>
+    </w:p>
+    <w:p>
+      <w:pPr>
+        <w:spacing w:after="0"/>
+        <w:rPr>
+          <w:rFonts w:ascii="Cambria" w:hAnsi="Cambria"/>
+          <w:color w:val="000000" w:themeColor="text1"/>
+          <w:lang w:val="en-US"/>
+        </w:rPr>
+      </w:pPr>
+    </w:p>
+    <w:p>
+      <w:pPr>
+        <w:rPr>
+          <w:rFonts w:ascii="Cambria" w:hAnsi="Cambria"/>
+          <w:color w:val="000000" w:themeColor="text1"/>
+        </w:rPr>
+      </w:pPr>
+    </w:p>
+    <w:p>
+      <w:pPr>
         <w:ind w:left="360" w:firstLine="720"/>
+        <w:rPr>
+          <w:rFonts w:ascii="Cambria" w:hAnsi="Cambria"/>
+          <w:color w:val="000000" w:themeColor="text1"/>
+        </w:rPr>
+      </w:pPr>
+    </w:p>
+    <w:p>
+      <w:pPr>
+        <w:ind w:left="360" w:firstLine="720"/>
+        <w:rPr>
+          <w:rFonts w:ascii="Cambria" w:hAnsi="Cambria"/>
+          <w:color w:val="000000" w:themeColor="text1"/>
+        </w:rPr>
+      </w:pPr>
+    </w:p>
+    <w:p>
+      <w:pPr>
+        <w:ind w:left="360" w:firstLine="720"/>
+        <w:rPr>
+          <w:rFonts w:ascii="Cambria" w:hAnsi="Cambria"/>
+          <w:color w:val="000000" w:themeColor="text1"/>
+        </w:rPr>
+      </w:pPr>
+    </w:p>
+    <w:p>
+      <w:pPr>
+        <w:ind w:left="360" w:firstLine="720"/>
+        <w:rPr>
+          <w:rFonts w:ascii="Cambria" w:hAnsi="Cambria"/>
+          <w:color w:val="000000" w:themeColor="text1"/>
+        </w:rPr>
+      </w:pPr>
+    </w:p>
+    <w:p>
+      <w:pPr>
         <w:rPr>
           <w:rFonts w:ascii="Cambria" w:hAnsi="Cambria"/>
           <w:color w:val="000000" w:themeColor="text1"/>
@@ -4991,6 +5975,268 @@
     </w:lvl>
   </w:abstractNum>
   <w:abstractNum w:abstractNumId="11" w15:restartNumberingAfterBreak="0">
+    <w:nsid w:val="1EC3527C"/>
+    <w:multiLevelType w:val="hybridMultilevel"/>
+    <w:tmpl w:val="60C4B2FA"/>
+    <w:lvl w:ilvl="0" w:tplc="04090001">
+      <w:start w:val="1"/>
+      <w:numFmt w:val="bullet"/>
+      <w:lvlText w:val=""/>
+      <w:lvlJc w:val="left"/>
+      <w:pPr>
+        <w:ind w:left="1080" w:hanging="360"/>
+      </w:pPr>
+      <w:rPr>
+        <w:rFonts w:ascii="Symbol" w:hAnsi="Symbol" w:hint="default"/>
+      </w:rPr>
+    </w:lvl>
+    <w:lvl w:ilvl="1" w:tplc="04090003" w:tentative="1">
+      <w:start w:val="1"/>
+      <w:numFmt w:val="bullet"/>
+      <w:lvlText w:val="o"/>
+      <w:lvlJc w:val="left"/>
+      <w:pPr>
+        <w:ind w:left="1800" w:hanging="360"/>
+      </w:pPr>
+      <w:rPr>
+        <w:rFonts w:ascii="Courier New" w:hAnsi="Courier New" w:cs="Courier New" w:hint="default"/>
+      </w:rPr>
+    </w:lvl>
+    <w:lvl w:ilvl="2" w:tplc="04090005" w:tentative="1">
+      <w:start w:val="1"/>
+      <w:numFmt w:val="bullet"/>
+      <w:lvlText w:val=""/>
+      <w:lvlJc w:val="left"/>
+      <w:pPr>
+        <w:ind w:left="2520" w:hanging="360"/>
+      </w:pPr>
+      <w:rPr>
+        <w:rFonts w:ascii="Wingdings" w:hAnsi="Wingdings" w:hint="default"/>
+      </w:rPr>
+    </w:lvl>
+    <w:lvl w:ilvl="3" w:tplc="04090001" w:tentative="1">
+      <w:start w:val="1"/>
+      <w:numFmt w:val="bullet"/>
+      <w:lvlText w:val=""/>
+      <w:lvlJc w:val="left"/>
+      <w:pPr>
+        <w:ind w:left="3240" w:hanging="360"/>
+      </w:pPr>
+      <w:rPr>
+        <w:rFonts w:ascii="Symbol" w:hAnsi="Symbol" w:hint="default"/>
+      </w:rPr>
+    </w:lvl>
+    <w:lvl w:ilvl="4" w:tplc="04090003" w:tentative="1">
+      <w:start w:val="1"/>
+      <w:numFmt w:val="bullet"/>
+      <w:lvlText w:val="o"/>
+      <w:lvlJc w:val="left"/>
+      <w:pPr>
+        <w:ind w:left="3960" w:hanging="360"/>
+      </w:pPr>
+      <w:rPr>
+        <w:rFonts w:ascii="Courier New" w:hAnsi="Courier New" w:cs="Courier New" w:hint="default"/>
+      </w:rPr>
+    </w:lvl>
+    <w:lvl w:ilvl="5" w:tplc="04090005" w:tentative="1">
+      <w:start w:val="1"/>
+      <w:numFmt w:val="bullet"/>
+      <w:lvlText w:val=""/>
+      <w:lvlJc w:val="left"/>
+      <w:pPr>
+        <w:ind w:left="4680" w:hanging="360"/>
+      </w:pPr>
+      <w:rPr>
+        <w:rFonts w:ascii="Wingdings" w:hAnsi="Wingdings" w:hint="default"/>
+      </w:rPr>
+    </w:lvl>
+    <w:lvl w:ilvl="6" w:tplc="04090001" w:tentative="1">
+      <w:start w:val="1"/>
+      <w:numFmt w:val="bullet"/>
+      <w:lvlText w:val=""/>
+      <w:lvlJc w:val="left"/>
+      <w:pPr>
+        <w:ind w:left="5400" w:hanging="360"/>
+      </w:pPr>
+      <w:rPr>
+        <w:rFonts w:ascii="Symbol" w:hAnsi="Symbol" w:hint="default"/>
+      </w:rPr>
+    </w:lvl>
+    <w:lvl w:ilvl="7" w:tplc="04090003" w:tentative="1">
+      <w:start w:val="1"/>
+      <w:numFmt w:val="bullet"/>
+      <w:lvlText w:val="o"/>
+      <w:lvlJc w:val="left"/>
+      <w:pPr>
+        <w:ind w:left="6120" w:hanging="360"/>
+      </w:pPr>
+      <w:rPr>
+        <w:rFonts w:ascii="Courier New" w:hAnsi="Courier New" w:cs="Courier New" w:hint="default"/>
+      </w:rPr>
+    </w:lvl>
+    <w:lvl w:ilvl="8" w:tplc="04090005" w:tentative="1">
+      <w:start w:val="1"/>
+      <w:numFmt w:val="bullet"/>
+      <w:lvlText w:val=""/>
+      <w:lvlJc w:val="left"/>
+      <w:pPr>
+        <w:ind w:left="6840" w:hanging="360"/>
+      </w:pPr>
+      <w:rPr>
+        <w:rFonts w:ascii="Wingdings" w:hAnsi="Wingdings" w:hint="default"/>
+      </w:rPr>
+    </w:lvl>
+  </w:abstractNum>
+  <w:abstractNum w:abstractNumId="12" w15:restartNumberingAfterBreak="0">
+    <w:nsid w:val="221414A4"/>
+    <w:multiLevelType w:val="multilevel"/>
+    <w:tmpl w:val="F4FC08E2"/>
+    <w:lvl w:ilvl="0">
+      <w:start w:val="1"/>
+      <w:numFmt w:val="bullet"/>
+      <w:lvlText w:val=""/>
+      <w:lvlJc w:val="left"/>
+      <w:pPr>
+        <w:tabs>
+          <w:tab w:val="num" w:pos="1080"/>
+        </w:tabs>
+        <w:ind w:left="1080" w:hanging="360"/>
+      </w:pPr>
+      <w:rPr>
+        <w:rFonts w:ascii="Symbol" w:hAnsi="Symbol" w:hint="default"/>
+        <w:sz w:val="20"/>
+      </w:rPr>
+    </w:lvl>
+    <w:lvl w:ilvl="1" w:tentative="1">
+      <w:start w:val="1"/>
+      <w:numFmt w:val="bullet"/>
+      <w:lvlText w:val="o"/>
+      <w:lvlJc w:val="left"/>
+      <w:pPr>
+        <w:tabs>
+          <w:tab w:val="num" w:pos="1800"/>
+        </w:tabs>
+        <w:ind w:left="1800" w:hanging="360"/>
+      </w:pPr>
+      <w:rPr>
+        <w:rFonts w:ascii="Courier New" w:hAnsi="Courier New" w:hint="default"/>
+        <w:sz w:val="20"/>
+      </w:rPr>
+    </w:lvl>
+    <w:lvl w:ilvl="2" w:tentative="1">
+      <w:start w:val="1"/>
+      <w:numFmt w:val="bullet"/>
+      <w:lvlText w:val=""/>
+      <w:lvlJc w:val="left"/>
+      <w:pPr>
+        <w:tabs>
+          <w:tab w:val="num" w:pos="2520"/>
+        </w:tabs>
+        <w:ind w:left="2520" w:hanging="360"/>
+      </w:pPr>
+      <w:rPr>
+        <w:rFonts w:ascii="Wingdings" w:hAnsi="Wingdings" w:hint="default"/>
+        <w:sz w:val="20"/>
+      </w:rPr>
+    </w:lvl>
+    <w:lvl w:ilvl="3" w:tentative="1">
+      <w:start w:val="1"/>
+      <w:numFmt w:val="bullet"/>
+      <w:lvlText w:val=""/>
+      <w:lvlJc w:val="left"/>
+      <w:pPr>
+        <w:tabs>
+          <w:tab w:val="num" w:pos="3240"/>
+        </w:tabs>
+        <w:ind w:left="3240" w:hanging="360"/>
+      </w:pPr>
+      <w:rPr>
+        <w:rFonts w:ascii="Wingdings" w:hAnsi="Wingdings" w:hint="default"/>
+        <w:sz w:val="20"/>
+      </w:rPr>
+    </w:lvl>
+    <w:lvl w:ilvl="4" w:tentative="1">
+      <w:start w:val="1"/>
+      <w:numFmt w:val="bullet"/>
+      <w:lvlText w:val=""/>
+      <w:lvlJc w:val="left"/>
+      <w:pPr>
+        <w:tabs>
+          <w:tab w:val="num" w:pos="3960"/>
+        </w:tabs>
+        <w:ind w:left="3960" w:hanging="360"/>
+      </w:pPr>
+      <w:rPr>
+        <w:rFonts w:ascii="Wingdings" w:hAnsi="Wingdings" w:hint="default"/>
+        <w:sz w:val="20"/>
+      </w:rPr>
+    </w:lvl>
+    <w:lvl w:ilvl="5" w:tentative="1">
+      <w:start w:val="1"/>
+      <w:numFmt w:val="bullet"/>
+      <w:lvlText w:val=""/>
+      <w:lvlJc w:val="left"/>
+      <w:pPr>
+        <w:tabs>
+          <w:tab w:val="num" w:pos="4680"/>
+        </w:tabs>
+        <w:ind w:left="4680" w:hanging="360"/>
+      </w:pPr>
+      <w:rPr>
+        <w:rFonts w:ascii="Wingdings" w:hAnsi="Wingdings" w:hint="default"/>
+        <w:sz w:val="20"/>
+      </w:rPr>
+    </w:lvl>
+    <w:lvl w:ilvl="6" w:tentative="1">
+      <w:start w:val="1"/>
+      <w:numFmt w:val="bullet"/>
+      <w:lvlText w:val=""/>
+      <w:lvlJc w:val="left"/>
+      <w:pPr>
+        <w:tabs>
+          <w:tab w:val="num" w:pos="5400"/>
+        </w:tabs>
+        <w:ind w:left="5400" w:hanging="360"/>
+      </w:pPr>
+      <w:rPr>
+        <w:rFonts w:ascii="Wingdings" w:hAnsi="Wingdings" w:hint="default"/>
+        <w:sz w:val="20"/>
+      </w:rPr>
+    </w:lvl>
+    <w:lvl w:ilvl="7" w:tentative="1">
+      <w:start w:val="1"/>
+      <w:numFmt w:val="bullet"/>
+      <w:lvlText w:val=""/>
+      <w:lvlJc w:val="left"/>
+      <w:pPr>
+        <w:tabs>
+          <w:tab w:val="num" w:pos="6120"/>
+        </w:tabs>
+        <w:ind w:left="6120" w:hanging="360"/>
+      </w:pPr>
+      <w:rPr>
+        <w:rFonts w:ascii="Wingdings" w:hAnsi="Wingdings" w:hint="default"/>
+        <w:sz w:val="20"/>
+      </w:rPr>
+    </w:lvl>
+    <w:lvl w:ilvl="8" w:tentative="1">
+      <w:start w:val="1"/>
+      <w:numFmt w:val="bullet"/>
+      <w:lvlText w:val=""/>
+      <w:lvlJc w:val="left"/>
+      <w:pPr>
+        <w:tabs>
+          <w:tab w:val="num" w:pos="6840"/>
+        </w:tabs>
+        <w:ind w:left="6840" w:hanging="360"/>
+      </w:pPr>
+      <w:rPr>
+        <w:rFonts w:ascii="Wingdings" w:hAnsi="Wingdings" w:hint="default"/>
+        <w:sz w:val="20"/>
+      </w:rPr>
+    </w:lvl>
+  </w:abstractNum>
+  <w:abstractNum w:abstractNumId="13" w15:restartNumberingAfterBreak="0">
     <w:nsid w:val="226E174B"/>
     <w:multiLevelType w:val="hybridMultilevel"/>
     <w:tmpl w:val="33941F78"/>
@@ -5103,7 +6349,7 @@
       </w:rPr>
     </w:lvl>
   </w:abstractNum>
-  <w:abstractNum w:abstractNumId="12" w15:restartNumberingAfterBreak="0">
+  <w:abstractNum w:abstractNumId="14" w15:restartNumberingAfterBreak="0">
     <w:nsid w:val="257D5A15"/>
     <w:multiLevelType w:val="multilevel"/>
     <w:tmpl w:val="2CAC3706"/>
@@ -5252,7 +6498,7 @@
       </w:rPr>
     </w:lvl>
   </w:abstractNum>
-  <w:abstractNum w:abstractNumId="13" w15:restartNumberingAfterBreak="0">
+  <w:abstractNum w:abstractNumId="15" w15:restartNumberingAfterBreak="0">
     <w:nsid w:val="27E94644"/>
     <w:multiLevelType w:val="multilevel"/>
     <w:tmpl w:val="DF8CB928"/>
@@ -5401,7 +6647,7 @@
       </w:rPr>
     </w:lvl>
   </w:abstractNum>
-  <w:abstractNum w:abstractNumId="14" w15:restartNumberingAfterBreak="0">
+  <w:abstractNum w:abstractNumId="16" w15:restartNumberingAfterBreak="0">
     <w:nsid w:val="27ED569C"/>
     <w:multiLevelType w:val="multilevel"/>
     <w:tmpl w:val="1D324CDE"/>
@@ -5503,7 +6749,7 @@
       </w:pPr>
     </w:lvl>
   </w:abstractNum>
-  <w:abstractNum w:abstractNumId="15" w15:restartNumberingAfterBreak="0">
+  <w:abstractNum w:abstractNumId="17" w15:restartNumberingAfterBreak="0">
     <w:nsid w:val="2C185760"/>
     <w:multiLevelType w:val="hybridMultilevel"/>
     <w:tmpl w:val="8738F7FA"/>
@@ -5589,7 +6835,7 @@
       </w:pPr>
     </w:lvl>
   </w:abstractNum>
-  <w:abstractNum w:abstractNumId="16" w15:restartNumberingAfterBreak="0">
+  <w:abstractNum w:abstractNumId="18" w15:restartNumberingAfterBreak="0">
     <w:nsid w:val="2D13698A"/>
     <w:multiLevelType w:val="hybridMultilevel"/>
     <w:tmpl w:val="227093C8"/>
@@ -5702,7 +6948,7 @@
       </w:rPr>
     </w:lvl>
   </w:abstractNum>
-  <w:abstractNum w:abstractNumId="17" w15:restartNumberingAfterBreak="0">
+  <w:abstractNum w:abstractNumId="19" w15:restartNumberingAfterBreak="0">
     <w:nsid w:val="328567BA"/>
     <w:multiLevelType w:val="multilevel"/>
     <w:tmpl w:val="3168D80A"/>
@@ -5819,7 +7065,7 @@
       </w:pPr>
     </w:lvl>
   </w:abstractNum>
-  <w:abstractNum w:abstractNumId="18" w15:restartNumberingAfterBreak="0">
+  <w:abstractNum w:abstractNumId="20" w15:restartNumberingAfterBreak="0">
     <w:nsid w:val="379803CF"/>
     <w:multiLevelType w:val="hybridMultilevel"/>
     <w:tmpl w:val="761EF48C"/>
@@ -5932,7 +7178,120 @@
       </w:rPr>
     </w:lvl>
   </w:abstractNum>
-  <w:abstractNum w:abstractNumId="19" w15:restartNumberingAfterBreak="0">
+  <w:abstractNum w:abstractNumId="21" w15:restartNumberingAfterBreak="0">
+    <w:nsid w:val="391C1E6F"/>
+    <w:multiLevelType w:val="multilevel"/>
+    <w:tmpl w:val="64B4A428"/>
+    <w:lvl w:ilvl="0">
+      <w:start w:val="2"/>
+      <w:numFmt w:val="decimal"/>
+      <w:lvlText w:val="%1"/>
+      <w:lvlJc w:val="left"/>
+      <w:pPr>
+        <w:ind w:left="525" w:hanging="525"/>
+      </w:pPr>
+      <w:rPr>
+        <w:rFonts w:hint="default"/>
+      </w:rPr>
+    </w:lvl>
+    <w:lvl w:ilvl="1">
+      <w:start w:val="6"/>
+      <w:numFmt w:val="decimal"/>
+      <w:lvlText w:val="%1.%2"/>
+      <w:lvlJc w:val="left"/>
+      <w:pPr>
+        <w:ind w:left="741" w:hanging="525"/>
+      </w:pPr>
+      <w:rPr>
+        <w:rFonts w:hint="default"/>
+      </w:rPr>
+    </w:lvl>
+    <w:lvl w:ilvl="2">
+      <w:start w:val="2"/>
+      <w:numFmt w:val="decimal"/>
+      <w:lvlText w:val="%1.%2.%3"/>
+      <w:lvlJc w:val="left"/>
+      <w:pPr>
+        <w:ind w:left="1152" w:hanging="720"/>
+      </w:pPr>
+      <w:rPr>
+        <w:rFonts w:hint="default"/>
+      </w:rPr>
+    </w:lvl>
+    <w:lvl w:ilvl="3">
+      <w:start w:val="1"/>
+      <w:numFmt w:val="decimal"/>
+      <w:lvlText w:val="%1.%2.%3.%4"/>
+      <w:lvlJc w:val="left"/>
+      <w:pPr>
+        <w:ind w:left="1368" w:hanging="720"/>
+      </w:pPr>
+      <w:rPr>
+        <w:rFonts w:hint="default"/>
+      </w:rPr>
+    </w:lvl>
+    <w:lvl w:ilvl="4">
+      <w:start w:val="1"/>
+      <w:numFmt w:val="decimal"/>
+      <w:lvlText w:val="%1.%2.%3.%4.%5"/>
+      <w:lvlJc w:val="left"/>
+      <w:pPr>
+        <w:ind w:left="1944" w:hanging="1080"/>
+      </w:pPr>
+      <w:rPr>
+        <w:rFonts w:hint="default"/>
+      </w:rPr>
+    </w:lvl>
+    <w:lvl w:ilvl="5">
+      <w:start w:val="1"/>
+      <w:numFmt w:val="decimal"/>
+      <w:lvlText w:val="%1.%2.%3.%4.%5.%6"/>
+      <w:lvlJc w:val="left"/>
+      <w:pPr>
+        <w:ind w:left="2160" w:hanging="1080"/>
+      </w:pPr>
+      <w:rPr>
+        <w:rFonts w:hint="default"/>
+      </w:rPr>
+    </w:lvl>
+    <w:lvl w:ilvl="6">
+      <w:start w:val="1"/>
+      <w:numFmt w:val="decimal"/>
+      <w:lvlText w:val="%1.%2.%3.%4.%5.%6.%7"/>
+      <w:lvlJc w:val="left"/>
+      <w:pPr>
+        <w:ind w:left="2736" w:hanging="1440"/>
+      </w:pPr>
+      <w:rPr>
+        <w:rFonts w:hint="default"/>
+      </w:rPr>
+    </w:lvl>
+    <w:lvl w:ilvl="7">
+      <w:start w:val="1"/>
+      <w:numFmt w:val="decimal"/>
+      <w:lvlText w:val="%1.%2.%3.%4.%5.%6.%7.%8"/>
+      <w:lvlJc w:val="left"/>
+      <w:pPr>
+        <w:ind w:left="3312" w:hanging="1800"/>
+      </w:pPr>
+      <w:rPr>
+        <w:rFonts w:hint="default"/>
+      </w:rPr>
+    </w:lvl>
+    <w:lvl w:ilvl="8">
+      <w:start w:val="1"/>
+      <w:numFmt w:val="decimal"/>
+      <w:lvlText w:val="%1.%2.%3.%4.%5.%6.%7.%8.%9"/>
+      <w:lvlJc w:val="left"/>
+      <w:pPr>
+        <w:ind w:left="3528" w:hanging="1800"/>
+      </w:pPr>
+      <w:rPr>
+        <w:rFonts w:hint="default"/>
+      </w:rPr>
+    </w:lvl>
+  </w:abstractNum>
+  <w:abstractNum w:abstractNumId="22" w15:restartNumberingAfterBreak="0">
     <w:nsid w:val="3A395EBF"/>
     <w:multiLevelType w:val="hybridMultilevel"/>
     <w:tmpl w:val="343EB00E"/>
@@ -6045,7 +7404,120 @@
       </w:rPr>
     </w:lvl>
   </w:abstractNum>
-  <w:abstractNum w:abstractNumId="20" w15:restartNumberingAfterBreak="0">
+  <w:abstractNum w:abstractNumId="23" w15:restartNumberingAfterBreak="0">
+    <w:nsid w:val="3B6A027C"/>
+    <w:multiLevelType w:val="multilevel"/>
+    <w:tmpl w:val="1A92A74A"/>
+    <w:lvl w:ilvl="0">
+      <w:start w:val="2"/>
+      <w:numFmt w:val="decimal"/>
+      <w:lvlText w:val="%1"/>
+      <w:lvlJc w:val="left"/>
+      <w:pPr>
+        <w:ind w:left="525" w:hanging="525"/>
+      </w:pPr>
+      <w:rPr>
+        <w:rFonts w:hint="default"/>
+      </w:rPr>
+    </w:lvl>
+    <w:lvl w:ilvl="1">
+      <w:start w:val="5"/>
+      <w:numFmt w:val="decimal"/>
+      <w:lvlText w:val="%1.%2"/>
+      <w:lvlJc w:val="left"/>
+      <w:pPr>
+        <w:ind w:left="741" w:hanging="525"/>
+      </w:pPr>
+      <w:rPr>
+        <w:rFonts w:hint="default"/>
+      </w:rPr>
+    </w:lvl>
+    <w:lvl w:ilvl="2">
+      <w:start w:val="2"/>
+      <w:numFmt w:val="decimal"/>
+      <w:lvlText w:val="%1.%2.%3"/>
+      <w:lvlJc w:val="left"/>
+      <w:pPr>
+        <w:ind w:left="1152" w:hanging="720"/>
+      </w:pPr>
+      <w:rPr>
+        <w:rFonts w:hint="default"/>
+      </w:rPr>
+    </w:lvl>
+    <w:lvl w:ilvl="3">
+      <w:start w:val="1"/>
+      <w:numFmt w:val="decimal"/>
+      <w:lvlText w:val="%1.%2.%3.%4"/>
+      <w:lvlJc w:val="left"/>
+      <w:pPr>
+        <w:ind w:left="1368" w:hanging="720"/>
+      </w:pPr>
+      <w:rPr>
+        <w:rFonts w:hint="default"/>
+      </w:rPr>
+    </w:lvl>
+    <w:lvl w:ilvl="4">
+      <w:start w:val="1"/>
+      <w:numFmt w:val="decimal"/>
+      <w:lvlText w:val="%1.%2.%3.%4.%5"/>
+      <w:lvlJc w:val="left"/>
+      <w:pPr>
+        <w:ind w:left="1944" w:hanging="1080"/>
+      </w:pPr>
+      <w:rPr>
+        <w:rFonts w:hint="default"/>
+      </w:rPr>
+    </w:lvl>
+    <w:lvl w:ilvl="5">
+      <w:start w:val="1"/>
+      <w:numFmt w:val="decimal"/>
+      <w:lvlText w:val="%1.%2.%3.%4.%5.%6"/>
+      <w:lvlJc w:val="left"/>
+      <w:pPr>
+        <w:ind w:left="2160" w:hanging="1080"/>
+      </w:pPr>
+      <w:rPr>
+        <w:rFonts w:hint="default"/>
+      </w:rPr>
+    </w:lvl>
+    <w:lvl w:ilvl="6">
+      <w:start w:val="1"/>
+      <w:numFmt w:val="decimal"/>
+      <w:lvlText w:val="%1.%2.%3.%4.%5.%6.%7"/>
+      <w:lvlJc w:val="left"/>
+      <w:pPr>
+        <w:ind w:left="2736" w:hanging="1440"/>
+      </w:pPr>
+      <w:rPr>
+        <w:rFonts w:hint="default"/>
+      </w:rPr>
+    </w:lvl>
+    <w:lvl w:ilvl="7">
+      <w:start w:val="1"/>
+      <w:numFmt w:val="decimal"/>
+      <w:lvlText w:val="%1.%2.%3.%4.%5.%6.%7.%8"/>
+      <w:lvlJc w:val="left"/>
+      <w:pPr>
+        <w:ind w:left="3312" w:hanging="1800"/>
+      </w:pPr>
+      <w:rPr>
+        <w:rFonts w:hint="default"/>
+      </w:rPr>
+    </w:lvl>
+    <w:lvl w:ilvl="8">
+      <w:start w:val="1"/>
+      <w:numFmt w:val="decimal"/>
+      <w:lvlText w:val="%1.%2.%3.%4.%5.%6.%7.%8.%9"/>
+      <w:lvlJc w:val="left"/>
+      <w:pPr>
+        <w:ind w:left="3528" w:hanging="1800"/>
+      </w:pPr>
+      <w:rPr>
+        <w:rFonts w:hint="default"/>
+      </w:rPr>
+    </w:lvl>
+  </w:abstractNum>
+  <w:abstractNum w:abstractNumId="24" w15:restartNumberingAfterBreak="0">
     <w:nsid w:val="3DF101D3"/>
     <w:multiLevelType w:val="multilevel"/>
     <w:tmpl w:val="681C815A"/>
@@ -6194,7 +7666,7 @@
       </w:rPr>
     </w:lvl>
   </w:abstractNum>
-  <w:abstractNum w:abstractNumId="21" w15:restartNumberingAfterBreak="0">
+  <w:abstractNum w:abstractNumId="25" w15:restartNumberingAfterBreak="0">
     <w:nsid w:val="3EC7290F"/>
     <w:multiLevelType w:val="multilevel"/>
     <w:tmpl w:val="B1DCF278"/>
@@ -6311,7 +7783,7 @@
       </w:pPr>
     </w:lvl>
   </w:abstractNum>
-  <w:abstractNum w:abstractNumId="22" w15:restartNumberingAfterBreak="0">
+  <w:abstractNum w:abstractNumId="26" w15:restartNumberingAfterBreak="0">
     <w:nsid w:val="3FE577BA"/>
     <w:multiLevelType w:val="hybridMultilevel"/>
     <w:tmpl w:val="C034163C"/>
@@ -6424,7 +7896,7 @@
       </w:rPr>
     </w:lvl>
   </w:abstractNum>
-  <w:abstractNum w:abstractNumId="23" w15:restartNumberingAfterBreak="0">
+  <w:abstractNum w:abstractNumId="27" w15:restartNumberingAfterBreak="0">
     <w:nsid w:val="42A57984"/>
     <w:multiLevelType w:val="multilevel"/>
     <w:tmpl w:val="03DE9E82"/>
@@ -6573,7 +8045,7 @@
       </w:rPr>
     </w:lvl>
   </w:abstractNum>
-  <w:abstractNum w:abstractNumId="24" w15:restartNumberingAfterBreak="0">
+  <w:abstractNum w:abstractNumId="28" w15:restartNumberingAfterBreak="0">
     <w:nsid w:val="454811C9"/>
     <w:multiLevelType w:val="multilevel"/>
     <w:tmpl w:val="A9B297A4"/>
@@ -6681,7 +8153,120 @@
       </w:pPr>
     </w:lvl>
   </w:abstractNum>
-  <w:abstractNum w:abstractNumId="25" w15:restartNumberingAfterBreak="0">
+  <w:abstractNum w:abstractNumId="29" w15:restartNumberingAfterBreak="0">
+    <w:nsid w:val="4C0063C7"/>
+    <w:multiLevelType w:val="hybridMultilevel"/>
+    <w:tmpl w:val="0C740C90"/>
+    <w:lvl w:ilvl="0" w:tplc="04090001">
+      <w:start w:val="1"/>
+      <w:numFmt w:val="bullet"/>
+      <w:lvlText w:val=""/>
+      <w:lvlJc w:val="left"/>
+      <w:pPr>
+        <w:ind w:left="1080" w:hanging="360"/>
+      </w:pPr>
+      <w:rPr>
+        <w:rFonts w:ascii="Symbol" w:hAnsi="Symbol" w:hint="default"/>
+      </w:rPr>
+    </w:lvl>
+    <w:lvl w:ilvl="1" w:tplc="04090003" w:tentative="1">
+      <w:start w:val="1"/>
+      <w:numFmt w:val="bullet"/>
+      <w:lvlText w:val="o"/>
+      <w:lvlJc w:val="left"/>
+      <w:pPr>
+        <w:ind w:left="1800" w:hanging="360"/>
+      </w:pPr>
+      <w:rPr>
+        <w:rFonts w:ascii="Courier New" w:hAnsi="Courier New" w:cs="Courier New" w:hint="default"/>
+      </w:rPr>
+    </w:lvl>
+    <w:lvl w:ilvl="2" w:tplc="04090005" w:tentative="1">
+      <w:start w:val="1"/>
+      <w:numFmt w:val="bullet"/>
+      <w:lvlText w:val=""/>
+      <w:lvlJc w:val="left"/>
+      <w:pPr>
+        <w:ind w:left="2520" w:hanging="360"/>
+      </w:pPr>
+      <w:rPr>
+        <w:rFonts w:ascii="Wingdings" w:hAnsi="Wingdings" w:hint="default"/>
+      </w:rPr>
+    </w:lvl>
+    <w:lvl w:ilvl="3" w:tplc="04090001" w:tentative="1">
+      <w:start w:val="1"/>
+      <w:numFmt w:val="bullet"/>
+      <w:lvlText w:val=""/>
+      <w:lvlJc w:val="left"/>
+      <w:pPr>
+        <w:ind w:left="3240" w:hanging="360"/>
+      </w:pPr>
+      <w:rPr>
+        <w:rFonts w:ascii="Symbol" w:hAnsi="Symbol" w:hint="default"/>
+      </w:rPr>
+    </w:lvl>
+    <w:lvl w:ilvl="4" w:tplc="04090003" w:tentative="1">
+      <w:start w:val="1"/>
+      <w:numFmt w:val="bullet"/>
+      <w:lvlText w:val="o"/>
+      <w:lvlJc w:val="left"/>
+      <w:pPr>
+        <w:ind w:left="3960" w:hanging="360"/>
+      </w:pPr>
+      <w:rPr>
+        <w:rFonts w:ascii="Courier New" w:hAnsi="Courier New" w:cs="Courier New" w:hint="default"/>
+      </w:rPr>
+    </w:lvl>
+    <w:lvl w:ilvl="5" w:tplc="04090005" w:tentative="1">
+      <w:start w:val="1"/>
+      <w:numFmt w:val="bullet"/>
+      <w:lvlText w:val=""/>
+      <w:lvlJc w:val="left"/>
+      <w:pPr>
+        <w:ind w:left="4680" w:hanging="360"/>
+      </w:pPr>
+      <w:rPr>
+        <w:rFonts w:ascii="Wingdings" w:hAnsi="Wingdings" w:hint="default"/>
+      </w:rPr>
+    </w:lvl>
+    <w:lvl w:ilvl="6" w:tplc="04090001" w:tentative="1">
+      <w:start w:val="1"/>
+      <w:numFmt w:val="bullet"/>
+      <w:lvlText w:val=""/>
+      <w:lvlJc w:val="left"/>
+      <w:pPr>
+        <w:ind w:left="5400" w:hanging="360"/>
+      </w:pPr>
+      <w:rPr>
+        <w:rFonts w:ascii="Symbol" w:hAnsi="Symbol" w:hint="default"/>
+      </w:rPr>
+    </w:lvl>
+    <w:lvl w:ilvl="7" w:tplc="04090003" w:tentative="1">
+      <w:start w:val="1"/>
+      <w:numFmt w:val="bullet"/>
+      <w:lvlText w:val="o"/>
+      <w:lvlJc w:val="left"/>
+      <w:pPr>
+        <w:ind w:left="6120" w:hanging="360"/>
+      </w:pPr>
+      <w:rPr>
+        <w:rFonts w:ascii="Courier New" w:hAnsi="Courier New" w:cs="Courier New" w:hint="default"/>
+      </w:rPr>
+    </w:lvl>
+    <w:lvl w:ilvl="8" w:tplc="04090005" w:tentative="1">
+      <w:start w:val="1"/>
+      <w:numFmt w:val="bullet"/>
+      <w:lvlText w:val=""/>
+      <w:lvlJc w:val="left"/>
+      <w:pPr>
+        <w:ind w:left="6840" w:hanging="360"/>
+      </w:pPr>
+      <w:rPr>
+        <w:rFonts w:ascii="Wingdings" w:hAnsi="Wingdings" w:hint="default"/>
+      </w:rPr>
+    </w:lvl>
+  </w:abstractNum>
+  <w:abstractNum w:abstractNumId="30" w15:restartNumberingAfterBreak="0">
     <w:nsid w:val="4C8C6DFE"/>
     <w:multiLevelType w:val="hybridMultilevel"/>
     <w:tmpl w:val="DAB038B8"/>
@@ -6794,7 +8379,7 @@
       </w:rPr>
     </w:lvl>
   </w:abstractNum>
-  <w:abstractNum w:abstractNumId="26" w15:restartNumberingAfterBreak="0">
+  <w:abstractNum w:abstractNumId="31" w15:restartNumberingAfterBreak="0">
     <w:nsid w:val="4D3B07C1"/>
     <w:multiLevelType w:val="multilevel"/>
     <w:tmpl w:val="5AAAB732"/>
@@ -6943,7 +8528,7 @@
       </w:rPr>
     </w:lvl>
   </w:abstractNum>
-  <w:abstractNum w:abstractNumId="27" w15:restartNumberingAfterBreak="0">
+  <w:abstractNum w:abstractNumId="32" w15:restartNumberingAfterBreak="0">
     <w:nsid w:val="50DF4538"/>
     <w:multiLevelType w:val="multilevel"/>
     <w:tmpl w:val="5300B4C4"/>
@@ -7092,7 +8677,7 @@
       </w:rPr>
     </w:lvl>
   </w:abstractNum>
-  <w:abstractNum w:abstractNumId="28" w15:restartNumberingAfterBreak="0">
+  <w:abstractNum w:abstractNumId="33" w15:restartNumberingAfterBreak="0">
     <w:nsid w:val="53C56EE5"/>
     <w:multiLevelType w:val="multilevel"/>
     <w:tmpl w:val="49743926"/>
@@ -7209,7 +8794,7 @@
       </w:pPr>
     </w:lvl>
   </w:abstractNum>
-  <w:abstractNum w:abstractNumId="29" w15:restartNumberingAfterBreak="0">
+  <w:abstractNum w:abstractNumId="34" w15:restartNumberingAfterBreak="0">
     <w:nsid w:val="55805C92"/>
     <w:multiLevelType w:val="hybridMultilevel"/>
     <w:tmpl w:val="139825A0"/>
@@ -7322,11 +8907,11 @@
       </w:rPr>
     </w:lvl>
   </w:abstractNum>
-  <w:abstractNum w:abstractNumId="30" w15:restartNumberingAfterBreak="0">
+  <w:abstractNum w:abstractNumId="35" w15:restartNumberingAfterBreak="0">
     <w:nsid w:val="580F7272"/>
-    <w:multiLevelType w:val="hybridMultilevel"/>
-    <w:tmpl w:val="C562F716"/>
-    <w:lvl w:ilvl="0" w:tplc="4009000F">
+    <w:multiLevelType w:val="multilevel"/>
+    <w:tmpl w:val="8AD6C1D8"/>
+    <w:lvl w:ilvl="0">
       <w:start w:val="1"/>
       <w:numFmt w:val="decimal"/>
       <w:lvlText w:val="%1."/>
@@ -7335,80 +8920,112 @@
         <w:ind w:left="720" w:hanging="360"/>
       </w:pPr>
     </w:lvl>
-    <w:lvl w:ilvl="1" w:tplc="40090019" w:tentative="1">
-      <w:start w:val="1"/>
-      <w:numFmt w:val="lowerLetter"/>
-      <w:lvlText w:val="%2."/>
-      <w:lvlJc w:val="left"/>
-      <w:pPr>
-        <w:ind w:left="1440" w:hanging="360"/>
-      </w:pPr>
-    </w:lvl>
-    <w:lvl w:ilvl="2" w:tplc="4009001B" w:tentative="1">
-      <w:start w:val="1"/>
-      <w:numFmt w:val="lowerRoman"/>
-      <w:lvlText w:val="%3."/>
-      <w:lvlJc w:val="right"/>
-      <w:pPr>
-        <w:ind w:left="2160" w:hanging="180"/>
-      </w:pPr>
-    </w:lvl>
-    <w:lvl w:ilvl="3" w:tplc="4009000F" w:tentative="1">
-      <w:start w:val="1"/>
+    <w:lvl w:ilvl="1">
+      <w:start w:val="4"/>
       <w:numFmt w:val="decimal"/>
-      <w:lvlText w:val="%4."/>
-      <w:lvlJc w:val="left"/>
-      <w:pPr>
-        <w:ind w:left="2880" w:hanging="360"/>
-      </w:pPr>
-    </w:lvl>
-    <w:lvl w:ilvl="4" w:tplc="40090019" w:tentative="1">
-      <w:start w:val="1"/>
-      <w:numFmt w:val="lowerLetter"/>
-      <w:lvlText w:val="%5."/>
-      <w:lvlJc w:val="left"/>
-      <w:pPr>
-        <w:ind w:left="3600" w:hanging="360"/>
-      </w:pPr>
-    </w:lvl>
-    <w:lvl w:ilvl="5" w:tplc="4009001B" w:tentative="1">
-      <w:start w:val="1"/>
-      <w:numFmt w:val="lowerRoman"/>
-      <w:lvlText w:val="%6."/>
-      <w:lvlJc w:val="right"/>
-      <w:pPr>
-        <w:ind w:left="4320" w:hanging="180"/>
-      </w:pPr>
-    </w:lvl>
-    <w:lvl w:ilvl="6" w:tplc="4009000F" w:tentative="1">
-      <w:start w:val="1"/>
+      <w:isLgl/>
+      <w:lvlText w:val="%1.%2"/>
+      <w:lvlJc w:val="left"/>
+      <w:pPr>
+        <w:ind w:left="921" w:hanging="525"/>
+      </w:pPr>
+      <w:rPr>
+        <w:rFonts w:hint="default"/>
+      </w:rPr>
+    </w:lvl>
+    <w:lvl w:ilvl="2">
+      <w:start w:val="2"/>
       <w:numFmt w:val="decimal"/>
-      <w:lvlText w:val="%7."/>
-      <w:lvlJc w:val="left"/>
-      <w:pPr>
-        <w:ind w:left="5040" w:hanging="360"/>
-      </w:pPr>
-    </w:lvl>
-    <w:lvl w:ilvl="7" w:tplc="40090019" w:tentative="1">
-      <w:start w:val="1"/>
-      <w:numFmt w:val="lowerLetter"/>
-      <w:lvlText w:val="%8."/>
-      <w:lvlJc w:val="left"/>
-      <w:pPr>
-        <w:ind w:left="5760" w:hanging="360"/>
-      </w:pPr>
-    </w:lvl>
-    <w:lvl w:ilvl="8" w:tplc="4009001B" w:tentative="1">
-      <w:start w:val="1"/>
-      <w:numFmt w:val="lowerRoman"/>
-      <w:lvlText w:val="%9."/>
-      <w:lvlJc w:val="right"/>
-      <w:pPr>
-        <w:ind w:left="6480" w:hanging="180"/>
-      </w:pPr>
+      <w:isLgl/>
+      <w:lvlText w:val="%1.%2.%3"/>
+      <w:lvlJc w:val="left"/>
+      <w:pPr>
+        <w:ind w:left="1152" w:hanging="720"/>
+      </w:pPr>
+      <w:rPr>
+        <w:rFonts w:hint="default"/>
+      </w:rPr>
+    </w:lvl>
+    <w:lvl w:ilvl="3">
+      <w:start w:val="1"/>
+      <w:numFmt w:val="decimal"/>
+      <w:isLgl/>
+      <w:lvlText w:val="%1.%2.%3.%4"/>
+      <w:lvlJc w:val="left"/>
+      <w:pPr>
+        <w:ind w:left="1188" w:hanging="720"/>
+      </w:pPr>
+      <w:rPr>
+        <w:rFonts w:hint="default"/>
+      </w:rPr>
+    </w:lvl>
+    <w:lvl w:ilvl="4">
+      <w:start w:val="1"/>
+      <w:numFmt w:val="decimal"/>
+      <w:isLgl/>
+      <w:lvlText w:val="%1.%2.%3.%4.%5"/>
+      <w:lvlJc w:val="left"/>
+      <w:pPr>
+        <w:ind w:left="1584" w:hanging="1080"/>
+      </w:pPr>
+      <w:rPr>
+        <w:rFonts w:hint="default"/>
+      </w:rPr>
+    </w:lvl>
+    <w:lvl w:ilvl="5">
+      <w:start w:val="1"/>
+      <w:numFmt w:val="decimal"/>
+      <w:isLgl/>
+      <w:lvlText w:val="%1.%2.%3.%4.%5.%6"/>
+      <w:lvlJc w:val="left"/>
+      <w:pPr>
+        <w:ind w:left="1620" w:hanging="1080"/>
+      </w:pPr>
+      <w:rPr>
+        <w:rFonts w:hint="default"/>
+      </w:rPr>
+    </w:lvl>
+    <w:lvl w:ilvl="6">
+      <w:start w:val="1"/>
+      <w:numFmt w:val="decimal"/>
+      <w:isLgl/>
+      <w:lvlText w:val="%1.%2.%3.%4.%5.%6.%7"/>
+      <w:lvlJc w:val="left"/>
+      <w:pPr>
+        <w:ind w:left="2016" w:hanging="1440"/>
+      </w:pPr>
+      <w:rPr>
+        <w:rFonts w:hint="default"/>
+      </w:rPr>
+    </w:lvl>
+    <w:lvl w:ilvl="7">
+      <w:start w:val="1"/>
+      <w:numFmt w:val="decimal"/>
+      <w:isLgl/>
+      <w:lvlText w:val="%1.%2.%3.%4.%5.%6.%7.%8"/>
+      <w:lvlJc w:val="left"/>
+      <w:pPr>
+        <w:ind w:left="2052" w:hanging="1440"/>
+      </w:pPr>
+      <w:rPr>
+        <w:rFonts w:hint="default"/>
+      </w:rPr>
+    </w:lvl>
+    <w:lvl w:ilvl="8">
+      <w:start w:val="1"/>
+      <w:numFmt w:val="decimal"/>
+      <w:isLgl/>
+      <w:lvlText w:val="%1.%2.%3.%4.%5.%6.%7.%8.%9"/>
+      <w:lvlJc w:val="left"/>
+      <w:pPr>
+        <w:ind w:left="2448" w:hanging="1800"/>
+      </w:pPr>
+      <w:rPr>
+        <w:rFonts w:hint="default"/>
+      </w:rPr>
     </w:lvl>
   </w:abstractNum>
-  <w:abstractNum w:abstractNumId="31" w15:restartNumberingAfterBreak="0">
+  <w:abstractNum w:abstractNumId="36" w15:restartNumberingAfterBreak="0">
     <w:nsid w:val="58E51390"/>
     <w:multiLevelType w:val="hybridMultilevel"/>
     <w:tmpl w:val="77521910"/>
@@ -7521,7 +9138,7 @@
       </w:rPr>
     </w:lvl>
   </w:abstractNum>
-  <w:abstractNum w:abstractNumId="32" w15:restartNumberingAfterBreak="0">
+  <w:abstractNum w:abstractNumId="37" w15:restartNumberingAfterBreak="0">
     <w:nsid w:val="5C7A76F3"/>
     <w:multiLevelType w:val="hybridMultilevel"/>
     <w:tmpl w:val="5734E4FE"/>
@@ -7634,7 +9251,7 @@
       </w:rPr>
     </w:lvl>
   </w:abstractNum>
-  <w:abstractNum w:abstractNumId="33" w15:restartNumberingAfterBreak="0">
+  <w:abstractNum w:abstractNumId="38" w15:restartNumberingAfterBreak="0">
     <w:nsid w:val="65924FDF"/>
     <w:multiLevelType w:val="hybridMultilevel"/>
     <w:tmpl w:val="BF269712"/>
@@ -7747,7 +9364,7 @@
       </w:rPr>
     </w:lvl>
   </w:abstractNum>
-  <w:abstractNum w:abstractNumId="34" w15:restartNumberingAfterBreak="0">
+  <w:abstractNum w:abstractNumId="39" w15:restartNumberingAfterBreak="0">
     <w:nsid w:val="6636794C"/>
     <w:multiLevelType w:val="hybridMultilevel"/>
     <w:tmpl w:val="4A285A8E"/>
@@ -7860,7 +9477,7 @@
       </w:rPr>
     </w:lvl>
   </w:abstractNum>
-  <w:abstractNum w:abstractNumId="35" w15:restartNumberingAfterBreak="0">
+  <w:abstractNum w:abstractNumId="40" w15:restartNumberingAfterBreak="0">
     <w:nsid w:val="676A2164"/>
     <w:multiLevelType w:val="multilevel"/>
     <w:tmpl w:val="5BDED32E"/>
@@ -8009,7 +9626,7 @@
       </w:rPr>
     </w:lvl>
   </w:abstractNum>
-  <w:abstractNum w:abstractNumId="36" w15:restartNumberingAfterBreak="0">
+  <w:abstractNum w:abstractNumId="41" w15:restartNumberingAfterBreak="0">
     <w:nsid w:val="6C2C2658"/>
     <w:multiLevelType w:val="hybridMultilevel"/>
     <w:tmpl w:val="7A9ADE22"/>
@@ -8122,7 +9739,7 @@
       </w:rPr>
     </w:lvl>
   </w:abstractNum>
-  <w:abstractNum w:abstractNumId="37" w15:restartNumberingAfterBreak="0">
+  <w:abstractNum w:abstractNumId="42" w15:restartNumberingAfterBreak="0">
     <w:nsid w:val="6E603758"/>
     <w:multiLevelType w:val="hybridMultilevel"/>
     <w:tmpl w:val="DB4A1F46"/>
@@ -8235,7 +9852,269 @@
       </w:rPr>
     </w:lvl>
   </w:abstractNum>
-  <w:abstractNum w:abstractNumId="38" w15:restartNumberingAfterBreak="0">
+  <w:abstractNum w:abstractNumId="43" w15:restartNumberingAfterBreak="0">
+    <w:nsid w:val="70F42292"/>
+    <w:multiLevelType w:val="hybridMultilevel"/>
+    <w:tmpl w:val="061A7240"/>
+    <w:lvl w:ilvl="0" w:tplc="04090001">
+      <w:start w:val="1"/>
+      <w:numFmt w:val="bullet"/>
+      <w:lvlText w:val=""/>
+      <w:lvlJc w:val="left"/>
+      <w:pPr>
+        <w:ind w:left="1080" w:hanging="360"/>
+      </w:pPr>
+      <w:rPr>
+        <w:rFonts w:ascii="Symbol" w:hAnsi="Symbol" w:hint="default"/>
+      </w:rPr>
+    </w:lvl>
+    <w:lvl w:ilvl="1" w:tplc="04090003" w:tentative="1">
+      <w:start w:val="1"/>
+      <w:numFmt w:val="bullet"/>
+      <w:lvlText w:val="o"/>
+      <w:lvlJc w:val="left"/>
+      <w:pPr>
+        <w:ind w:left="1800" w:hanging="360"/>
+      </w:pPr>
+      <w:rPr>
+        <w:rFonts w:ascii="Courier New" w:hAnsi="Courier New" w:cs="Courier New" w:hint="default"/>
+      </w:rPr>
+    </w:lvl>
+    <w:lvl w:ilvl="2" w:tplc="04090005" w:tentative="1">
+      <w:start w:val="1"/>
+      <w:numFmt w:val="bullet"/>
+      <w:lvlText w:val=""/>
+      <w:lvlJc w:val="left"/>
+      <w:pPr>
+        <w:ind w:left="2520" w:hanging="360"/>
+      </w:pPr>
+      <w:rPr>
+        <w:rFonts w:ascii="Wingdings" w:hAnsi="Wingdings" w:hint="default"/>
+      </w:rPr>
+    </w:lvl>
+    <w:lvl w:ilvl="3" w:tplc="04090001" w:tentative="1">
+      <w:start w:val="1"/>
+      <w:numFmt w:val="bullet"/>
+      <w:lvlText w:val=""/>
+      <w:lvlJc w:val="left"/>
+      <w:pPr>
+        <w:ind w:left="3240" w:hanging="360"/>
+      </w:pPr>
+      <w:rPr>
+        <w:rFonts w:ascii="Symbol" w:hAnsi="Symbol" w:hint="default"/>
+      </w:rPr>
+    </w:lvl>
+    <w:lvl w:ilvl="4" w:tplc="04090003" w:tentative="1">
+      <w:start w:val="1"/>
+      <w:numFmt w:val="bullet"/>
+      <w:lvlText w:val="o"/>
+      <w:lvlJc w:val="left"/>
+      <w:pPr>
+        <w:ind w:left="3960" w:hanging="360"/>
+      </w:pPr>
+      <w:rPr>
+        <w:rFonts w:ascii="Courier New" w:hAnsi="Courier New" w:cs="Courier New" w:hint="default"/>
+      </w:rPr>
+    </w:lvl>
+    <w:lvl w:ilvl="5" w:tplc="04090005" w:tentative="1">
+      <w:start w:val="1"/>
+      <w:numFmt w:val="bullet"/>
+      <w:lvlText w:val=""/>
+      <w:lvlJc w:val="left"/>
+      <w:pPr>
+        <w:ind w:left="4680" w:hanging="360"/>
+      </w:pPr>
+      <w:rPr>
+        <w:rFonts w:ascii="Wingdings" w:hAnsi="Wingdings" w:hint="default"/>
+      </w:rPr>
+    </w:lvl>
+    <w:lvl w:ilvl="6" w:tplc="04090001" w:tentative="1">
+      <w:start w:val="1"/>
+      <w:numFmt w:val="bullet"/>
+      <w:lvlText w:val=""/>
+      <w:lvlJc w:val="left"/>
+      <w:pPr>
+        <w:ind w:left="5400" w:hanging="360"/>
+      </w:pPr>
+      <w:rPr>
+        <w:rFonts w:ascii="Symbol" w:hAnsi="Symbol" w:hint="default"/>
+      </w:rPr>
+    </w:lvl>
+    <w:lvl w:ilvl="7" w:tplc="04090003" w:tentative="1">
+      <w:start w:val="1"/>
+      <w:numFmt w:val="bullet"/>
+      <w:lvlText w:val="o"/>
+      <w:lvlJc w:val="left"/>
+      <w:pPr>
+        <w:ind w:left="6120" w:hanging="360"/>
+      </w:pPr>
+      <w:rPr>
+        <w:rFonts w:ascii="Courier New" w:hAnsi="Courier New" w:cs="Courier New" w:hint="default"/>
+      </w:rPr>
+    </w:lvl>
+    <w:lvl w:ilvl="8" w:tplc="04090005" w:tentative="1">
+      <w:start w:val="1"/>
+      <w:numFmt w:val="bullet"/>
+      <w:lvlText w:val=""/>
+      <w:lvlJc w:val="left"/>
+      <w:pPr>
+        <w:ind w:left="6840" w:hanging="360"/>
+      </w:pPr>
+      <w:rPr>
+        <w:rFonts w:ascii="Wingdings" w:hAnsi="Wingdings" w:hint="default"/>
+      </w:rPr>
+    </w:lvl>
+  </w:abstractNum>
+  <w:abstractNum w:abstractNumId="44" w15:restartNumberingAfterBreak="0">
+    <w:nsid w:val="78232760"/>
+    <w:multiLevelType w:val="multilevel"/>
+    <w:tmpl w:val="80EC7CE0"/>
+    <w:lvl w:ilvl="0">
+      <w:start w:val="1"/>
+      <w:numFmt w:val="bullet"/>
+      <w:lvlText w:val=""/>
+      <w:lvlJc w:val="left"/>
+      <w:pPr>
+        <w:tabs>
+          <w:tab w:val="num" w:pos="720"/>
+        </w:tabs>
+        <w:ind w:left="720" w:hanging="360"/>
+      </w:pPr>
+      <w:rPr>
+        <w:rFonts w:ascii="Symbol" w:hAnsi="Symbol" w:hint="default"/>
+        <w:sz w:val="20"/>
+      </w:rPr>
+    </w:lvl>
+    <w:lvl w:ilvl="1" w:tentative="1">
+      <w:start w:val="1"/>
+      <w:numFmt w:val="bullet"/>
+      <w:lvlText w:val="o"/>
+      <w:lvlJc w:val="left"/>
+      <w:pPr>
+        <w:tabs>
+          <w:tab w:val="num" w:pos="1440"/>
+        </w:tabs>
+        <w:ind w:left="1440" w:hanging="360"/>
+      </w:pPr>
+      <w:rPr>
+        <w:rFonts w:ascii="Courier New" w:hAnsi="Courier New" w:hint="default"/>
+        <w:sz w:val="20"/>
+      </w:rPr>
+    </w:lvl>
+    <w:lvl w:ilvl="2" w:tentative="1">
+      <w:start w:val="1"/>
+      <w:numFmt w:val="bullet"/>
+      <w:lvlText w:val=""/>
+      <w:lvlJc w:val="left"/>
+      <w:pPr>
+        <w:tabs>
+          <w:tab w:val="num" w:pos="2160"/>
+        </w:tabs>
+        <w:ind w:left="2160" w:hanging="360"/>
+      </w:pPr>
+      <w:rPr>
+        <w:rFonts w:ascii="Wingdings" w:hAnsi="Wingdings" w:hint="default"/>
+        <w:sz w:val="20"/>
+      </w:rPr>
+    </w:lvl>
+    <w:lvl w:ilvl="3" w:tentative="1">
+      <w:start w:val="1"/>
+      <w:numFmt w:val="bullet"/>
+      <w:lvlText w:val=""/>
+      <w:lvlJc w:val="left"/>
+      <w:pPr>
+        <w:tabs>
+          <w:tab w:val="num" w:pos="2880"/>
+        </w:tabs>
+        <w:ind w:left="2880" w:hanging="360"/>
+      </w:pPr>
+      <w:rPr>
+        <w:rFonts w:ascii="Wingdings" w:hAnsi="Wingdings" w:hint="default"/>
+        <w:sz w:val="20"/>
+      </w:rPr>
+    </w:lvl>
+    <w:lvl w:ilvl="4" w:tentative="1">
+      <w:start w:val="1"/>
+      <w:numFmt w:val="bullet"/>
+      <w:lvlText w:val=""/>
+      <w:lvlJc w:val="left"/>
+      <w:pPr>
+        <w:tabs>
+          <w:tab w:val="num" w:pos="3600"/>
+        </w:tabs>
+        <w:ind w:left="3600" w:hanging="360"/>
+      </w:pPr>
+      <w:rPr>
+        <w:rFonts w:ascii="Wingdings" w:hAnsi="Wingdings" w:hint="default"/>
+        <w:sz w:val="20"/>
+      </w:rPr>
+    </w:lvl>
+    <w:lvl w:ilvl="5" w:tentative="1">
+      <w:start w:val="1"/>
+      <w:numFmt w:val="bullet"/>
+      <w:lvlText w:val=""/>
+      <w:lvlJc w:val="left"/>
+      <w:pPr>
+        <w:tabs>
+          <w:tab w:val="num" w:pos="4320"/>
+        </w:tabs>
+        <w:ind w:left="4320" w:hanging="360"/>
+      </w:pPr>
+      <w:rPr>
+        <w:rFonts w:ascii="Wingdings" w:hAnsi="Wingdings" w:hint="default"/>
+        <w:sz w:val="20"/>
+      </w:rPr>
+    </w:lvl>
+    <w:lvl w:ilvl="6" w:tentative="1">
+      <w:start w:val="1"/>
+      <w:numFmt w:val="bullet"/>
+      <w:lvlText w:val=""/>
+      <w:lvlJc w:val="left"/>
+      <w:pPr>
+        <w:tabs>
+          <w:tab w:val="num" w:pos="5040"/>
+        </w:tabs>
+        <w:ind w:left="5040" w:hanging="360"/>
+      </w:pPr>
+      <w:rPr>
+        <w:rFonts w:ascii="Wingdings" w:hAnsi="Wingdings" w:hint="default"/>
+        <w:sz w:val="20"/>
+      </w:rPr>
+    </w:lvl>
+    <w:lvl w:ilvl="7" w:tentative="1">
+      <w:start w:val="1"/>
+      <w:numFmt w:val="bullet"/>
+      <w:lvlText w:val=""/>
+      <w:lvlJc w:val="left"/>
+      <w:pPr>
+        <w:tabs>
+          <w:tab w:val="num" w:pos="5760"/>
+        </w:tabs>
+        <w:ind w:left="5760" w:hanging="360"/>
+      </w:pPr>
+      <w:rPr>
+        <w:rFonts w:ascii="Wingdings" w:hAnsi="Wingdings" w:hint="default"/>
+        <w:sz w:val="20"/>
+      </w:rPr>
+    </w:lvl>
+    <w:lvl w:ilvl="8" w:tentative="1">
+      <w:start w:val="1"/>
+      <w:numFmt w:val="bullet"/>
+      <w:lvlText w:val=""/>
+      <w:lvlJc w:val="left"/>
+      <w:pPr>
+        <w:tabs>
+          <w:tab w:val="num" w:pos="6480"/>
+        </w:tabs>
+        <w:ind w:left="6480" w:hanging="360"/>
+      </w:pPr>
+      <w:rPr>
+        <w:rFonts w:ascii="Wingdings" w:hAnsi="Wingdings" w:hint="default"/>
+        <w:sz w:val="20"/>
+      </w:rPr>
+    </w:lvl>
+  </w:abstractNum>
+  <w:abstractNum w:abstractNumId="45" w15:restartNumberingAfterBreak="0">
     <w:nsid w:val="7A903ECE"/>
     <w:multiLevelType w:val="hybridMultilevel"/>
     <w:tmpl w:val="687AA2B0"/>
@@ -8348,7 +10227,7 @@
       </w:rPr>
     </w:lvl>
   </w:abstractNum>
-  <w:abstractNum w:abstractNumId="39" w15:restartNumberingAfterBreak="0">
+  <w:abstractNum w:abstractNumId="46" w15:restartNumberingAfterBreak="0">
     <w:nsid w:val="7E5B4238"/>
     <w:multiLevelType w:val="multilevel"/>
     <w:tmpl w:val="1F02DC4A"/>
@@ -8504,70 +10383,70 @@
     <w:abstractNumId w:val="3"/>
   </w:num>
   <w:num w:numId="3" w16cid:durableId="959455904">
-    <w:abstractNumId w:val="19"/>
+    <w:abstractNumId w:val="22"/>
   </w:num>
   <w:num w:numId="4" w16cid:durableId="185601522">
-    <w:abstractNumId w:val="15"/>
+    <w:abstractNumId w:val="17"/>
   </w:num>
   <w:num w:numId="5" w16cid:durableId="2046975706">
-    <w:abstractNumId w:val="30"/>
+    <w:abstractNumId w:val="35"/>
   </w:num>
   <w:num w:numId="6" w16cid:durableId="1072120449">
-    <w:abstractNumId w:val="24"/>
+    <w:abstractNumId w:val="28"/>
   </w:num>
   <w:num w:numId="7" w16cid:durableId="357237835">
-    <w:abstractNumId w:val="24"/>
+    <w:abstractNumId w:val="28"/>
   </w:num>
   <w:num w:numId="8" w16cid:durableId="1813786349">
-    <w:abstractNumId w:val="35"/>
+    <w:abstractNumId w:val="40"/>
   </w:num>
   <w:num w:numId="9" w16cid:durableId="1312833092">
     <w:abstractNumId w:val="4"/>
   </w:num>
   <w:num w:numId="10" w16cid:durableId="1154565603">
-    <w:abstractNumId w:val="32"/>
+    <w:abstractNumId w:val="37"/>
   </w:num>
   <w:num w:numId="11" w16cid:durableId="154537231">
-    <w:abstractNumId w:val="18"/>
+    <w:abstractNumId w:val="20"/>
   </w:num>
   <w:num w:numId="12" w16cid:durableId="2043288709">
-    <w:abstractNumId w:val="31"/>
+    <w:abstractNumId w:val="36"/>
   </w:num>
   <w:num w:numId="13" w16cid:durableId="1238368825">
-    <w:abstractNumId w:val="34"/>
+    <w:abstractNumId w:val="39"/>
   </w:num>
   <w:num w:numId="14" w16cid:durableId="1487548162">
-    <w:abstractNumId w:val="24"/>
+    <w:abstractNumId w:val="28"/>
   </w:num>
   <w:num w:numId="15" w16cid:durableId="764959137">
-    <w:abstractNumId w:val="23"/>
+    <w:abstractNumId w:val="27"/>
   </w:num>
   <w:num w:numId="16" w16cid:durableId="1833528072">
-    <w:abstractNumId w:val="33"/>
+    <w:abstractNumId w:val="38"/>
   </w:num>
   <w:num w:numId="17" w16cid:durableId="480731926">
-    <w:abstractNumId w:val="36"/>
+    <w:abstractNumId w:val="41"/>
   </w:num>
   <w:num w:numId="18" w16cid:durableId="1103917805">
-    <w:abstractNumId w:val="12"/>
+    <w:abstractNumId w:val="14"/>
   </w:num>
   <w:num w:numId="19" w16cid:durableId="2034454507">
-    <w:abstractNumId w:val="37"/>
+    <w:abstractNumId w:val="42"/>
   </w:num>
   <w:num w:numId="20" w16cid:durableId="1834948632">
     <w:abstractNumId w:val="8"/>
   </w:num>
   <w:num w:numId="21" w16cid:durableId="678048681">
-    <w:abstractNumId w:val="38"/>
+    <w:abstractNumId w:val="45"/>
   </w:num>
   <w:num w:numId="22" w16cid:durableId="1614745615">
     <w:abstractNumId w:val="0"/>
   </w:num>
   <w:num w:numId="23" w16cid:durableId="568538043">
-    <w:abstractNumId w:val="22"/>
+    <w:abstractNumId w:val="26"/>
   </w:num>
   <w:num w:numId="24" w16cid:durableId="796874297">
-    <w:abstractNumId w:val="20"/>
+    <w:abstractNumId w:val="24"/>
   </w:num>
   <w:num w:numId="25" w16cid:durableId="1041445423">
     <w:abstractNumId w:val="7"/>
@@ -8576,40 +10455,40 @@
     <w:abstractNumId w:val="6"/>
   </w:num>
   <w:num w:numId="27" w16cid:durableId="846209740">
+    <w:abstractNumId w:val="30"/>
+  </w:num>
+  <w:num w:numId="28" w16cid:durableId="1098719409">
     <w:abstractNumId w:val="25"/>
   </w:num>
-  <w:num w:numId="28" w16cid:durableId="1098719409">
-    <w:abstractNumId w:val="21"/>
-  </w:num>
   <w:num w:numId="29" w16cid:durableId="1268001946">
-    <w:abstractNumId w:val="16"/>
+    <w:abstractNumId w:val="18"/>
   </w:num>
   <w:num w:numId="30" w16cid:durableId="1206411715">
-    <w:abstractNumId w:val="27"/>
+    <w:abstractNumId w:val="32"/>
   </w:num>
   <w:num w:numId="31" w16cid:durableId="166134424">
-    <w:abstractNumId w:val="11"/>
+    <w:abstractNumId w:val="13"/>
   </w:num>
   <w:num w:numId="32" w16cid:durableId="1506090944">
-    <w:abstractNumId w:val="28"/>
+    <w:abstractNumId w:val="33"/>
   </w:num>
   <w:num w:numId="33" w16cid:durableId="1494565691">
-    <w:abstractNumId w:val="17"/>
+    <w:abstractNumId w:val="19"/>
   </w:num>
   <w:num w:numId="34" w16cid:durableId="1426609071">
-    <w:abstractNumId w:val="39"/>
+    <w:abstractNumId w:val="46"/>
   </w:num>
   <w:num w:numId="35" w16cid:durableId="1498954713">
-    <w:abstractNumId w:val="13"/>
+    <w:abstractNumId w:val="15"/>
   </w:num>
   <w:num w:numId="36" w16cid:durableId="330067630">
     <w:abstractNumId w:val="5"/>
   </w:num>
   <w:num w:numId="37" w16cid:durableId="1861967815">
-    <w:abstractNumId w:val="14"/>
+    <w:abstractNumId w:val="16"/>
   </w:num>
   <w:num w:numId="38" w16cid:durableId="1932271586">
-    <w:abstractNumId w:val="29"/>
+    <w:abstractNumId w:val="34"/>
   </w:num>
   <w:num w:numId="39" w16cid:durableId="621039139">
     <w:abstractNumId w:val="2"/>
@@ -8618,10 +10497,31 @@
     <w:abstractNumId w:val="1"/>
   </w:num>
   <w:num w:numId="41" w16cid:durableId="892499569">
-    <w:abstractNumId w:val="26"/>
+    <w:abstractNumId w:val="31"/>
   </w:num>
   <w:num w:numId="42" w16cid:durableId="750542734">
     <w:abstractNumId w:val="9"/>
+  </w:num>
+  <w:num w:numId="43" w16cid:durableId="62727483">
+    <w:abstractNumId w:val="12"/>
+  </w:num>
+  <w:num w:numId="44" w16cid:durableId="30768188">
+    <w:abstractNumId w:val="44"/>
+  </w:num>
+  <w:num w:numId="45" w16cid:durableId="363142799">
+    <w:abstractNumId w:val="23"/>
+  </w:num>
+  <w:num w:numId="46" w16cid:durableId="2060737266">
+    <w:abstractNumId w:val="29"/>
+  </w:num>
+  <w:num w:numId="47" w16cid:durableId="373385706">
+    <w:abstractNumId w:val="43"/>
+  </w:num>
+  <w:num w:numId="48" w16cid:durableId="283313762">
+    <w:abstractNumId w:val="21"/>
+  </w:num>
+  <w:num w:numId="49" w16cid:durableId="1920166882">
+    <w:abstractNumId w:val="11"/>
   </w:num>
 </w:numbering>
 </file>

--- a/G043_A2_PS03_URL_Caching/designPS03_G043.docx
+++ b/G043_A2_PS03_URL_Caching/designPS03_G043.docx
@@ -4,7 +4,7 @@
   <w:body>
     <w:p>
       <w:pPr>
-        <w:jc w:val="center"/>
+        <w:ind w:left="1440" w:firstLine="720"/>
         <w:rPr>
           <w:rFonts w:ascii="Cambria" w:hAnsi="Cambria"/>
           <w:b/>
@@ -1518,6 +1518,7 @@
     <w:p>
       <w:pPr>
         <w:pStyle w:val="Heading2"/>
+        <w:spacing w:before="0"/>
         <w:jc w:val="both"/>
         <w:rPr>
           <w:rFonts w:ascii="Cambria" w:hAnsi="Cambria"/>
@@ -1696,6 +1697,7 @@
     <w:p>
       <w:pPr>
         <w:pStyle w:val="Heading3"/>
+        <w:spacing w:before="0"/>
         <w:ind w:left="1296"/>
         <w:rPr>
           <w:rFonts w:ascii="Cambria" w:hAnsi="Cambria"/>
@@ -1884,6 +1886,7 @@
     <w:p>
       <w:pPr>
         <w:pStyle w:val="Heading3"/>
+        <w:spacing w:before="0"/>
         <w:ind w:left="1296"/>
         <w:rPr>
           <w:rFonts w:ascii="Cambria" w:hAnsi="Cambria"/>
@@ -1941,31 +1944,371 @@
           <w:rFonts w:ascii="Cambria" w:hAnsi="Cambria"/>
           <w:color w:val="000000" w:themeColor="text1"/>
         </w:rPr>
-        <w:t xml:space="preserve">he complexity depends on the number of commands in the file and the complexity of the invoked operations. </w:t>
+        <w:t>he complexity depends on the number of commands in the file and the complexity of the invoked operations. For each operation, the traversal cost depends on n</w:t>
+      </w:r>
+      <w:r>
+        <w:rPr>
+          <w:rFonts w:ascii="Cambria" w:hAnsi="Cambria"/>
+          <w:color w:val="000000" w:themeColor="text1"/>
+        </w:rPr>
+        <w:t>.</w:t>
       </w:r>
     </w:p>
     <w:p>
       <w:pPr>
-        <w:ind w:left="1386"/>
+        <w:pStyle w:val="Heading3"/>
+        <w:numPr>
+          <w:ilvl w:val="0"/>
+          <w:numId w:val="0"/>
+        </w:numPr>
+        <w:spacing w:before="0"/>
+        <w:ind w:left="666" w:firstLine="720"/>
+        <w:rPr>
+          <w:rFonts w:ascii="Cambria" w:hAnsi="Cambria"/>
+        </w:rPr>
+      </w:pPr>
+      <w:bookmarkStart w:id="7" w:name="_Toc186997694"/>
+      <w:r>
+        <w:rPr>
+          <w:rFonts w:ascii="Cambria" w:eastAsiaTheme="minorHAnsi" w:hAnsi="Cambria" w:cstheme="minorBidi"/>
+          <w:color w:val="000000" w:themeColor="text1"/>
+          <w:sz w:val="22"/>
+          <w:szCs w:val="22"/>
+        </w:rPr>
+        <w:t>Time Complexity: O(n)</w:t>
+      </w:r>
+      <w:bookmarkEnd w:id="7"/>
+      <w:r>
+        <w:rPr>
+          <w:rFonts w:ascii="Cambria" w:hAnsi="Cambria"/>
+        </w:rPr>
+        <w:t xml:space="preserve"> </w:t>
+      </w:r>
+    </w:p>
+    <w:p/>
+    <w:p>
+      <w:pPr>
+        <w:pStyle w:val="Heading2"/>
         <w:jc w:val="both"/>
         <w:rPr>
           <w:rFonts w:ascii="Cambria" w:hAnsi="Cambria"/>
-          <w:color w:val="000000" w:themeColor="text1"/>
-        </w:rPr>
-      </w:pPr>
-      <w:r>
-        <w:rPr>
-          <w:rFonts w:ascii="Cambria" w:hAnsi="Cambria"/>
-          <w:color w:val="000000" w:themeColor="text1"/>
-        </w:rPr>
-        <w:t>For each operation, the traversal cost depends on n</w:t>
-      </w:r>
-      <w:r>
-        <w:rPr>
-          <w:rFonts w:ascii="Cambria" w:hAnsi="Cambria"/>
-          <w:color w:val="000000" w:themeColor="text1"/>
-        </w:rPr>
-        <w:t>.</w:t>
+          <w:b/>
+          <w:color w:val="000000" w:themeColor="text1"/>
+          <w:sz w:val="22"/>
+          <w:szCs w:val="22"/>
+        </w:rPr>
+      </w:pPr>
+      <w:proofErr w:type="spellStart"/>
+      <w:r>
+        <w:rPr>
+          <w:rFonts w:ascii="Cambria" w:hAnsi="Cambria"/>
+          <w:b/>
+          <w:color w:val="000000" w:themeColor="text1"/>
+          <w:sz w:val="22"/>
+          <w:szCs w:val="22"/>
+        </w:rPr>
+        <w:t>calculate_size</w:t>
+      </w:r>
+      <w:proofErr w:type="spellEnd"/>
+      <w:r>
+        <w:rPr>
+          <w:rFonts w:ascii="Cambria" w:hAnsi="Cambria"/>
+          <w:b/>
+          <w:color w:val="000000" w:themeColor="text1"/>
+          <w:sz w:val="22"/>
+          <w:szCs w:val="22"/>
+        </w:rPr>
+        <w:t xml:space="preserve"> </w:t>
+      </w:r>
+      <w:r>
+        <w:rPr>
+          <w:rFonts w:ascii="Cambria" w:hAnsi="Cambria"/>
+          <w:b/>
+          <w:color w:val="000000" w:themeColor="text1"/>
+          <w:sz w:val="22"/>
+          <w:szCs w:val="22"/>
+        </w:rPr>
+        <w:t xml:space="preserve">(): </w:t>
+      </w:r>
+    </w:p>
+    <w:p>
+      <w:pPr>
+        <w:ind w:left="576"/>
+        <w:jc w:val="both"/>
+        <w:rPr>
+          <w:rFonts w:ascii="Cambria" w:hAnsi="Cambria"/>
+          <w:lang w:val="en-US"/>
+        </w:rPr>
+      </w:pPr>
+      <w:r>
+        <w:rPr>
+          <w:rFonts w:ascii="Cambria" w:hAnsi="Cambria"/>
+        </w:rPr>
+        <w:t>T</w:t>
+      </w:r>
+      <w:r>
+        <w:rPr>
+          <w:rFonts w:ascii="Cambria" w:hAnsi="Cambria"/>
+        </w:rPr>
+        <w:t xml:space="preserve">he </w:t>
+      </w:r>
+      <w:proofErr w:type="spellStart"/>
+      <w:r>
+        <w:rPr>
+          <w:rStyle w:val="HTMLCode"/>
+          <w:rFonts w:ascii="Cambria" w:eastAsiaTheme="majorEastAsia" w:hAnsi="Cambria"/>
+          <w:b/>
+          <w:bCs/>
+          <w:color w:val="000000" w:themeColor="text1"/>
+          <w:sz w:val="22"/>
+          <w:szCs w:val="22"/>
+        </w:rPr>
+        <w:t>calculate_size</w:t>
+      </w:r>
+      <w:proofErr w:type="spellEnd"/>
+      <w:r>
+        <w:rPr>
+          <w:rStyle w:val="HTMLCode"/>
+          <w:rFonts w:ascii="Cambria" w:eastAsiaTheme="majorEastAsia" w:hAnsi="Cambria"/>
+          <w:b/>
+          <w:bCs/>
+          <w:color w:val="000000" w:themeColor="text1"/>
+          <w:sz w:val="22"/>
+          <w:szCs w:val="22"/>
+        </w:rPr>
+        <w:t xml:space="preserve"> </w:t>
+      </w:r>
+      <w:r>
+        <w:rPr>
+          <w:rFonts w:ascii="Cambria" w:hAnsi="Cambria"/>
+        </w:rPr>
+        <w:t xml:space="preserve">function </w:t>
+      </w:r>
+      <w:proofErr w:type="gramStart"/>
+      <w:r>
+        <w:rPr>
+          <w:rFonts w:ascii="Cambria" w:hAnsi="Cambria"/>
+          <w:lang w:val="en-US"/>
+        </w:rPr>
+        <w:t>c</w:t>
+      </w:r>
+      <w:r>
+        <w:rPr>
+          <w:rFonts w:ascii="Cambria" w:hAnsi="Cambria"/>
+          <w:lang w:val="en-US"/>
+        </w:rPr>
+        <w:t>alculate</w:t>
+      </w:r>
+      <w:proofErr w:type="gramEnd"/>
+      <w:r>
+        <w:rPr>
+          <w:rFonts w:ascii="Cambria" w:hAnsi="Cambria"/>
+          <w:lang w:val="en-US"/>
+        </w:rPr>
+        <w:t xml:space="preserve"> the size of the Bloom filter bit array </w:t>
+      </w:r>
+      <w:r>
+        <w:rPr>
+          <w:rFonts w:ascii="Cambria" w:hAnsi="Cambria"/>
+          <w:lang w:val="en-US"/>
+        </w:rPr>
+        <w:t xml:space="preserve">from the </w:t>
+      </w:r>
+      <w:r>
+        <w:rPr>
+          <w:rFonts w:ascii="Cambria" w:hAnsi="Cambria"/>
+          <w:lang w:val="en-US"/>
+        </w:rPr>
+        <w:t xml:space="preserve">given number of </w:t>
+      </w:r>
+      <w:r>
+        <w:rPr>
+          <w:rFonts w:ascii="Cambria" w:hAnsi="Cambria"/>
+          <w:lang w:val="en-US"/>
+        </w:rPr>
+        <w:t xml:space="preserve">input </w:t>
+      </w:r>
+      <w:r>
+        <w:rPr>
+          <w:rFonts w:ascii="Cambria" w:hAnsi="Cambria"/>
+          <w:lang w:val="en-US"/>
+        </w:rPr>
+        <w:t xml:space="preserve">elements and </w:t>
+      </w:r>
+      <w:r>
+        <w:rPr>
+          <w:rFonts w:ascii="Cambria" w:hAnsi="Cambria"/>
+          <w:lang w:val="en-US"/>
+        </w:rPr>
+        <w:t xml:space="preserve">defined number of </w:t>
+      </w:r>
+      <w:r>
+        <w:rPr>
+          <w:rFonts w:ascii="Cambria" w:hAnsi="Cambria"/>
+          <w:lang w:val="en-US"/>
+        </w:rPr>
+        <w:t>hash functions</w:t>
+      </w:r>
+      <w:r>
+        <w:rPr>
+          <w:rFonts w:ascii="Cambria" w:hAnsi="Cambria"/>
+          <w:lang w:val="en-US"/>
+        </w:rPr>
+        <w:t>. It initially checks for the global value of size and returns if non-zero else proceeds with the mathematical calculations.</w:t>
+      </w:r>
+    </w:p>
+    <w:p>
+      <w:pPr>
+        <w:pStyle w:val="Heading3"/>
+        <w:ind w:left="1296"/>
+        <w:rPr>
+          <w:rFonts w:ascii="Cambria" w:hAnsi="Cambria"/>
+          <w:b/>
+          <w:color w:val="000000" w:themeColor="text1"/>
+          <w:sz w:val="22"/>
+          <w:szCs w:val="22"/>
+        </w:rPr>
+      </w:pPr>
+      <w:r>
+        <w:rPr>
+          <w:rFonts w:ascii="Cambria" w:hAnsi="Cambria"/>
+          <w:b/>
+          <w:color w:val="000000" w:themeColor="text1"/>
+          <w:sz w:val="22"/>
+          <w:szCs w:val="22"/>
+        </w:rPr>
+        <w:t xml:space="preserve">Steps for </w:t>
+      </w:r>
+      <w:r>
+        <w:rPr>
+          <w:rFonts w:ascii="Cambria" w:hAnsi="Cambria"/>
+          <w:b/>
+          <w:color w:val="000000" w:themeColor="text1"/>
+          <w:sz w:val="22"/>
+          <w:szCs w:val="22"/>
+        </w:rPr>
+        <w:t>calculate size</w:t>
+      </w:r>
+    </w:p>
+    <w:p>
+      <w:pPr>
+        <w:pStyle w:val="ListParagraph"/>
+        <w:numPr>
+          <w:ilvl w:val="0"/>
+          <w:numId w:val="29"/>
+        </w:numPr>
+        <w:ind w:left="1656"/>
+        <w:rPr>
+          <w:rFonts w:ascii="Cambria" w:hAnsi="Cambria"/>
+          <w:color w:val="000000" w:themeColor="text1"/>
+        </w:rPr>
+      </w:pPr>
+      <w:r>
+        <w:rPr>
+          <w:rFonts w:ascii="Cambria" w:hAnsi="Cambria"/>
+          <w:color w:val="000000" w:themeColor="text1"/>
+        </w:rPr>
+        <w:t>Opens the input file.</w:t>
+      </w:r>
+    </w:p>
+    <w:p>
+      <w:pPr>
+        <w:pStyle w:val="ListParagraph"/>
+        <w:numPr>
+          <w:ilvl w:val="0"/>
+          <w:numId w:val="29"/>
+        </w:numPr>
+        <w:ind w:left="1656"/>
+        <w:rPr>
+          <w:rFonts w:ascii="Cambria" w:hAnsi="Cambria"/>
+          <w:color w:val="000000" w:themeColor="text1"/>
+        </w:rPr>
+      </w:pPr>
+      <w:r>
+        <w:rPr>
+          <w:rFonts w:ascii="Cambria" w:hAnsi="Cambria"/>
+          <w:color w:val="000000" w:themeColor="text1"/>
+        </w:rPr>
+        <w:t>Get the count of lines with ADD and call the calculate size function with number of hash functions(k) and input element count(n).</w:t>
+      </w:r>
+    </w:p>
+    <w:p>
+      <w:pPr>
+        <w:pStyle w:val="ListParagraph"/>
+        <w:numPr>
+          <w:ilvl w:val="0"/>
+          <w:numId w:val="29"/>
+        </w:numPr>
+        <w:ind w:left="1656"/>
+        <w:rPr>
+          <w:rFonts w:ascii="Cambria" w:hAnsi="Cambria"/>
+          <w:color w:val="000000" w:themeColor="text1"/>
+          <w:lang w:val="en-US"/>
+        </w:rPr>
+      </w:pPr>
+      <w:r>
+        <w:rPr>
+          <w:rFonts w:ascii="Cambria" w:hAnsi="Cambria"/>
+          <w:color w:val="000000" w:themeColor="text1"/>
+        </w:rPr>
+        <w:t xml:space="preserve">Perform the calculation, bloom bit array size m = </w:t>
+      </w:r>
+      <w:r>
+        <w:rPr>
+          <w:rFonts w:ascii="Cambria" w:hAnsi="Cambria"/>
+          <w:color w:val="000000" w:themeColor="text1"/>
+          <w:lang w:val="en-US"/>
+        </w:rPr>
+        <w:t xml:space="preserve">(k * n) / </w:t>
+      </w:r>
+      <w:proofErr w:type="gramStart"/>
+      <w:r>
+        <w:rPr>
+          <w:rFonts w:ascii="Cambria" w:hAnsi="Cambria"/>
+          <w:color w:val="000000" w:themeColor="text1"/>
+          <w:lang w:val="en-US"/>
+        </w:rPr>
+        <w:t>log(</w:t>
+      </w:r>
+      <w:proofErr w:type="gramEnd"/>
+      <w:r>
+        <w:rPr>
+          <w:rFonts w:ascii="Cambria" w:hAnsi="Cambria"/>
+          <w:color w:val="000000" w:themeColor="text1"/>
+          <w:lang w:val="en-US"/>
+        </w:rPr>
+        <w:t>2)</w:t>
+      </w:r>
+      <w:r>
+        <w:rPr>
+          <w:rFonts w:ascii="Cambria" w:hAnsi="Cambria"/>
+          <w:color w:val="000000" w:themeColor="text1"/>
+          <w:lang w:val="en-US"/>
+        </w:rPr>
+        <w:t xml:space="preserve"> if predefined bloom size is 0.</w:t>
+      </w:r>
+    </w:p>
+    <w:p>
+      <w:pPr>
+        <w:pStyle w:val="Heading3"/>
+        <w:ind w:left="1296"/>
+        <w:rPr>
+          <w:rFonts w:ascii="Cambria" w:hAnsi="Cambria"/>
+          <w:b/>
+          <w:color w:val="000000" w:themeColor="text1"/>
+          <w:sz w:val="22"/>
+          <w:szCs w:val="22"/>
+        </w:rPr>
+      </w:pPr>
+      <w:r>
+        <w:rPr>
+          <w:rFonts w:ascii="Cambria" w:hAnsi="Cambria"/>
+          <w:b/>
+          <w:color w:val="000000" w:themeColor="text1"/>
+          <w:sz w:val="22"/>
+          <w:szCs w:val="22"/>
+        </w:rPr>
+        <w:t>Runtime Analysis:</w:t>
       </w:r>
     </w:p>
     <w:p>
@@ -1977,20 +2320,92 @@
         </w:numPr>
         <w:ind w:left="666" w:firstLine="720"/>
         <w:rPr>
-          <w:rFonts w:ascii="Cambria" w:hAnsi="Cambria"/>
-        </w:rPr>
-      </w:pPr>
-      <w:bookmarkStart w:id="7" w:name="_Toc186997694"/>
-      <w:r>
-        <w:rPr>
           <w:rFonts w:ascii="Cambria" w:eastAsiaTheme="minorHAnsi" w:hAnsi="Cambria" w:cstheme="minorBidi"/>
           <w:color w:val="000000" w:themeColor="text1"/>
           <w:sz w:val="22"/>
           <w:szCs w:val="22"/>
         </w:rPr>
-        <w:t>Time Complexity: O(n)</w:t>
-      </w:r>
-      <w:bookmarkEnd w:id="7"/>
+      </w:pPr>
+      <w:r>
+        <w:rPr>
+          <w:rFonts w:ascii="Cambria" w:eastAsiaTheme="minorHAnsi" w:hAnsi="Cambria" w:cstheme="minorBidi"/>
+          <w:color w:val="000000" w:themeColor="text1"/>
+          <w:sz w:val="22"/>
+          <w:szCs w:val="22"/>
+        </w:rPr>
+        <w:t xml:space="preserve">The function performs a few arithmetic operations, which are </w:t>
+      </w:r>
+      <w:proofErr w:type="gramStart"/>
+      <w:r>
+        <w:rPr>
+          <w:rFonts w:ascii="Cambria" w:eastAsiaTheme="minorHAnsi" w:hAnsi="Cambria" w:cstheme="minorBidi"/>
+          <w:color w:val="000000" w:themeColor="text1"/>
+          <w:sz w:val="22"/>
+          <w:szCs w:val="22"/>
+        </w:rPr>
+        <w:t>O(</w:t>
+      </w:r>
+      <w:proofErr w:type="gramEnd"/>
+      <w:r>
+        <w:rPr>
+          <w:rFonts w:ascii="Cambria" w:eastAsiaTheme="minorHAnsi" w:hAnsi="Cambria" w:cstheme="minorBidi"/>
+          <w:color w:val="000000" w:themeColor="text1"/>
+          <w:sz w:val="22"/>
+          <w:szCs w:val="22"/>
+        </w:rPr>
+        <w:t>1)</w:t>
+      </w:r>
+    </w:p>
+    <w:p>
+      <w:pPr>
+        <w:pStyle w:val="Heading3"/>
+        <w:numPr>
+          <w:ilvl w:val="0"/>
+          <w:numId w:val="0"/>
+        </w:numPr>
+        <w:ind w:left="666" w:firstLine="720"/>
+        <w:rPr>
+          <w:rFonts w:ascii="Cambria" w:hAnsi="Cambria"/>
+        </w:rPr>
+      </w:pPr>
+      <w:r>
+        <w:rPr>
+          <w:rFonts w:ascii="Cambria" w:eastAsiaTheme="minorHAnsi" w:hAnsi="Cambria" w:cstheme="minorBidi"/>
+          <w:color w:val="000000" w:themeColor="text1"/>
+          <w:sz w:val="22"/>
+          <w:szCs w:val="22"/>
+        </w:rPr>
+        <w:t xml:space="preserve">Time Complexity: </w:t>
+      </w:r>
+      <w:proofErr w:type="gramStart"/>
+      <w:r>
+        <w:rPr>
+          <w:rFonts w:ascii="Cambria" w:eastAsiaTheme="minorHAnsi" w:hAnsi="Cambria" w:cstheme="minorBidi"/>
+          <w:color w:val="000000" w:themeColor="text1"/>
+          <w:sz w:val="22"/>
+          <w:szCs w:val="22"/>
+        </w:rPr>
+        <w:t>O(</w:t>
+      </w:r>
+      <w:proofErr w:type="gramEnd"/>
+      <w:r>
+        <w:rPr>
+          <w:rFonts w:ascii="Cambria" w:eastAsiaTheme="minorHAnsi" w:hAnsi="Cambria" w:cstheme="minorBidi"/>
+          <w:color w:val="000000" w:themeColor="text1"/>
+          <w:sz w:val="22"/>
+          <w:szCs w:val="22"/>
+        </w:rPr>
+        <w:t>1</w:t>
+      </w:r>
+      <w:r>
+        <w:rPr>
+          <w:rFonts w:ascii="Cambria" w:eastAsiaTheme="minorHAnsi" w:hAnsi="Cambria" w:cstheme="minorBidi"/>
+          <w:color w:val="000000" w:themeColor="text1"/>
+          <w:sz w:val="22"/>
+          <w:szCs w:val="22"/>
+        </w:rPr>
+        <w:t>)</w:t>
+      </w:r>
       <w:r>
         <w:rPr>
           <w:rFonts w:ascii="Cambria" w:hAnsi="Cambria"/>
@@ -2096,7 +2511,21 @@
         <w:rPr>
           <w:rFonts w:ascii="Cambria" w:hAnsi="Cambria"/>
         </w:rPr>
-        <w:t xml:space="preserve"> It writes a confirmation to the output file once the flight is added.</w:t>
+        <w:t xml:space="preserve"> It writes a confirmation to the output file once the </w:t>
+      </w:r>
+      <w:proofErr w:type="spellStart"/>
+      <w:r>
+        <w:rPr>
+          <w:rFonts w:ascii="Cambria" w:hAnsi="Cambria"/>
+        </w:rPr>
+        <w:t>url</w:t>
+      </w:r>
+      <w:proofErr w:type="spellEnd"/>
+      <w:r>
+        <w:rPr>
+          <w:rFonts w:ascii="Cambria" w:hAnsi="Cambria"/>
+        </w:rPr>
+        <w:t xml:space="preserve"> is added.</w:t>
       </w:r>
     </w:p>
     <w:p>
@@ -2204,6 +2633,7 @@
           <w:sz w:val="22"/>
           <w:szCs w:val="22"/>
         </w:rPr>
+        <w:lastRenderedPageBreak/>
         <w:t>Runtime Analysis:</w:t>
       </w:r>
       <w:bookmarkEnd w:id="10"/>
@@ -2580,7 +3010,6 @@
           <w:color w:val="000000" w:themeColor="text1"/>
           <w:lang w:val="en-US"/>
         </w:rPr>
-        <w:lastRenderedPageBreak/>
         <w:t>2.</w:t>
       </w:r>
       <w:r>
@@ -2740,15 +3169,7 @@
           <w:b/>
           <w:color w:val="000000" w:themeColor="text1"/>
         </w:rPr>
-        <w:t xml:space="preserve">  </w:t>
-      </w:r>
-      <w:r>
-        <w:rPr>
-          <w:rFonts w:ascii="Cambria" w:eastAsiaTheme="majorEastAsia" w:hAnsi="Cambria" w:cstheme="majorBidi"/>
-          <w:b/>
-          <w:color w:val="000000" w:themeColor="text1"/>
-        </w:rPr>
-        <w:t>Runtime Analysis:</w:t>
+        <w:t xml:space="preserve">  Runtime Analysis:</w:t>
       </w:r>
     </w:p>
     <w:p>
@@ -2819,7 +3240,7 @@
           <w:color w:val="000000" w:themeColor="text1"/>
           <w:lang w:val="en-US"/>
         </w:rPr>
-        <w:t>5</w:t>
+        <w:t xml:space="preserve">5   </w:t>
       </w:r>
       <w:r>
         <w:rPr>
@@ -2829,16 +3250,6 @@
           <w:color w:val="000000" w:themeColor="text1"/>
           <w:lang w:val="en-US"/>
         </w:rPr>
-        <w:t xml:space="preserve">   </w:t>
-      </w:r>
-      <w:r>
-        <w:rPr>
-          <w:rFonts w:ascii="Cambria" w:hAnsi="Cambria"/>
-          <w:b/>
-          <w:bCs/>
-          <w:color w:val="000000" w:themeColor="text1"/>
-          <w:lang w:val="en-US"/>
-        </w:rPr>
         <w:t xml:space="preserve"> _</w:t>
       </w:r>
       <w:r>
@@ -2855,15 +3266,7 @@
           <w:b/>
           <w:color w:val="000000" w:themeColor="text1"/>
         </w:rPr>
-        <w:t>2</w:t>
-      </w:r>
-      <w:r>
-        <w:rPr>
-          <w:rFonts w:ascii="Cambria" w:eastAsiaTheme="majorEastAsia" w:hAnsi="Cambria" w:cstheme="majorBidi"/>
-          <w:b/>
-          <w:color w:val="000000" w:themeColor="text1"/>
-        </w:rPr>
-        <w:t>():</w:t>
+        <w:t>2():</w:t>
       </w:r>
     </w:p>
     <w:p>
@@ -2921,27 +3324,7 @@
           <w:color w:val="000000" w:themeColor="text1"/>
           <w:lang w:val="en-US"/>
         </w:rPr>
-        <w:t>2.</w:t>
-      </w:r>
-      <w:r>
-        <w:rPr>
-          <w:rFonts w:ascii="Cambria" w:hAnsi="Cambria"/>
-          <w:b/>
-          <w:bCs/>
-          <w:color w:val="000000" w:themeColor="text1"/>
-          <w:lang w:val="en-US"/>
-        </w:rPr>
-        <w:t>5</w:t>
-      </w:r>
-      <w:r>
-        <w:rPr>
-          <w:rFonts w:ascii="Cambria" w:hAnsi="Cambria"/>
-          <w:b/>
-          <w:bCs/>
-          <w:color w:val="000000" w:themeColor="text1"/>
-          <w:lang w:val="en-US"/>
-        </w:rPr>
-        <w:t xml:space="preserve">.1   </w:t>
+        <w:t xml:space="preserve">2.5.1   </w:t>
       </w:r>
       <w:r>
         <w:rPr>
@@ -3087,17 +3470,7 @@
           <w:color w:val="000000" w:themeColor="text1"/>
           <w:lang w:val="en-US"/>
         </w:rPr>
-        <w:t xml:space="preserve">        </w:t>
-      </w:r>
-      <w:r>
-        <w:rPr>
-          <w:rFonts w:ascii="Cambria" w:hAnsi="Cambria"/>
-          <w:b/>
-          <w:bCs/>
-          <w:color w:val="000000" w:themeColor="text1"/>
-          <w:lang w:val="en-US"/>
-        </w:rPr>
-        <w:t xml:space="preserve"> </w:t>
+        <w:t xml:space="preserve">         </w:t>
       </w:r>
       <w:r>
         <w:rPr>
@@ -3147,7 +3520,7 @@
           <w:color w:val="000000" w:themeColor="text1"/>
           <w:lang w:val="en-US"/>
         </w:rPr>
-        <w:t>6</w:t>
+        <w:t xml:space="preserve">6   </w:t>
       </w:r>
       <w:r>
         <w:rPr>
@@ -3157,16 +3530,6 @@
           <w:color w:val="000000" w:themeColor="text1"/>
           <w:lang w:val="en-US"/>
         </w:rPr>
-        <w:t xml:space="preserve">   </w:t>
-      </w:r>
-      <w:r>
-        <w:rPr>
-          <w:rFonts w:ascii="Cambria" w:hAnsi="Cambria"/>
-          <w:b/>
-          <w:bCs/>
-          <w:color w:val="000000" w:themeColor="text1"/>
-          <w:lang w:val="en-US"/>
-        </w:rPr>
         <w:t xml:space="preserve"> _</w:t>
       </w:r>
       <w:r>
@@ -3183,15 +3546,7 @@
           <w:b/>
           <w:color w:val="000000" w:themeColor="text1"/>
         </w:rPr>
-        <w:t>3</w:t>
-      </w:r>
-      <w:r>
-        <w:rPr>
-          <w:rFonts w:ascii="Cambria" w:eastAsiaTheme="majorEastAsia" w:hAnsi="Cambria" w:cstheme="majorBidi"/>
-          <w:b/>
-          <w:color w:val="000000" w:themeColor="text1"/>
-        </w:rPr>
-        <w:t>():</w:t>
+        <w:t>3():</w:t>
       </w:r>
     </w:p>
     <w:p>
@@ -3239,27 +3594,7 @@
           <w:color w:val="000000" w:themeColor="text1"/>
           <w:lang w:val="en-US"/>
         </w:rPr>
-        <w:t>2.</w:t>
-      </w:r>
-      <w:r>
-        <w:rPr>
-          <w:rFonts w:ascii="Cambria" w:hAnsi="Cambria"/>
-          <w:b/>
-          <w:bCs/>
-          <w:color w:val="000000" w:themeColor="text1"/>
-          <w:lang w:val="en-US"/>
-        </w:rPr>
-        <w:t>6</w:t>
-      </w:r>
-      <w:r>
-        <w:rPr>
-          <w:rFonts w:ascii="Cambria" w:hAnsi="Cambria"/>
-          <w:b/>
-          <w:bCs/>
-          <w:color w:val="000000" w:themeColor="text1"/>
-          <w:lang w:val="en-US"/>
-        </w:rPr>
-        <w:t xml:space="preserve">.1   </w:t>
+        <w:t xml:space="preserve">2.6.1   </w:t>
       </w:r>
       <w:r>
         <w:rPr>
@@ -3292,6 +3627,7 @@
           <w:color w:val="000000" w:themeColor="text1"/>
           <w:lang w:val="en-US"/>
         </w:rPr>
+        <w:lastRenderedPageBreak/>
         <w:t xml:space="preserve">Initializes </w:t>
       </w:r>
       <w:proofErr w:type="spellStart"/>
@@ -3476,202 +3812,141 @@
     </w:p>
     <w:p>
       <w:pPr>
-        <w:spacing w:after="0"/>
-        <w:rPr>
-          <w:rFonts w:ascii="Cambria" w:hAnsi="Cambria"/>
-          <w:color w:val="000000" w:themeColor="text1"/>
-          <w:lang w:val="en-US"/>
+        <w:rPr>
+          <w:rFonts w:ascii="Cambria" w:hAnsi="Cambria"/>
+          <w:color w:val="000000" w:themeColor="text1"/>
         </w:rPr>
       </w:pPr>
     </w:p>
     <w:p>
       <w:pPr>
-        <w:spacing w:after="0"/>
-        <w:rPr>
-          <w:rFonts w:ascii="Cambria" w:hAnsi="Cambria"/>
-          <w:color w:val="000000" w:themeColor="text1"/>
-          <w:lang w:val="en-US"/>
-        </w:rPr>
-      </w:pPr>
+        <w:tabs>
+          <w:tab w:val="num" w:pos="720"/>
+        </w:tabs>
+        <w:rPr>
+          <w:b/>
+          <w:bCs/>
+        </w:rPr>
+      </w:pPr>
+      <w:r>
+        <w:rPr>
+          <w:rFonts w:ascii="Cambria" w:hAnsi="Cambria"/>
+          <w:b/>
+          <w:bCs/>
+          <w:color w:val="000000" w:themeColor="text1"/>
+        </w:rPr>
+        <w:t xml:space="preserve">3. </w:t>
+      </w:r>
+      <w:r>
+        <w:rPr>
+          <w:b/>
+          <w:bCs/>
+        </w:rPr>
+        <w:t>Alternative Approach: HashSet Implementation</w:t>
+      </w:r>
     </w:p>
     <w:p>
       <w:pPr>
-        <w:rPr>
-          <w:rFonts w:ascii="Cambria" w:hAnsi="Cambria"/>
-          <w:color w:val="000000" w:themeColor="text1"/>
-        </w:rPr>
-      </w:pPr>
+        <w:tabs>
+          <w:tab w:val="num" w:pos="720"/>
+        </w:tabs>
+        <w:spacing w:after="0"/>
+        <w:rPr>
+          <w:lang w:val="en-US"/>
+        </w:rPr>
+      </w:pPr>
+      <w:r>
+        <w:rPr>
+          <w:lang w:val="en-US"/>
+        </w:rPr>
+        <w:t xml:space="preserve">An alternative approach is using a </w:t>
+      </w:r>
+      <w:r>
+        <w:rPr>
+          <w:b/>
+          <w:bCs/>
+          <w:lang w:val="en-US"/>
+        </w:rPr>
+        <w:t>HashSet</w:t>
+      </w:r>
+      <w:r>
+        <w:rPr>
+          <w:lang w:val="en-US"/>
+        </w:rPr>
+        <w:t xml:space="preserve"> for caching URLs</w:t>
+      </w:r>
+      <w:r>
+        <w:rPr>
+          <w:lang w:val="en-US"/>
+        </w:rPr>
+        <w:t>.</w:t>
+      </w:r>
     </w:p>
     <w:p>
       <w:pPr>
-        <w:ind w:left="360" w:firstLine="720"/>
-        <w:rPr>
-          <w:rFonts w:ascii="Cambria" w:hAnsi="Cambria"/>
-          <w:color w:val="000000" w:themeColor="text1"/>
-        </w:rPr>
-      </w:pPr>
+        <w:tabs>
+          <w:tab w:val="num" w:pos="720"/>
+        </w:tabs>
+        <w:spacing w:after="0"/>
+        <w:rPr>
+          <w:lang w:val="en-US"/>
+        </w:rPr>
+      </w:pPr>
+      <w:r>
+        <w:rPr>
+          <w:lang w:val="en-US"/>
+        </w:rPr>
+        <w:t xml:space="preserve">A HashSet is a built-in data structure in Python that stores unique elements in an unordered manner. It provides </w:t>
+      </w:r>
+      <w:proofErr w:type="gramStart"/>
+      <w:r>
+        <w:rPr>
+          <w:lang w:val="en-US"/>
+        </w:rPr>
+        <w:t>O(</w:t>
+      </w:r>
+      <w:proofErr w:type="gramEnd"/>
+      <w:r>
+        <w:rPr>
+          <w:lang w:val="en-US"/>
+        </w:rPr>
+        <w:t>1) time complexity for insertions, deletions, and lookups due to its underlying hash table implementation.</w:t>
+      </w:r>
     </w:p>
     <w:p>
       <w:pPr>
-        <w:ind w:left="360" w:firstLine="720"/>
-        <w:rPr>
-          <w:rFonts w:ascii="Cambria" w:hAnsi="Cambria"/>
-          <w:color w:val="000000" w:themeColor="text1"/>
-        </w:rPr>
-      </w:pPr>
+        <w:spacing w:after="0"/>
+        <w:rPr>
+          <w:lang w:val="en-US"/>
+        </w:rPr>
+      </w:pPr>
+      <w:r>
+        <w:rPr>
+          <w:lang w:val="en-US"/>
+        </w:rPr>
+        <w:t xml:space="preserve">Unlike a Bloom filter, a HashSet does not have false positives but requires </w:t>
+      </w:r>
+      <w:r>
+        <w:rPr>
+          <w:b/>
+          <w:bCs/>
+          <w:lang w:val="en-US"/>
+        </w:rPr>
+        <w:t>significantly more memory</w:t>
+      </w:r>
+      <w:r>
+        <w:rPr>
+          <w:lang w:val="en-US"/>
+        </w:rPr>
+        <w:t xml:space="preserve"> as it stores entire URLs instead of bit representations.</w:t>
+      </w:r>
     </w:p>
     <w:p>
       <w:pPr>
-        <w:ind w:left="360" w:firstLine="720"/>
-        <w:rPr>
-          <w:rFonts w:ascii="Cambria" w:hAnsi="Cambria"/>
-          <w:color w:val="000000" w:themeColor="text1"/>
-        </w:rPr>
-      </w:pPr>
-    </w:p>
-    <w:p>
-      <w:pPr>
-        <w:ind w:left="360" w:firstLine="720"/>
-        <w:rPr>
-          <w:rFonts w:ascii="Cambria" w:hAnsi="Cambria"/>
-          <w:color w:val="000000" w:themeColor="text1"/>
-        </w:rPr>
-      </w:pPr>
-    </w:p>
-    <w:p>
-      <w:pPr>
-        <w:rPr>
-          <w:rFonts w:ascii="Cambria" w:hAnsi="Cambria"/>
-          <w:color w:val="000000" w:themeColor="text1"/>
-        </w:rPr>
-      </w:pPr>
-    </w:p>
-    <w:p>
-      <w:pPr>
         <w:tabs>
           <w:tab w:val="num" w:pos="720"/>
         </w:tabs>
-        <w:rPr>
-          <w:b/>
-          <w:bCs/>
-        </w:rPr>
-      </w:pPr>
-      <w:r>
-        <w:rPr>
-          <w:rFonts w:ascii="Cambria" w:hAnsi="Cambria"/>
-          <w:b/>
-          <w:bCs/>
-          <w:color w:val="000000" w:themeColor="text1"/>
-        </w:rPr>
-        <w:lastRenderedPageBreak/>
-        <w:t xml:space="preserve">3. </w:t>
-      </w:r>
-      <w:r>
-        <w:rPr>
-          <w:b/>
-          <w:bCs/>
-        </w:rPr>
-        <w:t>Alternative Approach: HashSet Implementation</w:t>
-      </w:r>
-    </w:p>
-    <w:p>
-      <w:pPr>
-        <w:tabs>
-          <w:tab w:val="num" w:pos="720"/>
-        </w:tabs>
-        <w:rPr>
-          <w:lang w:val="en-US"/>
-        </w:rPr>
-      </w:pPr>
-      <w:r>
-        <w:rPr>
-          <w:lang w:val="en-US"/>
-        </w:rPr>
-        <w:t xml:space="preserve">An alternative approach is using a </w:t>
-      </w:r>
-      <w:r>
-        <w:rPr>
-          <w:b/>
-          <w:bCs/>
-          <w:lang w:val="en-US"/>
-        </w:rPr>
-        <w:t>HashSet</w:t>
-      </w:r>
-      <w:r>
-        <w:rPr>
-          <w:lang w:val="en-US"/>
-        </w:rPr>
-        <w:t xml:space="preserve"> for caching URLs</w:t>
-      </w:r>
-      <w:r>
-        <w:rPr>
-          <w:lang w:val="en-US"/>
-        </w:rPr>
-        <w:t>.</w:t>
-      </w:r>
-    </w:p>
-    <w:p>
-      <w:pPr>
-        <w:tabs>
-          <w:tab w:val="num" w:pos="720"/>
-        </w:tabs>
-        <w:rPr>
-          <w:lang w:val="en-US"/>
-        </w:rPr>
-      </w:pPr>
-      <w:r>
-        <w:rPr>
-          <w:lang w:val="en-US"/>
-        </w:rPr>
-        <w:t xml:space="preserve">A HashSet is a built-in data structure in Python that stores unique elements in an unordered manner. It provides </w:t>
-      </w:r>
-      <w:proofErr w:type="gramStart"/>
-      <w:r>
-        <w:rPr>
-          <w:lang w:val="en-US"/>
-        </w:rPr>
-        <w:t>O(</w:t>
-      </w:r>
-      <w:proofErr w:type="gramEnd"/>
-      <w:r>
-        <w:rPr>
-          <w:lang w:val="en-US"/>
-        </w:rPr>
-        <w:t>1) time complexity for insertions, deletions, and lookups due to its underlying hash table implementation.</w:t>
-      </w:r>
-    </w:p>
-    <w:p>
-      <w:pPr>
-        <w:rPr>
-          <w:lang w:val="en-US"/>
-        </w:rPr>
-      </w:pPr>
-      <w:r>
-        <w:rPr>
-          <w:lang w:val="en-US"/>
-        </w:rPr>
-        <w:t xml:space="preserve">Unlike a Bloom filter, a HashSet does not have false positives but requires </w:t>
-      </w:r>
-      <w:r>
-        <w:rPr>
-          <w:b/>
-          <w:bCs/>
-          <w:lang w:val="en-US"/>
-        </w:rPr>
-        <w:t>significantly more memory</w:t>
-      </w:r>
-      <w:r>
-        <w:rPr>
-          <w:lang w:val="en-US"/>
-        </w:rPr>
-        <w:t xml:space="preserve"> as it stores entire URLs instead of bit representations.</w:t>
-      </w:r>
-    </w:p>
-    <w:p>
-      <w:pPr>
-        <w:tabs>
-          <w:tab w:val="num" w:pos="720"/>
-        </w:tabs>
+        <w:spacing w:after="0"/>
         <w:rPr>
           <w:lang w:val="en-US"/>
         </w:rPr>
@@ -3682,20 +3957,10 @@
         </w:rPr>
         <w:t>This makes HashSet a suitable alternative when memory is not a constraint and 100% accuracy is required for membership tests.</w:t>
       </w:r>
-    </w:p>
-    <w:p>
-      <w:pPr>
-        <w:tabs>
-          <w:tab w:val="num" w:pos="720"/>
-        </w:tabs>
-        <w:rPr>
-          <w:lang w:val="en-US"/>
-        </w:rPr>
-      </w:pPr>
     </w:p>
     <w:tbl>
       <w:tblPr>
-        <w:tblW w:w="0" w:type="auto"/>
+        <w:tblW w:w="9378" w:type="dxa"/>
         <w:tblCellSpacing w:w="15" w:type="dxa"/>
         <w:tblBorders>
           <w:top w:val="single" w:sz="4" w:space="0" w:color="auto"/>
@@ -3714,12 +3979,13 @@
         <w:tblLook w:val="04A0" w:firstRow="1" w:lastRow="0" w:firstColumn="1" w:lastColumn="0" w:noHBand="0" w:noVBand="1"/>
       </w:tblPr>
       <w:tblGrid>
-        <w:gridCol w:w="1657"/>
-        <w:gridCol w:w="2363"/>
-        <w:gridCol w:w="2435"/>
+        <w:gridCol w:w="2380"/>
+        <w:gridCol w:w="3478"/>
+        <w:gridCol w:w="3520"/>
       </w:tblGrid>
       <w:tr>
         <w:trPr>
+          <w:trHeight w:val="240"/>
           <w:tblCellSpacing w:w="15" w:type="dxa"/>
         </w:trPr>
         <w:tc>
@@ -3730,9 +3996,7 @@
           </w:tcPr>
           <w:p>
             <w:pPr>
-              <w:tabs>
-                <w:tab w:val="num" w:pos="720"/>
-              </w:tabs>
+              <w:pStyle w:val="NoSpacing"/>
               <w:rPr>
                 <w:b/>
                 <w:bCs/>
@@ -3745,15 +4009,7 @@
                 <w:bCs/>
                 <w:lang w:val="en-US"/>
               </w:rPr>
-              <w:t>F</w:t>
-            </w:r>
-            <w:r>
-              <w:rPr>
-                <w:b/>
-                <w:bCs/>
-                <w:lang w:val="en-US"/>
-              </w:rPr>
-              <w:t>eature</w:t>
+              <w:t>Feature</w:t>
             </w:r>
           </w:p>
         </w:tc>
@@ -3765,9 +4021,7 @@
           </w:tcPr>
           <w:p>
             <w:pPr>
-              <w:tabs>
-                <w:tab w:val="num" w:pos="720"/>
-              </w:tabs>
+              <w:pStyle w:val="NoSpacing"/>
               <w:rPr>
                 <w:b/>
                 <w:bCs/>
@@ -3792,9 +4046,7 @@
           </w:tcPr>
           <w:p>
             <w:pPr>
-              <w:tabs>
-                <w:tab w:val="num" w:pos="720"/>
-              </w:tabs>
+              <w:pStyle w:val="NoSpacing"/>
               <w:rPr>
                 <w:b/>
                 <w:bCs/>
@@ -3814,6 +4066,7 @@
       </w:tr>
       <w:tr>
         <w:trPr>
+          <w:trHeight w:val="231"/>
           <w:tblCellSpacing w:w="15" w:type="dxa"/>
         </w:trPr>
         <w:tc>
@@ -3824,17 +4077,13 @@
           </w:tcPr>
           <w:p>
             <w:pPr>
-              <w:tabs>
-                <w:tab w:val="num" w:pos="720"/>
-              </w:tabs>
+              <w:pStyle w:val="NoSpacing"/>
               <w:rPr>
                 <w:lang w:val="en-US"/>
               </w:rPr>
             </w:pPr>
             <w:r>
               <w:rPr>
-                <w:b/>
-                <w:bCs/>
                 <w:lang w:val="en-US"/>
               </w:rPr>
               <w:t>Memory Usage</w:t>
@@ -3849,26 +4098,16 @@
           </w:tcPr>
           <w:p>
             <w:pPr>
-              <w:tabs>
-                <w:tab w:val="num" w:pos="720"/>
-              </w:tabs>
+              <w:pStyle w:val="NoSpacing"/>
               <w:rPr>
                 <w:lang w:val="en-US"/>
               </w:rPr>
             </w:pPr>
             <w:r>
               <w:rPr>
-                <w:b/>
-                <w:bCs/>
                 <w:lang w:val="en-US"/>
               </w:rPr>
-              <w:t>O(m)</w:t>
-            </w:r>
-            <w:r>
-              <w:rPr>
-                <w:lang w:val="en-US"/>
-              </w:rPr>
-              <w:t xml:space="preserve"> (bit array)</w:t>
+              <w:t>O(m) (bit array)</w:t>
             </w:r>
           </w:p>
         </w:tc>
@@ -3880,32 +4119,23 @@
           </w:tcPr>
           <w:p>
             <w:pPr>
-              <w:tabs>
-                <w:tab w:val="num" w:pos="720"/>
-              </w:tabs>
+              <w:pStyle w:val="NoSpacing"/>
               <w:rPr>
                 <w:lang w:val="en-US"/>
               </w:rPr>
             </w:pPr>
             <w:r>
               <w:rPr>
-                <w:b/>
-                <w:bCs/>
                 <w:lang w:val="en-US"/>
               </w:rPr>
-              <w:t>O(n)</w:t>
-            </w:r>
-            <w:r>
-              <w:rPr>
-                <w:lang w:val="en-US"/>
-              </w:rPr>
-              <w:t xml:space="preserve"> (direct storage)</w:t>
+              <w:t>O(n) (direct storage)</w:t>
             </w:r>
           </w:p>
         </w:tc>
       </w:tr>
       <w:tr>
         <w:trPr>
+          <w:trHeight w:val="240"/>
           <w:tblCellSpacing w:w="15" w:type="dxa"/>
         </w:trPr>
         <w:tc>
@@ -3916,17 +4146,13 @@
           </w:tcPr>
           <w:p>
             <w:pPr>
-              <w:tabs>
-                <w:tab w:val="num" w:pos="720"/>
-              </w:tabs>
+              <w:pStyle w:val="NoSpacing"/>
               <w:rPr>
                 <w:lang w:val="en-US"/>
               </w:rPr>
             </w:pPr>
             <w:r>
               <w:rPr>
-                <w:b/>
-                <w:bCs/>
                 <w:lang w:val="en-US"/>
               </w:rPr>
               <w:t>Insertion Time</w:t>
@@ -3941,9 +4167,7 @@
           </w:tcPr>
           <w:p>
             <w:pPr>
-              <w:tabs>
-                <w:tab w:val="num" w:pos="720"/>
-              </w:tabs>
+              <w:pStyle w:val="NoSpacing"/>
               <w:rPr>
                 <w:lang w:val="en-US"/>
               </w:rPr>
@@ -3951,8 +4175,6 @@
             <w:proofErr w:type="gramStart"/>
             <w:r>
               <w:rPr>
-                <w:b/>
-                <w:bCs/>
                 <w:lang w:val="en-US"/>
               </w:rPr>
               <w:t>O(</w:t>
@@ -3960,8 +4182,6 @@
             <w:proofErr w:type="gramEnd"/>
             <w:r>
               <w:rPr>
-                <w:b/>
-                <w:bCs/>
                 <w:lang w:val="en-US"/>
               </w:rPr>
               <w:t>1)</w:t>
@@ -3976,9 +4196,7 @@
           </w:tcPr>
           <w:p>
             <w:pPr>
-              <w:tabs>
-                <w:tab w:val="num" w:pos="720"/>
-              </w:tabs>
+              <w:pStyle w:val="NoSpacing"/>
               <w:rPr>
                 <w:lang w:val="en-US"/>
               </w:rPr>
@@ -3986,8 +4204,6 @@
             <w:proofErr w:type="gramStart"/>
             <w:r>
               <w:rPr>
-                <w:b/>
-                <w:bCs/>
                 <w:lang w:val="en-US"/>
               </w:rPr>
               <w:t>O(</w:t>
@@ -3995,8 +4211,6 @@
             <w:proofErr w:type="gramEnd"/>
             <w:r>
               <w:rPr>
-                <w:b/>
-                <w:bCs/>
                 <w:lang w:val="en-US"/>
               </w:rPr>
               <w:t>1)</w:t>
@@ -4006,6 +4220,7 @@
       </w:tr>
       <w:tr>
         <w:trPr>
+          <w:trHeight w:val="231"/>
           <w:tblCellSpacing w:w="15" w:type="dxa"/>
         </w:trPr>
         <w:tc>
@@ -4016,17 +4231,13 @@
           </w:tcPr>
           <w:p>
             <w:pPr>
-              <w:tabs>
-                <w:tab w:val="num" w:pos="720"/>
-              </w:tabs>
+              <w:pStyle w:val="NoSpacing"/>
               <w:rPr>
                 <w:lang w:val="en-US"/>
               </w:rPr>
             </w:pPr>
             <w:r>
               <w:rPr>
-                <w:b/>
-                <w:bCs/>
                 <w:lang w:val="en-US"/>
               </w:rPr>
               <w:t>Lookup Time</w:t>
@@ -4041,9 +4252,7 @@
           </w:tcPr>
           <w:p>
             <w:pPr>
-              <w:tabs>
-                <w:tab w:val="num" w:pos="720"/>
-              </w:tabs>
+              <w:pStyle w:val="NoSpacing"/>
               <w:rPr>
                 <w:lang w:val="en-US"/>
               </w:rPr>
@@ -4051,8 +4260,6 @@
             <w:proofErr w:type="gramStart"/>
             <w:r>
               <w:rPr>
-                <w:b/>
-                <w:bCs/>
                 <w:lang w:val="en-US"/>
               </w:rPr>
               <w:t>O(</w:t>
@@ -4060,17 +4267,9 @@
             <w:proofErr w:type="gramEnd"/>
             <w:r>
               <w:rPr>
-                <w:b/>
-                <w:bCs/>
                 <w:lang w:val="en-US"/>
               </w:rPr>
-              <w:t>1)</w:t>
-            </w:r>
-            <w:r>
-              <w:rPr>
-                <w:lang w:val="en-US"/>
-              </w:rPr>
-              <w:t xml:space="preserve"> (with false positives)</w:t>
+              <w:t>1) (with false positives)</w:t>
             </w:r>
           </w:p>
         </w:tc>
@@ -4082,9 +4281,7 @@
           </w:tcPr>
           <w:p>
             <w:pPr>
-              <w:tabs>
-                <w:tab w:val="num" w:pos="720"/>
-              </w:tabs>
+              <w:pStyle w:val="NoSpacing"/>
               <w:rPr>
                 <w:lang w:val="en-US"/>
               </w:rPr>
@@ -4092,8 +4289,6 @@
             <w:proofErr w:type="gramStart"/>
             <w:r>
               <w:rPr>
-                <w:b/>
-                <w:bCs/>
                 <w:lang w:val="en-US"/>
               </w:rPr>
               <w:t>O(</w:t>
@@ -4101,23 +4296,16 @@
             <w:proofErr w:type="gramEnd"/>
             <w:r>
               <w:rPr>
-                <w:b/>
-                <w:bCs/>
                 <w:lang w:val="en-US"/>
               </w:rPr>
-              <w:t>1)</w:t>
-            </w:r>
-            <w:r>
-              <w:rPr>
-                <w:lang w:val="en-US"/>
-              </w:rPr>
-              <w:t xml:space="preserve"> (accurate)</w:t>
+              <w:t>1) (accurate)</w:t>
             </w:r>
           </w:p>
         </w:tc>
       </w:tr>
       <w:tr>
         <w:trPr>
+          <w:trHeight w:val="231"/>
           <w:tblCellSpacing w:w="15" w:type="dxa"/>
         </w:trPr>
         <w:tc>
@@ -4128,17 +4316,13 @@
           </w:tcPr>
           <w:p>
             <w:pPr>
-              <w:tabs>
-                <w:tab w:val="num" w:pos="720"/>
-              </w:tabs>
+              <w:pStyle w:val="NoSpacing"/>
               <w:rPr>
                 <w:lang w:val="en-US"/>
               </w:rPr>
             </w:pPr>
             <w:r>
               <w:rPr>
-                <w:b/>
-                <w:bCs/>
                 <w:lang w:val="en-US"/>
               </w:rPr>
               <w:t>False Positives</w:t>
@@ -4153,17 +4337,13 @@
           </w:tcPr>
           <w:p>
             <w:pPr>
-              <w:tabs>
-                <w:tab w:val="num" w:pos="720"/>
-              </w:tabs>
+              <w:pStyle w:val="NoSpacing"/>
               <w:rPr>
                 <w:lang w:val="en-US"/>
               </w:rPr>
             </w:pPr>
             <w:r>
               <w:rPr>
-                <w:b/>
-                <w:bCs/>
                 <w:lang w:val="en-US"/>
               </w:rPr>
               <w:t>Possible</w:t>
@@ -4178,17 +4358,13 @@
           </w:tcPr>
           <w:p>
             <w:pPr>
-              <w:tabs>
-                <w:tab w:val="num" w:pos="720"/>
-              </w:tabs>
+              <w:pStyle w:val="NoSpacing"/>
               <w:rPr>
                 <w:lang w:val="en-US"/>
               </w:rPr>
             </w:pPr>
             <w:r>
               <w:rPr>
-                <w:b/>
-                <w:bCs/>
                 <w:lang w:val="en-US"/>
               </w:rPr>
               <w:t>None</w:t>
@@ -4198,6 +4374,7 @@
       </w:tr>
       <w:tr>
         <w:trPr>
+          <w:trHeight w:val="240"/>
           <w:tblCellSpacing w:w="15" w:type="dxa"/>
         </w:trPr>
         <w:tc>
@@ -4208,17 +4385,13 @@
           </w:tcPr>
           <w:p>
             <w:pPr>
-              <w:tabs>
-                <w:tab w:val="num" w:pos="720"/>
-              </w:tabs>
+              <w:pStyle w:val="NoSpacing"/>
               <w:rPr>
                 <w:lang w:val="en-US"/>
               </w:rPr>
             </w:pPr>
             <w:r>
               <w:rPr>
-                <w:b/>
-                <w:bCs/>
                 <w:lang w:val="en-US"/>
               </w:rPr>
               <w:t>Scalability</w:t>
@@ -4233,26 +4406,16 @@
           </w:tcPr>
           <w:p>
             <w:pPr>
-              <w:tabs>
-                <w:tab w:val="num" w:pos="720"/>
-              </w:tabs>
+              <w:pStyle w:val="NoSpacing"/>
               <w:rPr>
                 <w:lang w:val="en-US"/>
               </w:rPr>
             </w:pPr>
             <w:r>
               <w:rPr>
-                <w:b/>
-                <w:bCs/>
                 <w:lang w:val="en-US"/>
               </w:rPr>
-              <w:t>Excellent</w:t>
-            </w:r>
-            <w:r>
-              <w:rPr>
-                <w:lang w:val="en-US"/>
-              </w:rPr>
-              <w:t xml:space="preserve"> (fixed memory)</w:t>
+              <w:t>Excellent (fixed memory)</w:t>
             </w:r>
           </w:p>
         </w:tc>
@@ -4264,17 +4427,13 @@
           </w:tcPr>
           <w:p>
             <w:pPr>
-              <w:tabs>
-                <w:tab w:val="num" w:pos="720"/>
-              </w:tabs>
+              <w:pStyle w:val="NoSpacing"/>
               <w:rPr>
                 <w:lang w:val="en-US"/>
               </w:rPr>
             </w:pPr>
             <w:r>
               <w:rPr>
-                <w:b/>
-                <w:bCs/>
                 <w:lang w:val="en-US"/>
               </w:rPr>
               <w:t>Higher memory overhead</w:t>
@@ -4284,6 +4443,7 @@
       </w:tr>
       <w:tr>
         <w:trPr>
+          <w:trHeight w:val="302"/>
           <w:tblCellSpacing w:w="15" w:type="dxa"/>
         </w:trPr>
         <w:tc>
@@ -4294,17 +4454,13 @@
           </w:tcPr>
           <w:p>
             <w:pPr>
-              <w:tabs>
-                <w:tab w:val="num" w:pos="720"/>
-              </w:tabs>
+              <w:pStyle w:val="NoSpacing"/>
               <w:rPr>
                 <w:lang w:val="en-US"/>
               </w:rPr>
             </w:pPr>
             <w:r>
               <w:rPr>
-                <w:b/>
-                <w:bCs/>
                 <w:lang w:val="en-US"/>
               </w:rPr>
               <w:t>Deletion Support</w:t>
@@ -4319,17 +4475,13 @@
           </w:tcPr>
           <w:p>
             <w:pPr>
-              <w:tabs>
-                <w:tab w:val="num" w:pos="720"/>
-              </w:tabs>
+              <w:pStyle w:val="NoSpacing"/>
               <w:rPr>
                 <w:lang w:val="en-US"/>
               </w:rPr>
             </w:pPr>
             <w:r>
               <w:rPr>
-                <w:b/>
-                <w:bCs/>
                 <w:lang w:val="en-US"/>
               </w:rPr>
               <w:t>Not supported</w:t>
@@ -4344,17 +4496,13 @@
           </w:tcPr>
           <w:p>
             <w:pPr>
-              <w:tabs>
-                <w:tab w:val="num" w:pos="720"/>
-              </w:tabs>
+              <w:pStyle w:val="NoSpacing"/>
               <w:rPr>
                 <w:lang w:val="en-US"/>
               </w:rPr>
             </w:pPr>
             <w:r>
               <w:rPr>
-                <w:b/>
-                <w:bCs/>
                 <w:lang w:val="en-US"/>
               </w:rPr>
               <w:t>Fully supported</w:t>
@@ -4415,6 +4563,7 @@
         <w:tabs>
           <w:tab w:val="num" w:pos="720"/>
         </w:tabs>
+        <w:spacing w:after="0"/>
         <w:rPr>
           <w:b/>
           <w:bCs/>
@@ -4449,6 +4598,7 @@
         <w:tabs>
           <w:tab w:val="num" w:pos="720"/>
         </w:tabs>
+        <w:spacing w:after="0"/>
         <w:rPr>
           <w:b/>
           <w:bCs/>
@@ -4483,6 +4633,10 @@
         <w:tabs>
           <w:tab w:val="num" w:pos="720"/>
         </w:tabs>
+        <w:spacing w:after="0"/>
+        <w:rPr>
+          <w:lang w:val="en-US"/>
+        </w:rPr>
       </w:pPr>
       <w:r>
         <w:rPr>
@@ -4511,10 +4665,86 @@
           <w:lang w:val="en-US"/>
         </w:rPr>
         <w:t>2), where m is the Bloom filter size and n is the number of inserted elements.</w:t>
+      </w:r>
+    </w:p>
+    <w:p>
+      <w:pPr>
+        <w:tabs>
+          <w:tab w:val="num" w:pos="720"/>
+        </w:tabs>
+        <w:spacing w:after="0"/>
+        <w:rPr>
+          <w:lang w:val="en-US"/>
+        </w:rPr>
+      </w:pPr>
+    </w:p>
+    <w:p>
+      <w:pPr>
+        <w:tabs>
+          <w:tab w:val="num" w:pos="720"/>
+        </w:tabs>
+        <w:spacing w:after="0"/>
+        <w:rPr>
+          <w:lang w:val="en-US"/>
+        </w:rPr>
+      </w:pPr>
+      <w:r>
+        <w:rPr>
+          <w:noProof/>
+          <w:lang w:val="en-US"/>
+        </w:rPr>
+        <w:drawing>
+          <wp:inline distT="0" distB="0" distL="0" distR="0" wp14:anchorId="30EA3DED" wp14:editId="23B76C34">
+            <wp:extent cx="5676900" cy="1898650"/>
+            <wp:effectExtent l="0" t="0" r="0" b="6350"/>
+            <wp:docPr id="188089142" name="Picture 2"/>
+            <wp:cNvGraphicFramePr>
+              <a:graphicFrameLocks xmlns:a="http://schemas.openxmlformats.org/drawingml/2006/main" noChangeAspect="1"/>
+            </wp:cNvGraphicFramePr>
+            <a:graphic xmlns:a="http://schemas.openxmlformats.org/drawingml/2006/main">
+              <a:graphicData uri="http://schemas.openxmlformats.org/drawingml/2006/picture">
+                <pic:pic xmlns:pic="http://schemas.openxmlformats.org/drawingml/2006/picture">
+                  <pic:nvPicPr>
+                    <pic:cNvPr id="0" name="Picture 6"/>
+                    <pic:cNvPicPr>
+                      <a:picLocks noChangeAspect="1" noChangeArrowheads="1"/>
+                    </pic:cNvPicPr>
+                  </pic:nvPicPr>
+                  <pic:blipFill>
+                    <a:blip r:embed="rId8">
+                      <a:extLst>
+                        <a:ext uri="{28A0092B-C50C-407E-A947-70E740481C1C}">
+                          <a14:useLocalDpi xmlns:a14="http://schemas.microsoft.com/office/drawing/2010/main" val="0"/>
+                        </a:ext>
+                      </a:extLst>
+                    </a:blip>
+                    <a:srcRect/>
+                    <a:stretch>
+                      <a:fillRect/>
+                    </a:stretch>
+                  </pic:blipFill>
+                  <pic:spPr bwMode="auto">
+                    <a:xfrm>
+                      <a:off x="0" y="0"/>
+                      <a:ext cx="5676900" cy="1898650"/>
+                    </a:xfrm>
+                    <a:prstGeom prst="rect">
+                      <a:avLst/>
+                    </a:prstGeom>
+                    <a:noFill/>
+                    <a:ln>
+                      <a:noFill/>
+                    </a:ln>
+                  </pic:spPr>
+                </pic:pic>
+              </a:graphicData>
+            </a:graphic>
+          </wp:inline>
+        </w:drawing>
       </w:r>
     </w:p>
     <w:sectPr>
-      <w:footerReference w:type="default" r:id="rId8"/>
+      <w:footerReference w:type="default" r:id="rId9"/>
       <w:pgSz w:w="11906" w:h="16838"/>
       <w:pgMar w:top="1440" w:right="1440" w:bottom="1440" w:left="1440" w:header="708" w:footer="708" w:gutter="0"/>
       <w:pgBorders w:offsetFrom="page">
@@ -11165,6 +11395,7 @@
   <w:style w:type="character" w:default="1" w:styleId="DefaultParagraphFont">
     <w:name w:val="Default Paragraph Font"/>
     <w:uiPriority w:val="1"/>
+    <w:semiHidden/>
     <w:unhideWhenUsed/>
   </w:style>
   <w:style w:type="table" w:default="1" w:styleId="TableNormal">
@@ -11516,6 +11747,15 @@
     <w:uiPriority w:val="99"/>
     <w:rsid w:val="005F5BA0"/>
   </w:style>
+  <w:style w:type="paragraph" w:styleId="NoSpacing">
+    <w:name w:val="No Spacing"/>
+    <w:uiPriority w:val="1"/>
+    <w:qFormat/>
+    <w:rsid w:val="00D057F9"/>
+    <w:pPr>
+      <w:spacing w:after="0" w:line="240" w:lineRule="auto"/>
+    </w:pPr>
+  </w:style>
 </w:styles>
 </file>
 
